--- a/T313404722.docx
+++ b/T313404722.docx
@@ -243,7 +243,24 @@
           <w:sz w:val="24"/>
           <w:u w:val="single"/>
         </w:rPr>
-        <w:t xml:space="preserve">                          </w:t>
+        <w:t xml:space="preserve">       </w:t>
+      </w:r>
+      <w:r>
+        <w:rPr>
+          <w:bCs/>
+          <w:sz w:val="24"/>
+          <w:u w:val="single"/>
+        </w:rPr>
+        <w:t xml:space="preserve">    </w:t>
+      </w:r>
+      <w:r>
+        <w:rPr>
+          <w:rFonts w:hint="eastAsia"/>
+          <w:bCs/>
+          <w:sz w:val="24"/>
+          <w:u w:val="single"/>
+        </w:rPr>
+        <w:t xml:space="preserve">A               </w:t>
       </w:r>
     </w:p>
     <w:p>
@@ -286,7 +303,7 @@
           <w:sz w:val="24"/>
           <w:u w:val="single"/>
         </w:rPr>
-        <w:t xml:space="preserve">                                                </w:t>
+        <w:t xml:space="preserve">               T313404722             </w:t>
       </w:r>
       <w:r>
         <w:rPr>
@@ -377,7 +394,25 @@
           <w:sz w:val="24"/>
           <w:u w:val="single"/>
         </w:rPr>
-        <w:t xml:space="preserve">                      </w:t>
+        <w:t xml:space="preserve">        </w:t>
+      </w:r>
+      <w:r>
+        <w:rPr>
+          <w:rFonts w:hint="eastAsia"/>
+          <w:bCs/>
+          <w:sz w:val="24"/>
+          <w:u w:val="single"/>
+        </w:rPr>
+        <w:t>本科</w:t>
+      </w:r>
+      <w:r>
+        <w:rPr>
+          <w:rFonts w:hint="eastAsia"/>
+          <w:bCs/>
+          <w:sz w:val="24"/>
+          <w:u w:val="single"/>
+        </w:rPr>
+        <w:t xml:space="preserve">              </w:t>
       </w:r>
       <w:r>
         <w:rPr>
@@ -439,7 +474,25 @@
           <w:sz w:val="24"/>
           <w:u w:val="single"/>
         </w:rPr>
-        <w:t xml:space="preserve">                         </w:t>
+        <w:t xml:space="preserve">                 </w:t>
+      </w:r>
+      <w:r>
+        <w:rPr>
+          <w:rFonts w:hint="eastAsia"/>
+          <w:bCs/>
+          <w:sz w:val="24"/>
+          <w:u w:val="single"/>
+        </w:rPr>
+        <w:t>南京信息工程大学</w:t>
+      </w:r>
+      <w:r>
+        <w:rPr>
+          <w:rFonts w:hint="eastAsia"/>
+          <w:bCs/>
+          <w:sz w:val="24"/>
+          <w:u w:val="single"/>
+        </w:rPr>
+        <w:t xml:space="preserve">      </w:t>
       </w:r>
       <w:r>
         <w:rPr>
@@ -542,7 +595,25 @@
           <w:sz w:val="24"/>
           <w:u w:val="single"/>
         </w:rPr>
-        <w:t xml:space="preserve">                           </w:t>
+        <w:t xml:space="preserve">          </w:t>
+      </w:r>
+      <w:r>
+        <w:rPr>
+          <w:rFonts w:hint="eastAsia"/>
+          <w:bCs/>
+          <w:sz w:val="24"/>
+          <w:u w:val="single"/>
+        </w:rPr>
+        <w:t>许展豪</w:t>
+      </w:r>
+      <w:r>
+        <w:rPr>
+          <w:rFonts w:hint="eastAsia"/>
+          <w:bCs/>
+          <w:sz w:val="24"/>
+          <w:u w:val="single"/>
+        </w:rPr>
+        <w:t xml:space="preserve">                 </w:t>
       </w:r>
     </w:p>
     <w:p>
@@ -594,7 +665,25 @@
           <w:sz w:val="24"/>
           <w:u w:val="single"/>
         </w:rPr>
-        <w:t xml:space="preserve">                           </w:t>
+        <w:t xml:space="preserve">          </w:t>
+      </w:r>
+      <w:r>
+        <w:rPr>
+          <w:rFonts w:hint="eastAsia"/>
+          <w:bCs/>
+          <w:sz w:val="24"/>
+          <w:u w:val="single"/>
+        </w:rPr>
+        <w:t>王子荀</w:t>
+      </w:r>
+      <w:r>
+        <w:rPr>
+          <w:rFonts w:hint="eastAsia"/>
+          <w:bCs/>
+          <w:sz w:val="24"/>
+          <w:u w:val="single"/>
+        </w:rPr>
+        <w:t xml:space="preserve">                 </w:t>
       </w:r>
     </w:p>
     <w:p>
@@ -645,7 +734,25 @@
           <w:sz w:val="24"/>
           <w:u w:val="single"/>
         </w:rPr>
-        <w:t xml:space="preserve">                           </w:t>
+        <w:t xml:space="preserve">           </w:t>
+      </w:r>
+      <w:r>
+        <w:rPr>
+          <w:rFonts w:hint="eastAsia"/>
+          <w:bCs/>
+          <w:sz w:val="24"/>
+          <w:u w:val="single"/>
+        </w:rPr>
+        <w:t>鲁哲豪</w:t>
+      </w:r>
+      <w:r>
+        <w:rPr>
+          <w:rFonts w:hint="eastAsia"/>
+          <w:bCs/>
+          <w:sz w:val="24"/>
+          <w:u w:val="single"/>
+        </w:rPr>
+        <w:t xml:space="preserve">                </w:t>
       </w:r>
       <w:r>
         <w:rPr>
@@ -696,7 +803,7 @@
           <w:sz w:val="24"/>
           <w:u w:val="single"/>
         </w:rPr>
-        <w:t xml:space="preserve">                    </w:t>
+        <w:t xml:space="preserve">  624433212@qq.com     </w:t>
       </w:r>
       <w:r>
         <w:rPr>
@@ -721,7 +828,7 @@
           <w:sz w:val="24"/>
           <w:u w:val="single"/>
         </w:rPr>
-        <w:t xml:space="preserve">              </w:t>
+        <w:t xml:space="preserve">   18860968095   </w:t>
       </w:r>
       <w:r>
         <w:rPr>
@@ -787,7 +894,7 @@
           <w:sz w:val="24"/>
           <w:u w:val="single"/>
         </w:rPr>
-        <w:t xml:space="preserve">      </w:t>
+        <w:t xml:space="preserve">  2022   </w:t>
       </w:r>
       <w:r>
         <w:rPr>
@@ -804,7 +911,7 @@
           <w:sz w:val="24"/>
           <w:u w:val="single"/>
         </w:rPr>
-        <w:t xml:space="preserve">   </w:t>
+        <w:t xml:space="preserve"> 5 </w:t>
       </w:r>
       <w:r>
         <w:rPr>
@@ -821,7 +928,7 @@
           <w:sz w:val="24"/>
           <w:u w:val="single"/>
         </w:rPr>
-        <w:t xml:space="preserve">   </w:t>
+        <w:t xml:space="preserve"> 3 </w:t>
       </w:r>
       <w:r>
         <w:rPr>
@@ -836,6 +943,7 @@
       <w:pPr>
         <w:spacing w:line="360" w:lineRule="auto"/>
         <w:rPr>
+          <w:rFonts w:hint="eastAsia"/>
           <w:bCs/>
           <w:sz w:val="24"/>
         </w:rPr>
@@ -1170,23 +1278,46 @@
         </w:rPr>
         <w:t>词：</w:t>
       </w:r>
-    </w:p>
-    <w:p>
-      <w:pPr>
-        <w:spacing w:line="360" w:lineRule="auto"/>
+      <w:r>
+        <w:rPr>
+          <w:rFonts w:ascii="宋体" w:hAnsi="宋体" w:hint="eastAsia"/>
+          <w:b/>
+          <w:sz w:val="24"/>
+        </w:rPr>
+        <w:t>线性规划   非线性规划  Lingo编程  神经网络预测</w:t>
+      </w:r>
+    </w:p>
+    <w:p>
+      <w:pPr>
+        <w:rPr>
+          <w:rFonts w:ascii="宋体" w:hAnsi="宋体" w:hint="eastAsia"/>
+          <w:bCs/>
+          <w:sz w:val="24"/>
+        </w:rPr>
+      </w:pPr>
+      <w:r>
         <w:rPr>
           <w:rFonts w:ascii="宋体" w:hAnsi="宋体"/>
           <w:b/>
           <w:sz w:val="24"/>
         </w:rPr>
-      </w:pPr>
+        <w:t>摘</w:t>
+      </w:r>
+      <w:r>
+        <w:rPr>
+          <w:rFonts w:ascii="宋体" w:hAnsi="宋体" w:hint="eastAsia"/>
+          <w:b/>
+          <w:sz w:val="24"/>
+        </w:rPr>
+        <w:t xml:space="preserve">  </w:t>
+      </w:r>
       <w:r>
         <w:rPr>
           <w:rFonts w:ascii="宋体" w:hAnsi="宋体"/>
           <w:b/>
           <w:sz w:val="24"/>
         </w:rPr>
-        <w:t>摘</w:t>
+        <w:t>要</w:t>
       </w:r>
       <w:r>
         <w:rPr>
@@ -1194,296 +1325,191 @@
           <w:b/>
           <w:sz w:val="24"/>
         </w:rPr>
-        <w:t xml:space="preserve">  </w:t>
-      </w:r>
-      <w:r>
+        <w:t>：</w:t>
+      </w:r>
+      <w:r>
+        <w:rPr>
+          <w:rFonts w:ascii="宋体" w:hAnsi="宋体" w:hint="eastAsia"/>
+          <w:bCs/>
+          <w:sz w:val="24"/>
+        </w:rPr>
+        <w:t>本文针对血管机器人的订购问题，基于血管机器人的生物学习、运营成本最小为目标函数建立线性规划的方法建立模型，使用Lingo编程对问题进行求解，最后通过时间序列预测的方法预测出下一阶段的使用需要，选择最优方法。</w:t>
+      </w:r>
+    </w:p>
+    <w:p>
+      <w:pPr>
+        <w:ind w:firstLine="420"/>
+        <w:rPr>
+          <w:rFonts w:ascii="宋体" w:hAnsi="宋体" w:hint="eastAsia"/>
+          <w:bCs/>
+          <w:sz w:val="24"/>
+        </w:rPr>
+      </w:pPr>
+      <w:r>
+        <w:rPr>
+          <w:rFonts w:ascii="宋体" w:hAnsi="宋体" w:hint="eastAsia"/>
+          <w:bCs/>
+          <w:sz w:val="24"/>
+        </w:rPr>
+        <w:t>针对问题一，首先基于血管机器人可以组装、需要学习的两大特点，把血管机器人需要保养和每个指导手“指导”不超过十个新操作手作为约束条件，以运营成本最低为目标，根据购买需要，建立线性规划模型，最终通过对模型进行求解，可以确定1-8周的最佳购买策略。</w:t>
+      </w:r>
+    </w:p>
+    <w:p>
+      <w:pPr>
+        <w:ind w:firstLine="420"/>
+        <w:rPr>
+          <w:rFonts w:ascii="宋体" w:hAnsi="宋体" w:hint="eastAsia"/>
+          <w:bCs/>
+          <w:sz w:val="24"/>
+        </w:rPr>
+      </w:pPr>
+      <w:r>
+        <w:rPr>
+          <w:rFonts w:ascii="宋体" w:hAnsi="宋体" w:hint="eastAsia"/>
+          <w:bCs/>
+          <w:sz w:val="24"/>
+        </w:rPr>
+        <w:t>针对问题二，由于吞噬细胞的存在，假设每周有20%的血管机器人损毁，在问题一的模型基础上，根据血管机器人的组装特点，在问题一的基础上，对每周的操作手和容器艇的数量进行改动，建立线性规划模型，求出1-8周的最优解，并与问题一的结果数据进行对比分析。</w:t>
+      </w:r>
+    </w:p>
+    <w:p>
+      <w:pPr>
+        <w:ind w:firstLine="420"/>
+        <w:rPr>
+          <w:rFonts w:ascii="宋体" w:hAnsi="宋体" w:hint="eastAsia"/>
+          <w:bCs/>
+          <w:sz w:val="24"/>
+        </w:rPr>
+      </w:pPr>
+      <w:r>
+        <w:rPr>
+          <w:rFonts w:ascii="宋体" w:hAnsi="宋体" w:hint="eastAsia"/>
+          <w:bCs/>
+          <w:sz w:val="24"/>
+        </w:rPr>
+        <w:t>针对问题三，在问题二的模型的基础上，更改了熟练操作手可指导新操作手的数量的约束条件和</w:t>
+      </w:r>
+      <w:r>
+        <w:rPr>
+          <w:rFonts w:ascii="宋体" w:hAnsi="宋体" w:hint="eastAsia"/>
+          <w:bCs/>
+          <w:sz w:val="24"/>
+        </w:rPr>
+        <w:t>每周</w:t>
+      </w:r>
+      <w:r>
+        <w:rPr>
+          <w:rFonts w:ascii="宋体" w:hAnsi="宋体" w:hint="eastAsia"/>
+          <w:bCs/>
+          <w:sz w:val="24"/>
+        </w:rPr>
+        <w:t>血管机器人的损坏率，建立线性规划模型，制定1-104周的容器艇和操作手的最优购买计划。</w:t>
+      </w:r>
+    </w:p>
+    <w:p>
+      <w:pPr>
+        <w:ind w:firstLine="420"/>
+        <w:rPr>
+          <w:rFonts w:ascii="宋体" w:hAnsi="宋体" w:hint="eastAsia"/>
+          <w:bCs/>
+          <w:sz w:val="24"/>
+        </w:rPr>
+      </w:pPr>
+      <w:r>
+        <w:rPr>
+          <w:rFonts w:ascii="宋体" w:hAnsi="宋体" w:hint="eastAsia"/>
+          <w:bCs/>
+          <w:sz w:val="24"/>
+        </w:rPr>
+        <w:t>针对问题四，根据优惠政策，建立分段函数，带入问题三的模型中建立非线性规划模型，求出1-104周的最优购买计划。</w:t>
+      </w:r>
+    </w:p>
+    <w:p>
+      <w:pPr>
+        <w:ind w:firstLine="420"/>
+        <w:rPr>
+          <w:rFonts w:ascii="宋体" w:hAnsi="宋体" w:hint="eastAsia"/>
+          <w:bCs/>
+          <w:sz w:val="24"/>
+        </w:rPr>
+      </w:pPr>
+      <w:r>
+        <w:rPr>
+          <w:rFonts w:ascii="宋体" w:hAnsi="宋体" w:hint="eastAsia"/>
+          <w:bCs/>
+          <w:sz w:val="24"/>
+        </w:rPr>
+        <w:t>针对问题五，第一小问我们通过神经网络预测出第105-112周的血管机器人使用需求。第二小问我们先使用问题四的模型对方案2进行求解，通盘考虑第1-112周的需求，得出方案2的最低运营成本。在方案1的要求下，我们在问题四模型的基础上，修改了可以直接使用的容器艇个数、熟练操作手个数和目标函数，建立新的模型，对模型求解得出第105-112周的最低运营成本，加上问题四的结果得出方案1的最低运营成本。最后比较两种方案的第1-112周最低运营成本的差额。</w:t>
+      </w:r>
+    </w:p>
+    <w:p>
+      <w:pPr>
         <w:rPr>
           <w:rFonts w:ascii="宋体" w:hAnsi="宋体"/>
-          <w:b/>
-          <w:sz w:val="24"/>
-        </w:rPr>
-        <w:t>要</w:t>
-      </w:r>
-      <w:r>
-        <w:rPr>
-          <w:rFonts w:ascii="宋体" w:hAnsi="宋体" w:hint="eastAsia"/>
-          <w:b/>
-          <w:sz w:val="24"/>
-        </w:rPr>
-        <w:t>：</w:t>
-      </w:r>
-    </w:p>
-    <w:p>
-      <w:pPr>
-        <w:widowControl/>
-        <w:jc w:val="left"/>
+          <w:bCs/>
+          <w:sz w:val="24"/>
+        </w:rPr>
+      </w:pPr>
+    </w:p>
+    <w:p>
+      <w:pPr>
         <w:rPr>
           <w:rFonts w:ascii="宋体" w:hAnsi="宋体"/>
-          <w:b/>
-          <w:sz w:val="24"/>
-        </w:rPr>
-      </w:pPr>
-    </w:p>
-    <w:p>
-      <w:pPr>
-        <w:widowControl/>
-        <w:jc w:val="left"/>
+          <w:bCs/>
+          <w:sz w:val="24"/>
+        </w:rPr>
+      </w:pPr>
+    </w:p>
+    <w:p>
+      <w:pPr>
         <w:rPr>
           <w:rFonts w:ascii="宋体" w:hAnsi="宋体"/>
-          <w:b/>
-          <w:sz w:val="24"/>
-        </w:rPr>
-      </w:pPr>
-    </w:p>
-    <w:p>
-      <w:pPr>
-        <w:widowControl/>
-        <w:jc w:val="left"/>
+          <w:bCs/>
+          <w:sz w:val="24"/>
+        </w:rPr>
+      </w:pPr>
+    </w:p>
+    <w:p>
+      <w:pPr>
         <w:rPr>
           <w:rFonts w:ascii="宋体" w:hAnsi="宋体"/>
-          <w:b/>
-          <w:sz w:val="24"/>
-        </w:rPr>
-      </w:pPr>
-    </w:p>
-    <w:p>
-      <w:pPr>
-        <w:widowControl/>
-        <w:jc w:val="left"/>
+          <w:bCs/>
+          <w:sz w:val="24"/>
+        </w:rPr>
+      </w:pPr>
+    </w:p>
+    <w:p>
+      <w:pPr>
         <w:rPr>
           <w:rFonts w:ascii="宋体" w:hAnsi="宋体"/>
-          <w:b/>
-          <w:sz w:val="24"/>
-        </w:rPr>
-      </w:pPr>
-    </w:p>
-    <w:p>
-      <w:pPr>
-        <w:widowControl/>
-        <w:jc w:val="left"/>
+          <w:bCs/>
+          <w:sz w:val="24"/>
+        </w:rPr>
+      </w:pPr>
+    </w:p>
+    <w:p>
+      <w:pPr>
         <w:rPr>
           <w:rFonts w:ascii="宋体" w:hAnsi="宋体"/>
-          <w:b/>
-          <w:sz w:val="24"/>
-        </w:rPr>
-      </w:pPr>
-    </w:p>
-    <w:p>
-      <w:pPr>
-        <w:widowControl/>
-        <w:jc w:val="left"/>
+          <w:bCs/>
+          <w:sz w:val="24"/>
+        </w:rPr>
+      </w:pPr>
+    </w:p>
+    <w:p>
+      <w:pPr>
         <w:rPr>
           <w:rFonts w:ascii="宋体" w:hAnsi="宋体"/>
-          <w:b/>
-          <w:sz w:val="24"/>
-        </w:rPr>
-      </w:pPr>
-    </w:p>
-    <w:p>
-      <w:pPr>
-        <w:widowControl/>
-        <w:jc w:val="left"/>
-        <w:rPr>
-          <w:rFonts w:ascii="宋体" w:hAnsi="宋体"/>
-          <w:b/>
-          <w:sz w:val="24"/>
-        </w:rPr>
-      </w:pPr>
-    </w:p>
-    <w:p>
-      <w:pPr>
-        <w:widowControl/>
-        <w:jc w:val="left"/>
-        <w:rPr>
-          <w:rFonts w:ascii="宋体" w:hAnsi="宋体"/>
-          <w:b/>
-          <w:sz w:val="24"/>
-        </w:rPr>
-      </w:pPr>
-    </w:p>
-    <w:p>
-      <w:pPr>
-        <w:widowControl/>
-        <w:jc w:val="left"/>
-        <w:rPr>
-          <w:rFonts w:ascii="宋体" w:hAnsi="宋体"/>
-          <w:b/>
-          <w:sz w:val="24"/>
-        </w:rPr>
-      </w:pPr>
-    </w:p>
-    <w:p>
-      <w:pPr>
-        <w:widowControl/>
-        <w:jc w:val="left"/>
-        <w:rPr>
-          <w:rFonts w:ascii="宋体" w:hAnsi="宋体"/>
-          <w:b/>
-          <w:sz w:val="24"/>
-        </w:rPr>
-      </w:pPr>
-    </w:p>
-    <w:p>
-      <w:pPr>
-        <w:widowControl/>
-        <w:jc w:val="left"/>
-        <w:rPr>
-          <w:rFonts w:ascii="宋体" w:hAnsi="宋体"/>
-          <w:b/>
-          <w:sz w:val="24"/>
-        </w:rPr>
-      </w:pPr>
-    </w:p>
-    <w:p>
-      <w:pPr>
-        <w:widowControl/>
-        <w:jc w:val="left"/>
-        <w:rPr>
-          <w:rFonts w:ascii="宋体" w:hAnsi="宋体"/>
-          <w:b/>
-          <w:sz w:val="24"/>
-        </w:rPr>
-      </w:pPr>
-    </w:p>
-    <w:p>
-      <w:pPr>
-        <w:widowControl/>
-        <w:jc w:val="left"/>
-        <w:rPr>
-          <w:rFonts w:ascii="宋体" w:hAnsi="宋体"/>
-          <w:b/>
-          <w:sz w:val="24"/>
-        </w:rPr>
-      </w:pPr>
-    </w:p>
-    <w:p>
-      <w:pPr>
-        <w:widowControl/>
-        <w:jc w:val="left"/>
-        <w:rPr>
-          <w:rFonts w:ascii="宋体" w:hAnsi="宋体"/>
-          <w:b/>
-          <w:sz w:val="24"/>
-        </w:rPr>
-      </w:pPr>
-    </w:p>
-    <w:p>
-      <w:pPr>
-        <w:widowControl/>
-        <w:jc w:val="left"/>
-        <w:rPr>
-          <w:rFonts w:ascii="宋体" w:hAnsi="宋体"/>
-          <w:b/>
-          <w:sz w:val="24"/>
-        </w:rPr>
-      </w:pPr>
-    </w:p>
-    <w:p>
-      <w:pPr>
-        <w:widowControl/>
-        <w:jc w:val="left"/>
-        <w:rPr>
-          <w:rFonts w:ascii="宋体" w:hAnsi="宋体"/>
-          <w:b/>
-          <w:sz w:val="24"/>
-        </w:rPr>
-      </w:pPr>
-    </w:p>
-    <w:p>
-      <w:pPr>
-        <w:widowControl/>
-        <w:jc w:val="left"/>
-        <w:rPr>
-          <w:rFonts w:ascii="宋体" w:hAnsi="宋体"/>
-          <w:b/>
-          <w:sz w:val="24"/>
-        </w:rPr>
-      </w:pPr>
-    </w:p>
-    <w:p>
-      <w:pPr>
-        <w:widowControl/>
-        <w:jc w:val="left"/>
-        <w:rPr>
-          <w:rFonts w:ascii="宋体" w:hAnsi="宋体"/>
-          <w:b/>
-          <w:sz w:val="24"/>
-        </w:rPr>
-      </w:pPr>
-    </w:p>
-    <w:p>
-      <w:pPr>
-        <w:widowControl/>
-        <w:jc w:val="left"/>
-        <w:rPr>
-          <w:rFonts w:ascii="宋体" w:hAnsi="宋体"/>
-          <w:b/>
-          <w:sz w:val="24"/>
-        </w:rPr>
-      </w:pPr>
-    </w:p>
-    <w:p>
-      <w:pPr>
-        <w:widowControl/>
-        <w:jc w:val="left"/>
-        <w:rPr>
-          <w:rFonts w:ascii="宋体" w:hAnsi="宋体"/>
-          <w:b/>
-          <w:sz w:val="24"/>
-        </w:rPr>
-      </w:pPr>
-    </w:p>
-    <w:p>
-      <w:pPr>
-        <w:widowControl/>
-        <w:jc w:val="left"/>
-        <w:rPr>
-          <w:rFonts w:ascii="宋体" w:hAnsi="宋体"/>
-          <w:b/>
-          <w:sz w:val="24"/>
-        </w:rPr>
-      </w:pPr>
-    </w:p>
-    <w:p>
-      <w:pPr>
-        <w:widowControl/>
-        <w:jc w:val="left"/>
-        <w:rPr>
-          <w:rFonts w:ascii="宋体" w:hAnsi="宋体"/>
-          <w:b/>
-          <w:sz w:val="24"/>
-        </w:rPr>
-      </w:pPr>
-    </w:p>
-    <w:p>
-      <w:pPr>
-        <w:widowControl/>
-        <w:jc w:val="left"/>
-        <w:rPr>
-          <w:rFonts w:ascii="宋体" w:hAnsi="宋体"/>
-          <w:b/>
-          <w:sz w:val="24"/>
-        </w:rPr>
-      </w:pPr>
-    </w:p>
-    <w:p>
-      <w:pPr>
-        <w:widowControl/>
-        <w:jc w:val="left"/>
-        <w:rPr>
-          <w:rFonts w:ascii="宋体" w:hAnsi="宋体"/>
-          <w:b/>
-          <w:sz w:val="24"/>
-        </w:rPr>
-      </w:pPr>
-    </w:p>
-    <w:p>
-      <w:pPr>
-        <w:widowControl/>
-        <w:jc w:val="left"/>
-        <w:rPr>
-          <w:rFonts w:ascii="宋体" w:hAnsi="宋体"/>
-          <w:b/>
+          <w:bCs/>
+          <w:sz w:val="24"/>
+        </w:rPr>
+      </w:pPr>
+    </w:p>
+    <w:p>
+      <w:pPr>
+        <w:rPr>
+          <w:rFonts w:ascii="宋体" w:hAnsi="宋体" w:hint="eastAsia"/>
+          <w:bCs/>
           <w:sz w:val="24"/>
         </w:rPr>
       </w:pPr>
@@ -1548,7 +1574,6 @@
     </w:p>
     <w:p>
       <w:pPr>
-        <w:spacing w:line="360" w:lineRule="auto"/>
         <w:ind w:firstLine="420"/>
         <w:rPr>
           <w:rFonts w:asciiTheme="minorEastAsia" w:eastAsiaTheme="minorEastAsia" w:hAnsiTheme="minorEastAsia"/>
@@ -1564,7 +1589,7 @@
           <w:color w:val="000000" w:themeColor="text1"/>
           <w:sz w:val="24"/>
         </w:rPr>
-        <w:t>今年来，</w:t>
+        <w:t>近</w:t>
       </w:r>
       <w:r>
         <w:rPr>
@@ -1573,6 +1598,15 @@
           <w:color w:val="000000" w:themeColor="text1"/>
           <w:sz w:val="24"/>
         </w:rPr>
+        <w:t>年来，</w:t>
+      </w:r>
+      <w:r>
+        <w:rPr>
+          <w:rFonts w:asciiTheme="minorEastAsia" w:eastAsiaTheme="minorEastAsia" w:hAnsiTheme="minorEastAsia" w:hint="eastAsia"/>
+          <w:bCs/>
+          <w:color w:val="000000" w:themeColor="text1"/>
+          <w:sz w:val="24"/>
+        </w:rPr>
         <w:t>随着微机电系统</w:t>
       </w:r>
       <w:r>
@@ -1740,7 +1774,6 @@
     </w:p>
     <w:p>
       <w:pPr>
-        <w:spacing w:line="360" w:lineRule="auto"/>
         <w:ind w:firstLine="420"/>
         <w:rPr>
           <w:rFonts w:asciiTheme="minorEastAsia" w:eastAsiaTheme="minorEastAsia" w:hAnsiTheme="minorEastAsia"/>
@@ -1802,7 +1835,6 @@
           <w:ilvl w:val="0"/>
           <w:numId w:val="2"/>
         </w:numPr>
-        <w:spacing w:line="360" w:lineRule="auto"/>
         <w:ind w:firstLineChars="0"/>
         <w:rPr>
           <w:rFonts w:asciiTheme="minorEastAsia" w:eastAsiaTheme="minorEastAsia" w:hAnsiTheme="minorEastAsia"/>
@@ -1864,7 +1896,6 @@
           <w:ilvl w:val="0"/>
           <w:numId w:val="2"/>
         </w:numPr>
-        <w:spacing w:line="360" w:lineRule="auto"/>
         <w:ind w:firstLineChars="0"/>
         <w:rPr>
           <w:rFonts w:asciiTheme="minorEastAsia" w:eastAsiaTheme="minorEastAsia" w:hAnsiTheme="minorEastAsia"/>
@@ -1962,7 +1993,6 @@
           <w:ilvl w:val="0"/>
           <w:numId w:val="2"/>
         </w:numPr>
-        <w:spacing w:line="360" w:lineRule="auto"/>
         <w:ind w:firstLineChars="0"/>
         <w:rPr>
           <w:rFonts w:asciiTheme="minorEastAsia" w:eastAsiaTheme="minorEastAsia" w:hAnsiTheme="minorEastAsia"/>
@@ -2014,25 +2044,7 @@
           <w:color w:val="000000" w:themeColor="text1"/>
           <w:sz w:val="24"/>
         </w:rPr>
-        <w:t>得出</w:t>
-      </w:r>
-      <w:r>
-        <w:rPr>
-          <w:rFonts w:asciiTheme="minorEastAsia" w:eastAsiaTheme="minorEastAsia" w:hAnsiTheme="minorEastAsia" w:hint="eastAsia"/>
-          <w:bCs/>
-          <w:color w:val="000000" w:themeColor="text1"/>
-          <w:sz w:val="24"/>
-        </w:rPr>
-        <w:t>在此条件下</w:t>
-      </w:r>
-      <w:r>
-        <w:rPr>
-          <w:rFonts w:asciiTheme="minorEastAsia" w:eastAsiaTheme="minorEastAsia" w:hAnsiTheme="minorEastAsia" w:hint="eastAsia"/>
-          <w:bCs/>
-          <w:color w:val="000000" w:themeColor="text1"/>
-          <w:sz w:val="24"/>
-        </w:rPr>
-        <w:t>运营成本最低的采购方案</w:t>
+        <w:t>得出在此条件下运营成本最低的采购方案</w:t>
       </w:r>
       <w:r>
         <w:rPr>
@@ -2051,7 +2063,6 @@
           <w:ilvl w:val="0"/>
           <w:numId w:val="2"/>
         </w:numPr>
-        <w:spacing w:line="360" w:lineRule="auto"/>
         <w:ind w:firstLineChars="0"/>
         <w:rPr>
           <w:rFonts w:asciiTheme="minorEastAsia" w:eastAsiaTheme="minorEastAsia" w:hAnsiTheme="minorEastAsia"/>
@@ -2122,7 +2133,6 @@
           <w:ilvl w:val="0"/>
           <w:numId w:val="2"/>
         </w:numPr>
-        <w:spacing w:line="360" w:lineRule="auto"/>
         <w:ind w:firstLineChars="0"/>
         <w:rPr>
           <w:rFonts w:asciiTheme="minorEastAsia" w:eastAsiaTheme="minorEastAsia" w:hAnsiTheme="minorEastAsia"/>
@@ -2194,6 +2204,1210 @@
         </w:rPr>
         <w:t>并结合预测数据，统筹考虑方案1和方案2的运营成本，选择最优方案。</w:t>
       </w:r>
+    </w:p>
+    <w:p>
+      <w:pPr>
+        <w:pStyle w:val="a8"/>
+        <w:ind w:left="780" w:firstLineChars="0" w:firstLine="0"/>
+        <w:rPr>
+          <w:rFonts w:asciiTheme="minorEastAsia" w:eastAsiaTheme="minorEastAsia" w:hAnsiTheme="minorEastAsia" w:hint="eastAsia"/>
+          <w:bCs/>
+          <w:color w:val="000000" w:themeColor="text1"/>
+          <w:sz w:val="24"/>
+        </w:rPr>
+      </w:pPr>
+    </w:p>
+    <w:p>
+      <w:pPr>
+        <w:pStyle w:val="a8"/>
+        <w:ind w:left="780" w:firstLineChars="0" w:firstLine="0"/>
+        <w:jc w:val="center"/>
+        <w:rPr>
+          <w:rFonts w:ascii="黑体" w:eastAsia="黑体" w:hAnsi="黑体"/>
+          <w:bCs/>
+          <w:color w:val="000000" w:themeColor="text1"/>
+          <w:sz w:val="28"/>
+          <w:szCs w:val="28"/>
+        </w:rPr>
+      </w:pPr>
+      <w:r>
+        <w:rPr>
+          <w:rFonts w:ascii="黑体" w:eastAsia="黑体" w:hAnsi="黑体" w:hint="eastAsia"/>
+          <w:bCs/>
+          <w:color w:val="000000" w:themeColor="text1"/>
+          <w:sz w:val="28"/>
+          <w:szCs w:val="28"/>
+        </w:rPr>
+        <w:t>二、</w:t>
+      </w:r>
+      <w:r>
+        <w:rPr>
+          <w:rFonts w:ascii="黑体" w:eastAsia="黑体" w:hAnsi="黑体" w:hint="eastAsia"/>
+          <w:bCs/>
+          <w:color w:val="000000" w:themeColor="text1"/>
+          <w:sz w:val="28"/>
+          <w:szCs w:val="28"/>
+        </w:rPr>
+        <w:t>问题</w:t>
+      </w:r>
+      <w:r>
+        <w:rPr>
+          <w:rFonts w:ascii="黑体" w:eastAsia="黑体" w:hAnsi="黑体" w:hint="eastAsia"/>
+          <w:bCs/>
+          <w:color w:val="000000" w:themeColor="text1"/>
+          <w:sz w:val="28"/>
+          <w:szCs w:val="28"/>
+        </w:rPr>
+        <w:t>分析</w:t>
+      </w:r>
+    </w:p>
+    <w:p>
+      <w:pPr>
+        <w:pStyle w:val="a8"/>
+        <w:ind w:firstLine="480"/>
+        <w:rPr>
+          <w:rFonts w:ascii="宋体" w:hAnsi="宋体"/>
+          <w:bCs/>
+          <w:color w:val="000000" w:themeColor="text1"/>
+          <w:sz w:val="24"/>
+        </w:rPr>
+      </w:pPr>
+      <w:r>
+        <w:rPr>
+          <w:rFonts w:ascii="宋体" w:hAnsi="宋体" w:hint="eastAsia"/>
+          <w:bCs/>
+          <w:color w:val="000000" w:themeColor="text1"/>
+          <w:sz w:val="24"/>
+        </w:rPr>
+        <w:t>针对问题</w:t>
+      </w:r>
+      <w:r>
+        <w:rPr>
+          <w:rFonts w:ascii="宋体" w:hAnsi="宋体" w:hint="eastAsia"/>
+          <w:bCs/>
+          <w:color w:val="000000" w:themeColor="text1"/>
+          <w:sz w:val="24"/>
+        </w:rPr>
+        <w:t>1</w:t>
+      </w:r>
+      <w:r>
+        <w:rPr>
+          <w:rFonts w:ascii="宋体" w:hAnsi="宋体" w:hint="eastAsia"/>
+          <w:bCs/>
+          <w:color w:val="000000" w:themeColor="text1"/>
+          <w:sz w:val="24"/>
+        </w:rPr>
+        <w:t>，题目要求仅考虑1</w:t>
+      </w:r>
+      <w:r>
+        <w:rPr>
+          <w:rFonts w:ascii="宋体" w:hAnsi="宋体"/>
+          <w:bCs/>
+          <w:color w:val="000000" w:themeColor="text1"/>
+          <w:sz w:val="24"/>
+        </w:rPr>
+        <w:t>-8</w:t>
+      </w:r>
+      <w:r>
+        <w:rPr>
+          <w:rFonts w:ascii="宋体" w:hAnsi="宋体" w:hint="eastAsia"/>
+          <w:bCs/>
+          <w:color w:val="000000" w:themeColor="text1"/>
+          <w:sz w:val="24"/>
+        </w:rPr>
+        <w:t>周，如何安排容器艇和操作手的购买量，使运营成本最低。</w:t>
+      </w:r>
+      <w:r>
+        <w:rPr>
+          <w:rFonts w:ascii="宋体" w:hAnsi="宋体" w:hint="eastAsia"/>
+          <w:bCs/>
+          <w:color w:val="000000" w:themeColor="text1"/>
+          <w:sz w:val="24"/>
+        </w:rPr>
+        <w:t>根据每个“熟练手”可以训练</w:t>
+      </w:r>
+      <w:r>
+        <w:rPr>
+          <w:rFonts w:ascii="宋体" w:hAnsi="宋体" w:hint="eastAsia"/>
+          <w:bCs/>
+          <w:color w:val="000000" w:themeColor="text1"/>
+          <w:sz w:val="24"/>
+        </w:rPr>
+        <w:t>最多</w:t>
+      </w:r>
+      <w:r>
+        <w:rPr>
+          <w:rFonts w:ascii="宋体" w:hAnsi="宋体" w:hint="eastAsia"/>
+          <w:bCs/>
+          <w:color w:val="000000" w:themeColor="text1"/>
+          <w:sz w:val="24"/>
+        </w:rPr>
+        <w:t>1</w:t>
+      </w:r>
+      <w:r>
+        <w:rPr>
+          <w:rFonts w:ascii="宋体" w:hAnsi="宋体"/>
+          <w:bCs/>
+          <w:color w:val="000000" w:themeColor="text1"/>
+          <w:sz w:val="24"/>
+        </w:rPr>
+        <w:t>0</w:t>
+      </w:r>
+      <w:r>
+        <w:rPr>
+          <w:rFonts w:ascii="宋体" w:hAnsi="宋体" w:hint="eastAsia"/>
+          <w:bCs/>
+          <w:color w:val="000000" w:themeColor="text1"/>
+          <w:sz w:val="24"/>
+        </w:rPr>
+        <w:t>个“新手”这一限制，求解过程中需要考虑</w:t>
+      </w:r>
+      <w:r>
+        <w:rPr>
+          <w:rFonts w:ascii="宋体" w:hAnsi="宋体" w:hint="eastAsia"/>
+          <w:bCs/>
+          <w:color w:val="000000" w:themeColor="text1"/>
+          <w:sz w:val="24"/>
+        </w:rPr>
+        <w:t>新</w:t>
+      </w:r>
+      <w:r>
+        <w:rPr>
+          <w:rFonts w:ascii="宋体" w:hAnsi="宋体" w:hint="eastAsia"/>
+          <w:bCs/>
+          <w:color w:val="000000" w:themeColor="text1"/>
+          <w:sz w:val="24"/>
+        </w:rPr>
+        <w:t>增</w:t>
+      </w:r>
+      <w:r>
+        <w:rPr>
+          <w:rFonts w:ascii="宋体" w:hAnsi="宋体" w:hint="eastAsia"/>
+          <w:bCs/>
+          <w:color w:val="000000" w:themeColor="text1"/>
+          <w:sz w:val="24"/>
+        </w:rPr>
+        <w:t>容器艇</w:t>
+      </w:r>
+      <w:r>
+        <w:rPr>
+          <w:rFonts w:ascii="宋体" w:hAnsi="宋体" w:hint="eastAsia"/>
+          <w:bCs/>
+          <w:color w:val="000000" w:themeColor="text1"/>
+          <w:sz w:val="24"/>
+        </w:rPr>
+        <w:t>与新增</w:t>
+      </w:r>
+      <w:r>
+        <w:rPr>
+          <w:rFonts w:ascii="宋体" w:hAnsi="宋体" w:hint="eastAsia"/>
+          <w:bCs/>
+          <w:color w:val="000000" w:themeColor="text1"/>
+          <w:sz w:val="24"/>
+        </w:rPr>
+        <w:t>操作手</w:t>
+      </w:r>
+      <w:r>
+        <w:rPr>
+          <w:rFonts w:ascii="宋体" w:hAnsi="宋体" w:hint="eastAsia"/>
+          <w:bCs/>
+          <w:color w:val="000000" w:themeColor="text1"/>
+          <w:sz w:val="24"/>
+        </w:rPr>
+        <w:t>之间的关系，并结合</w:t>
+      </w:r>
+      <w:r>
+        <w:rPr>
+          <w:rFonts w:ascii="宋体" w:hAnsi="宋体" w:hint="eastAsia"/>
+          <w:bCs/>
+          <w:color w:val="000000" w:themeColor="text1"/>
+          <w:sz w:val="24"/>
+        </w:rPr>
+        <w:t>容器艇</w:t>
+      </w:r>
+      <w:r>
+        <w:rPr>
+          <w:rFonts w:ascii="宋体" w:hAnsi="宋体" w:hint="eastAsia"/>
+          <w:bCs/>
+          <w:color w:val="000000" w:themeColor="text1"/>
+          <w:sz w:val="24"/>
+        </w:rPr>
+        <w:t>数量</w:t>
+      </w:r>
+      <w:r>
+        <w:rPr>
+          <w:rFonts w:ascii="宋体" w:hAnsi="宋体" w:hint="eastAsia"/>
+          <w:bCs/>
+          <w:color w:val="000000" w:themeColor="text1"/>
+          <w:sz w:val="24"/>
+        </w:rPr>
+        <w:t>、</w:t>
+      </w:r>
+      <w:r>
+        <w:rPr>
+          <w:rFonts w:ascii="宋体" w:hAnsi="宋体" w:hint="eastAsia"/>
+          <w:bCs/>
+          <w:color w:val="000000" w:themeColor="text1"/>
+          <w:sz w:val="24"/>
+        </w:rPr>
+        <w:t>熟练操作手</w:t>
+      </w:r>
+      <w:r>
+        <w:rPr>
+          <w:rFonts w:ascii="宋体" w:hAnsi="宋体" w:hint="eastAsia"/>
+          <w:bCs/>
+          <w:color w:val="000000" w:themeColor="text1"/>
+          <w:sz w:val="24"/>
+        </w:rPr>
+        <w:t>数量</w:t>
+      </w:r>
+      <w:r>
+        <w:rPr>
+          <w:rFonts w:ascii="宋体" w:hAnsi="宋体" w:hint="eastAsia"/>
+          <w:bCs/>
+          <w:color w:val="000000" w:themeColor="text1"/>
+          <w:sz w:val="24"/>
+        </w:rPr>
+        <w:t>、</w:t>
+      </w:r>
+      <w:r>
+        <w:rPr>
+          <w:rFonts w:ascii="宋体" w:hAnsi="宋体" w:hint="eastAsia"/>
+          <w:bCs/>
+          <w:color w:val="000000" w:themeColor="text1"/>
+          <w:sz w:val="24"/>
+        </w:rPr>
+        <w:t>保养</w:t>
+      </w:r>
+      <w:r>
+        <w:rPr>
+          <w:rFonts w:ascii="宋体" w:hAnsi="宋体" w:hint="eastAsia"/>
+          <w:bCs/>
+          <w:color w:val="000000" w:themeColor="text1"/>
+          <w:sz w:val="24"/>
+        </w:rPr>
+        <w:t>与使用</w:t>
+      </w:r>
+      <w:r>
+        <w:rPr>
+          <w:rFonts w:ascii="宋体" w:hAnsi="宋体" w:hint="eastAsia"/>
+          <w:bCs/>
+          <w:color w:val="000000" w:themeColor="text1"/>
+          <w:sz w:val="24"/>
+        </w:rPr>
+        <w:t>容器艇</w:t>
+      </w:r>
+      <w:r>
+        <w:rPr>
+          <w:rFonts w:ascii="宋体" w:hAnsi="宋体" w:hint="eastAsia"/>
+          <w:bCs/>
+          <w:color w:val="000000" w:themeColor="text1"/>
+          <w:sz w:val="24"/>
+        </w:rPr>
+        <w:t>和</w:t>
+      </w:r>
+      <w:r>
+        <w:rPr>
+          <w:rFonts w:ascii="宋体" w:hAnsi="宋体" w:hint="eastAsia"/>
+          <w:bCs/>
+          <w:color w:val="000000" w:themeColor="text1"/>
+          <w:sz w:val="24"/>
+        </w:rPr>
+        <w:t>操作手</w:t>
+      </w:r>
+      <w:r>
+        <w:rPr>
+          <w:rFonts w:ascii="宋体" w:hAnsi="宋体" w:hint="eastAsia"/>
+          <w:bCs/>
+          <w:color w:val="000000" w:themeColor="text1"/>
+          <w:sz w:val="24"/>
+        </w:rPr>
+        <w:t>的成本</w:t>
+      </w:r>
+      <w:r>
+        <w:rPr>
+          <w:rFonts w:ascii="宋体" w:hAnsi="宋体" w:hint="eastAsia"/>
+          <w:bCs/>
+          <w:color w:val="000000" w:themeColor="text1"/>
+          <w:sz w:val="24"/>
+        </w:rPr>
+        <w:t>、</w:t>
+      </w:r>
+      <w:r>
+        <w:rPr>
+          <w:rFonts w:ascii="宋体" w:hAnsi="宋体" w:hint="eastAsia"/>
+          <w:bCs/>
+          <w:color w:val="000000" w:themeColor="text1"/>
+          <w:sz w:val="24"/>
+        </w:rPr>
+        <w:t>训练熟练工</w:t>
+      </w:r>
+      <w:r>
+        <w:rPr>
+          <w:rFonts w:ascii="宋体" w:hAnsi="宋体" w:hint="eastAsia"/>
+          <w:bCs/>
+          <w:color w:val="000000" w:themeColor="text1"/>
+          <w:sz w:val="24"/>
+        </w:rPr>
+        <w:t>成本</w:t>
+      </w:r>
+      <w:r>
+        <w:rPr>
+          <w:rFonts w:ascii="宋体" w:hAnsi="宋体" w:hint="eastAsia"/>
+          <w:bCs/>
+          <w:color w:val="000000" w:themeColor="text1"/>
+          <w:sz w:val="24"/>
+        </w:rPr>
+        <w:t>这些数据，建立整数线性规划模型。确定</w:t>
+      </w:r>
+      <w:r>
+        <w:rPr>
+          <w:rFonts w:ascii="宋体" w:hAnsi="宋体" w:hint="eastAsia"/>
+          <w:bCs/>
+          <w:color w:val="000000" w:themeColor="text1"/>
+          <w:sz w:val="24"/>
+        </w:rPr>
+        <w:t>如何</w:t>
+      </w:r>
+      <w:r>
+        <w:rPr>
+          <w:rFonts w:ascii="宋体" w:hAnsi="宋体" w:hint="eastAsia"/>
+          <w:bCs/>
+          <w:color w:val="000000" w:themeColor="text1"/>
+          <w:sz w:val="24"/>
+        </w:rPr>
+        <w:t>购买的容器艇和操作手，</w:t>
+      </w:r>
+      <w:r>
+        <w:rPr>
+          <w:rFonts w:ascii="宋体" w:hAnsi="宋体" w:hint="eastAsia"/>
+          <w:bCs/>
+          <w:color w:val="000000" w:themeColor="text1"/>
+          <w:sz w:val="24"/>
+        </w:rPr>
+        <w:t>能将运营成本降至最低。</w:t>
+      </w:r>
+    </w:p>
+    <w:p>
+      <w:pPr>
+        <w:pStyle w:val="a8"/>
+        <w:ind w:firstLine="480"/>
+        <w:rPr>
+          <w:rFonts w:ascii="宋体" w:hAnsi="宋体"/>
+          <w:bCs/>
+          <w:color w:val="000000" w:themeColor="text1"/>
+          <w:sz w:val="24"/>
+        </w:rPr>
+      </w:pPr>
+      <w:r>
+        <w:rPr>
+          <w:rFonts w:ascii="宋体" w:hAnsi="宋体" w:hint="eastAsia"/>
+          <w:bCs/>
+          <w:color w:val="000000" w:themeColor="text1"/>
+          <w:sz w:val="24"/>
+        </w:rPr>
+        <w:t>针对问题</w:t>
+      </w:r>
+      <w:r>
+        <w:rPr>
+          <w:rFonts w:ascii="宋体" w:hAnsi="宋体" w:hint="eastAsia"/>
+          <w:bCs/>
+          <w:color w:val="000000" w:themeColor="text1"/>
+          <w:sz w:val="24"/>
+        </w:rPr>
+        <w:t>2</w:t>
+      </w:r>
+      <w:r>
+        <w:rPr>
+          <w:rFonts w:ascii="宋体" w:hAnsi="宋体" w:hint="eastAsia"/>
+          <w:bCs/>
+          <w:color w:val="000000" w:themeColor="text1"/>
+          <w:sz w:val="24"/>
+        </w:rPr>
+        <w:t>，</w:t>
+      </w:r>
+      <w:r>
+        <w:rPr>
+          <w:rFonts w:ascii="宋体" w:hAnsi="宋体" w:hint="eastAsia"/>
+          <w:bCs/>
+          <w:color w:val="000000" w:themeColor="text1"/>
+          <w:sz w:val="24"/>
+        </w:rPr>
+        <w:t>题目将时间范围扩大至1</w:t>
+      </w:r>
+      <w:r>
+        <w:rPr>
+          <w:rFonts w:ascii="宋体" w:hAnsi="宋体"/>
+          <w:bCs/>
+          <w:color w:val="000000" w:themeColor="text1"/>
+          <w:sz w:val="24"/>
+        </w:rPr>
+        <w:t>-</w:t>
+      </w:r>
+      <w:r>
+        <w:rPr>
+          <w:rFonts w:ascii="宋体" w:hAnsi="宋体"/>
+          <w:bCs/>
+          <w:color w:val="000000" w:themeColor="text1"/>
+          <w:sz w:val="24"/>
+        </w:rPr>
+        <w:t>104</w:t>
+      </w:r>
+      <w:r>
+        <w:rPr>
+          <w:rFonts w:ascii="宋体" w:hAnsi="宋体" w:hint="eastAsia"/>
+          <w:bCs/>
+          <w:color w:val="000000" w:themeColor="text1"/>
+          <w:sz w:val="24"/>
+        </w:rPr>
+        <w:t>周</w:t>
+      </w:r>
+      <w:r>
+        <w:rPr>
+          <w:rFonts w:ascii="宋体" w:hAnsi="宋体" w:hint="eastAsia"/>
+          <w:bCs/>
+          <w:color w:val="000000" w:themeColor="text1"/>
+          <w:sz w:val="24"/>
+        </w:rPr>
+        <w:t>，</w:t>
+      </w:r>
+      <w:r>
+        <w:rPr>
+          <w:rFonts w:ascii="宋体" w:hAnsi="宋体" w:hint="eastAsia"/>
+          <w:bCs/>
+          <w:color w:val="000000" w:themeColor="text1"/>
+          <w:sz w:val="24"/>
+        </w:rPr>
+        <w:t>同时新增加对血管机器人的损耗的考虑，</w:t>
+      </w:r>
+      <w:r>
+        <w:rPr>
+          <w:rFonts w:ascii="宋体" w:hAnsi="宋体" w:hint="eastAsia"/>
+          <w:bCs/>
+          <w:color w:val="000000" w:themeColor="text1"/>
+          <w:sz w:val="24"/>
+        </w:rPr>
+        <w:t>假设每个星期有2</w:t>
+      </w:r>
+      <w:r>
+        <w:rPr>
+          <w:rFonts w:ascii="宋体" w:hAnsi="宋体"/>
+          <w:bCs/>
+          <w:color w:val="000000" w:themeColor="text1"/>
+          <w:sz w:val="24"/>
+        </w:rPr>
+        <w:t>0%</w:t>
+      </w:r>
+      <w:r>
+        <w:rPr>
+          <w:rFonts w:ascii="宋体" w:hAnsi="宋体" w:hint="eastAsia"/>
+          <w:bCs/>
+          <w:color w:val="000000" w:themeColor="text1"/>
+          <w:sz w:val="24"/>
+        </w:rPr>
+        <w:t>的血管机器人损毁，</w:t>
+      </w:r>
+      <w:r>
+        <w:rPr>
+          <w:rFonts w:ascii="宋体" w:hAnsi="宋体" w:hint="eastAsia"/>
+          <w:bCs/>
+          <w:color w:val="000000" w:themeColor="text1"/>
+          <w:sz w:val="24"/>
+        </w:rPr>
+        <w:t>在此</w:t>
+      </w:r>
+      <w:r>
+        <w:rPr>
+          <w:rFonts w:ascii="宋体" w:hAnsi="宋体" w:hint="eastAsia"/>
+          <w:bCs/>
+          <w:color w:val="000000" w:themeColor="text1"/>
+          <w:sz w:val="24"/>
+        </w:rPr>
+        <w:t>基础上确定</w:t>
+      </w:r>
+      <w:r>
+        <w:rPr>
+          <w:rFonts w:ascii="宋体" w:hAnsi="宋体" w:hint="eastAsia"/>
+          <w:bCs/>
+          <w:color w:val="000000" w:themeColor="text1"/>
+          <w:sz w:val="24"/>
+        </w:rPr>
+        <w:t>最优</w:t>
+      </w:r>
+      <w:r>
+        <w:rPr>
+          <w:rFonts w:ascii="宋体" w:hAnsi="宋体" w:hint="eastAsia"/>
+          <w:bCs/>
+          <w:color w:val="000000" w:themeColor="text1"/>
+          <w:sz w:val="24"/>
+        </w:rPr>
+        <w:t>购买方案。</w:t>
+      </w:r>
+      <w:r>
+        <w:rPr>
+          <w:rFonts w:ascii="宋体" w:hAnsi="宋体" w:hint="eastAsia"/>
+          <w:bCs/>
+          <w:color w:val="000000" w:themeColor="text1"/>
+          <w:sz w:val="24"/>
+        </w:rPr>
+        <w:t>基于上述情况，再结合问题</w:t>
+      </w:r>
+      <w:r>
+        <w:rPr>
+          <w:rFonts w:ascii="宋体" w:hAnsi="宋体"/>
+          <w:bCs/>
+          <w:color w:val="000000" w:themeColor="text1"/>
+          <w:sz w:val="24"/>
+        </w:rPr>
+        <w:t>1</w:t>
+      </w:r>
+      <w:r>
+        <w:rPr>
+          <w:rFonts w:ascii="宋体" w:hAnsi="宋体" w:hint="eastAsia"/>
+          <w:bCs/>
+          <w:color w:val="000000" w:themeColor="text1"/>
+          <w:sz w:val="24"/>
+        </w:rPr>
+        <w:t>所建立的模型，调整规划模型并扩大数据范围，运用整数线性规划对</w:t>
+      </w:r>
+      <w:r>
+        <w:rPr>
+          <w:rFonts w:ascii="宋体" w:hAnsi="宋体" w:hint="eastAsia"/>
+          <w:bCs/>
+          <w:color w:val="000000" w:themeColor="text1"/>
+          <w:sz w:val="24"/>
+        </w:rPr>
+        <w:t>新</w:t>
+      </w:r>
+      <w:r>
+        <w:rPr>
+          <w:rFonts w:ascii="宋体" w:hAnsi="宋体" w:hint="eastAsia"/>
+          <w:bCs/>
+          <w:color w:val="000000" w:themeColor="text1"/>
+          <w:sz w:val="24"/>
+        </w:rPr>
+        <w:t>增</w:t>
+      </w:r>
+      <w:r>
+        <w:rPr>
+          <w:rFonts w:ascii="宋体" w:hAnsi="宋体" w:hint="eastAsia"/>
+          <w:bCs/>
+          <w:color w:val="000000" w:themeColor="text1"/>
+          <w:sz w:val="24"/>
+        </w:rPr>
+        <w:t>容器艇</w:t>
+      </w:r>
+      <w:r>
+        <w:rPr>
+          <w:rFonts w:ascii="宋体" w:hAnsi="宋体" w:hint="eastAsia"/>
+          <w:bCs/>
+          <w:color w:val="000000" w:themeColor="text1"/>
+          <w:sz w:val="24"/>
+        </w:rPr>
+        <w:t>与新增</w:t>
+      </w:r>
+      <w:r>
+        <w:rPr>
+          <w:rFonts w:ascii="宋体" w:hAnsi="宋体" w:hint="eastAsia"/>
+          <w:bCs/>
+          <w:color w:val="000000" w:themeColor="text1"/>
+          <w:sz w:val="24"/>
+        </w:rPr>
+        <w:t>操作手</w:t>
+      </w:r>
+      <w:r>
+        <w:rPr>
+          <w:rFonts w:ascii="宋体" w:hAnsi="宋体" w:hint="eastAsia"/>
+          <w:bCs/>
+          <w:color w:val="000000" w:themeColor="text1"/>
+          <w:sz w:val="24"/>
+        </w:rPr>
+        <w:t>进行规划，使运营成本达到最低。同时结合问题1所得结果，可以分析得出血管机器人的</w:t>
+      </w:r>
+      <w:r>
+        <w:rPr>
+          <w:rFonts w:ascii="宋体" w:hAnsi="宋体" w:hint="eastAsia"/>
+          <w:bCs/>
+          <w:color w:val="000000" w:themeColor="text1"/>
+          <w:sz w:val="24"/>
+        </w:rPr>
+        <w:t>损耗</w:t>
+      </w:r>
+      <w:r>
+        <w:rPr>
+          <w:rFonts w:ascii="宋体" w:hAnsi="宋体" w:hint="eastAsia"/>
+          <w:bCs/>
+          <w:color w:val="000000" w:themeColor="text1"/>
+          <w:sz w:val="24"/>
+        </w:rPr>
+        <w:t>对</w:t>
+      </w:r>
+      <w:r>
+        <w:rPr>
+          <w:rFonts w:ascii="宋体" w:hAnsi="宋体" w:hint="eastAsia"/>
+          <w:bCs/>
+          <w:color w:val="000000" w:themeColor="text1"/>
+          <w:sz w:val="24"/>
+        </w:rPr>
+        <w:t>运营成本的影响。</w:t>
+      </w:r>
+    </w:p>
+    <w:p>
+      <w:pPr>
+        <w:pStyle w:val="a8"/>
+        <w:ind w:firstLine="480"/>
+        <w:rPr>
+          <w:rFonts w:ascii="宋体" w:hAnsi="宋体"/>
+          <w:bCs/>
+          <w:color w:val="000000" w:themeColor="text1"/>
+          <w:sz w:val="24"/>
+        </w:rPr>
+      </w:pPr>
+      <w:r>
+        <w:rPr>
+          <w:rFonts w:ascii="宋体" w:hAnsi="宋体" w:hint="eastAsia"/>
+          <w:bCs/>
+          <w:color w:val="000000" w:themeColor="text1"/>
+          <w:sz w:val="24"/>
+        </w:rPr>
+        <w:t>针对问题3，</w:t>
+      </w:r>
+      <w:r>
+        <w:rPr>
+          <w:rFonts w:ascii="宋体" w:hAnsi="宋体" w:hint="eastAsia"/>
+          <w:bCs/>
+          <w:color w:val="000000" w:themeColor="text1"/>
+          <w:sz w:val="24"/>
+        </w:rPr>
+        <w:t>题目</w:t>
+      </w:r>
+      <w:r>
+        <w:rPr>
+          <w:rFonts w:ascii="宋体" w:hAnsi="宋体" w:hint="eastAsia"/>
+          <w:bCs/>
+          <w:color w:val="000000" w:themeColor="text1"/>
+          <w:sz w:val="24"/>
+        </w:rPr>
+        <w:t>调整了“熟练手”训练“新手”的限制和每周血管机器人的损耗比例。基于上述情况，结合问题2</w:t>
+      </w:r>
+      <w:r>
+        <w:rPr>
+          <w:rFonts w:ascii="宋体" w:hAnsi="宋体" w:hint="eastAsia"/>
+          <w:bCs/>
+          <w:color w:val="000000" w:themeColor="text1"/>
+          <w:sz w:val="24"/>
+        </w:rPr>
+        <w:t>所</w:t>
+      </w:r>
+      <w:r>
+        <w:rPr>
+          <w:rFonts w:ascii="宋体" w:hAnsi="宋体" w:hint="eastAsia"/>
+          <w:bCs/>
+          <w:color w:val="000000" w:themeColor="text1"/>
+          <w:sz w:val="24"/>
+        </w:rPr>
+        <w:t>建立的模型，修改部分参数，运用整数线性规划即可得出能达到最低运营成本的最优购买方案。</w:t>
+      </w:r>
+    </w:p>
+    <w:p>
+      <w:pPr>
+        <w:pStyle w:val="a8"/>
+        <w:ind w:firstLine="480"/>
+        <w:rPr>
+          <w:rFonts w:ascii="宋体" w:hAnsi="宋体"/>
+          <w:bCs/>
+          <w:color w:val="000000" w:themeColor="text1"/>
+          <w:sz w:val="24"/>
+        </w:rPr>
+      </w:pPr>
+      <w:r>
+        <w:rPr>
+          <w:rFonts w:ascii="宋体" w:hAnsi="宋体" w:hint="eastAsia"/>
+          <w:bCs/>
+          <w:color w:val="000000" w:themeColor="text1"/>
+          <w:sz w:val="24"/>
+        </w:rPr>
+        <w:t>针对问题</w:t>
+      </w:r>
+      <w:r>
+        <w:rPr>
+          <w:rFonts w:ascii="宋体" w:hAnsi="宋体"/>
+          <w:bCs/>
+          <w:color w:val="000000" w:themeColor="text1"/>
+          <w:sz w:val="24"/>
+        </w:rPr>
+        <w:t>4</w:t>
+      </w:r>
+      <w:r>
+        <w:rPr>
+          <w:rFonts w:ascii="宋体" w:hAnsi="宋体" w:hint="eastAsia"/>
+          <w:bCs/>
+          <w:color w:val="000000" w:themeColor="text1"/>
+          <w:sz w:val="24"/>
+        </w:rPr>
+        <w:t>，在问题3的基础上新增购买操作手和容器艇的优惠政策，</w:t>
+      </w:r>
+      <w:r>
+        <w:rPr>
+          <w:rFonts w:ascii="宋体" w:hAnsi="宋体" w:hint="eastAsia"/>
+          <w:bCs/>
+          <w:color w:val="000000" w:themeColor="text1"/>
+          <w:sz w:val="24"/>
+        </w:rPr>
+        <w:t>由于优惠政策在购买量大的情况下对购买成本的降低是显著的，势必会影响最优购买策略。基于上述情况，结合问题3所建立的模型，根据优惠政策调整优化模型，运用整数线性规划确定最优购买方案</w:t>
+      </w:r>
+      <w:r>
+        <w:rPr>
+          <w:rFonts w:ascii="宋体" w:hAnsi="宋体" w:hint="eastAsia"/>
+          <w:bCs/>
+          <w:color w:val="000000" w:themeColor="text1"/>
+          <w:sz w:val="24"/>
+        </w:rPr>
+        <w:t>和最低运营成本</w:t>
+      </w:r>
+      <w:r>
+        <w:rPr>
+          <w:rFonts w:ascii="宋体" w:hAnsi="宋体" w:hint="eastAsia"/>
+          <w:bCs/>
+          <w:color w:val="000000" w:themeColor="text1"/>
+          <w:sz w:val="24"/>
+        </w:rPr>
+        <w:t>。</w:t>
+      </w:r>
+    </w:p>
+    <w:p>
+      <w:pPr>
+        <w:pStyle w:val="a8"/>
+        <w:ind w:firstLine="480"/>
+        <w:rPr>
+          <w:rFonts w:ascii="宋体" w:hAnsi="宋体"/>
+          <w:bCs/>
+          <w:color w:val="000000" w:themeColor="text1"/>
+          <w:sz w:val="24"/>
+        </w:rPr>
+      </w:pPr>
+      <w:r>
+        <w:rPr>
+          <w:rFonts w:ascii="宋体" w:hAnsi="宋体" w:hint="eastAsia"/>
+          <w:bCs/>
+          <w:color w:val="000000" w:themeColor="text1"/>
+          <w:sz w:val="24"/>
+        </w:rPr>
+        <w:t>针对问题5，首先需要</w:t>
+      </w:r>
+      <w:r>
+        <w:rPr>
+          <w:rFonts w:ascii="宋体" w:hAnsi="宋体" w:hint="eastAsia"/>
+          <w:bCs/>
+          <w:color w:val="000000" w:themeColor="text1"/>
+          <w:sz w:val="24"/>
+        </w:rPr>
+        <w:t>结合1</w:t>
+      </w:r>
+      <w:r>
+        <w:rPr>
+          <w:rFonts w:ascii="宋体" w:hAnsi="宋体"/>
+          <w:bCs/>
+          <w:color w:val="000000" w:themeColor="text1"/>
+          <w:sz w:val="24"/>
+        </w:rPr>
+        <w:t>-104</w:t>
+      </w:r>
+      <w:r>
+        <w:rPr>
+          <w:rFonts w:ascii="宋体" w:hAnsi="宋体" w:hint="eastAsia"/>
+          <w:bCs/>
+          <w:color w:val="000000" w:themeColor="text1"/>
+          <w:sz w:val="24"/>
+        </w:rPr>
+        <w:t>周的使用需求数据，</w:t>
+      </w:r>
+      <w:r>
+        <w:rPr>
+          <w:rFonts w:ascii="宋体" w:hAnsi="宋体" w:hint="eastAsia"/>
+          <w:bCs/>
+          <w:color w:val="000000" w:themeColor="text1"/>
+          <w:sz w:val="24"/>
+        </w:rPr>
+        <w:t>预测</w:t>
+      </w:r>
+      <w:r>
+        <w:rPr>
+          <w:rFonts w:ascii="宋体" w:hAnsi="宋体" w:hint="eastAsia"/>
+          <w:bCs/>
+          <w:color w:val="000000" w:themeColor="text1"/>
+          <w:sz w:val="24"/>
+        </w:rPr>
+        <w:t>未来8周的血管机器人使用需求。</w:t>
+      </w:r>
+      <w:r>
+        <w:rPr>
+          <w:rFonts w:ascii="宋体" w:hAnsi="宋体" w:hint="eastAsia"/>
+          <w:bCs/>
+          <w:color w:val="000000" w:themeColor="text1"/>
+          <w:sz w:val="24"/>
+        </w:rPr>
+        <w:t>面对规律性不强的数据，我们选择神经网络拟合来预测后8周可能的使用需求。针对方案</w:t>
+      </w:r>
+      <w:r>
+        <w:rPr>
+          <w:rFonts w:ascii="宋体" w:hAnsi="宋体"/>
+          <w:bCs/>
+          <w:color w:val="000000" w:themeColor="text1"/>
+          <w:sz w:val="24"/>
+        </w:rPr>
+        <w:t>1</w:t>
+      </w:r>
+      <w:r>
+        <w:rPr>
+          <w:rFonts w:ascii="宋体" w:hAnsi="宋体" w:hint="eastAsia"/>
+          <w:bCs/>
+          <w:color w:val="000000" w:themeColor="text1"/>
+          <w:sz w:val="24"/>
+        </w:rPr>
+        <w:t>的</w:t>
+      </w:r>
+      <w:r>
+        <w:rPr>
+          <w:rFonts w:ascii="宋体" w:hAnsi="宋体" w:hint="eastAsia"/>
+          <w:bCs/>
+          <w:color w:val="000000" w:themeColor="text1"/>
+          <w:sz w:val="24"/>
+        </w:rPr>
+        <w:t>情况，需要考虑首周能够直接以高价购买“开箱即用”的容器艇和操作手的情况，在此基础上，结合问题</w:t>
+      </w:r>
+      <w:r>
+        <w:rPr>
+          <w:rFonts w:ascii="宋体" w:hAnsi="宋体"/>
+          <w:bCs/>
+          <w:color w:val="000000" w:themeColor="text1"/>
+          <w:sz w:val="24"/>
+        </w:rPr>
+        <w:t>4</w:t>
+      </w:r>
+      <w:r>
+        <w:rPr>
+          <w:rFonts w:ascii="宋体" w:hAnsi="宋体" w:hint="eastAsia"/>
+          <w:bCs/>
+          <w:color w:val="000000" w:themeColor="text1"/>
+          <w:sz w:val="24"/>
+        </w:rPr>
+        <w:t>所建立的模型，</w:t>
+      </w:r>
+      <w:r>
+        <w:rPr>
+          <w:rFonts w:ascii="宋体" w:hAnsi="宋体" w:hint="eastAsia"/>
+          <w:bCs/>
+          <w:color w:val="000000" w:themeColor="text1"/>
+          <w:sz w:val="24"/>
+        </w:rPr>
+        <w:t>调整规划模型，求得后8周的最优购买方案和最低运营成本，再与问题4中求得的最优解叠加即可。针对方案2的情况，仅需要将问题4的数据规模扩大至</w:t>
+      </w:r>
+      <w:r>
+        <w:rPr>
+          <w:rFonts w:ascii="宋体" w:hAnsi="宋体"/>
+          <w:bCs/>
+          <w:color w:val="000000" w:themeColor="text1"/>
+          <w:sz w:val="24"/>
+        </w:rPr>
+        <w:t>1-112</w:t>
+      </w:r>
+      <w:r>
+        <w:rPr>
+          <w:rFonts w:ascii="宋体" w:hAnsi="宋体" w:hint="eastAsia"/>
+          <w:bCs/>
+          <w:color w:val="000000" w:themeColor="text1"/>
+          <w:sz w:val="24"/>
+        </w:rPr>
+        <w:t>周的数据规模，结合</w:t>
+      </w:r>
+      <w:r>
+        <w:rPr>
+          <w:rFonts w:ascii="宋体" w:hAnsi="宋体" w:hint="eastAsia"/>
+          <w:bCs/>
+          <w:color w:val="000000" w:themeColor="text1"/>
+          <w:sz w:val="24"/>
+        </w:rPr>
+        <w:lastRenderedPageBreak/>
+        <w:t>问题4所建立的模型，即可求得在此情况下的最优购买方案和最低</w:t>
+      </w:r>
+      <w:r>
+        <w:rPr>
+          <w:rFonts w:ascii="宋体" w:hAnsi="宋体" w:hint="eastAsia"/>
+          <w:bCs/>
+          <w:color w:val="000000" w:themeColor="text1"/>
+          <w:sz w:val="24"/>
+        </w:rPr>
+        <w:t>运营成本。在两个方案都能求得最优解的基础上，就可以比较两种方案在最低运营成本上的差距。</w:t>
+      </w:r>
+    </w:p>
+    <w:p>
+      <w:pPr>
+        <w:pStyle w:val="a8"/>
+        <w:ind w:firstLine="480"/>
+        <w:rPr>
+          <w:rFonts w:ascii="宋体" w:hAnsi="宋体" w:hint="eastAsia"/>
+          <w:bCs/>
+          <w:color w:val="000000" w:themeColor="text1"/>
+          <w:sz w:val="24"/>
+        </w:rPr>
+      </w:pPr>
+    </w:p>
+    <w:p>
+      <w:pPr>
+        <w:pStyle w:val="a8"/>
+        <w:ind w:left="780" w:firstLineChars="0" w:firstLine="0"/>
+        <w:jc w:val="center"/>
+        <w:rPr>
+          <w:rFonts w:ascii="黑体" w:eastAsia="黑体" w:hAnsi="黑体"/>
+          <w:bCs/>
+          <w:color w:val="000000" w:themeColor="text1"/>
+          <w:sz w:val="28"/>
+          <w:szCs w:val="28"/>
+        </w:rPr>
+      </w:pPr>
+      <w:r>
+        <w:rPr>
+          <w:rFonts w:ascii="黑体" w:eastAsia="黑体" w:hAnsi="黑体" w:hint="eastAsia"/>
+          <w:bCs/>
+          <w:color w:val="000000" w:themeColor="text1"/>
+          <w:sz w:val="28"/>
+          <w:szCs w:val="28"/>
+        </w:rPr>
+        <w:t>三、模型假设</w:t>
+      </w:r>
+    </w:p>
+    <w:p>
+      <w:pPr>
+        <w:rPr>
+          <w:rFonts w:ascii="宋体" w:hAnsi="宋体"/>
+          <w:bCs/>
+          <w:color w:val="000000" w:themeColor="text1"/>
+          <w:sz w:val="24"/>
+        </w:rPr>
+      </w:pPr>
+      <w:r>
+        <w:rPr>
+          <w:rFonts w:ascii="宋体" w:hAnsi="宋体" w:hint="eastAsia"/>
+          <w:bCs/>
+          <w:color w:val="000000" w:themeColor="text1"/>
+          <w:sz w:val="24"/>
+        </w:rPr>
+        <w:t>1</w:t>
+      </w:r>
+      <w:r>
+        <w:rPr>
+          <w:rFonts w:ascii="宋体" w:hAnsi="宋体"/>
+          <w:bCs/>
+          <w:color w:val="000000" w:themeColor="text1"/>
+          <w:sz w:val="24"/>
+        </w:rPr>
+        <w:t>.</w:t>
+      </w:r>
+      <w:r>
+        <w:rPr>
+          <w:rFonts w:ascii="宋体" w:hAnsi="宋体"/>
+          <w:bCs/>
+          <w:color w:val="000000" w:themeColor="text1"/>
+          <w:sz w:val="24"/>
+        </w:rPr>
+        <w:t xml:space="preserve"> </w:t>
+      </w:r>
+      <w:r>
+        <w:rPr>
+          <w:rFonts w:ascii="宋体" w:hAnsi="宋体"/>
+          <w:bCs/>
+          <w:color w:val="000000" w:themeColor="text1"/>
+          <w:sz w:val="24"/>
+        </w:rPr>
+        <w:t>1</w:t>
+      </w:r>
+      <w:r>
+        <w:rPr>
+          <w:rFonts w:ascii="宋体" w:hAnsi="宋体" w:hint="eastAsia"/>
+          <w:bCs/>
+          <w:color w:val="000000" w:themeColor="text1"/>
+          <w:sz w:val="24"/>
+        </w:rPr>
+        <w:t>个容器艇</w:t>
+      </w:r>
+      <w:r>
+        <w:rPr>
+          <w:rFonts w:ascii="宋体" w:hAnsi="宋体" w:hint="eastAsia"/>
+          <w:bCs/>
+          <w:color w:val="000000" w:themeColor="text1"/>
+          <w:sz w:val="24"/>
+        </w:rPr>
+        <w:t>需配套4个操作手</w:t>
+      </w:r>
+    </w:p>
+    <w:p>
+      <w:pPr>
+        <w:rPr>
+          <w:rFonts w:ascii="宋体" w:hAnsi="宋体"/>
+          <w:bCs/>
+          <w:color w:val="000000" w:themeColor="text1"/>
+          <w:sz w:val="24"/>
+        </w:rPr>
+      </w:pPr>
+      <w:r>
+        <w:rPr>
+          <w:rFonts w:ascii="宋体" w:hAnsi="宋体" w:hint="eastAsia"/>
+          <w:bCs/>
+          <w:color w:val="000000" w:themeColor="text1"/>
+          <w:sz w:val="24"/>
+        </w:rPr>
+        <w:t>2</w:t>
+      </w:r>
+      <w:r>
+        <w:rPr>
+          <w:rFonts w:ascii="宋体" w:hAnsi="宋体"/>
+          <w:bCs/>
+          <w:color w:val="000000" w:themeColor="text1"/>
+          <w:sz w:val="24"/>
+        </w:rPr>
+        <w:t xml:space="preserve">. </w:t>
+      </w:r>
+      <w:r>
+        <w:rPr>
+          <w:rFonts w:ascii="宋体" w:hAnsi="宋体" w:hint="eastAsia"/>
+          <w:bCs/>
+          <w:color w:val="000000" w:themeColor="text1"/>
+          <w:sz w:val="24"/>
+        </w:rPr>
+        <w:t>新购买的操作手（简称“新手”）需要已经学习好的操作手（简称“熟练工”）训练1周才能开始使用</w:t>
+      </w:r>
+    </w:p>
+    <w:p>
+      <w:pPr>
+        <w:rPr>
+          <w:rFonts w:ascii="宋体" w:hAnsi="宋体"/>
+          <w:bCs/>
+          <w:color w:val="000000" w:themeColor="text1"/>
+          <w:sz w:val="24"/>
+        </w:rPr>
+      </w:pPr>
+      <w:r>
+        <w:rPr>
+          <w:rFonts w:ascii="宋体" w:hAnsi="宋体" w:hint="eastAsia"/>
+          <w:bCs/>
+          <w:color w:val="000000" w:themeColor="text1"/>
+          <w:sz w:val="24"/>
+        </w:rPr>
+        <w:t>3</w:t>
+      </w:r>
+      <w:r>
+        <w:rPr>
+          <w:rFonts w:ascii="宋体" w:hAnsi="宋体"/>
+          <w:bCs/>
+          <w:color w:val="000000" w:themeColor="text1"/>
+          <w:sz w:val="24"/>
+        </w:rPr>
+        <w:t xml:space="preserve">. </w:t>
+      </w:r>
+      <w:r>
+        <w:rPr>
+          <w:rFonts w:ascii="宋体" w:hAnsi="宋体" w:hint="eastAsia"/>
+          <w:bCs/>
+          <w:color w:val="000000" w:themeColor="text1"/>
+          <w:sz w:val="24"/>
+        </w:rPr>
+        <w:t>操作手只能在血管中连续工作1周，工作后需保养一周才能继续工作，未工作时需一直保养。</w:t>
+      </w:r>
+    </w:p>
+    <w:p>
+      <w:pPr>
+        <w:rPr>
+          <w:rFonts w:ascii="宋体" w:hAnsi="宋体"/>
+          <w:bCs/>
+          <w:color w:val="000000" w:themeColor="text1"/>
+          <w:sz w:val="24"/>
+        </w:rPr>
+      </w:pPr>
+      <w:r>
+        <w:rPr>
+          <w:rFonts w:ascii="宋体" w:hAnsi="宋体" w:hint="eastAsia"/>
+          <w:bCs/>
+          <w:color w:val="000000" w:themeColor="text1"/>
+          <w:sz w:val="24"/>
+        </w:rPr>
+        <w:t>4</w:t>
+      </w:r>
+      <w:r>
+        <w:rPr>
+          <w:rFonts w:ascii="宋体" w:hAnsi="宋体"/>
+          <w:bCs/>
+          <w:color w:val="000000" w:themeColor="text1"/>
+          <w:sz w:val="24"/>
+        </w:rPr>
+        <w:t xml:space="preserve">. </w:t>
+      </w:r>
+      <w:r>
+        <w:rPr>
+          <w:rFonts w:ascii="宋体" w:hAnsi="宋体" w:hint="eastAsia"/>
+          <w:bCs/>
+          <w:color w:val="000000" w:themeColor="text1"/>
+          <w:sz w:val="24"/>
+        </w:rPr>
+        <w:t>新购买的容器艇需要检查调试1周一周才能开始工作，</w:t>
+      </w:r>
+      <w:r>
+        <w:rPr>
+          <w:rFonts w:ascii="宋体" w:hAnsi="宋体" w:hint="eastAsia"/>
+          <w:bCs/>
+          <w:color w:val="000000" w:themeColor="text1"/>
+          <w:sz w:val="24"/>
+        </w:rPr>
+        <w:t>可以连续工作，未工作时需一直保养。</w:t>
+      </w:r>
+    </w:p>
+    <w:p>
+      <w:pPr>
+        <w:rPr>
+          <w:rFonts w:ascii="宋体" w:hAnsi="宋体"/>
+          <w:bCs/>
+          <w:color w:val="000000" w:themeColor="text1"/>
+          <w:sz w:val="24"/>
+        </w:rPr>
+      </w:pPr>
+      <w:r>
+        <w:rPr>
+          <w:rFonts w:ascii="宋体" w:hAnsi="宋体" w:hint="eastAsia"/>
+          <w:bCs/>
+          <w:color w:val="000000" w:themeColor="text1"/>
+          <w:sz w:val="24"/>
+        </w:rPr>
+        <w:t>5</w:t>
+      </w:r>
+      <w:r>
+        <w:rPr>
+          <w:rFonts w:ascii="宋体" w:hAnsi="宋体"/>
+          <w:bCs/>
+          <w:color w:val="000000" w:themeColor="text1"/>
+          <w:sz w:val="24"/>
+        </w:rPr>
+        <w:t xml:space="preserve">. </w:t>
+      </w:r>
+      <w:r>
+        <w:rPr>
+          <w:rFonts w:ascii="宋体" w:hAnsi="宋体" w:hint="eastAsia"/>
+          <w:bCs/>
+          <w:color w:val="000000" w:themeColor="text1"/>
+          <w:sz w:val="24"/>
+        </w:rPr>
+        <w:t>新购买的容器艇和操作手在每周开始的时候到货并开始调试或训练。</w:t>
+      </w:r>
+    </w:p>
+    <w:p>
+      <w:pPr>
+        <w:spacing w:line="360" w:lineRule="auto"/>
+        <w:rPr>
+          <w:rFonts w:ascii="宋体" w:hAnsi="宋体" w:hint="eastAsia"/>
+          <w:bCs/>
+          <w:color w:val="000000" w:themeColor="text1"/>
+          <w:sz w:val="24"/>
+        </w:rPr>
+      </w:pPr>
     </w:p>
     <w:p>
       <w:pPr>
@@ -2217,7 +3431,7 @@
           <w:sz w:val="28"/>
           <w:szCs w:val="28"/>
         </w:rPr>
-        <w:t>二、</w:t>
+        <w:t>四</w:t>
       </w:r>
       <w:r>
         <w:rPr>
@@ -2227,7 +3441,7 @@
           <w:sz w:val="28"/>
           <w:szCs w:val="28"/>
         </w:rPr>
-        <w:t>问题</w:t>
+        <w:t>、</w:t>
       </w:r>
       <w:r>
         <w:rPr>
@@ -2237,911 +3451,1182 @@
           <w:sz w:val="28"/>
           <w:szCs w:val="28"/>
         </w:rPr>
-        <w:t>分析</w:t>
-      </w:r>
+        <w:t>符号说明</w:t>
+      </w:r>
+    </w:p>
+    <w:tbl>
+      <w:tblPr>
+        <w:tblStyle w:val="a9"/>
+        <w:tblW w:w="0" w:type="auto"/>
+        <w:tblBorders>
+          <w:top w:val="single" w:sz="12" w:space="0" w:color="auto"/>
+          <w:left w:val="none" w:sz="0" w:space="0" w:color="auto"/>
+          <w:bottom w:val="single" w:sz="12" w:space="0" w:color="auto"/>
+          <w:right w:val="none" w:sz="0" w:space="0" w:color="auto"/>
+          <w:insideH w:val="none" w:sz="0" w:space="0" w:color="auto"/>
+          <w:insideV w:val="none" w:sz="0" w:space="0" w:color="auto"/>
+        </w:tblBorders>
+        <w:tblLook w:val="04A0" w:firstRow="1" w:lastRow="0" w:firstColumn="1" w:lastColumn="0" w:noHBand="0" w:noVBand="1"/>
+      </w:tblPr>
+      <w:tblGrid>
+        <w:gridCol w:w="4315"/>
+        <w:gridCol w:w="4316"/>
+      </w:tblGrid>
+      <w:tr>
+        <w:tc>
+          <w:tcPr>
+            <w:tcW w:w="4315" w:type="dxa"/>
+            <w:tcBorders>
+              <w:top w:val="single" w:sz="12" w:space="0" w:color="auto"/>
+              <w:bottom w:val="single" w:sz="4" w:space="0" w:color="auto"/>
+            </w:tcBorders>
+          </w:tcPr>
+          <w:p>
+            <w:pPr>
+              <w:spacing w:line="360" w:lineRule="auto"/>
+              <w:jc w:val="center"/>
+              <w:rPr>
+                <w:rFonts w:ascii="宋体" w:hAnsi="宋体" w:hint="eastAsia"/>
+                <w:bCs/>
+                <w:color w:val="000000" w:themeColor="text1"/>
+                <w:sz w:val="24"/>
+              </w:rPr>
+            </w:pPr>
+            <w:r>
+              <w:rPr>
+                <w:rFonts w:ascii="宋体" w:hAnsi="宋体" w:hint="eastAsia"/>
+                <w:bCs/>
+                <w:color w:val="000000" w:themeColor="text1"/>
+                <w:sz w:val="24"/>
+              </w:rPr>
+              <w:t>符号</w:t>
+            </w:r>
+          </w:p>
+        </w:tc>
+        <w:tc>
+          <w:tcPr>
+            <w:tcW w:w="4316" w:type="dxa"/>
+            <w:tcBorders>
+              <w:top w:val="single" w:sz="12" w:space="0" w:color="auto"/>
+              <w:bottom w:val="single" w:sz="4" w:space="0" w:color="auto"/>
+            </w:tcBorders>
+          </w:tcPr>
+          <w:p>
+            <w:pPr>
+              <w:spacing w:line="360" w:lineRule="auto"/>
+              <w:jc w:val="center"/>
+              <w:rPr>
+                <w:rFonts w:ascii="宋体" w:hAnsi="宋体" w:hint="eastAsia"/>
+                <w:bCs/>
+                <w:color w:val="000000" w:themeColor="text1"/>
+                <w:sz w:val="24"/>
+              </w:rPr>
+            </w:pPr>
+            <w:r>
+              <w:rPr>
+                <w:rFonts w:ascii="宋体" w:hAnsi="宋体" w:hint="eastAsia"/>
+                <w:bCs/>
+                <w:color w:val="000000" w:themeColor="text1"/>
+                <w:sz w:val="24"/>
+              </w:rPr>
+              <w:t>符号说明</w:t>
+            </w:r>
+          </w:p>
+        </w:tc>
+      </w:tr>
+      <w:tr>
+        <w:tc>
+          <w:tcPr>
+            <w:tcW w:w="4315" w:type="dxa"/>
+            <w:tcBorders>
+              <w:top w:val="single" w:sz="4" w:space="0" w:color="auto"/>
+              <w:bottom w:val="nil"/>
+            </w:tcBorders>
+          </w:tcPr>
+          <w:p>
+            <w:pPr>
+              <w:spacing w:line="360" w:lineRule="auto"/>
+              <w:jc w:val="center"/>
+              <w:rPr>
+                <w:rFonts w:ascii="宋体" w:hAnsi="宋体" w:hint="eastAsia"/>
+                <w:bCs/>
+                <w:color w:val="000000" w:themeColor="text1"/>
+                <w:sz w:val="24"/>
+              </w:rPr>
+            </w:pPr>
+            <m:oMathPara>
+              <m:oMath>
+                <m:sSub>
+                  <m:sSubPr>
+                    <m:ctrlPr>
+                      <w:rPr>
+                        <w:rFonts w:ascii="Cambria Math" w:hAnsi="Cambria Math"/>
+                        <w:bCs/>
+                        <w:i/>
+                        <w:color w:val="000000" w:themeColor="text1"/>
+                        <w:sz w:val="24"/>
+                      </w:rPr>
+                    </m:ctrlPr>
+                  </m:sSubPr>
+                  <m:e>
+                    <m:r>
+                      <w:rPr>
+                        <w:rFonts w:ascii="Cambria Math" w:hAnsi="Cambria Math" w:hint="eastAsia"/>
+                        <w:color w:val="000000" w:themeColor="text1"/>
+                        <w:sz w:val="24"/>
+                      </w:rPr>
+                      <m:t>S</m:t>
+                    </m:r>
+                  </m:e>
+                  <m:sub>
+                    <m:r>
+                      <w:rPr>
+                        <w:rFonts w:ascii="Cambria Math" w:hAnsi="Cambria Math"/>
+                        <w:color w:val="000000" w:themeColor="text1"/>
+                        <w:sz w:val="24"/>
+                      </w:rPr>
+                      <m:t>i</m:t>
+                    </m:r>
+                  </m:sub>
+                </m:sSub>
+              </m:oMath>
+            </m:oMathPara>
+          </w:p>
+        </w:tc>
+        <w:tc>
+          <w:tcPr>
+            <w:tcW w:w="4316" w:type="dxa"/>
+            <w:tcBorders>
+              <w:top w:val="single" w:sz="4" w:space="0" w:color="auto"/>
+              <w:bottom w:val="nil"/>
+            </w:tcBorders>
+          </w:tcPr>
+          <w:p>
+            <w:pPr>
+              <w:spacing w:line="360" w:lineRule="auto"/>
+              <w:rPr>
+                <w:rFonts w:ascii="宋体" w:hAnsi="宋体" w:hint="eastAsia"/>
+                <w:bCs/>
+                <w:color w:val="000000" w:themeColor="text1"/>
+                <w:sz w:val="24"/>
+              </w:rPr>
+            </w:pPr>
+            <w:r>
+              <w:rPr>
+                <w:rFonts w:ascii="宋体" w:hAnsi="宋体" w:hint="eastAsia"/>
+                <w:bCs/>
+                <w:color w:val="000000" w:themeColor="text1"/>
+                <w:sz w:val="24"/>
+              </w:rPr>
+              <w:t>第</w:t>
+            </w:r>
+            <m:oMath>
+              <m:r>
+                <w:rPr>
+                  <w:rFonts w:ascii="Cambria Math" w:hAnsi="Cambria Math" w:hint="eastAsia"/>
+                  <w:color w:val="000000" w:themeColor="text1"/>
+                  <w:sz w:val="24"/>
+                </w:rPr>
+                <m:t>i</m:t>
+              </m:r>
+            </m:oMath>
+            <w:r>
+              <w:rPr>
+                <w:rFonts w:ascii="宋体" w:hAnsi="宋体" w:hint="eastAsia"/>
+                <w:bCs/>
+                <w:color w:val="000000" w:themeColor="text1"/>
+                <w:sz w:val="24"/>
+              </w:rPr>
+              <w:t>周所</w:t>
+            </w:r>
+            <w:r>
+              <w:rPr>
+                <w:rFonts w:ascii="宋体" w:hAnsi="宋体" w:hint="eastAsia"/>
+                <w:bCs/>
+                <w:color w:val="000000" w:themeColor="text1"/>
+                <w:sz w:val="24"/>
+              </w:rPr>
+              <w:t>持有的容器艇</w:t>
+            </w:r>
+          </w:p>
+        </w:tc>
+      </w:tr>
+      <w:tr>
+        <w:tc>
+          <w:tcPr>
+            <w:tcW w:w="4315" w:type="dxa"/>
+            <w:tcBorders>
+              <w:top w:val="nil"/>
+            </w:tcBorders>
+          </w:tcPr>
+          <w:p>
+            <w:pPr>
+              <w:spacing w:line="360" w:lineRule="auto"/>
+              <w:jc w:val="center"/>
+              <w:rPr>
+                <w:rFonts w:ascii="宋体" w:hAnsi="宋体" w:hint="eastAsia"/>
+                <w:bCs/>
+                <w:color w:val="000000" w:themeColor="text1"/>
+                <w:sz w:val="24"/>
+              </w:rPr>
+            </w:pPr>
+            <m:oMathPara>
+              <m:oMath>
+                <m:sSub>
+                  <m:sSubPr>
+                    <m:ctrlPr>
+                      <w:rPr>
+                        <w:rFonts w:ascii="Cambria Math" w:hAnsi="Cambria Math"/>
+                        <w:bCs/>
+                        <w:i/>
+                        <w:color w:val="000000" w:themeColor="text1"/>
+                        <w:sz w:val="24"/>
+                      </w:rPr>
+                    </m:ctrlPr>
+                  </m:sSubPr>
+                  <m:e>
+                    <m:r>
+                      <w:rPr>
+                        <w:rFonts w:ascii="Cambria Math" w:hAnsi="Cambria Math" w:hint="eastAsia"/>
+                        <w:color w:val="000000" w:themeColor="text1"/>
+                        <w:sz w:val="24"/>
+                      </w:rPr>
+                      <m:t>Sp</m:t>
+                    </m:r>
+                  </m:e>
+                  <m:sub>
+                    <m:r>
+                      <w:rPr>
+                        <w:rFonts w:ascii="Cambria Math" w:hAnsi="Cambria Math"/>
+                        <w:color w:val="000000" w:themeColor="text1"/>
+                        <w:sz w:val="24"/>
+                      </w:rPr>
+                      <m:t>i</m:t>
+                    </m:r>
+                  </m:sub>
+                </m:sSub>
+              </m:oMath>
+            </m:oMathPara>
+          </w:p>
+        </w:tc>
+        <w:tc>
+          <w:tcPr>
+            <w:tcW w:w="4316" w:type="dxa"/>
+            <w:tcBorders>
+              <w:top w:val="nil"/>
+            </w:tcBorders>
+          </w:tcPr>
+          <w:p>
+            <w:pPr>
+              <w:spacing w:line="360" w:lineRule="auto"/>
+              <w:rPr>
+                <w:rFonts w:ascii="宋体" w:hAnsi="宋体" w:hint="eastAsia"/>
+                <w:bCs/>
+                <w:color w:val="000000" w:themeColor="text1"/>
+                <w:sz w:val="24"/>
+              </w:rPr>
+            </w:pPr>
+            <w:r>
+              <w:rPr>
+                <w:rFonts w:ascii="宋体" w:hAnsi="宋体" w:hint="eastAsia"/>
+                <w:bCs/>
+                <w:color w:val="000000" w:themeColor="text1"/>
+                <w:sz w:val="24"/>
+              </w:rPr>
+              <w:t>第</w:t>
+            </w:r>
+            <m:oMath>
+              <m:r>
+                <w:rPr>
+                  <w:rFonts w:ascii="Cambria Math" w:hAnsi="Cambria Math" w:hint="eastAsia"/>
+                  <w:color w:val="000000" w:themeColor="text1"/>
+                  <w:sz w:val="24"/>
+                </w:rPr>
+                <m:t>i</m:t>
+              </m:r>
+            </m:oMath>
+            <w:r>
+              <w:rPr>
+                <w:rFonts w:ascii="宋体" w:hAnsi="宋体" w:hint="eastAsia"/>
+                <w:bCs/>
+                <w:color w:val="000000" w:themeColor="text1"/>
+                <w:sz w:val="24"/>
+              </w:rPr>
+              <w:t>周</w:t>
+            </w:r>
+            <w:r>
+              <w:rPr>
+                <w:rFonts w:ascii="宋体" w:hAnsi="宋体" w:hint="eastAsia"/>
+                <w:bCs/>
+                <w:color w:val="000000" w:themeColor="text1"/>
+                <w:sz w:val="24"/>
+              </w:rPr>
+              <w:t>新购买的容器艇</w:t>
+            </w:r>
+          </w:p>
+        </w:tc>
+      </w:tr>
+      <w:tr>
+        <w:tc>
+          <w:tcPr>
+            <w:tcW w:w="4315" w:type="dxa"/>
+          </w:tcPr>
+          <w:p>
+            <w:pPr>
+              <w:spacing w:line="360" w:lineRule="auto"/>
+              <w:jc w:val="center"/>
+              <w:rPr>
+                <w:rFonts w:ascii="宋体" w:hAnsi="宋体" w:hint="eastAsia"/>
+                <w:bCs/>
+                <w:color w:val="000000" w:themeColor="text1"/>
+                <w:sz w:val="24"/>
+              </w:rPr>
+            </w:pPr>
+            <m:oMathPara>
+              <m:oMath>
+                <m:sSub>
+                  <m:sSubPr>
+                    <m:ctrlPr>
+                      <w:rPr>
+                        <w:rFonts w:ascii="Cambria Math" w:hAnsi="Cambria Math"/>
+                        <w:bCs/>
+                        <w:i/>
+                        <w:color w:val="000000" w:themeColor="text1"/>
+                        <w:sz w:val="24"/>
+                      </w:rPr>
+                    </m:ctrlPr>
+                  </m:sSubPr>
+                  <m:e>
+                    <m:r>
+                      <w:rPr>
+                        <w:rFonts w:ascii="Cambria Math" w:hAnsi="Cambria Math" w:hint="eastAsia"/>
+                        <w:color w:val="000000" w:themeColor="text1"/>
+                        <w:sz w:val="24"/>
+                      </w:rPr>
+                      <m:t>Sm</m:t>
+                    </m:r>
+                  </m:e>
+                  <m:sub>
+                    <m:r>
+                      <w:rPr>
+                        <w:rFonts w:ascii="Cambria Math" w:hAnsi="Cambria Math" w:hint="eastAsia"/>
+                        <w:color w:val="000000" w:themeColor="text1"/>
+                        <w:sz w:val="24"/>
+                      </w:rPr>
+                      <m:t>i</m:t>
+                    </m:r>
+                  </m:sub>
+                </m:sSub>
+              </m:oMath>
+            </m:oMathPara>
+          </w:p>
+        </w:tc>
+        <w:tc>
+          <w:tcPr>
+            <w:tcW w:w="4316" w:type="dxa"/>
+          </w:tcPr>
+          <w:p>
+            <w:pPr>
+              <w:spacing w:line="360" w:lineRule="auto"/>
+              <w:rPr>
+                <w:rFonts w:ascii="宋体" w:hAnsi="宋体" w:hint="eastAsia"/>
+                <w:bCs/>
+                <w:color w:val="000000" w:themeColor="text1"/>
+                <w:sz w:val="24"/>
+              </w:rPr>
+            </w:pPr>
+            <w:r>
+              <w:rPr>
+                <w:rFonts w:ascii="宋体" w:hAnsi="宋体" w:hint="eastAsia"/>
+                <w:bCs/>
+                <w:color w:val="000000" w:themeColor="text1"/>
+                <w:sz w:val="24"/>
+              </w:rPr>
+              <w:t>在</w:t>
+            </w:r>
+            <w:r>
+              <w:rPr>
+                <w:rFonts w:ascii="宋体" w:hAnsi="宋体" w:hint="eastAsia"/>
+                <w:bCs/>
+                <w:color w:val="000000" w:themeColor="text1"/>
+                <w:sz w:val="24"/>
+              </w:rPr>
+              <w:t>第</w:t>
+            </w:r>
+            <m:oMath>
+              <m:r>
+                <w:rPr>
+                  <w:rFonts w:ascii="Cambria Math" w:hAnsi="Cambria Math" w:hint="eastAsia"/>
+                  <w:color w:val="000000" w:themeColor="text1"/>
+                  <w:sz w:val="24"/>
+                </w:rPr>
+                <m:t>i</m:t>
+              </m:r>
+            </m:oMath>
+            <w:r>
+              <w:rPr>
+                <w:rFonts w:ascii="宋体" w:hAnsi="宋体" w:hint="eastAsia"/>
+                <w:bCs/>
+                <w:color w:val="000000" w:themeColor="text1"/>
+                <w:sz w:val="24"/>
+              </w:rPr>
+              <w:t>周</w:t>
+            </w:r>
+            <w:r>
+              <w:rPr>
+                <w:rFonts w:ascii="宋体" w:hAnsi="宋体" w:hint="eastAsia"/>
+                <w:bCs/>
+                <w:color w:val="000000" w:themeColor="text1"/>
+                <w:sz w:val="24"/>
+              </w:rPr>
+              <w:t>保养的容器艇</w:t>
+            </w:r>
+          </w:p>
+        </w:tc>
+      </w:tr>
+      <w:tr>
+        <w:tc>
+          <w:tcPr>
+            <w:tcW w:w="4315" w:type="dxa"/>
+          </w:tcPr>
+          <w:p>
+            <w:pPr>
+              <w:spacing w:line="360" w:lineRule="auto"/>
+              <w:jc w:val="center"/>
+              <w:rPr>
+                <w:rFonts w:ascii="宋体" w:hAnsi="宋体"/>
+                <w:bCs/>
+                <w:i/>
+                <w:color w:val="000000" w:themeColor="text1"/>
+                <w:sz w:val="24"/>
+              </w:rPr>
+            </w:pPr>
+            <m:oMathPara>
+              <m:oMath>
+                <m:sSub>
+                  <m:sSubPr>
+                    <m:ctrlPr>
+                      <w:rPr>
+                        <w:rFonts w:ascii="Cambria Math" w:hAnsi="Cambria Math"/>
+                        <w:bCs/>
+                        <w:i/>
+                        <w:color w:val="000000" w:themeColor="text1"/>
+                        <w:sz w:val="24"/>
+                      </w:rPr>
+                    </m:ctrlPr>
+                  </m:sSubPr>
+                  <m:e>
+                    <m:r>
+                      <w:rPr>
+                        <w:rFonts w:ascii="Cambria Math" w:hAnsi="Cambria Math" w:hint="eastAsia"/>
+                        <w:color w:val="000000" w:themeColor="text1"/>
+                        <w:sz w:val="24"/>
+                      </w:rPr>
+                      <m:t>Su</m:t>
+                    </m:r>
+                  </m:e>
+                  <m:sub>
+                    <m:r>
+                      <w:rPr>
+                        <w:rFonts w:ascii="Cambria Math" w:hAnsi="Cambria Math"/>
+                        <w:color w:val="000000" w:themeColor="text1"/>
+                        <w:sz w:val="24"/>
+                      </w:rPr>
+                      <m:t>i</m:t>
+                    </m:r>
+                  </m:sub>
+                </m:sSub>
+              </m:oMath>
+            </m:oMathPara>
+          </w:p>
+        </w:tc>
+        <w:tc>
+          <w:tcPr>
+            <w:tcW w:w="4316" w:type="dxa"/>
+          </w:tcPr>
+          <w:p>
+            <w:pPr>
+              <w:spacing w:line="360" w:lineRule="auto"/>
+              <w:rPr>
+                <w:rFonts w:ascii="宋体" w:hAnsi="宋体" w:hint="eastAsia"/>
+                <w:bCs/>
+                <w:color w:val="000000" w:themeColor="text1"/>
+                <w:sz w:val="24"/>
+              </w:rPr>
+            </w:pPr>
+            <w:r>
+              <w:rPr>
+                <w:rFonts w:ascii="宋体" w:hAnsi="宋体" w:hint="eastAsia"/>
+                <w:bCs/>
+                <w:color w:val="000000" w:themeColor="text1"/>
+                <w:sz w:val="24"/>
+              </w:rPr>
+              <w:t>在</w:t>
+            </w:r>
+            <w:r>
+              <w:rPr>
+                <w:rFonts w:ascii="宋体" w:hAnsi="宋体" w:hint="eastAsia"/>
+                <w:bCs/>
+                <w:color w:val="000000" w:themeColor="text1"/>
+                <w:sz w:val="24"/>
+              </w:rPr>
+              <w:t>第</w:t>
+            </w:r>
+            <m:oMath>
+              <m:r>
+                <w:rPr>
+                  <w:rFonts w:ascii="Cambria Math" w:hAnsi="Cambria Math" w:hint="eastAsia"/>
+                  <w:color w:val="000000" w:themeColor="text1"/>
+                  <w:sz w:val="24"/>
+                </w:rPr>
+                <m:t>i</m:t>
+              </m:r>
+            </m:oMath>
+            <w:r>
+              <w:rPr>
+                <w:rFonts w:ascii="宋体" w:hAnsi="宋体" w:hint="eastAsia"/>
+                <w:bCs/>
+                <w:color w:val="000000" w:themeColor="text1"/>
+                <w:sz w:val="24"/>
+              </w:rPr>
+              <w:t>周</w:t>
+            </w:r>
+            <w:r>
+              <w:rPr>
+                <w:rFonts w:ascii="宋体" w:hAnsi="宋体" w:hint="eastAsia"/>
+                <w:bCs/>
+                <w:color w:val="000000" w:themeColor="text1"/>
+                <w:sz w:val="24"/>
+              </w:rPr>
+              <w:t>使用的容器艇</w:t>
+            </w:r>
+          </w:p>
+        </w:tc>
+      </w:tr>
+      <w:tr>
+        <w:tc>
+          <w:tcPr>
+            <w:tcW w:w="4315" w:type="dxa"/>
+          </w:tcPr>
+          <w:p>
+            <w:pPr>
+              <w:spacing w:line="360" w:lineRule="auto"/>
+              <w:jc w:val="center"/>
+              <w:rPr>
+                <w:rFonts w:ascii="宋体" w:hAnsi="宋体" w:hint="eastAsia"/>
+                <w:bCs/>
+                <w:color w:val="000000" w:themeColor="text1"/>
+                <w:sz w:val="24"/>
+              </w:rPr>
+            </w:pPr>
+            <m:oMathPara>
+              <m:oMath>
+                <m:sSub>
+                  <m:sSubPr>
+                    <m:ctrlPr>
+                      <w:rPr>
+                        <w:rFonts w:ascii="Cambria Math" w:hAnsi="Cambria Math"/>
+                        <w:bCs/>
+                        <w:i/>
+                        <w:color w:val="000000" w:themeColor="text1"/>
+                        <w:sz w:val="24"/>
+                      </w:rPr>
+                    </m:ctrlPr>
+                  </m:sSubPr>
+                  <m:e>
+                    <m:r>
+                      <w:rPr>
+                        <w:rFonts w:ascii="Cambria Math" w:hAnsi="Cambria Math" w:hint="eastAsia"/>
+                        <w:color w:val="000000" w:themeColor="text1"/>
+                        <w:sz w:val="24"/>
+                      </w:rPr>
+                      <m:t>H</m:t>
+                    </m:r>
+                  </m:e>
+                  <m:sub>
+                    <m:r>
+                      <w:rPr>
+                        <w:rFonts w:ascii="Cambria Math" w:hAnsi="Cambria Math"/>
+                        <w:color w:val="000000" w:themeColor="text1"/>
+                        <w:sz w:val="24"/>
+                      </w:rPr>
+                      <m:t>i</m:t>
+                    </m:r>
+                  </m:sub>
+                </m:sSub>
+              </m:oMath>
+            </m:oMathPara>
+          </w:p>
+        </w:tc>
+        <w:tc>
+          <w:tcPr>
+            <w:tcW w:w="4316" w:type="dxa"/>
+          </w:tcPr>
+          <w:p>
+            <w:pPr>
+              <w:spacing w:line="360" w:lineRule="auto"/>
+              <w:rPr>
+                <w:rFonts w:ascii="宋体" w:hAnsi="宋体" w:hint="eastAsia"/>
+                <w:bCs/>
+                <w:color w:val="000000" w:themeColor="text1"/>
+                <w:sz w:val="24"/>
+              </w:rPr>
+            </w:pPr>
+            <w:r>
+              <w:rPr>
+                <w:rFonts w:ascii="宋体" w:hAnsi="宋体" w:hint="eastAsia"/>
+                <w:bCs/>
+                <w:color w:val="000000" w:themeColor="text1"/>
+                <w:sz w:val="24"/>
+              </w:rPr>
+              <w:t>第</w:t>
+            </w:r>
+            <m:oMath>
+              <m:r>
+                <w:rPr>
+                  <w:rFonts w:ascii="Cambria Math" w:hAnsi="Cambria Math" w:hint="eastAsia"/>
+                  <w:color w:val="000000" w:themeColor="text1"/>
+                  <w:sz w:val="24"/>
+                </w:rPr>
+                <m:t>i</m:t>
+              </m:r>
+            </m:oMath>
+            <w:r>
+              <w:rPr>
+                <w:rFonts w:ascii="宋体" w:hAnsi="宋体" w:hint="eastAsia"/>
+                <w:bCs/>
+                <w:color w:val="000000" w:themeColor="text1"/>
+                <w:sz w:val="24"/>
+              </w:rPr>
+              <w:t>周</w:t>
+            </w:r>
+            <w:r>
+              <w:rPr>
+                <w:rFonts w:ascii="宋体" w:hAnsi="宋体" w:hint="eastAsia"/>
+                <w:bCs/>
+                <w:color w:val="000000" w:themeColor="text1"/>
+                <w:sz w:val="24"/>
+              </w:rPr>
+              <w:t>所持有的熟练操作手</w:t>
+            </w:r>
+          </w:p>
+        </w:tc>
+      </w:tr>
+      <w:tr>
+        <w:tc>
+          <w:tcPr>
+            <w:tcW w:w="4315" w:type="dxa"/>
+          </w:tcPr>
+          <w:p>
+            <w:pPr>
+              <w:spacing w:line="360" w:lineRule="auto"/>
+              <w:jc w:val="center"/>
+              <w:rPr>
+                <w:rFonts w:ascii="宋体" w:hAnsi="宋体" w:hint="eastAsia"/>
+                <w:bCs/>
+                <w:color w:val="000000" w:themeColor="text1"/>
+                <w:sz w:val="24"/>
+              </w:rPr>
+            </w:pPr>
+            <m:oMathPara>
+              <m:oMath>
+                <m:sSub>
+                  <m:sSubPr>
+                    <m:ctrlPr>
+                      <w:rPr>
+                        <w:rFonts w:ascii="Cambria Math" w:hAnsi="Cambria Math"/>
+                        <w:bCs/>
+                        <w:i/>
+                        <w:color w:val="000000" w:themeColor="text1"/>
+                        <w:sz w:val="24"/>
+                      </w:rPr>
+                    </m:ctrlPr>
+                  </m:sSubPr>
+                  <m:e>
+                    <m:r>
+                      <w:rPr>
+                        <w:rFonts w:ascii="Cambria Math" w:hAnsi="Cambria Math" w:hint="eastAsia"/>
+                        <w:color w:val="000000" w:themeColor="text1"/>
+                        <w:sz w:val="24"/>
+                      </w:rPr>
+                      <m:t>Hp</m:t>
+                    </m:r>
+                  </m:e>
+                  <m:sub>
+                    <m:r>
+                      <w:rPr>
+                        <w:rFonts w:ascii="Cambria Math" w:hAnsi="Cambria Math"/>
+                        <w:color w:val="000000" w:themeColor="text1"/>
+                        <w:sz w:val="24"/>
+                      </w:rPr>
+                      <m:t>i</m:t>
+                    </m:r>
+                  </m:sub>
+                </m:sSub>
+              </m:oMath>
+            </m:oMathPara>
+          </w:p>
+        </w:tc>
+        <w:tc>
+          <w:tcPr>
+            <w:tcW w:w="4316" w:type="dxa"/>
+          </w:tcPr>
+          <w:p>
+            <w:pPr>
+              <w:spacing w:line="360" w:lineRule="auto"/>
+              <w:rPr>
+                <w:rFonts w:ascii="宋体" w:hAnsi="宋体" w:hint="eastAsia"/>
+                <w:bCs/>
+                <w:color w:val="000000" w:themeColor="text1"/>
+                <w:sz w:val="24"/>
+              </w:rPr>
+            </w:pPr>
+            <w:r>
+              <w:rPr>
+                <w:rFonts w:ascii="宋体" w:hAnsi="宋体" w:hint="eastAsia"/>
+                <w:bCs/>
+                <w:color w:val="000000" w:themeColor="text1"/>
+                <w:sz w:val="24"/>
+              </w:rPr>
+              <w:t>第</w:t>
+            </w:r>
+            <m:oMath>
+              <m:r>
+                <w:rPr>
+                  <w:rFonts w:ascii="Cambria Math" w:hAnsi="Cambria Math" w:hint="eastAsia"/>
+                  <w:color w:val="000000" w:themeColor="text1"/>
+                  <w:sz w:val="24"/>
+                </w:rPr>
+                <m:t>i</m:t>
+              </m:r>
+            </m:oMath>
+            <w:r>
+              <w:rPr>
+                <w:rFonts w:ascii="宋体" w:hAnsi="宋体" w:hint="eastAsia"/>
+                <w:bCs/>
+                <w:color w:val="000000" w:themeColor="text1"/>
+                <w:sz w:val="24"/>
+              </w:rPr>
+              <w:t>周</w:t>
+            </w:r>
+            <w:r>
+              <w:rPr>
+                <w:rFonts w:ascii="宋体" w:hAnsi="宋体" w:hint="eastAsia"/>
+                <w:bCs/>
+                <w:color w:val="000000" w:themeColor="text1"/>
+                <w:sz w:val="24"/>
+              </w:rPr>
+              <w:t>新购买的新手操作手</w:t>
+            </w:r>
+          </w:p>
+        </w:tc>
+      </w:tr>
+      <w:tr>
+        <w:tc>
+          <w:tcPr>
+            <w:tcW w:w="4315" w:type="dxa"/>
+          </w:tcPr>
+          <w:p>
+            <w:pPr>
+              <w:spacing w:line="360" w:lineRule="auto"/>
+              <w:jc w:val="center"/>
+              <w:rPr>
+                <w:rFonts w:ascii="宋体" w:hAnsi="宋体" w:hint="eastAsia"/>
+                <w:bCs/>
+                <w:color w:val="000000" w:themeColor="text1"/>
+                <w:sz w:val="24"/>
+              </w:rPr>
+            </w:pPr>
+            <m:oMathPara>
+              <m:oMath>
+                <m:sSub>
+                  <m:sSubPr>
+                    <m:ctrlPr>
+                      <w:rPr>
+                        <w:rFonts w:ascii="Cambria Math" w:hAnsi="Cambria Math"/>
+                        <w:bCs/>
+                        <w:i/>
+                        <w:color w:val="000000" w:themeColor="text1"/>
+                        <w:sz w:val="24"/>
+                      </w:rPr>
+                    </m:ctrlPr>
+                  </m:sSubPr>
+                  <m:e>
+                    <m:r>
+                      <w:rPr>
+                        <w:rFonts w:ascii="Cambria Math" w:hAnsi="Cambria Math" w:hint="eastAsia"/>
+                        <w:color w:val="000000" w:themeColor="text1"/>
+                        <w:sz w:val="24"/>
+                      </w:rPr>
+                      <m:t>Hm</m:t>
+                    </m:r>
+                  </m:e>
+                  <m:sub>
+                    <m:r>
+                      <w:rPr>
+                        <w:rFonts w:ascii="Cambria Math" w:hAnsi="Cambria Math"/>
+                        <w:color w:val="000000" w:themeColor="text1"/>
+                        <w:sz w:val="24"/>
+                      </w:rPr>
+                      <m:t>i</m:t>
+                    </m:r>
+                  </m:sub>
+                </m:sSub>
+              </m:oMath>
+            </m:oMathPara>
+          </w:p>
+        </w:tc>
+        <w:tc>
+          <w:tcPr>
+            <w:tcW w:w="4316" w:type="dxa"/>
+          </w:tcPr>
+          <w:p>
+            <w:pPr>
+              <w:spacing w:line="360" w:lineRule="auto"/>
+              <w:rPr>
+                <w:rFonts w:ascii="宋体" w:hAnsi="宋体" w:hint="eastAsia"/>
+                <w:bCs/>
+                <w:color w:val="000000" w:themeColor="text1"/>
+                <w:sz w:val="24"/>
+              </w:rPr>
+            </w:pPr>
+            <w:r>
+              <w:rPr>
+                <w:rFonts w:ascii="宋体" w:hAnsi="宋体" w:hint="eastAsia"/>
+                <w:bCs/>
+                <w:color w:val="000000" w:themeColor="text1"/>
+                <w:sz w:val="24"/>
+              </w:rPr>
+              <w:t>在</w:t>
+            </w:r>
+            <w:r>
+              <w:rPr>
+                <w:rFonts w:ascii="宋体" w:hAnsi="宋体" w:hint="eastAsia"/>
+                <w:bCs/>
+                <w:color w:val="000000" w:themeColor="text1"/>
+                <w:sz w:val="24"/>
+              </w:rPr>
+              <w:t>第</w:t>
+            </w:r>
+            <m:oMath>
+              <m:r>
+                <w:rPr>
+                  <w:rFonts w:ascii="Cambria Math" w:hAnsi="Cambria Math" w:hint="eastAsia"/>
+                  <w:color w:val="000000" w:themeColor="text1"/>
+                  <w:sz w:val="24"/>
+                </w:rPr>
+                <m:t>i</m:t>
+              </m:r>
+            </m:oMath>
+            <w:r>
+              <w:rPr>
+                <w:rFonts w:ascii="宋体" w:hAnsi="宋体" w:hint="eastAsia"/>
+                <w:bCs/>
+                <w:color w:val="000000" w:themeColor="text1"/>
+                <w:sz w:val="24"/>
+              </w:rPr>
+              <w:t>周</w:t>
+            </w:r>
+            <w:r>
+              <w:rPr>
+                <w:rFonts w:ascii="宋体" w:hAnsi="宋体" w:hint="eastAsia"/>
+                <w:bCs/>
+                <w:color w:val="000000" w:themeColor="text1"/>
+                <w:sz w:val="24"/>
+              </w:rPr>
+              <w:t>保养</w:t>
+            </w:r>
+            <w:r>
+              <w:rPr>
+                <w:rFonts w:ascii="宋体" w:hAnsi="宋体" w:hint="eastAsia"/>
+                <w:bCs/>
+                <w:color w:val="000000" w:themeColor="text1"/>
+                <w:sz w:val="24"/>
+              </w:rPr>
+              <w:t>的熟练</w:t>
+            </w:r>
+            <w:r>
+              <w:rPr>
+                <w:rFonts w:ascii="宋体" w:hAnsi="宋体" w:hint="eastAsia"/>
+                <w:bCs/>
+                <w:color w:val="000000" w:themeColor="text1"/>
+                <w:sz w:val="24"/>
+              </w:rPr>
+              <w:t>操作手</w:t>
+            </w:r>
+          </w:p>
+        </w:tc>
+      </w:tr>
+      <w:tr>
+        <w:tc>
+          <w:tcPr>
+            <w:tcW w:w="4315" w:type="dxa"/>
+          </w:tcPr>
+          <w:p>
+            <w:pPr>
+              <w:spacing w:line="360" w:lineRule="auto"/>
+              <w:jc w:val="center"/>
+              <w:rPr>
+                <w:rFonts w:ascii="宋体" w:hAnsi="宋体"/>
+                <w:bCs/>
+                <w:i/>
+                <w:color w:val="000000" w:themeColor="text1"/>
+                <w:sz w:val="24"/>
+              </w:rPr>
+            </w:pPr>
+            <m:oMathPara>
+              <m:oMath>
+                <m:sSub>
+                  <m:sSubPr>
+                    <m:ctrlPr>
+                      <w:rPr>
+                        <w:rFonts w:ascii="Cambria Math" w:hAnsi="Cambria Math"/>
+                        <w:bCs/>
+                        <w:i/>
+                        <w:color w:val="000000" w:themeColor="text1"/>
+                        <w:sz w:val="24"/>
+                      </w:rPr>
+                    </m:ctrlPr>
+                  </m:sSubPr>
+                  <m:e>
+                    <m:r>
+                      <w:rPr>
+                        <w:rFonts w:ascii="Cambria Math" w:hAnsi="Cambria Math" w:hint="eastAsia"/>
+                        <w:color w:val="000000" w:themeColor="text1"/>
+                        <w:sz w:val="24"/>
+                      </w:rPr>
+                      <m:t>H</m:t>
+                    </m:r>
+                    <m:r>
+                      <w:rPr>
+                        <w:rFonts w:ascii="Cambria Math" w:hAnsi="Cambria Math"/>
+                        <w:color w:val="000000" w:themeColor="text1"/>
+                        <w:sz w:val="24"/>
+                      </w:rPr>
+                      <m:t>u</m:t>
+                    </m:r>
+                  </m:e>
+                  <m:sub>
+                    <m:r>
+                      <w:rPr>
+                        <w:rFonts w:ascii="Cambria Math" w:hAnsi="Cambria Math"/>
+                        <w:color w:val="000000" w:themeColor="text1"/>
+                        <w:sz w:val="24"/>
+                      </w:rPr>
+                      <m:t>i</m:t>
+                    </m:r>
+                  </m:sub>
+                </m:sSub>
+              </m:oMath>
+            </m:oMathPara>
+          </w:p>
+        </w:tc>
+        <w:tc>
+          <w:tcPr>
+            <w:tcW w:w="4316" w:type="dxa"/>
+          </w:tcPr>
+          <w:p>
+            <w:pPr>
+              <w:spacing w:line="360" w:lineRule="auto"/>
+              <w:rPr>
+                <w:rFonts w:ascii="宋体" w:hAnsi="宋体" w:hint="eastAsia"/>
+                <w:bCs/>
+                <w:color w:val="000000" w:themeColor="text1"/>
+                <w:sz w:val="24"/>
+              </w:rPr>
+            </w:pPr>
+            <w:r>
+              <w:rPr>
+                <w:rFonts w:ascii="宋体" w:hAnsi="宋体" w:hint="eastAsia"/>
+                <w:bCs/>
+                <w:color w:val="000000" w:themeColor="text1"/>
+                <w:sz w:val="24"/>
+              </w:rPr>
+              <w:t>在</w:t>
+            </w:r>
+            <w:r>
+              <w:rPr>
+                <w:rFonts w:ascii="宋体" w:hAnsi="宋体" w:hint="eastAsia"/>
+                <w:bCs/>
+                <w:color w:val="000000" w:themeColor="text1"/>
+                <w:sz w:val="24"/>
+              </w:rPr>
+              <w:t>第</w:t>
+            </w:r>
+            <m:oMath>
+              <m:r>
+                <w:rPr>
+                  <w:rFonts w:ascii="Cambria Math" w:hAnsi="Cambria Math" w:hint="eastAsia"/>
+                  <w:color w:val="000000" w:themeColor="text1"/>
+                  <w:sz w:val="24"/>
+                </w:rPr>
+                <m:t>i</m:t>
+              </m:r>
+            </m:oMath>
+            <w:r>
+              <w:rPr>
+                <w:rFonts w:ascii="宋体" w:hAnsi="宋体" w:hint="eastAsia"/>
+                <w:bCs/>
+                <w:color w:val="000000" w:themeColor="text1"/>
+                <w:sz w:val="24"/>
+              </w:rPr>
+              <w:t>周</w:t>
+            </w:r>
+            <w:r>
+              <w:rPr>
+                <w:rFonts w:ascii="宋体" w:hAnsi="宋体" w:hint="eastAsia"/>
+                <w:bCs/>
+                <w:color w:val="000000" w:themeColor="text1"/>
+                <w:sz w:val="24"/>
+              </w:rPr>
+              <w:t>使用的熟练操作手</w:t>
+            </w:r>
+          </w:p>
+        </w:tc>
+      </w:tr>
+      <w:tr>
+        <w:tc>
+          <w:tcPr>
+            <w:tcW w:w="4315" w:type="dxa"/>
+            <w:tcBorders>
+              <w:bottom w:val="single" w:sz="12" w:space="0" w:color="auto"/>
+            </w:tcBorders>
+          </w:tcPr>
+          <w:p>
+            <w:pPr>
+              <w:spacing w:line="360" w:lineRule="auto"/>
+              <w:jc w:val="center"/>
+              <w:rPr>
+                <w:rFonts w:ascii="宋体" w:hAnsi="宋体" w:hint="eastAsia"/>
+                <w:bCs/>
+                <w:color w:val="000000" w:themeColor="text1"/>
+                <w:sz w:val="24"/>
+              </w:rPr>
+            </w:pPr>
+            <m:oMathPara>
+              <m:oMath>
+                <m:sSub>
+                  <m:sSubPr>
+                    <m:ctrlPr>
+                      <w:rPr>
+                        <w:rFonts w:ascii="Cambria Math" w:hAnsi="Cambria Math"/>
+                        <w:bCs/>
+                        <w:i/>
+                        <w:color w:val="000000" w:themeColor="text1"/>
+                        <w:sz w:val="24"/>
+                      </w:rPr>
+                    </m:ctrlPr>
+                  </m:sSubPr>
+                  <m:e>
+                    <m:r>
+                      <w:rPr>
+                        <w:rFonts w:ascii="Cambria Math" w:hAnsi="Cambria Math"/>
+                        <w:color w:val="000000" w:themeColor="text1"/>
+                        <w:sz w:val="24"/>
+                      </w:rPr>
+                      <m:t>Ht</m:t>
+                    </m:r>
+                  </m:e>
+                  <m:sub>
+                    <m:r>
+                      <w:rPr>
+                        <w:rFonts w:ascii="Cambria Math" w:hAnsi="Cambria Math"/>
+                        <w:color w:val="000000" w:themeColor="text1"/>
+                        <w:sz w:val="24"/>
+                      </w:rPr>
+                      <m:t>i</m:t>
+                    </m:r>
+                  </m:sub>
+                </m:sSub>
+              </m:oMath>
+            </m:oMathPara>
+          </w:p>
+        </w:tc>
+        <w:tc>
+          <w:tcPr>
+            <w:tcW w:w="4316" w:type="dxa"/>
+            <w:tcBorders>
+              <w:bottom w:val="single" w:sz="12" w:space="0" w:color="auto"/>
+            </w:tcBorders>
+          </w:tcPr>
+          <w:p>
+            <w:pPr>
+              <w:spacing w:line="360" w:lineRule="auto"/>
+              <w:rPr>
+                <w:rFonts w:ascii="宋体" w:hAnsi="宋体" w:hint="eastAsia"/>
+                <w:bCs/>
+                <w:color w:val="000000" w:themeColor="text1"/>
+                <w:sz w:val="24"/>
+              </w:rPr>
+            </w:pPr>
+            <w:r>
+              <w:rPr>
+                <w:rFonts w:ascii="宋体" w:hAnsi="宋体" w:hint="eastAsia"/>
+                <w:bCs/>
+                <w:color w:val="000000" w:themeColor="text1"/>
+                <w:sz w:val="24"/>
+              </w:rPr>
+              <w:t>在</w:t>
+            </w:r>
+            <w:r>
+              <w:rPr>
+                <w:rFonts w:ascii="宋体" w:hAnsi="宋体" w:hint="eastAsia"/>
+                <w:bCs/>
+                <w:color w:val="000000" w:themeColor="text1"/>
+                <w:sz w:val="24"/>
+              </w:rPr>
+              <w:t>第</w:t>
+            </w:r>
+            <m:oMath>
+              <m:r>
+                <w:rPr>
+                  <w:rFonts w:ascii="Cambria Math" w:hAnsi="Cambria Math" w:hint="eastAsia"/>
+                  <w:color w:val="000000" w:themeColor="text1"/>
+                  <w:sz w:val="24"/>
+                </w:rPr>
+                <m:t>i</m:t>
+              </m:r>
+            </m:oMath>
+            <w:r>
+              <w:rPr>
+                <w:rFonts w:ascii="宋体" w:hAnsi="宋体" w:hint="eastAsia"/>
+                <w:bCs/>
+                <w:color w:val="000000" w:themeColor="text1"/>
+                <w:sz w:val="24"/>
+              </w:rPr>
+              <w:t>周</w:t>
+            </w:r>
+            <w:r>
+              <w:rPr>
+                <w:rFonts w:ascii="宋体" w:hAnsi="宋体" w:hint="eastAsia"/>
+                <w:bCs/>
+                <w:color w:val="000000" w:themeColor="text1"/>
+                <w:sz w:val="24"/>
+              </w:rPr>
+              <w:t>被用于训练的熟练操作手</w:t>
+            </w:r>
+          </w:p>
+        </w:tc>
+      </w:tr>
+    </w:tbl>
+    <w:p>
+      <w:pPr>
+        <w:spacing w:line="360" w:lineRule="auto"/>
+        <w:rPr>
+          <w:rFonts w:ascii="宋体" w:hAnsi="宋体"/>
+          <w:bCs/>
+          <w:color w:val="000000" w:themeColor="text1"/>
+          <w:sz w:val="24"/>
+        </w:rPr>
+      </w:pPr>
     </w:p>
     <w:p>
       <w:pPr>
         <w:pStyle w:val="a8"/>
-        <w:spacing w:line="360" w:lineRule="auto"/>
-        <w:ind w:firstLine="480"/>
-        <w:rPr>
-          <w:rFonts w:ascii="宋体" w:hAnsi="宋体"/>
-          <w:bCs/>
-          <w:color w:val="000000" w:themeColor="text1"/>
-          <w:sz w:val="24"/>
-        </w:rPr>
-      </w:pPr>
-      <w:r>
-        <w:rPr>
-          <w:rFonts w:ascii="宋体" w:hAnsi="宋体" w:hint="eastAsia"/>
-          <w:bCs/>
-          <w:color w:val="000000" w:themeColor="text1"/>
-          <w:sz w:val="24"/>
-        </w:rPr>
-        <w:t>针对问题</w:t>
-      </w:r>
-      <w:r>
-        <w:rPr>
-          <w:rFonts w:ascii="宋体" w:hAnsi="宋体" w:hint="eastAsia"/>
-          <w:bCs/>
-          <w:color w:val="000000" w:themeColor="text1"/>
-          <w:sz w:val="24"/>
-        </w:rPr>
-        <w:t>1</w:t>
-      </w:r>
-      <w:r>
-        <w:rPr>
-          <w:rFonts w:ascii="宋体" w:hAnsi="宋体" w:hint="eastAsia"/>
-          <w:bCs/>
-          <w:color w:val="000000" w:themeColor="text1"/>
-          <w:sz w:val="24"/>
-        </w:rPr>
-        <w:t>，题目要求仅考虑1</w:t>
-      </w:r>
-      <w:r>
-        <w:rPr>
-          <w:rFonts w:ascii="宋体" w:hAnsi="宋体"/>
-          <w:bCs/>
-          <w:color w:val="000000" w:themeColor="text1"/>
-          <w:sz w:val="24"/>
-        </w:rPr>
-        <w:t>-8</w:t>
-      </w:r>
-      <w:r>
-        <w:rPr>
-          <w:rFonts w:ascii="宋体" w:hAnsi="宋体" w:hint="eastAsia"/>
-          <w:bCs/>
-          <w:color w:val="000000" w:themeColor="text1"/>
-          <w:sz w:val="24"/>
-        </w:rPr>
-        <w:t>周，如何安排容器艇和操作手的购买量，使运营成本最低。</w:t>
-      </w:r>
-      <w:r>
-        <w:rPr>
-          <w:rFonts w:ascii="宋体" w:hAnsi="宋体" w:hint="eastAsia"/>
-          <w:bCs/>
-          <w:color w:val="000000" w:themeColor="text1"/>
-          <w:sz w:val="24"/>
-        </w:rPr>
-        <w:t>根据每个“熟练手”可以训练</w:t>
-      </w:r>
-      <w:r>
-        <w:rPr>
-          <w:rFonts w:ascii="宋体" w:hAnsi="宋体" w:hint="eastAsia"/>
-          <w:bCs/>
-          <w:color w:val="000000" w:themeColor="text1"/>
-          <w:sz w:val="24"/>
-        </w:rPr>
-        <w:t>最多</w:t>
-      </w:r>
-      <w:r>
-        <w:rPr>
-          <w:rFonts w:ascii="宋体" w:hAnsi="宋体" w:hint="eastAsia"/>
-          <w:bCs/>
-          <w:color w:val="000000" w:themeColor="text1"/>
-          <w:sz w:val="24"/>
-        </w:rPr>
-        <w:t>1</w:t>
-      </w:r>
-      <w:r>
-        <w:rPr>
-          <w:rFonts w:ascii="宋体" w:hAnsi="宋体"/>
-          <w:bCs/>
-          <w:color w:val="000000" w:themeColor="text1"/>
-          <w:sz w:val="24"/>
-        </w:rPr>
-        <w:t>0</w:t>
-      </w:r>
-      <w:r>
-        <w:rPr>
-          <w:rFonts w:ascii="宋体" w:hAnsi="宋体" w:hint="eastAsia"/>
-          <w:bCs/>
-          <w:color w:val="000000" w:themeColor="text1"/>
-          <w:sz w:val="24"/>
-        </w:rPr>
-        <w:t>个“新手”这一限制，求解过程中需要考虑</w:t>
-      </w:r>
-      <w:r>
-        <w:rPr>
-          <w:rFonts w:ascii="宋体" w:hAnsi="宋体" w:hint="eastAsia"/>
-          <w:bCs/>
-          <w:color w:val="000000" w:themeColor="text1"/>
-          <w:sz w:val="24"/>
-        </w:rPr>
-        <w:t>新</w:t>
-      </w:r>
-      <w:r>
-        <w:rPr>
-          <w:rFonts w:ascii="宋体" w:hAnsi="宋体" w:hint="eastAsia"/>
-          <w:bCs/>
-          <w:color w:val="000000" w:themeColor="text1"/>
-          <w:sz w:val="24"/>
-        </w:rPr>
-        <w:t>增</w:t>
-      </w:r>
-      <w:r>
-        <w:rPr>
-          <w:rFonts w:ascii="宋体" w:hAnsi="宋体" w:hint="eastAsia"/>
-          <w:bCs/>
-          <w:color w:val="000000" w:themeColor="text1"/>
-          <w:sz w:val="24"/>
-        </w:rPr>
-        <w:t>容器艇</w:t>
-      </w:r>
-      <w:r>
-        <w:rPr>
-          <w:rFonts w:ascii="宋体" w:hAnsi="宋体" w:hint="eastAsia"/>
-          <w:bCs/>
-          <w:color w:val="000000" w:themeColor="text1"/>
-          <w:sz w:val="24"/>
-        </w:rPr>
-        <w:t>与新增</w:t>
-      </w:r>
-      <w:r>
-        <w:rPr>
-          <w:rFonts w:ascii="宋体" w:hAnsi="宋体" w:hint="eastAsia"/>
-          <w:bCs/>
-          <w:color w:val="000000" w:themeColor="text1"/>
-          <w:sz w:val="24"/>
-        </w:rPr>
-        <w:t>操作手</w:t>
-      </w:r>
-      <w:r>
-        <w:rPr>
-          <w:rFonts w:ascii="宋体" w:hAnsi="宋体" w:hint="eastAsia"/>
-          <w:bCs/>
-          <w:color w:val="000000" w:themeColor="text1"/>
-          <w:sz w:val="24"/>
-        </w:rPr>
-        <w:t>之间的关系</w:t>
-      </w:r>
-      <w:r>
-        <w:rPr>
-          <w:rFonts w:ascii="宋体" w:hAnsi="宋体" w:hint="eastAsia"/>
-          <w:bCs/>
-          <w:color w:val="000000" w:themeColor="text1"/>
-          <w:sz w:val="24"/>
-        </w:rPr>
-        <w:t>，并结合</w:t>
-      </w:r>
-      <w:r>
-        <w:rPr>
-          <w:rFonts w:ascii="宋体" w:hAnsi="宋体" w:hint="eastAsia"/>
-          <w:bCs/>
-          <w:color w:val="000000" w:themeColor="text1"/>
-          <w:sz w:val="24"/>
-        </w:rPr>
-        <w:t>容器艇</w:t>
-      </w:r>
-      <w:r>
-        <w:rPr>
-          <w:rFonts w:ascii="宋体" w:hAnsi="宋体" w:hint="eastAsia"/>
-          <w:bCs/>
-          <w:color w:val="000000" w:themeColor="text1"/>
-          <w:sz w:val="24"/>
-        </w:rPr>
-        <w:t>数量</w:t>
-      </w:r>
-      <w:r>
-        <w:rPr>
-          <w:rFonts w:ascii="宋体" w:hAnsi="宋体" w:hint="eastAsia"/>
-          <w:bCs/>
-          <w:color w:val="000000" w:themeColor="text1"/>
-          <w:sz w:val="24"/>
-        </w:rPr>
-        <w:t>、</w:t>
-      </w:r>
-      <w:r>
-        <w:rPr>
-          <w:rFonts w:ascii="宋体" w:hAnsi="宋体" w:hint="eastAsia"/>
-          <w:bCs/>
-          <w:color w:val="000000" w:themeColor="text1"/>
-          <w:sz w:val="24"/>
-        </w:rPr>
-        <w:t>熟练操作手</w:t>
-      </w:r>
-      <w:r>
-        <w:rPr>
-          <w:rFonts w:ascii="宋体" w:hAnsi="宋体" w:hint="eastAsia"/>
-          <w:bCs/>
-          <w:color w:val="000000" w:themeColor="text1"/>
-          <w:sz w:val="24"/>
-        </w:rPr>
-        <w:t>数量</w:t>
-      </w:r>
-      <w:r>
-        <w:rPr>
-          <w:rFonts w:ascii="宋体" w:hAnsi="宋体" w:hint="eastAsia"/>
-          <w:bCs/>
-          <w:color w:val="000000" w:themeColor="text1"/>
-          <w:sz w:val="24"/>
-        </w:rPr>
-        <w:t>、</w:t>
-      </w:r>
-      <w:r>
-        <w:rPr>
-          <w:rFonts w:ascii="宋体" w:hAnsi="宋体" w:hint="eastAsia"/>
-          <w:bCs/>
-          <w:color w:val="000000" w:themeColor="text1"/>
-          <w:sz w:val="24"/>
-        </w:rPr>
-        <w:t>保养</w:t>
-      </w:r>
-      <w:r>
-        <w:rPr>
-          <w:rFonts w:ascii="宋体" w:hAnsi="宋体" w:hint="eastAsia"/>
-          <w:bCs/>
-          <w:color w:val="000000" w:themeColor="text1"/>
-          <w:sz w:val="24"/>
-        </w:rPr>
-        <w:t>与使用</w:t>
-      </w:r>
-      <w:r>
-        <w:rPr>
-          <w:rFonts w:ascii="宋体" w:hAnsi="宋体" w:hint="eastAsia"/>
-          <w:bCs/>
-          <w:color w:val="000000" w:themeColor="text1"/>
-          <w:sz w:val="24"/>
-        </w:rPr>
-        <w:t>容器艇</w:t>
-      </w:r>
-      <w:r>
-        <w:rPr>
-          <w:rFonts w:ascii="宋体" w:hAnsi="宋体" w:hint="eastAsia"/>
-          <w:bCs/>
-          <w:color w:val="000000" w:themeColor="text1"/>
-          <w:sz w:val="24"/>
-        </w:rPr>
-        <w:t>和</w:t>
-      </w:r>
-      <w:r>
-        <w:rPr>
-          <w:rFonts w:ascii="宋体" w:hAnsi="宋体" w:hint="eastAsia"/>
-          <w:bCs/>
-          <w:color w:val="000000" w:themeColor="text1"/>
-          <w:sz w:val="24"/>
-        </w:rPr>
-        <w:t>操作手</w:t>
-      </w:r>
-      <w:r>
-        <w:rPr>
-          <w:rFonts w:ascii="宋体" w:hAnsi="宋体" w:hint="eastAsia"/>
-          <w:bCs/>
-          <w:color w:val="000000" w:themeColor="text1"/>
-          <w:sz w:val="24"/>
-        </w:rPr>
-        <w:t>的成本</w:t>
-      </w:r>
-      <w:r>
-        <w:rPr>
-          <w:rFonts w:ascii="宋体" w:hAnsi="宋体" w:hint="eastAsia"/>
-          <w:bCs/>
-          <w:color w:val="000000" w:themeColor="text1"/>
-          <w:sz w:val="24"/>
-        </w:rPr>
-        <w:t>、</w:t>
-      </w:r>
-      <w:r>
-        <w:rPr>
-          <w:rFonts w:ascii="宋体" w:hAnsi="宋体" w:hint="eastAsia"/>
-          <w:bCs/>
-          <w:color w:val="000000" w:themeColor="text1"/>
-          <w:sz w:val="24"/>
-        </w:rPr>
-        <w:t>训练熟练工</w:t>
-      </w:r>
-      <w:r>
-        <w:rPr>
-          <w:rFonts w:ascii="宋体" w:hAnsi="宋体" w:hint="eastAsia"/>
-          <w:bCs/>
-          <w:color w:val="000000" w:themeColor="text1"/>
-          <w:sz w:val="24"/>
-        </w:rPr>
-        <w:t>成本</w:t>
-      </w:r>
-      <w:r>
-        <w:rPr>
-          <w:rFonts w:ascii="宋体" w:hAnsi="宋体" w:hint="eastAsia"/>
-          <w:bCs/>
-          <w:color w:val="000000" w:themeColor="text1"/>
-          <w:sz w:val="24"/>
-        </w:rPr>
-        <w:t>这些数据，建立整数线性规划模型。确定</w:t>
-      </w:r>
-      <w:r>
-        <w:rPr>
-          <w:rFonts w:ascii="宋体" w:hAnsi="宋体" w:hint="eastAsia"/>
-          <w:bCs/>
-          <w:color w:val="000000" w:themeColor="text1"/>
-          <w:sz w:val="24"/>
-        </w:rPr>
-        <w:t>如何</w:t>
-      </w:r>
-      <w:r>
-        <w:rPr>
-          <w:rFonts w:ascii="宋体" w:hAnsi="宋体" w:hint="eastAsia"/>
-          <w:bCs/>
-          <w:color w:val="000000" w:themeColor="text1"/>
-          <w:sz w:val="24"/>
-        </w:rPr>
-        <w:t>购买的容器艇和操作手，</w:t>
-      </w:r>
-      <w:r>
-        <w:rPr>
-          <w:rFonts w:ascii="宋体" w:hAnsi="宋体" w:hint="eastAsia"/>
-          <w:bCs/>
-          <w:color w:val="000000" w:themeColor="text1"/>
-          <w:sz w:val="24"/>
-        </w:rPr>
-        <w:t>能将运营成本降至最低。</w:t>
-      </w:r>
-    </w:p>
-    <w:p>
-      <w:pPr>
-        <w:pStyle w:val="a8"/>
-        <w:spacing w:line="360" w:lineRule="auto"/>
-        <w:ind w:firstLine="480"/>
-        <w:rPr>
-          <w:rFonts w:ascii="宋体" w:hAnsi="宋体"/>
-          <w:bCs/>
-          <w:color w:val="000000" w:themeColor="text1"/>
-          <w:sz w:val="24"/>
-        </w:rPr>
-      </w:pPr>
-      <w:r>
-        <w:rPr>
-          <w:rFonts w:ascii="宋体" w:hAnsi="宋体" w:hint="eastAsia"/>
-          <w:bCs/>
-          <w:color w:val="000000" w:themeColor="text1"/>
-          <w:sz w:val="24"/>
-        </w:rPr>
-        <w:t>针对问题</w:t>
-      </w:r>
-      <w:r>
-        <w:rPr>
-          <w:rFonts w:ascii="宋体" w:hAnsi="宋体" w:hint="eastAsia"/>
-          <w:bCs/>
-          <w:color w:val="000000" w:themeColor="text1"/>
-          <w:sz w:val="24"/>
-        </w:rPr>
-        <w:t>2</w:t>
-      </w:r>
-      <w:r>
-        <w:rPr>
-          <w:rFonts w:ascii="宋体" w:hAnsi="宋体" w:hint="eastAsia"/>
-          <w:bCs/>
-          <w:color w:val="000000" w:themeColor="text1"/>
-          <w:sz w:val="24"/>
-        </w:rPr>
-        <w:t>，</w:t>
-      </w:r>
-      <w:r>
-        <w:rPr>
-          <w:rFonts w:ascii="宋体" w:hAnsi="宋体" w:hint="eastAsia"/>
-          <w:bCs/>
-          <w:color w:val="000000" w:themeColor="text1"/>
-          <w:sz w:val="24"/>
-        </w:rPr>
-        <w:t>题目将时间范围扩大至1</w:t>
-      </w:r>
-      <w:r>
-        <w:rPr>
-          <w:rFonts w:ascii="宋体" w:hAnsi="宋体"/>
-          <w:bCs/>
-          <w:color w:val="000000" w:themeColor="text1"/>
-          <w:sz w:val="24"/>
-        </w:rPr>
-        <w:t>-</w:t>
-      </w:r>
-      <w:r>
-        <w:rPr>
-          <w:rFonts w:ascii="宋体" w:hAnsi="宋体"/>
-          <w:bCs/>
-          <w:color w:val="000000" w:themeColor="text1"/>
-          <w:sz w:val="24"/>
-        </w:rPr>
-        <w:t>104</w:t>
-      </w:r>
-      <w:r>
-        <w:rPr>
-          <w:rFonts w:ascii="宋体" w:hAnsi="宋体" w:hint="eastAsia"/>
-          <w:bCs/>
-          <w:color w:val="000000" w:themeColor="text1"/>
-          <w:sz w:val="24"/>
-        </w:rPr>
-        <w:t>周</w:t>
-      </w:r>
-      <w:r>
-        <w:rPr>
-          <w:rFonts w:ascii="宋体" w:hAnsi="宋体" w:hint="eastAsia"/>
-          <w:bCs/>
-          <w:color w:val="000000" w:themeColor="text1"/>
-          <w:sz w:val="24"/>
-        </w:rPr>
-        <w:t>，</w:t>
-      </w:r>
-      <w:r>
-        <w:rPr>
-          <w:rFonts w:ascii="宋体" w:hAnsi="宋体" w:hint="eastAsia"/>
-          <w:bCs/>
-          <w:color w:val="000000" w:themeColor="text1"/>
-          <w:sz w:val="24"/>
-        </w:rPr>
-        <w:t>同时新增加对血管机器人的损耗的考虑，</w:t>
-      </w:r>
-      <w:r>
-        <w:rPr>
-          <w:rFonts w:ascii="宋体" w:hAnsi="宋体" w:hint="eastAsia"/>
-          <w:bCs/>
-          <w:color w:val="000000" w:themeColor="text1"/>
-          <w:sz w:val="24"/>
-        </w:rPr>
-        <w:t>假设每个星期有2</w:t>
-      </w:r>
-      <w:r>
-        <w:rPr>
-          <w:rFonts w:ascii="宋体" w:hAnsi="宋体"/>
-          <w:bCs/>
-          <w:color w:val="000000" w:themeColor="text1"/>
-          <w:sz w:val="24"/>
-        </w:rPr>
-        <w:t>0%</w:t>
-      </w:r>
-      <w:r>
-        <w:rPr>
-          <w:rFonts w:ascii="宋体" w:hAnsi="宋体" w:hint="eastAsia"/>
-          <w:bCs/>
-          <w:color w:val="000000" w:themeColor="text1"/>
-          <w:sz w:val="24"/>
-        </w:rPr>
-        <w:t>的血管机器人损毁，</w:t>
-      </w:r>
-      <w:r>
-        <w:rPr>
-          <w:rFonts w:ascii="宋体" w:hAnsi="宋体" w:hint="eastAsia"/>
-          <w:bCs/>
-          <w:color w:val="000000" w:themeColor="text1"/>
-          <w:sz w:val="24"/>
-        </w:rPr>
-        <w:t>在此</w:t>
-      </w:r>
-      <w:r>
-        <w:rPr>
-          <w:rFonts w:ascii="宋体" w:hAnsi="宋体" w:hint="eastAsia"/>
-          <w:bCs/>
-          <w:color w:val="000000" w:themeColor="text1"/>
-          <w:sz w:val="24"/>
-        </w:rPr>
-        <w:t>基础上确定</w:t>
-      </w:r>
-      <w:r>
-        <w:rPr>
-          <w:rFonts w:ascii="宋体" w:hAnsi="宋体" w:hint="eastAsia"/>
-          <w:bCs/>
-          <w:color w:val="000000" w:themeColor="text1"/>
-          <w:sz w:val="24"/>
-        </w:rPr>
-        <w:t>最优</w:t>
-      </w:r>
-      <w:r>
-        <w:rPr>
-          <w:rFonts w:ascii="宋体" w:hAnsi="宋体" w:hint="eastAsia"/>
-          <w:bCs/>
-          <w:color w:val="000000" w:themeColor="text1"/>
-          <w:sz w:val="24"/>
-        </w:rPr>
-        <w:t>购买方案。</w:t>
-      </w:r>
-      <w:r>
-        <w:rPr>
-          <w:rFonts w:ascii="宋体" w:hAnsi="宋体" w:hint="eastAsia"/>
-          <w:bCs/>
-          <w:color w:val="000000" w:themeColor="text1"/>
-          <w:sz w:val="24"/>
-        </w:rPr>
-        <w:t>基于上述情况，再结合问题</w:t>
-      </w:r>
-      <w:r>
-        <w:rPr>
-          <w:rFonts w:ascii="宋体" w:hAnsi="宋体"/>
-          <w:bCs/>
-          <w:color w:val="000000" w:themeColor="text1"/>
-          <w:sz w:val="24"/>
-        </w:rPr>
-        <w:t>1</w:t>
-      </w:r>
-      <w:r>
-        <w:rPr>
-          <w:rFonts w:ascii="宋体" w:hAnsi="宋体" w:hint="eastAsia"/>
-          <w:bCs/>
-          <w:color w:val="000000" w:themeColor="text1"/>
-          <w:sz w:val="24"/>
-        </w:rPr>
-        <w:t>所建立的模型，调整规划模型并扩大数据范围，运用整数线性规划对</w:t>
-      </w:r>
-      <w:r>
-        <w:rPr>
-          <w:rFonts w:ascii="宋体" w:hAnsi="宋体" w:hint="eastAsia"/>
-          <w:bCs/>
-          <w:color w:val="000000" w:themeColor="text1"/>
-          <w:sz w:val="24"/>
-        </w:rPr>
-        <w:t>新</w:t>
-      </w:r>
-      <w:r>
-        <w:rPr>
-          <w:rFonts w:ascii="宋体" w:hAnsi="宋体" w:hint="eastAsia"/>
-          <w:bCs/>
-          <w:color w:val="000000" w:themeColor="text1"/>
-          <w:sz w:val="24"/>
-        </w:rPr>
-        <w:t>增</w:t>
-      </w:r>
-      <w:r>
-        <w:rPr>
-          <w:rFonts w:ascii="宋体" w:hAnsi="宋体" w:hint="eastAsia"/>
-          <w:bCs/>
-          <w:color w:val="000000" w:themeColor="text1"/>
-          <w:sz w:val="24"/>
-        </w:rPr>
-        <w:t>容器艇</w:t>
-      </w:r>
-      <w:r>
-        <w:rPr>
-          <w:rFonts w:ascii="宋体" w:hAnsi="宋体" w:hint="eastAsia"/>
-          <w:bCs/>
-          <w:color w:val="000000" w:themeColor="text1"/>
-          <w:sz w:val="24"/>
-        </w:rPr>
-        <w:t>与新增</w:t>
-      </w:r>
-      <w:r>
-        <w:rPr>
-          <w:rFonts w:ascii="宋体" w:hAnsi="宋体" w:hint="eastAsia"/>
-          <w:bCs/>
-          <w:color w:val="000000" w:themeColor="text1"/>
-          <w:sz w:val="24"/>
-        </w:rPr>
-        <w:t>操作手</w:t>
-      </w:r>
-      <w:r>
-        <w:rPr>
-          <w:rFonts w:ascii="宋体" w:hAnsi="宋体" w:hint="eastAsia"/>
-          <w:bCs/>
-          <w:color w:val="000000" w:themeColor="text1"/>
-          <w:sz w:val="24"/>
-        </w:rPr>
-        <w:t>进行规划，使运营成本达到最低。同时结合问题1所得结果，可以分析得出血管机器人的</w:t>
-      </w:r>
-      <w:r>
-        <w:rPr>
-          <w:rFonts w:ascii="宋体" w:hAnsi="宋体" w:hint="eastAsia"/>
-          <w:bCs/>
-          <w:color w:val="000000" w:themeColor="text1"/>
-          <w:sz w:val="24"/>
-        </w:rPr>
-        <w:t>损耗</w:t>
-      </w:r>
-      <w:r>
-        <w:rPr>
-          <w:rFonts w:ascii="宋体" w:hAnsi="宋体" w:hint="eastAsia"/>
-          <w:bCs/>
-          <w:color w:val="000000" w:themeColor="text1"/>
-          <w:sz w:val="24"/>
-        </w:rPr>
-        <w:t>对</w:t>
-      </w:r>
-      <w:r>
-        <w:rPr>
-          <w:rFonts w:ascii="宋体" w:hAnsi="宋体" w:hint="eastAsia"/>
-          <w:bCs/>
-          <w:color w:val="000000" w:themeColor="text1"/>
-          <w:sz w:val="24"/>
-        </w:rPr>
-        <w:t>运营成本的影响。</w:t>
-      </w:r>
-    </w:p>
-    <w:p>
-      <w:pPr>
-        <w:pStyle w:val="a8"/>
-        <w:spacing w:line="360" w:lineRule="auto"/>
-        <w:ind w:firstLine="480"/>
-        <w:rPr>
-          <w:rFonts w:ascii="宋体" w:hAnsi="宋体"/>
-          <w:bCs/>
-          <w:color w:val="000000" w:themeColor="text1"/>
-          <w:sz w:val="24"/>
-        </w:rPr>
-      </w:pPr>
-      <w:r>
-        <w:rPr>
-          <w:rFonts w:ascii="宋体" w:hAnsi="宋体" w:hint="eastAsia"/>
-          <w:bCs/>
-          <w:color w:val="000000" w:themeColor="text1"/>
-          <w:sz w:val="24"/>
-        </w:rPr>
-        <w:t>针对问题3，</w:t>
-      </w:r>
-      <w:r>
-        <w:rPr>
-          <w:rFonts w:ascii="宋体" w:hAnsi="宋体" w:hint="eastAsia"/>
-          <w:bCs/>
-          <w:color w:val="000000" w:themeColor="text1"/>
-          <w:sz w:val="24"/>
-        </w:rPr>
-        <w:t>题目</w:t>
-      </w:r>
-      <w:r>
-        <w:rPr>
-          <w:rFonts w:ascii="宋体" w:hAnsi="宋体" w:hint="eastAsia"/>
-          <w:bCs/>
-          <w:color w:val="000000" w:themeColor="text1"/>
-          <w:sz w:val="24"/>
-        </w:rPr>
-        <w:t>调整了“熟练手”训练“新手”的限制和每周血管机器人的损</w:t>
-      </w:r>
-      <w:r>
-        <w:rPr>
-          <w:rFonts w:ascii="宋体" w:hAnsi="宋体" w:hint="eastAsia"/>
-          <w:bCs/>
-          <w:color w:val="000000" w:themeColor="text1"/>
-          <w:sz w:val="24"/>
-        </w:rPr>
-        <w:lastRenderedPageBreak/>
-        <w:t>耗比例。基于上述情况，结合问题2</w:t>
-      </w:r>
-      <w:r>
-        <w:rPr>
-          <w:rFonts w:ascii="宋体" w:hAnsi="宋体" w:hint="eastAsia"/>
-          <w:bCs/>
-          <w:color w:val="000000" w:themeColor="text1"/>
-          <w:sz w:val="24"/>
-        </w:rPr>
-        <w:t>所</w:t>
-      </w:r>
-      <w:r>
-        <w:rPr>
-          <w:rFonts w:ascii="宋体" w:hAnsi="宋体" w:hint="eastAsia"/>
-          <w:bCs/>
-          <w:color w:val="000000" w:themeColor="text1"/>
-          <w:sz w:val="24"/>
-        </w:rPr>
-        <w:t>建立的模型，修改部分参数，运用整数线性规划即可得出能达到最低运营成本的最优购买方案。</w:t>
-      </w:r>
-    </w:p>
-    <w:p>
-      <w:pPr>
-        <w:pStyle w:val="a8"/>
-        <w:spacing w:line="360" w:lineRule="auto"/>
-        <w:ind w:firstLine="480"/>
-        <w:rPr>
-          <w:rFonts w:ascii="宋体" w:hAnsi="宋体"/>
-          <w:bCs/>
-          <w:color w:val="000000" w:themeColor="text1"/>
-          <w:sz w:val="24"/>
-        </w:rPr>
-      </w:pPr>
-      <w:r>
-        <w:rPr>
-          <w:rFonts w:ascii="宋体" w:hAnsi="宋体" w:hint="eastAsia"/>
-          <w:bCs/>
-          <w:color w:val="000000" w:themeColor="text1"/>
-          <w:sz w:val="24"/>
-        </w:rPr>
-        <w:t>针对问题</w:t>
-      </w:r>
-      <w:r>
-        <w:rPr>
-          <w:rFonts w:ascii="宋体" w:hAnsi="宋体"/>
-          <w:bCs/>
-          <w:color w:val="000000" w:themeColor="text1"/>
-          <w:sz w:val="24"/>
-        </w:rPr>
-        <w:t>4</w:t>
-      </w:r>
-      <w:r>
-        <w:rPr>
-          <w:rFonts w:ascii="宋体" w:hAnsi="宋体" w:hint="eastAsia"/>
-          <w:bCs/>
-          <w:color w:val="000000" w:themeColor="text1"/>
-          <w:sz w:val="24"/>
-        </w:rPr>
-        <w:t>，在问题3的基础上新增购买操作手和容器艇的优惠政策，</w:t>
-      </w:r>
-      <w:r>
-        <w:rPr>
-          <w:rFonts w:ascii="宋体" w:hAnsi="宋体" w:hint="eastAsia"/>
-          <w:bCs/>
-          <w:color w:val="000000" w:themeColor="text1"/>
-          <w:sz w:val="24"/>
-        </w:rPr>
-        <w:t>由于优惠政策在购买量大的情况下对购买成本的降低是显著的，势必会影响最优购买策略。基于上述情况，结合问题3所建立的模型，根据优惠政策调整优化模型，运用整数线性规划确定最优购买方案</w:t>
-      </w:r>
-      <w:r>
-        <w:rPr>
-          <w:rFonts w:ascii="宋体" w:hAnsi="宋体" w:hint="eastAsia"/>
-          <w:bCs/>
-          <w:color w:val="000000" w:themeColor="text1"/>
-          <w:sz w:val="24"/>
-        </w:rPr>
-        <w:t>和最低运营成本</w:t>
-      </w:r>
-      <w:r>
-        <w:rPr>
-          <w:rFonts w:ascii="宋体" w:hAnsi="宋体" w:hint="eastAsia"/>
-          <w:bCs/>
-          <w:color w:val="000000" w:themeColor="text1"/>
-          <w:sz w:val="24"/>
-        </w:rPr>
-        <w:t>。</w:t>
-      </w:r>
-    </w:p>
-    <w:p>
-      <w:pPr>
-        <w:pStyle w:val="a8"/>
-        <w:spacing w:line="360" w:lineRule="auto"/>
-        <w:ind w:firstLine="480"/>
-        <w:rPr>
-          <w:rFonts w:ascii="宋体" w:hAnsi="宋体"/>
-          <w:bCs/>
-          <w:color w:val="000000" w:themeColor="text1"/>
-          <w:sz w:val="24"/>
-        </w:rPr>
-      </w:pPr>
-      <w:r>
-        <w:rPr>
-          <w:rFonts w:ascii="宋体" w:hAnsi="宋体" w:hint="eastAsia"/>
-          <w:bCs/>
-          <w:color w:val="000000" w:themeColor="text1"/>
-          <w:sz w:val="24"/>
-        </w:rPr>
-        <w:t>针对问题5，首先需要</w:t>
-      </w:r>
-      <w:r>
-        <w:rPr>
-          <w:rFonts w:ascii="宋体" w:hAnsi="宋体" w:hint="eastAsia"/>
-          <w:bCs/>
-          <w:color w:val="000000" w:themeColor="text1"/>
-          <w:sz w:val="24"/>
-        </w:rPr>
-        <w:t>结合1</w:t>
-      </w:r>
-      <w:r>
-        <w:rPr>
-          <w:rFonts w:ascii="宋体" w:hAnsi="宋体"/>
-          <w:bCs/>
-          <w:color w:val="000000" w:themeColor="text1"/>
-          <w:sz w:val="24"/>
-        </w:rPr>
-        <w:t>-104</w:t>
-      </w:r>
-      <w:r>
-        <w:rPr>
-          <w:rFonts w:ascii="宋体" w:hAnsi="宋体" w:hint="eastAsia"/>
-          <w:bCs/>
-          <w:color w:val="000000" w:themeColor="text1"/>
-          <w:sz w:val="24"/>
-        </w:rPr>
-        <w:t>周的使用需求数据，</w:t>
-      </w:r>
-      <w:r>
-        <w:rPr>
-          <w:rFonts w:ascii="宋体" w:hAnsi="宋体" w:hint="eastAsia"/>
-          <w:bCs/>
-          <w:color w:val="000000" w:themeColor="text1"/>
-          <w:sz w:val="24"/>
-        </w:rPr>
-        <w:t>预测</w:t>
-      </w:r>
-      <w:r>
-        <w:rPr>
-          <w:rFonts w:ascii="宋体" w:hAnsi="宋体" w:hint="eastAsia"/>
-          <w:bCs/>
-          <w:color w:val="000000" w:themeColor="text1"/>
-          <w:sz w:val="24"/>
-        </w:rPr>
-        <w:t>未来8周的血管机器人使用需求。</w:t>
-      </w:r>
-      <w:r>
-        <w:rPr>
-          <w:rFonts w:ascii="宋体" w:hAnsi="宋体" w:hint="eastAsia"/>
-          <w:bCs/>
-          <w:color w:val="000000" w:themeColor="text1"/>
-          <w:sz w:val="24"/>
-        </w:rPr>
-        <w:t>面对规律性不强的数据，我们选择神经网络拟合来预测后8周可能的使用需求。针对方案</w:t>
-      </w:r>
-      <w:r>
-        <w:rPr>
-          <w:rFonts w:ascii="宋体" w:hAnsi="宋体"/>
-          <w:bCs/>
-          <w:color w:val="000000" w:themeColor="text1"/>
-          <w:sz w:val="24"/>
-        </w:rPr>
-        <w:t>1</w:t>
-      </w:r>
-      <w:r>
-        <w:rPr>
-          <w:rFonts w:ascii="宋体" w:hAnsi="宋体" w:hint="eastAsia"/>
-          <w:bCs/>
-          <w:color w:val="000000" w:themeColor="text1"/>
-          <w:sz w:val="24"/>
-        </w:rPr>
-        <w:t>的</w:t>
-      </w:r>
-      <w:r>
-        <w:rPr>
-          <w:rFonts w:ascii="宋体" w:hAnsi="宋体" w:hint="eastAsia"/>
-          <w:bCs/>
-          <w:color w:val="000000" w:themeColor="text1"/>
-          <w:sz w:val="24"/>
-        </w:rPr>
-        <w:t>情况，需要考虑首周能够直接以高价购买“开箱即用”的容器艇和操作手的情况，在此基础上，结合问题</w:t>
-      </w:r>
-      <w:r>
-        <w:rPr>
-          <w:rFonts w:ascii="宋体" w:hAnsi="宋体"/>
-          <w:bCs/>
-          <w:color w:val="000000" w:themeColor="text1"/>
-          <w:sz w:val="24"/>
-        </w:rPr>
-        <w:t>4</w:t>
-      </w:r>
-      <w:r>
-        <w:rPr>
-          <w:rFonts w:ascii="宋体" w:hAnsi="宋体" w:hint="eastAsia"/>
-          <w:bCs/>
-          <w:color w:val="000000" w:themeColor="text1"/>
-          <w:sz w:val="24"/>
-        </w:rPr>
-        <w:t>所建立的模型，</w:t>
-      </w:r>
-      <w:r>
-        <w:rPr>
-          <w:rFonts w:ascii="宋体" w:hAnsi="宋体" w:hint="eastAsia"/>
-          <w:bCs/>
-          <w:color w:val="000000" w:themeColor="text1"/>
-          <w:sz w:val="24"/>
-        </w:rPr>
-        <w:t>调整规划模型，求得后8周的最优购买方案和最低运营成本，再与问题4中求得的最优解叠加即可。针对方案2的情况，仅需要将问题4的数据规模扩大至</w:t>
-      </w:r>
-      <w:r>
-        <w:rPr>
-          <w:rFonts w:ascii="宋体" w:hAnsi="宋体"/>
-          <w:bCs/>
-          <w:color w:val="000000" w:themeColor="text1"/>
-          <w:sz w:val="24"/>
-        </w:rPr>
-        <w:t>1-112</w:t>
-      </w:r>
-      <w:r>
-        <w:rPr>
-          <w:rFonts w:ascii="宋体" w:hAnsi="宋体" w:hint="eastAsia"/>
-          <w:bCs/>
-          <w:color w:val="000000" w:themeColor="text1"/>
-          <w:sz w:val="24"/>
-        </w:rPr>
-        <w:t>周的数据规模，结合问题4所建立的模型，即可求得在此情况下的最优购买方案和最低</w:t>
-      </w:r>
-      <w:r>
-        <w:rPr>
-          <w:rFonts w:ascii="宋体" w:hAnsi="宋体" w:hint="eastAsia"/>
-          <w:bCs/>
-          <w:color w:val="000000" w:themeColor="text1"/>
-          <w:sz w:val="24"/>
-        </w:rPr>
-        <w:t>运营成本。在两个方案都能求得最优解的基础上，就可以比较两种方案在最低运营成本上的差距。</w:t>
-      </w:r>
-    </w:p>
-    <w:p>
-      <w:pPr>
-        <w:pStyle w:val="a8"/>
-        <w:spacing w:line="360" w:lineRule="auto"/>
         <w:ind w:left="780" w:firstLineChars="0" w:firstLine="0"/>
         <w:jc w:val="center"/>
         <w:rPr>
-          <w:rFonts w:ascii="黑体" w:eastAsia="黑体" w:hAnsi="黑体"/>
+          <w:rFonts w:ascii="黑体" w:eastAsia="黑体" w:hAnsi="黑体" w:hint="eastAsia"/>
           <w:bCs/>
           <w:color w:val="000000" w:themeColor="text1"/>
           <w:sz w:val="28"/>
@@ -3156,7 +4641,7 @@
           <w:sz w:val="28"/>
           <w:szCs w:val="28"/>
         </w:rPr>
-        <w:t>三</w:t>
+        <w:t>五</w:t>
       </w:r>
       <w:r>
         <w:rPr>
@@ -3176,21 +4661,64 @@
           <w:sz w:val="28"/>
           <w:szCs w:val="28"/>
         </w:rPr>
-        <w:t>模型假设</w:t>
-      </w:r>
-    </w:p>
-    <w:p>
-      <w:pPr>
-        <w:pStyle w:val="a8"/>
-        <w:spacing w:line="360" w:lineRule="auto"/>
-        <w:ind w:firstLine="480"/>
-        <w:rPr>
-          <w:rFonts w:ascii="宋体" w:hAnsi="宋体" w:hint="eastAsia"/>
-          <w:bCs/>
-          <w:color w:val="000000" w:themeColor="text1"/>
-          <w:sz w:val="24"/>
-        </w:rPr>
-      </w:pPr>
+        <w:t>模型的建立与求解</w:t>
+      </w:r>
+    </w:p>
+    <w:p>
+      <w:pPr>
+        <w:rPr>
+          <w:rFonts w:ascii="黑体" w:eastAsia="黑体" w:hAnsi="黑体"/>
+          <w:bCs/>
+          <w:color w:val="000000" w:themeColor="text1"/>
+          <w:sz w:val="24"/>
+        </w:rPr>
+      </w:pPr>
+      <w:r>
+        <w:rPr>
+          <w:rFonts w:ascii="黑体" w:eastAsia="黑体" w:hAnsi="黑体"/>
+          <w:bCs/>
+          <w:color w:val="000000" w:themeColor="text1"/>
+          <w:sz w:val="24"/>
+        </w:rPr>
+        <w:t xml:space="preserve">5.1 </w:t>
+      </w:r>
+      <w:r>
+        <w:rPr>
+          <w:rFonts w:ascii="黑体" w:eastAsia="黑体" w:hAnsi="黑体" w:hint="eastAsia"/>
+          <w:bCs/>
+          <w:color w:val="000000" w:themeColor="text1"/>
+          <w:sz w:val="24"/>
+        </w:rPr>
+        <w:t>问题1的模型建立与求解</w:t>
+      </w:r>
+    </w:p>
+    <w:p>
+      <w:pPr>
+        <w:rPr>
+          <w:rFonts w:ascii="宋体" w:hAnsi="宋体" w:hint="eastAsia"/>
+          <w:bCs/>
+          <w:color w:val="000000" w:themeColor="text1"/>
+          <w:sz w:val="24"/>
+        </w:rPr>
+      </w:pPr>
+      <w:r>
+        <w:rPr>
+          <w:rFonts w:ascii="宋体" w:hAnsi="宋体"/>
+          <w:bCs/>
+          <w:color w:val="000000" w:themeColor="text1"/>
+          <w:sz w:val="24"/>
+        </w:rPr>
+        <w:tab/>
+      </w:r>
+      <w:r>
+        <w:rPr>
+          <w:rFonts w:ascii="宋体" w:hAnsi="宋体" w:hint="eastAsia"/>
+          <w:bCs/>
+          <w:color w:val="000000" w:themeColor="text1"/>
+          <w:sz w:val="24"/>
+        </w:rPr>
+        <w:t>血管机器人相关成本如下表</w:t>
+      </w:r>
     </w:p>
     <w:sectPr>
       <w:pgSz w:w="11906" w:h="16838"/>
@@ -3903,6 +5431,22 @@
       <w:ind w:firstLineChars="200" w:firstLine="420"/>
     </w:pPr>
   </w:style>
+  <w:style w:type="table" w:styleId="a9">
+    <w:name w:val="Table Grid"/>
+    <w:basedOn w:val="a1"/>
+    <w:uiPriority w:val="39"/>
+    <w:rsid w:val="00D9127B"/>
+    <w:tblPr>
+      <w:tblBorders>
+        <w:top w:val="single" w:sz="4" w:space="0" w:color="auto"/>
+        <w:left w:val="single" w:sz="4" w:space="0" w:color="auto"/>
+        <w:bottom w:val="single" w:sz="4" w:space="0" w:color="auto"/>
+        <w:right w:val="single" w:sz="4" w:space="0" w:color="auto"/>
+        <w:insideH w:val="single" w:sz="4" w:space="0" w:color="auto"/>
+        <w:insideV w:val="single" w:sz="4" w:space="0" w:color="auto"/>
+      </w:tblBorders>
+    </w:tblPr>
+  </w:style>
 </w:styles>
 </file>
 

--- a/T313404722.docx
+++ b/T313404722.docx
@@ -1087,7 +1087,7 @@
                     </pic:cNvPicPr>
                   </pic:nvPicPr>
                   <pic:blipFill>
-                    <a:blip r:embed="rId7" cstate="print">
+                    <a:blip r:embed="rId9" cstate="print">
                       <a:extLst>
                         <a:ext uri="{28A0092B-C50C-407E-A947-70E740481C1C}">
                           <a14:useLocalDpi xmlns:a14="http://schemas.microsoft.com/office/drawing/2010/main" val="0"/>
@@ -1374,7 +1374,7 @@
       <w:pPr>
         <w:ind w:firstLine="420"/>
         <w:rPr>
-          <w:rFonts w:ascii="宋体" w:hAnsi="宋体" w:hint="eastAsia"/>
+          <w:rFonts w:ascii="宋体" w:hAnsi="宋体"/>
           <w:bCs/>
           <w:sz w:val="24"/>
         </w:rPr>
@@ -1485,7 +1485,7 @@
     <w:p>
       <w:pPr>
         <w:rPr>
-          <w:rFonts w:ascii="宋体" w:hAnsi="宋体" w:hint="eastAsia"/>
+          <w:rFonts w:ascii="宋体" w:hAnsi="宋体"/>
           <w:bCs/>
           <w:sz w:val="24"/>
         </w:rPr>
@@ -1557,9 +1557,13 @@
           <w:sz w:val="24"/>
         </w:rPr>
         <w:sectPr>
+          <w:footerReference w:type="even" r:id="rId10"/>
+          <w:footerReference w:type="default" r:id="rId11"/>
           <w:pgSz w:w="11906" w:h="16838"/>
           <w:pgMar w:top="1440" w:right="1519" w:bottom="1440" w:left="1746" w:header="851" w:footer="992" w:gutter="0"/>
+          <w:pgNumType w:start="0"/>
           <w:cols w:space="0"/>
+          <w:titlePg/>
           <w:docGrid w:type="lines" w:linePitch="312"/>
         </w:sectPr>
       </w:pPr>
@@ -3184,7 +3188,7 @@
     <w:p>
       <w:pPr>
         <w:rPr>
-          <w:rFonts w:ascii="宋体" w:hAnsi="宋体" w:hint="eastAsia"/>
+          <w:rFonts w:ascii="宋体" w:hAnsi="宋体"/>
           <w:bCs/>
           <w:color w:val="000000" w:themeColor="text1"/>
           <w:sz w:val="24"/>
@@ -3220,7 +3224,7 @@
                     <pic:cNvPicPr/>
                   </pic:nvPicPr>
                   <pic:blipFill>
-                    <a:blip r:embed="rId8">
+                    <a:blip r:embed="rId12">
                       <a:extLst>
                         <a:ext uri="{28A0092B-C50C-407E-A947-70E740481C1C}">
                           <a14:useLocalDpi xmlns:a14="http://schemas.microsoft.com/office/drawing/2010/main" val="0"/>
@@ -3251,7 +3255,7 @@
       <w:pPr>
         <w:jc w:val="center"/>
         <w:rPr>
-          <w:rFonts w:ascii="宋体" w:hAnsi="宋体" w:hint="eastAsia"/>
+          <w:rFonts w:ascii="宋体" w:hAnsi="宋体"/>
           <w:b/>
           <w:color w:val="000000" w:themeColor="text1"/>
           <w:sz w:val="24"/>
@@ -4797,7 +4801,7 @@
       <w:pPr>
         <w:spacing w:line="360" w:lineRule="auto"/>
         <w:rPr>
-          <w:rFonts w:ascii="宋体" w:hAnsi="宋体" w:hint="eastAsia"/>
+          <w:rFonts w:ascii="宋体" w:hAnsi="宋体"/>
           <w:bCs/>
           <w:color w:val="000000" w:themeColor="text1"/>
           <w:sz w:val="24"/>
@@ -6613,7 +6617,7 @@
     <w:p>
       <w:pPr>
         <w:rPr>
-          <w:rFonts w:ascii="宋体" w:hAnsi="宋体" w:hint="eastAsia"/>
+          <w:rFonts w:ascii="宋体" w:hAnsi="宋体"/>
           <w:bCs/>
           <w:color w:val="000000" w:themeColor="text1"/>
           <w:sz w:val="24"/>
@@ -7277,15 +7281,7 @@
                   <w:color w:val="000000" w:themeColor="text1"/>
                   <w:sz w:val="24"/>
                 </w:rPr>
-                <m:t>i</m:t>
-              </m:r>
-              <m:r>
-                <w:rPr>
-                  <w:rFonts w:ascii="Cambria Math" w:hAnsi="Cambria Math"/>
-                  <w:color w:val="000000" w:themeColor="text1"/>
-                  <w:sz w:val="24"/>
-                </w:rPr>
-                <m:t>-1</m:t>
+                <m:t>i-1</m:t>
               </m:r>
             </m:sub>
           </m:sSub>
@@ -7326,15 +7322,7 @@
                   <w:color w:val="000000" w:themeColor="text1"/>
                   <w:sz w:val="24"/>
                 </w:rPr>
-                <m:t>i</m:t>
-              </m:r>
-              <m:r>
-                <w:rPr>
-                  <w:rFonts w:ascii="Cambria Math" w:hAnsi="Cambria Math"/>
-                  <w:color w:val="000000" w:themeColor="text1"/>
-                  <w:sz w:val="24"/>
-                </w:rPr>
-                <m:t>-1</m:t>
+                <m:t>i-1</m:t>
               </m:r>
             </m:sub>
           </m:sSub>
@@ -7422,15 +7410,7 @@
                   <w:color w:val="000000" w:themeColor="text1"/>
                   <w:sz w:val="24"/>
                 </w:rPr>
-                <m:t>i</m:t>
-              </m:r>
-              <m:r>
-                <w:rPr>
-                  <w:rFonts w:ascii="Cambria Math" w:hAnsi="Cambria Math"/>
-                  <w:color w:val="000000" w:themeColor="text1"/>
-                  <w:sz w:val="24"/>
-                </w:rPr>
-                <m:t>-1</m:t>
+                <m:t>i-1</m:t>
               </m:r>
             </m:sub>
           </m:sSub>
@@ -7471,15 +7451,7 @@
                   <w:color w:val="000000" w:themeColor="text1"/>
                   <w:sz w:val="24"/>
                 </w:rPr>
-                <m:t>i</m:t>
-              </m:r>
-              <m:r>
-                <w:rPr>
-                  <w:rFonts w:ascii="Cambria Math" w:hAnsi="Cambria Math"/>
-                  <w:color w:val="000000" w:themeColor="text1"/>
-                  <w:sz w:val="24"/>
-                </w:rPr>
-                <m:t>-1</m:t>
+                <m:t>i-1</m:t>
               </m:r>
             </m:sub>
           </m:sSub>
@@ -8879,15 +8851,7 @@
                   <w:color w:val="000000" w:themeColor="text1"/>
                   <w:sz w:val="24"/>
                 </w:rPr>
-                <m:t>i</m:t>
-              </m:r>
-              <m:r>
-                <w:rPr>
-                  <w:rFonts w:ascii="Cambria Math" w:eastAsia="Cambria Math" w:hAnsi="Cambria Math" w:cs="Cambria Math"/>
-                  <w:color w:val="000000" w:themeColor="text1"/>
-                  <w:sz w:val="24"/>
-                </w:rPr>
-                <m:t>-1</m:t>
+                <m:t>i-1</m:t>
               </m:r>
             </m:sub>
           </m:sSub>
@@ -9698,15 +9662,7 @@
                           <w:color w:val="000000" w:themeColor="text1"/>
                           <w:sz w:val="24"/>
                         </w:rPr>
-                        <m:t>i</m:t>
-                      </m:r>
-                      <m:r>
-                        <w:rPr>
-                          <w:rFonts w:ascii="Cambria Math" w:hAnsi="Cambria Math"/>
-                          <w:color w:val="000000" w:themeColor="text1"/>
-                          <w:sz w:val="24"/>
-                        </w:rPr>
-                        <m:t>-1</m:t>
+                        <m:t>i-1</m:t>
                       </m:r>
                     </m:sub>
                   </m:sSub>
@@ -9747,15 +9703,7 @@
                           <w:color w:val="000000" w:themeColor="text1"/>
                           <w:sz w:val="24"/>
                         </w:rPr>
-                        <m:t>i</m:t>
-                      </m:r>
-                      <m:r>
-                        <w:rPr>
-                          <w:rFonts w:ascii="Cambria Math" w:hAnsi="Cambria Math"/>
-                          <w:color w:val="000000" w:themeColor="text1"/>
-                          <w:sz w:val="24"/>
-                        </w:rPr>
-                        <m:t>-1</m:t>
+                        <m:t>i-1</m:t>
                       </m:r>
                     </m:sub>
                   </m:sSub>
@@ -9848,15 +9796,7 @@
                           <w:color w:val="000000" w:themeColor="text1"/>
                           <w:sz w:val="24"/>
                         </w:rPr>
-                        <m:t>i</m:t>
-                      </m:r>
-                      <m:r>
-                        <w:rPr>
-                          <w:rFonts w:ascii="Cambria Math" w:hAnsi="Cambria Math"/>
-                          <w:color w:val="000000" w:themeColor="text1"/>
-                          <w:sz w:val="24"/>
-                        </w:rPr>
-                        <m:t>-1</m:t>
+                        <m:t>i-1</m:t>
                       </m:r>
                     </m:sub>
                   </m:sSub>
@@ -9897,15 +9837,7 @@
                           <w:color w:val="000000" w:themeColor="text1"/>
                           <w:sz w:val="24"/>
                         </w:rPr>
-                        <m:t>i</m:t>
-                      </m:r>
-                      <m:r>
-                        <w:rPr>
-                          <w:rFonts w:ascii="Cambria Math" w:hAnsi="Cambria Math"/>
-                          <w:color w:val="000000" w:themeColor="text1"/>
-                          <w:sz w:val="24"/>
-                        </w:rPr>
-                        <m:t>-1</m:t>
+                        <m:t>i-1</m:t>
                       </m:r>
                     </m:sub>
                   </m:sSub>
@@ -10493,15 +10425,7 @@
                           <w:color w:val="000000" w:themeColor="text1"/>
                           <w:sz w:val="24"/>
                         </w:rPr>
-                        <m:t>i</m:t>
-                      </m:r>
-                      <m:r>
-                        <w:rPr>
-                          <w:rFonts w:ascii="Cambria Math" w:eastAsia="Cambria Math" w:hAnsi="Cambria Math" w:cs="Cambria Math"/>
-                          <w:color w:val="000000" w:themeColor="text1"/>
-                          <w:sz w:val="24"/>
-                        </w:rPr>
-                        <m:t>-1</m:t>
+                        <m:t>i-1</m:t>
                       </m:r>
                     </m:sub>
                   </m:sSub>
@@ -10820,7 +10744,7 @@
       <w:pPr>
         <w:jc w:val="left"/>
         <w:rPr>
-          <w:rFonts w:ascii="宋体" w:hAnsi="宋体" w:hint="eastAsia"/>
+          <w:rFonts w:ascii="宋体" w:hAnsi="宋体"/>
           <w:bCs/>
           <w:color w:val="000000" w:themeColor="text1"/>
           <w:sz w:val="24"/>
@@ -10926,15 +10850,7 @@
                 <w:color w:val="000000" w:themeColor="text1"/>
                 <w:sz w:val="24"/>
               </w:rPr>
-              <m:t>H</m:t>
-            </m:r>
-            <m:r>
-              <w:rPr>
-                <w:rFonts w:ascii="Cambria Math" w:hAnsi="Cambria Math" w:hint="eastAsia"/>
-                <w:color w:val="000000" w:themeColor="text1"/>
-                <w:sz w:val="24"/>
-              </w:rPr>
-              <m:t>p</m:t>
+              <m:t>Hp</m:t>
             </m:r>
           </m:e>
           <m:sub>
@@ -13392,7 +13308,7 @@
         <w:ind w:firstLine="420"/>
         <w:jc w:val="left"/>
         <w:rPr>
-          <w:rFonts w:ascii="宋体" w:hAnsi="宋体" w:hint="eastAsia"/>
+          <w:rFonts w:ascii="宋体" w:hAnsi="宋体"/>
           <w:bCs/>
           <w:color w:val="000000" w:themeColor="text1"/>
           <w:sz w:val="24"/>
@@ -13740,15 +13656,7 @@
                   <w:color w:val="000000" w:themeColor="text1"/>
                   <w:sz w:val="24"/>
                 </w:rPr>
-                <m:t>i</m:t>
-              </m:r>
-              <m:r>
-                <w:rPr>
-                  <w:rFonts w:ascii="Cambria Math" w:hAnsi="Cambria Math"/>
-                  <w:color w:val="000000" w:themeColor="text1"/>
-                  <w:sz w:val="24"/>
-                </w:rPr>
-                <m:t>-1</m:t>
+                <m:t>i-1</m:t>
               </m:r>
             </m:sub>
           </m:sSub>
@@ -13789,15 +13697,7 @@
                   <w:color w:val="000000" w:themeColor="text1"/>
                   <w:sz w:val="24"/>
                 </w:rPr>
-                <m:t>i</m:t>
-              </m:r>
-              <m:r>
-                <w:rPr>
-                  <w:rFonts w:ascii="Cambria Math" w:hAnsi="Cambria Math"/>
-                  <w:color w:val="000000" w:themeColor="text1"/>
-                  <w:sz w:val="24"/>
-                </w:rPr>
-                <m:t>-1</m:t>
+                <m:t>i-1</m:t>
               </m:r>
             </m:sub>
           </m:sSub>
@@ -13838,15 +13738,7 @@
                   <w:color w:val="000000" w:themeColor="text1"/>
                   <w:sz w:val="24"/>
                 </w:rPr>
-                <m:t>i</m:t>
-              </m:r>
-              <m:r>
-                <w:rPr>
-                  <w:rFonts w:ascii="Cambria Math" w:hAnsi="Cambria Math"/>
-                  <w:color w:val="000000" w:themeColor="text1"/>
-                  <w:sz w:val="24"/>
-                </w:rPr>
-                <m:t>-1</m:t>
+                <m:t>i-1</m:t>
               </m:r>
             </m:sub>
           </m:sSub>
@@ -13934,15 +13826,7 @@
                   <w:color w:val="000000" w:themeColor="text1"/>
                   <w:sz w:val="24"/>
                 </w:rPr>
-                <m:t>i</m:t>
-              </m:r>
-              <m:r>
-                <w:rPr>
-                  <w:rFonts w:ascii="Cambria Math" w:hAnsi="Cambria Math"/>
-                  <w:color w:val="000000" w:themeColor="text1"/>
-                  <w:sz w:val="24"/>
-                </w:rPr>
-                <m:t>-1</m:t>
+                <m:t>i-1</m:t>
               </m:r>
             </m:sub>
           </m:sSub>
@@ -13983,15 +13867,7 @@
                   <w:color w:val="000000" w:themeColor="text1"/>
                   <w:sz w:val="24"/>
                 </w:rPr>
-                <m:t>i</m:t>
-              </m:r>
-              <m:r>
-                <w:rPr>
-                  <w:rFonts w:ascii="Cambria Math" w:hAnsi="Cambria Math"/>
-                  <w:color w:val="000000" w:themeColor="text1"/>
-                  <w:sz w:val="24"/>
-                </w:rPr>
-                <m:t>-1</m:t>
+                <m:t>i-1</m:t>
               </m:r>
             </m:sub>
           </m:sSub>
@@ -14040,15 +13916,7 @@
                   <w:color w:val="000000" w:themeColor="text1"/>
                   <w:sz w:val="24"/>
                 </w:rPr>
-                <m:t>i</m:t>
-              </m:r>
-              <m:r>
-                <w:rPr>
-                  <w:rFonts w:ascii="Cambria Math" w:hAnsi="Cambria Math"/>
-                  <w:color w:val="000000" w:themeColor="text1"/>
-                  <w:sz w:val="24"/>
-                </w:rPr>
-                <m:t>-1</m:t>
+                <m:t>i-1</m:t>
               </m:r>
             </m:sub>
           </m:sSub>
@@ -14285,7 +14153,7 @@
         <w:ind w:firstLine="420"/>
         <w:jc w:val="left"/>
         <w:rPr>
-          <w:rFonts w:ascii="宋体" w:hAnsi="宋体" w:hint="eastAsia"/>
+          <w:rFonts w:ascii="宋体" w:hAnsi="宋体"/>
           <w:bCs/>
           <w:color w:val="000000" w:themeColor="text1"/>
           <w:sz w:val="24"/>
@@ -15742,15 +15610,7 @@
                           <w:color w:val="000000" w:themeColor="text1"/>
                           <w:sz w:val="24"/>
                         </w:rPr>
-                        <m:t>i</m:t>
-                      </m:r>
-                      <m:r>
-                        <w:rPr>
-                          <w:rFonts w:ascii="Cambria Math" w:hAnsi="Cambria Math"/>
-                          <w:color w:val="000000" w:themeColor="text1"/>
-                          <w:sz w:val="24"/>
-                        </w:rPr>
-                        <m:t>-1</m:t>
+                        <m:t>i-1</m:t>
                       </m:r>
                     </m:sub>
                   </m:sSub>
@@ -15791,15 +15651,7 @@
                           <w:color w:val="000000" w:themeColor="text1"/>
                           <w:sz w:val="24"/>
                         </w:rPr>
-                        <m:t>i</m:t>
-                      </m:r>
-                      <m:r>
-                        <w:rPr>
-                          <w:rFonts w:ascii="Cambria Math" w:hAnsi="Cambria Math"/>
-                          <w:color w:val="000000" w:themeColor="text1"/>
-                          <w:sz w:val="24"/>
-                        </w:rPr>
-                        <m:t>-1</m:t>
+                        <m:t>i-1</m:t>
                       </m:r>
                     </m:sub>
                   </m:sSub>
@@ -15840,15 +15692,7 @@
                           <w:color w:val="000000" w:themeColor="text1"/>
                           <w:sz w:val="24"/>
                         </w:rPr>
-                        <m:t>i</m:t>
-                      </m:r>
-                      <m:r>
-                        <w:rPr>
-                          <w:rFonts w:ascii="Cambria Math" w:hAnsi="Cambria Math"/>
-                          <w:color w:val="000000" w:themeColor="text1"/>
-                          <w:sz w:val="24"/>
-                        </w:rPr>
-                        <m:t>-1</m:t>
+                        <m:t>i-1</m:t>
                       </m:r>
                     </m:sub>
                   </m:sSub>
@@ -15941,15 +15785,7 @@
                           <w:color w:val="000000" w:themeColor="text1"/>
                           <w:sz w:val="24"/>
                         </w:rPr>
-                        <m:t>i</m:t>
-                      </m:r>
-                      <m:r>
-                        <w:rPr>
-                          <w:rFonts w:ascii="Cambria Math" w:hAnsi="Cambria Math"/>
-                          <w:color w:val="000000" w:themeColor="text1"/>
-                          <w:sz w:val="24"/>
-                        </w:rPr>
-                        <m:t>-1</m:t>
+                        <m:t>i-1</m:t>
                       </m:r>
                     </m:sub>
                   </m:sSub>
@@ -15990,15 +15826,7 @@
                           <w:color w:val="000000" w:themeColor="text1"/>
                           <w:sz w:val="24"/>
                         </w:rPr>
-                        <m:t>i</m:t>
-                      </m:r>
-                      <m:r>
-                        <w:rPr>
-                          <w:rFonts w:ascii="Cambria Math" w:hAnsi="Cambria Math"/>
-                          <w:color w:val="000000" w:themeColor="text1"/>
-                          <w:sz w:val="24"/>
-                        </w:rPr>
-                        <m:t>-1</m:t>
+                        <m:t>i-1</m:t>
                       </m:r>
                     </m:sub>
                   </m:sSub>
@@ -16047,15 +15875,7 @@
                           <w:color w:val="000000" w:themeColor="text1"/>
                           <w:sz w:val="24"/>
                         </w:rPr>
-                        <m:t>i</m:t>
-                      </m:r>
-                      <m:r>
-                        <w:rPr>
-                          <w:rFonts w:ascii="Cambria Math" w:hAnsi="Cambria Math"/>
-                          <w:color w:val="000000" w:themeColor="text1"/>
-                          <w:sz w:val="24"/>
-                        </w:rPr>
-                        <m:t>-1</m:t>
+                        <m:t>i-1</m:t>
                       </m:r>
                     </m:sub>
                   </m:sSub>
@@ -16643,15 +16463,7 @@
                           <w:color w:val="000000" w:themeColor="text1"/>
                           <w:sz w:val="24"/>
                         </w:rPr>
-                        <m:t>i</m:t>
-                      </m:r>
-                      <m:r>
-                        <w:rPr>
-                          <w:rFonts w:ascii="Cambria Math" w:eastAsia="Cambria Math" w:hAnsi="Cambria Math" w:cs="Cambria Math"/>
-                          <w:color w:val="000000" w:themeColor="text1"/>
-                          <w:sz w:val="24"/>
-                        </w:rPr>
-                        <m:t>-1</m:t>
+                        <m:t>i-1</m:t>
                       </m:r>
                     </m:sub>
                   </m:sSub>
@@ -17053,7 +16865,7 @@
         <w:ind w:firstLine="420"/>
         <w:jc w:val="left"/>
         <w:rPr>
-          <w:rFonts w:ascii="宋体" w:hAnsi="宋体" w:hint="eastAsia"/>
+          <w:rFonts w:ascii="宋体" w:hAnsi="宋体"/>
           <w:bCs/>
           <w:color w:val="000000" w:themeColor="text1"/>
           <w:sz w:val="24"/>
@@ -17452,7 +17264,7 @@
       <w:pPr>
         <w:ind w:firstLine="420"/>
         <w:rPr>
-          <w:rFonts w:ascii="宋体" w:hAnsi="宋体" w:hint="eastAsia"/>
+          <w:rFonts w:ascii="宋体" w:hAnsi="宋体"/>
           <w:b/>
           <w:color w:val="000000" w:themeColor="text1"/>
           <w:sz w:val="24"/>
@@ -19412,7 +19224,7 @@
       <w:pPr>
         <w:jc w:val="left"/>
         <w:rPr>
-          <w:rFonts w:ascii="宋体" w:hAnsi="宋体" w:hint="eastAsia"/>
+          <w:rFonts w:ascii="宋体" w:hAnsi="宋体"/>
           <w:bCs/>
           <w:color w:val="000000" w:themeColor="text1"/>
           <w:sz w:val="24"/>
@@ -19481,7 +19293,7 @@
         <w:ind w:firstLine="420"/>
         <w:jc w:val="left"/>
         <w:rPr>
-          <w:rFonts w:ascii="宋体" w:hAnsi="宋体" w:hint="eastAsia"/>
+          <w:rFonts w:ascii="宋体" w:hAnsi="宋体"/>
           <w:bCs/>
           <w:color w:val="000000" w:themeColor="text1"/>
           <w:sz w:val="24"/>
@@ -21606,7 +21418,7 @@
         <w:ind w:firstLine="420"/>
         <w:jc w:val="left"/>
         <w:rPr>
-          <w:rFonts w:ascii="宋体" w:hAnsi="宋体" w:hint="eastAsia"/>
+          <w:rFonts w:ascii="宋体" w:hAnsi="宋体"/>
           <w:bCs/>
           <w:color w:val="000000" w:themeColor="text1"/>
           <w:sz w:val="24"/>
@@ -21683,15 +21495,7 @@
             <w:color w:val="000000" w:themeColor="text1"/>
             <w:sz w:val="24"/>
           </w:rPr>
-          <m:t>H</m:t>
-        </m:r>
-        <m:r>
-          <w:rPr>
-            <w:rFonts w:ascii="Cambria Math" w:hAnsi="Cambria Math" w:hint="eastAsia"/>
-            <w:color w:val="000000" w:themeColor="text1"/>
-            <w:sz w:val="24"/>
-          </w:rPr>
-          <m:t>p</m:t>
+          <m:t>Hp</m:t>
         </m:r>
       </m:oMath>
       <w:r>
@@ -21927,7 +21731,7 @@
       <w:pPr>
         <w:jc w:val="left"/>
         <w:rPr>
-          <w:rFonts w:ascii="宋体" w:hAnsi="宋体" w:hint="eastAsia"/>
+          <w:rFonts w:ascii="宋体" w:hAnsi="宋体"/>
           <w:bCs/>
           <w:color w:val="000000" w:themeColor="text1"/>
           <w:sz w:val="24"/>
@@ -22018,7 +21822,7 @@
                             <w:pPr>
                               <w:jc w:val="center"/>
                               <w:rPr>
-                                <w:rFonts w:ascii="宋体" w:hAnsi="宋体" w:hint="eastAsia"/>
+                                <w:rFonts w:ascii="宋体" w:hAnsi="宋体"/>
                                 <w:b/>
                                 <w:color w:val="000000" w:themeColor="text1"/>
                                 <w:sz w:val="24"/>
@@ -22153,7 +21957,7 @@
                             <w:pPr>
                               <w:jc w:val="center"/>
                               <w:rPr>
-                                <w:rFonts w:ascii="宋体" w:hAnsi="宋体" w:hint="eastAsia"/>
+                                <w:rFonts w:ascii="宋体" w:hAnsi="宋体"/>
                                 <w:b/>
                                 <w:color w:val="000000" w:themeColor="text1"/>
                                 <w:sz w:val="24"/>
@@ -22327,7 +22131,7 @@
             <wp:cNvGraphicFramePr/>
             <a:graphic xmlns:a="http://schemas.openxmlformats.org/drawingml/2006/main">
               <a:graphicData uri="http://schemas.openxmlformats.org/drawingml/2006/chart">
-                <c:chart xmlns:c="http://schemas.openxmlformats.org/drawingml/2006/chart" xmlns:r="http://schemas.openxmlformats.org/officeDocument/2006/relationships" r:id="rId9"/>
+                <c:chart xmlns:c="http://schemas.openxmlformats.org/drawingml/2006/chart" xmlns:r="http://schemas.openxmlformats.org/officeDocument/2006/relationships" r:id="rId13"/>
               </a:graphicData>
             </a:graphic>
           </wp:inline>
@@ -22349,7 +22153,7 @@
             <wp:cNvGraphicFramePr/>
             <a:graphic xmlns:a="http://schemas.openxmlformats.org/drawingml/2006/main">
               <a:graphicData uri="http://schemas.openxmlformats.org/drawingml/2006/chart">
-                <c:chart xmlns:c="http://schemas.openxmlformats.org/drawingml/2006/chart" xmlns:r="http://schemas.openxmlformats.org/officeDocument/2006/relationships" r:id="rId10"/>
+                <c:chart xmlns:c="http://schemas.openxmlformats.org/drawingml/2006/chart" xmlns:r="http://schemas.openxmlformats.org/officeDocument/2006/relationships" r:id="rId14"/>
               </a:graphicData>
             </a:graphic>
           </wp:inline>
@@ -22509,7 +22313,7 @@
         <w:ind w:firstLine="420"/>
         <w:jc w:val="left"/>
         <w:rPr>
-          <w:rFonts w:ascii="宋体" w:hAnsi="宋体" w:hint="eastAsia"/>
+          <w:rFonts w:ascii="宋体" w:hAnsi="宋体"/>
           <w:bCs/>
           <w:color w:val="000000" w:themeColor="text1"/>
           <w:sz w:val="24"/>
@@ -22717,7 +22521,7 @@
         <w:ind w:firstLine="420"/>
         <w:jc w:val="left"/>
         <w:rPr>
-          <w:rFonts w:ascii="宋体" w:hAnsi="宋体" w:hint="eastAsia"/>
+          <w:rFonts w:ascii="宋体" w:hAnsi="宋体"/>
           <w:bCs/>
           <w:color w:val="000000" w:themeColor="text1"/>
           <w:sz w:val="24"/>
@@ -22959,7 +22763,7 @@
     <w:p>
       <w:pPr>
         <w:rPr>
-          <w:rFonts w:ascii="宋体" w:hAnsi="宋体" w:hint="eastAsia"/>
+          <w:rFonts w:ascii="宋体" w:hAnsi="宋体"/>
           <w:bCs/>
           <w:color w:val="000000" w:themeColor="text1"/>
           <w:sz w:val="24"/>
@@ -23001,7 +22805,7 @@
         <w:ind w:firstLine="420"/>
         <w:jc w:val="left"/>
         <w:rPr>
-          <w:rFonts w:ascii="宋体" w:hAnsi="宋体" w:hint="eastAsia"/>
+          <w:rFonts w:ascii="宋体" w:hAnsi="宋体"/>
           <w:bCs/>
           <w:color w:val="000000" w:themeColor="text1"/>
           <w:sz w:val="24"/>
@@ -23291,7 +23095,7 @@
         <w:ind w:firstLine="420"/>
         <w:jc w:val="left"/>
         <w:rPr>
-          <w:rFonts w:ascii="宋体" w:hAnsi="宋体" w:hint="eastAsia"/>
+          <w:rFonts w:ascii="宋体" w:hAnsi="宋体"/>
           <w:bCs/>
           <w:color w:val="000000" w:themeColor="text1"/>
           <w:sz w:val="24"/>
@@ -24553,15 +24357,7 @@
                           <w:color w:val="000000" w:themeColor="text1"/>
                           <w:sz w:val="24"/>
                         </w:rPr>
-                        <m:t>i</m:t>
-                      </m:r>
-                      <m:r>
-                        <w:rPr>
-                          <w:rFonts w:ascii="Cambria Math" w:hAnsi="Cambria Math"/>
-                          <w:color w:val="000000" w:themeColor="text1"/>
-                          <w:sz w:val="24"/>
-                        </w:rPr>
-                        <m:t>-1</m:t>
+                        <m:t>i-1</m:t>
                       </m:r>
                     </m:sub>
                   </m:sSub>
@@ -24602,15 +24398,7 @@
                           <w:color w:val="000000" w:themeColor="text1"/>
                           <w:sz w:val="24"/>
                         </w:rPr>
-                        <m:t>i</m:t>
-                      </m:r>
-                      <m:r>
-                        <w:rPr>
-                          <w:rFonts w:ascii="Cambria Math" w:hAnsi="Cambria Math"/>
-                          <w:color w:val="000000" w:themeColor="text1"/>
-                          <w:sz w:val="24"/>
-                        </w:rPr>
-                        <m:t>-1</m:t>
+                        <m:t>i-1</m:t>
                       </m:r>
                     </m:sub>
                   </m:sSub>
@@ -24651,15 +24439,7 @@
                           <w:color w:val="000000" w:themeColor="text1"/>
                           <w:sz w:val="24"/>
                         </w:rPr>
-                        <m:t>i</m:t>
-                      </m:r>
-                      <m:r>
-                        <w:rPr>
-                          <w:rFonts w:ascii="Cambria Math" w:hAnsi="Cambria Math"/>
-                          <w:color w:val="000000" w:themeColor="text1"/>
-                          <w:sz w:val="24"/>
-                        </w:rPr>
-                        <m:t>-1</m:t>
+                        <m:t>i-1</m:t>
                       </m:r>
                     </m:sub>
                   </m:sSub>
@@ -24752,15 +24532,7 @@
                           <w:color w:val="000000" w:themeColor="text1"/>
                           <w:sz w:val="24"/>
                         </w:rPr>
-                        <m:t>i</m:t>
-                      </m:r>
-                      <m:r>
-                        <w:rPr>
-                          <w:rFonts w:ascii="Cambria Math" w:hAnsi="Cambria Math"/>
-                          <w:color w:val="000000" w:themeColor="text1"/>
-                          <w:sz w:val="24"/>
-                        </w:rPr>
-                        <m:t>-1</m:t>
+                        <m:t>i-1</m:t>
                       </m:r>
                     </m:sub>
                   </m:sSub>
@@ -24801,15 +24573,7 @@
                           <w:color w:val="000000" w:themeColor="text1"/>
                           <w:sz w:val="24"/>
                         </w:rPr>
-                        <m:t>i</m:t>
-                      </m:r>
-                      <m:r>
-                        <w:rPr>
-                          <w:rFonts w:ascii="Cambria Math" w:hAnsi="Cambria Math"/>
-                          <w:color w:val="000000" w:themeColor="text1"/>
-                          <w:sz w:val="24"/>
-                        </w:rPr>
-                        <m:t>-1</m:t>
+                        <m:t>i-1</m:t>
                       </m:r>
                     </m:sub>
                   </m:sSub>
@@ -24858,15 +24622,7 @@
                           <w:color w:val="000000" w:themeColor="text1"/>
                           <w:sz w:val="24"/>
                         </w:rPr>
-                        <m:t>i</m:t>
-                      </m:r>
-                      <m:r>
-                        <w:rPr>
-                          <w:rFonts w:ascii="Cambria Math" w:hAnsi="Cambria Math"/>
-                          <w:color w:val="000000" w:themeColor="text1"/>
-                          <w:sz w:val="24"/>
-                        </w:rPr>
-                        <m:t>-1</m:t>
+                        <m:t>i-1</m:t>
                       </m:r>
                     </m:sub>
                   </m:sSub>
@@ -25454,15 +25210,7 @@
                           <w:color w:val="000000" w:themeColor="text1"/>
                           <w:sz w:val="24"/>
                         </w:rPr>
-                        <m:t>i</m:t>
-                      </m:r>
-                      <m:r>
-                        <w:rPr>
-                          <w:rFonts w:ascii="Cambria Math" w:eastAsia="Cambria Math" w:hAnsi="Cambria Math" w:cs="Cambria Math"/>
-                          <w:color w:val="000000" w:themeColor="text1"/>
-                          <w:sz w:val="24"/>
-                        </w:rPr>
-                        <m:t>-1</m:t>
+                        <m:t>i-1</m:t>
                       </m:r>
                     </m:sub>
                   </m:sSub>
@@ -25629,7 +25377,7 @@
         <w:ind w:firstLine="420"/>
         <w:jc w:val="left"/>
         <w:rPr>
-          <w:rFonts w:ascii="宋体" w:hAnsi="宋体" w:hint="eastAsia"/>
+          <w:rFonts w:ascii="宋体" w:hAnsi="宋体"/>
           <w:bCs/>
           <w:color w:val="000000" w:themeColor="text1"/>
           <w:sz w:val="24"/>
@@ -26121,6 +25869,17 @@
       <w:pPr>
         <w:ind w:firstLine="420"/>
         <w:rPr>
+          <w:rFonts w:ascii="宋体" w:hAnsi="宋体"/>
+          <w:b/>
+          <w:color w:val="000000" w:themeColor="text1"/>
+          <w:sz w:val="24"/>
+        </w:rPr>
+      </w:pPr>
+    </w:p>
+    <w:p>
+      <w:pPr>
+        <w:ind w:firstLine="420"/>
+        <w:rPr>
           <w:rFonts w:ascii="宋体" w:hAnsi="宋体" w:hint="eastAsia"/>
           <w:b/>
           <w:color w:val="000000" w:themeColor="text1"/>
@@ -26145,6 +25904,7 @@
           <w:color w:val="000000" w:themeColor="text1"/>
           <w:sz w:val="24"/>
         </w:rPr>
+        <w:lastRenderedPageBreak/>
         <w:t>表5</w:t>
       </w:r>
       <w:r>
@@ -26251,7 +26011,6 @@
                 <w:szCs w:val="21"/>
                 <w:shd w:val="clear" w:color="auto" w:fill="FFFFFF"/>
               </w:rPr>
-              <w:lastRenderedPageBreak/>
               <w:t>周次</w:t>
             </w:r>
           </w:p>
@@ -28107,7 +27866,7 @@
     <w:p>
       <w:pPr>
         <w:rPr>
-          <w:rFonts w:ascii="宋体" w:hAnsi="宋体" w:hint="eastAsia"/>
+          <w:rFonts w:ascii="宋体" w:hAnsi="宋体"/>
           <w:bCs/>
           <w:color w:val="000000" w:themeColor="text1"/>
           <w:sz w:val="24"/>
@@ -28342,7 +28101,7 @@
         <w:ind w:firstLine="420"/>
         <w:jc w:val="left"/>
         <w:rPr>
-          <w:rFonts w:ascii="宋体" w:hAnsi="宋体" w:hint="eastAsia"/>
+          <w:rFonts w:ascii="宋体" w:hAnsi="宋体"/>
           <w:bCs/>
           <w:color w:val="000000" w:themeColor="text1"/>
           <w:sz w:val="24"/>
@@ -28592,15 +28351,7 @@
                       <w:color w:val="000000" w:themeColor="text1"/>
                       <w:sz w:val="24"/>
                     </w:rPr>
-                    <m:t>&amp;</m:t>
-                  </m:r>
-                  <m:r>
-                    <w:rPr>
-                      <w:rFonts w:ascii="Cambria Math" w:hAnsi="Cambria Math"/>
-                      <w:color w:val="000000" w:themeColor="text1"/>
-                      <w:sz w:val="24"/>
-                    </w:rPr>
-                    <m:t>160</m:t>
+                    <m:t>&amp;160</m:t>
                   </m:r>
                   <m:sSub>
                     <m:sSubPr>
@@ -28662,15 +28413,7 @@
                           <w:color w:val="000000" w:themeColor="text1"/>
                           <w:sz w:val="24"/>
                         </w:rPr>
-                        <m:t xml:space="preserve">,  </m:t>
-                      </m:r>
-                      <m:r>
-                        <w:rPr>
-                          <w:rFonts w:ascii="Cambria Math" w:hAnsi="Cambria Math"/>
-                          <w:color w:val="000000" w:themeColor="text1"/>
-                          <w:sz w:val="24"/>
-                        </w:rPr>
-                        <m:t>Sp</m:t>
+                        <m:t>,  Sp</m:t>
                       </m:r>
                     </m:e>
                     <m:sub>
@@ -28700,15 +28443,7 @@
                       <w:color w:val="000000" w:themeColor="text1"/>
                       <w:sz w:val="24"/>
                     </w:rPr>
-                    <m:t>&amp;</m:t>
-                  </m:r>
-                  <m:r>
-                    <w:rPr>
-                      <w:rFonts w:ascii="Cambria Math" w:hAnsi="Cambria Math"/>
-                      <w:color w:val="000000" w:themeColor="text1"/>
-                      <w:sz w:val="24"/>
-                    </w:rPr>
-                    <m:t>180</m:t>
+                    <m:t>&amp;180</m:t>
                   </m:r>
                   <m:sSub>
                     <m:sSubPr>
@@ -28770,15 +28505,7 @@
                           <w:color w:val="000000" w:themeColor="text1"/>
                           <w:sz w:val="24"/>
                         </w:rPr>
-                        <m:t xml:space="preserve">,  </m:t>
-                      </m:r>
-                      <m:r>
-                        <w:rPr>
-                          <w:rFonts w:ascii="Cambria Math" w:hAnsi="Cambria Math"/>
-                          <w:color w:val="000000" w:themeColor="text1"/>
-                          <w:sz w:val="24"/>
-                        </w:rPr>
-                        <m:t>5≤Sp</m:t>
+                        <m:t>,  5≤Sp</m:t>
                       </m:r>
                     </m:e>
                     <m:sub>
@@ -28808,15 +28535,7 @@
                       <w:color w:val="000000" w:themeColor="text1"/>
                       <w:sz w:val="24"/>
                     </w:rPr>
-                    <m:t>&amp;</m:t>
-                  </m:r>
-                  <m:r>
-                    <w:rPr>
-                      <w:rFonts w:ascii="Cambria Math" w:hAnsi="Cambria Math"/>
-                      <w:color w:val="000000" w:themeColor="text1"/>
-                      <w:sz w:val="24"/>
-                    </w:rPr>
-                    <m:t>200</m:t>
+                    <m:t>&amp;200</m:t>
                   </m:r>
                   <m:sSub>
                     <m:sSubPr>
@@ -28878,15 +28597,7 @@
                           <w:color w:val="000000" w:themeColor="text1"/>
                           <w:sz w:val="24"/>
                         </w:rPr>
-                        <m:t xml:space="preserve">                     </m:t>
-                      </m:r>
-                      <m:r>
-                        <w:rPr>
-                          <w:rFonts w:ascii="Cambria Math" w:hAnsi="Cambria Math"/>
-                          <w:color w:val="000000" w:themeColor="text1"/>
-                          <w:sz w:val="24"/>
-                        </w:rPr>
-                        <m:t>0≤Sp</m:t>
+                        <m:t xml:space="preserve">                     0≤Sp</m:t>
                       </m:r>
                     </m:e>
                     <m:sub>
@@ -28920,7 +28631,7 @@
         <w:ind w:firstLine="420"/>
         <w:jc w:val="left"/>
         <w:rPr>
-          <w:rFonts w:ascii="宋体" w:hAnsi="宋体" w:hint="eastAsia"/>
+          <w:rFonts w:ascii="宋体" w:hAnsi="宋体"/>
           <w:bCs/>
           <w:color w:val="000000" w:themeColor="text1"/>
           <w:sz w:val="24"/>
@@ -28932,7 +28643,7 @@
         <w:ind w:firstLine="420"/>
         <w:jc w:val="left"/>
         <w:rPr>
-          <w:rFonts w:ascii="宋体" w:hAnsi="宋体" w:hint="eastAsia"/>
+          <w:rFonts w:ascii="宋体" w:hAnsi="宋体"/>
           <w:bCs/>
           <w:color w:val="000000" w:themeColor="text1"/>
           <w:sz w:val="24"/>
@@ -29445,15 +29156,7 @@
                           <w:color w:val="000000" w:themeColor="text1"/>
                           <w:sz w:val="24"/>
                         </w:rPr>
-                        <m:t xml:space="preserve">,  </m:t>
-                      </m:r>
-                      <m:r>
-                        <w:rPr>
-                          <w:rFonts w:ascii="Cambria Math" w:hAnsi="Cambria Math"/>
-                          <w:color w:val="000000" w:themeColor="text1"/>
-                          <w:sz w:val="24"/>
-                        </w:rPr>
-                        <m:t>Hp</m:t>
+                        <m:t>,  Hp</m:t>
                       </m:r>
                     </m:e>
                     <m:sub>
@@ -29545,15 +29248,7 @@
                           <w:color w:val="000000" w:themeColor="text1"/>
                           <w:sz w:val="24"/>
                         </w:rPr>
-                        <m:t xml:space="preserve">,  </m:t>
-                      </m:r>
-                      <m:r>
-                        <w:rPr>
-                          <w:rFonts w:ascii="Cambria Math" w:hAnsi="Cambria Math"/>
-                          <w:color w:val="000000" w:themeColor="text1"/>
-                          <w:sz w:val="24"/>
-                        </w:rPr>
-                        <m:t>20≤Hp</m:t>
+                        <m:t>,  20≤Hp</m:t>
                       </m:r>
                     </m:e>
                     <m:sub>
@@ -29645,15 +29340,7 @@
                           <w:color w:val="000000" w:themeColor="text1"/>
                           <w:sz w:val="24"/>
                         </w:rPr>
-                        <m:t xml:space="preserve">                   </m:t>
-                      </m:r>
-                      <m:r>
-                        <w:rPr>
-                          <w:rFonts w:ascii="Cambria Math" w:hAnsi="Cambria Math"/>
-                          <w:color w:val="000000" w:themeColor="text1"/>
-                          <w:sz w:val="24"/>
-                        </w:rPr>
-                        <m:t>0≤Hp</m:t>
+                        <m:t xml:space="preserve">                   0≤Hp</m:t>
                       </m:r>
                     </m:e>
                     <m:sub>
@@ -29687,7 +29374,7 @@
         <w:ind w:firstLine="420"/>
         <w:jc w:val="left"/>
         <w:rPr>
-          <w:rFonts w:ascii="宋体" w:hAnsi="宋体" w:hint="eastAsia"/>
+          <w:rFonts w:ascii="宋体" w:hAnsi="宋体"/>
           <w:bCs/>
           <w:color w:val="000000" w:themeColor="text1"/>
           <w:sz w:val="24"/>
@@ -32296,15 +31983,7 @@
                           <w:color w:val="000000" w:themeColor="text1"/>
                           <w:sz w:val="24"/>
                         </w:rPr>
-                        <m:t>i</m:t>
-                      </m:r>
-                      <m:r>
-                        <w:rPr>
-                          <w:rFonts w:ascii="Cambria Math" w:hAnsi="Cambria Math"/>
-                          <w:color w:val="000000" w:themeColor="text1"/>
-                          <w:sz w:val="24"/>
-                        </w:rPr>
-                        <m:t>-1</m:t>
+                        <m:t>i-1</m:t>
                       </m:r>
                     </m:sub>
                   </m:sSub>
@@ -32345,15 +32024,7 @@
                           <w:color w:val="000000" w:themeColor="text1"/>
                           <w:sz w:val="24"/>
                         </w:rPr>
-                        <m:t>i</m:t>
-                      </m:r>
-                      <m:r>
-                        <w:rPr>
-                          <w:rFonts w:ascii="Cambria Math" w:hAnsi="Cambria Math"/>
-                          <w:color w:val="000000" w:themeColor="text1"/>
-                          <w:sz w:val="24"/>
-                        </w:rPr>
-                        <m:t>-1</m:t>
+                        <m:t>i-1</m:t>
                       </m:r>
                     </m:sub>
                   </m:sSub>
@@ -32394,15 +32065,7 @@
                           <w:color w:val="000000" w:themeColor="text1"/>
                           <w:sz w:val="24"/>
                         </w:rPr>
-                        <m:t>i</m:t>
-                      </m:r>
-                      <m:r>
-                        <w:rPr>
-                          <w:rFonts w:ascii="Cambria Math" w:hAnsi="Cambria Math"/>
-                          <w:color w:val="000000" w:themeColor="text1"/>
-                          <w:sz w:val="24"/>
-                        </w:rPr>
-                        <m:t>-1</m:t>
+                        <m:t>i-1</m:t>
                       </m:r>
                     </m:sub>
                   </m:sSub>
@@ -32495,15 +32158,7 @@
                           <w:color w:val="000000" w:themeColor="text1"/>
                           <w:sz w:val="24"/>
                         </w:rPr>
-                        <m:t>i</m:t>
-                      </m:r>
-                      <m:r>
-                        <w:rPr>
-                          <w:rFonts w:ascii="Cambria Math" w:hAnsi="Cambria Math"/>
-                          <w:color w:val="000000" w:themeColor="text1"/>
-                          <w:sz w:val="24"/>
-                        </w:rPr>
-                        <m:t>-1</m:t>
+                        <m:t>i-1</m:t>
                       </m:r>
                     </m:sub>
                   </m:sSub>
@@ -32544,15 +32199,7 @@
                           <w:color w:val="000000" w:themeColor="text1"/>
                           <w:sz w:val="24"/>
                         </w:rPr>
-                        <m:t>i</m:t>
-                      </m:r>
-                      <m:r>
-                        <w:rPr>
-                          <w:rFonts w:ascii="Cambria Math" w:hAnsi="Cambria Math"/>
-                          <w:color w:val="000000" w:themeColor="text1"/>
-                          <w:sz w:val="24"/>
-                        </w:rPr>
-                        <m:t>-1</m:t>
+                        <m:t>i-1</m:t>
                       </m:r>
                     </m:sub>
                   </m:sSub>
@@ -32601,15 +32248,7 @@
                           <w:color w:val="000000" w:themeColor="text1"/>
                           <w:sz w:val="24"/>
                         </w:rPr>
-                        <m:t>i</m:t>
-                      </m:r>
-                      <m:r>
-                        <w:rPr>
-                          <w:rFonts w:ascii="Cambria Math" w:hAnsi="Cambria Math"/>
-                          <w:color w:val="000000" w:themeColor="text1"/>
-                          <w:sz w:val="24"/>
-                        </w:rPr>
-                        <m:t>-1</m:t>
+                        <m:t>i-1</m:t>
                       </m:r>
                     </m:sub>
                   </m:sSub>
@@ -33197,15 +32836,7 @@
                           <w:color w:val="000000" w:themeColor="text1"/>
                           <w:sz w:val="24"/>
                         </w:rPr>
-                        <m:t>i</m:t>
-                      </m:r>
-                      <m:r>
-                        <w:rPr>
-                          <w:rFonts w:ascii="Cambria Math" w:eastAsia="Cambria Math" w:hAnsi="Cambria Math" w:cs="Cambria Math"/>
-                          <w:color w:val="000000" w:themeColor="text1"/>
-                          <w:sz w:val="24"/>
-                        </w:rPr>
-                        <m:t>-1</m:t>
+                        <m:t>i-1</m:t>
                       </m:r>
                     </m:sub>
                   </m:sSub>
@@ -34033,7 +33664,7 @@
       <w:pPr>
         <w:ind w:firstLine="420"/>
         <w:rPr>
-          <w:rFonts w:ascii="宋体" w:hAnsi="宋体" w:hint="eastAsia"/>
+          <w:rFonts w:ascii="宋体" w:hAnsi="宋体"/>
           <w:b/>
           <w:color w:val="000000" w:themeColor="text1"/>
           <w:sz w:val="24"/>
@@ -36169,7 +35800,7 @@
         <w:ind w:firstLine="420"/>
         <w:jc w:val="left"/>
         <w:rPr>
-          <w:rFonts w:ascii="宋体" w:hAnsi="宋体" w:hint="eastAsia"/>
+          <w:rFonts w:ascii="宋体" w:hAnsi="宋体"/>
           <w:bCs/>
           <w:color w:val="000000" w:themeColor="text1"/>
           <w:sz w:val="24"/>
@@ -36247,7 +35878,7 @@
                     <pic:cNvPicPr/>
                   </pic:nvPicPr>
                   <pic:blipFill>
-                    <a:blip r:embed="rId11">
+                    <a:blip r:embed="rId15">
                       <a:extLst>
                         <a:ext uri="{28A0092B-C50C-407E-A947-70E740481C1C}">
                           <a14:useLocalDpi xmlns:a14="http://schemas.microsoft.com/office/drawing/2010/main" val="0"/>
@@ -36278,7 +35909,7 @@
       <w:pPr>
         <w:jc w:val="center"/>
         <w:rPr>
-          <w:rFonts w:ascii="宋体" w:hAnsi="宋体" w:hint="eastAsia"/>
+          <w:rFonts w:ascii="宋体" w:hAnsi="宋体"/>
           <w:b/>
           <w:color w:val="000000" w:themeColor="text1"/>
           <w:sz w:val="24"/>
@@ -36504,7 +36135,7 @@
         <w:ind w:firstLine="420"/>
         <w:jc w:val="left"/>
         <w:rPr>
-          <w:rFonts w:ascii="宋体" w:hAnsi="宋体" w:hint="eastAsia"/>
+          <w:rFonts w:ascii="宋体" w:hAnsi="宋体"/>
           <w:bCs/>
           <w:color w:val="000000" w:themeColor="text1"/>
           <w:sz w:val="24"/>
@@ -36545,7 +36176,7 @@
                     <pic:cNvPicPr/>
                   </pic:nvPicPr>
                   <pic:blipFill>
-                    <a:blip r:embed="rId12" cstate="print">
+                    <a:blip r:embed="rId16" cstate="print">
                       <a:extLst>
                         <a:ext uri="{28A0092B-C50C-407E-A947-70E740481C1C}">
                           <a14:useLocalDpi xmlns:a14="http://schemas.microsoft.com/office/drawing/2010/main" val="0"/>
@@ -36576,7 +36207,7 @@
       <w:pPr>
         <w:jc w:val="center"/>
         <w:rPr>
-          <w:rFonts w:ascii="宋体" w:hAnsi="宋体" w:hint="eastAsia"/>
+          <w:rFonts w:ascii="宋体" w:hAnsi="宋体"/>
           <w:b/>
           <w:color w:val="000000" w:themeColor="text1"/>
           <w:sz w:val="24"/>
@@ -36800,7 +36431,7 @@
                     <pic:cNvPicPr/>
                   </pic:nvPicPr>
                   <pic:blipFill>
-                    <a:blip r:embed="rId13" cstate="print">
+                    <a:blip r:embed="rId17" cstate="print">
                       <a:extLst>
                         <a:ext uri="{28A0092B-C50C-407E-A947-70E740481C1C}">
                           <a14:useLocalDpi xmlns:a14="http://schemas.microsoft.com/office/drawing/2010/main" val="0"/>
@@ -36954,7 +36585,7 @@
         <w:ind w:firstLine="420"/>
         <w:jc w:val="left"/>
         <w:rPr>
-          <w:rFonts w:ascii="宋体" w:hAnsi="宋体" w:hint="eastAsia"/>
+          <w:rFonts w:ascii="宋体" w:hAnsi="宋体"/>
           <w:bCs/>
           <w:color w:val="000000" w:themeColor="text1"/>
           <w:sz w:val="24"/>
@@ -37271,7 +36902,7 @@
         <w:ind w:firstLine="420"/>
         <w:jc w:val="left"/>
         <w:rPr>
-          <w:rFonts w:ascii="宋体" w:hAnsi="宋体" w:hint="eastAsia"/>
+          <w:rFonts w:ascii="宋体" w:hAnsi="宋体"/>
           <w:bCs/>
           <w:color w:val="000000" w:themeColor="text1"/>
           <w:sz w:val="24"/>
@@ -37348,7 +36979,7 @@
                     <pic:cNvPicPr/>
                   </pic:nvPicPr>
                   <pic:blipFill>
-                    <a:blip r:embed="rId14" cstate="print">
+                    <a:blip r:embed="rId18" cstate="print">
                       <a:extLst>
                         <a:ext uri="{28A0092B-C50C-407E-A947-70E740481C1C}">
                           <a14:useLocalDpi xmlns:a14="http://schemas.microsoft.com/office/drawing/2010/main" val="0"/>
@@ -39127,23 +38758,7 @@
                       <w:color w:val="000000" w:themeColor="text1"/>
                       <w:sz w:val="24"/>
                     </w:rPr>
-                    <m:t>&amp;</m:t>
-                  </m:r>
-                  <m:r>
-                    <w:rPr>
-                      <w:rFonts w:ascii="Cambria Math" w:hAnsi="Cambria Math"/>
-                      <w:color w:val="000000" w:themeColor="text1"/>
-                      <w:sz w:val="24"/>
-                    </w:rPr>
-                    <m:t>i</m:t>
-                  </m:r>
-                  <m:r>
-                    <w:rPr>
-                      <w:rFonts w:ascii="Cambria Math" w:hAnsi="Cambria Math"/>
-                      <w:color w:val="000000" w:themeColor="text1"/>
-                      <w:sz w:val="24"/>
-                    </w:rPr>
-                    <m:t>=0</m:t>
+                    <m:t>&amp;i=0</m:t>
                   </m:r>
                   <m:ctrlPr>
                     <w:rPr>
@@ -39498,23 +39113,7 @@
                       <w:color w:val="000000" w:themeColor="text1"/>
                       <w:sz w:val="24"/>
                     </w:rPr>
-                    <m:t xml:space="preserve">  &amp;</m:t>
-                  </m:r>
-                  <m:r>
-                    <w:rPr>
-                      <w:rFonts w:ascii="Cambria Math" w:hAnsi="Cambria Math"/>
-                      <w:color w:val="000000" w:themeColor="text1"/>
-                      <w:sz w:val="24"/>
-                    </w:rPr>
-                    <m:t>i</m:t>
-                  </m:r>
-                  <m:r>
-                    <w:rPr>
-                      <w:rFonts w:ascii="Cambria Math" w:hAnsi="Cambria Math"/>
-                      <w:color w:val="000000" w:themeColor="text1"/>
-                      <w:sz w:val="24"/>
-                    </w:rPr>
-                    <m:t>&gt;0</m:t>
+                    <m:t xml:space="preserve">  &amp;i&gt;0</m:t>
                   </m:r>
                   <m:ctrlPr>
                     <w:rPr>
@@ -40487,15 +40086,7 @@
                           <w:color w:val="000000" w:themeColor="text1"/>
                           <w:sz w:val="24"/>
                         </w:rPr>
-                        <m:t>i</m:t>
-                      </m:r>
-                      <m:r>
-                        <w:rPr>
-                          <w:rFonts w:ascii="Cambria Math" w:hAnsi="Cambria Math"/>
-                          <w:color w:val="000000" w:themeColor="text1"/>
-                          <w:sz w:val="24"/>
-                        </w:rPr>
-                        <m:t>-1</m:t>
+                        <m:t>i-1</m:t>
                       </m:r>
                     </m:sub>
                   </m:sSub>
@@ -40536,15 +40127,7 @@
                           <w:color w:val="000000" w:themeColor="text1"/>
                           <w:sz w:val="24"/>
                         </w:rPr>
-                        <m:t>i</m:t>
-                      </m:r>
-                      <m:r>
-                        <w:rPr>
-                          <w:rFonts w:ascii="Cambria Math" w:hAnsi="Cambria Math"/>
-                          <w:color w:val="000000" w:themeColor="text1"/>
-                          <w:sz w:val="24"/>
-                        </w:rPr>
-                        <m:t>-1</m:t>
+                        <m:t>i-1</m:t>
                       </m:r>
                     </m:sub>
                   </m:sSub>
@@ -40585,15 +40168,7 @@
                           <w:color w:val="000000" w:themeColor="text1"/>
                           <w:sz w:val="24"/>
                         </w:rPr>
-                        <m:t>i</m:t>
-                      </m:r>
-                      <m:r>
-                        <w:rPr>
-                          <w:rFonts w:ascii="Cambria Math" w:hAnsi="Cambria Math"/>
-                          <w:color w:val="000000" w:themeColor="text1"/>
-                          <w:sz w:val="24"/>
-                        </w:rPr>
-                        <m:t>-1</m:t>
+                        <m:t>i-1</m:t>
                       </m:r>
                     </m:sub>
                   </m:sSub>
@@ -40686,15 +40261,7 @@
                           <w:color w:val="000000" w:themeColor="text1"/>
                           <w:sz w:val="24"/>
                         </w:rPr>
-                        <m:t>i</m:t>
-                      </m:r>
-                      <m:r>
-                        <w:rPr>
-                          <w:rFonts w:ascii="Cambria Math" w:hAnsi="Cambria Math"/>
-                          <w:color w:val="000000" w:themeColor="text1"/>
-                          <w:sz w:val="24"/>
-                        </w:rPr>
-                        <m:t>-1</m:t>
+                        <m:t>i-1</m:t>
                       </m:r>
                     </m:sub>
                   </m:sSub>
@@ -40735,15 +40302,7 @@
                           <w:color w:val="000000" w:themeColor="text1"/>
                           <w:sz w:val="24"/>
                         </w:rPr>
-                        <m:t>i</m:t>
-                      </m:r>
-                      <m:r>
-                        <w:rPr>
-                          <w:rFonts w:ascii="Cambria Math" w:hAnsi="Cambria Math"/>
-                          <w:color w:val="000000" w:themeColor="text1"/>
-                          <w:sz w:val="24"/>
-                        </w:rPr>
-                        <m:t>-1</m:t>
+                        <m:t>i-1</m:t>
                       </m:r>
                     </m:sub>
                   </m:sSub>
@@ -40792,15 +40351,7 @@
                           <w:color w:val="000000" w:themeColor="text1"/>
                           <w:sz w:val="24"/>
                         </w:rPr>
-                        <m:t>i</m:t>
-                      </m:r>
-                      <m:r>
-                        <w:rPr>
-                          <w:rFonts w:ascii="Cambria Math" w:hAnsi="Cambria Math"/>
-                          <w:color w:val="000000" w:themeColor="text1"/>
-                          <w:sz w:val="24"/>
-                        </w:rPr>
-                        <m:t>-1</m:t>
+                        <m:t>i-1</m:t>
                       </m:r>
                     </m:sub>
                   </m:sSub>
@@ -41388,15 +40939,7 @@
                           <w:color w:val="000000" w:themeColor="text1"/>
                           <w:sz w:val="24"/>
                         </w:rPr>
-                        <m:t>i</m:t>
-                      </m:r>
-                      <m:r>
-                        <w:rPr>
-                          <w:rFonts w:ascii="Cambria Math" w:eastAsia="Cambria Math" w:hAnsi="Cambria Math" w:cs="Cambria Math"/>
-                          <w:color w:val="000000" w:themeColor="text1"/>
-                          <w:sz w:val="24"/>
-                        </w:rPr>
-                        <m:t>-1</m:t>
+                        <m:t>i-1</m:t>
                       </m:r>
                     </m:sub>
                   </m:sSub>
@@ -41563,7 +41106,7 @@
         <w:ind w:firstLine="420"/>
         <w:jc w:val="left"/>
         <w:rPr>
-          <w:rFonts w:ascii="宋体" w:hAnsi="宋体" w:hint="eastAsia"/>
+          <w:rFonts w:ascii="宋体" w:hAnsi="宋体"/>
           <w:bCs/>
           <w:color w:val="000000" w:themeColor="text1"/>
           <w:sz w:val="24"/>
@@ -41874,7 +41417,7 @@
       <w:pPr>
         <w:jc w:val="left"/>
         <w:rPr>
-          <w:rFonts w:ascii="宋体" w:hAnsi="宋体" w:hint="eastAsia"/>
+          <w:rFonts w:ascii="宋体" w:hAnsi="宋体"/>
           <w:bCs/>
           <w:color w:val="000000" w:themeColor="text1"/>
           <w:sz w:val="24"/>
@@ -42052,65 +41595,47 @@
     <w:p>
       <w:pPr>
         <w:rPr>
+          <w:rFonts w:ascii="黑体" w:eastAsia="黑体" w:hAnsi="黑体"/>
+          <w:bCs/>
+          <w:color w:val="000000" w:themeColor="text1"/>
+          <w:sz w:val="24"/>
+        </w:rPr>
+      </w:pPr>
+      <w:r>
+        <w:rPr>
+          <w:rFonts w:ascii="黑体" w:eastAsia="黑体" w:hAnsi="黑体"/>
+          <w:bCs/>
+          <w:color w:val="000000" w:themeColor="text1"/>
+          <w:sz w:val="24"/>
+        </w:rPr>
+        <w:t>5.</w:t>
+      </w:r>
+      <w:r>
+        <w:rPr>
+          <w:rFonts w:ascii="黑体" w:eastAsia="黑体" w:hAnsi="黑体"/>
+          <w:bCs/>
+          <w:color w:val="000000" w:themeColor="text1"/>
+          <w:sz w:val="24"/>
+        </w:rPr>
+        <w:t>5.3</w:t>
+      </w:r>
+      <w:r>
+        <w:rPr>
+          <w:rFonts w:ascii="黑体" w:eastAsia="黑体" w:hAnsi="黑体"/>
+          <w:bCs/>
+          <w:color w:val="000000" w:themeColor="text1"/>
+          <w:sz w:val="24"/>
+        </w:rPr>
+        <w:t xml:space="preserve"> </w:t>
+      </w:r>
+      <w:r>
+        <w:rPr>
           <w:rFonts w:ascii="黑体" w:eastAsia="黑体" w:hAnsi="黑体" w:hint="eastAsia"/>
           <w:bCs/>
           <w:color w:val="000000" w:themeColor="text1"/>
           <w:sz w:val="24"/>
         </w:rPr>
-      </w:pPr>
-      <w:r>
-        <w:rPr>
-          <w:rFonts w:ascii="黑体" w:eastAsia="黑体" w:hAnsi="黑体"/>
-          <w:bCs/>
-          <w:color w:val="000000" w:themeColor="text1"/>
-          <w:sz w:val="24"/>
-        </w:rPr>
-        <w:t>5.</w:t>
-      </w:r>
-      <w:r>
-        <w:rPr>
-          <w:rFonts w:ascii="黑体" w:eastAsia="黑体" w:hAnsi="黑体"/>
-          <w:bCs/>
-          <w:color w:val="000000" w:themeColor="text1"/>
-          <w:sz w:val="24"/>
-        </w:rPr>
-        <w:t>5.</w:t>
-      </w:r>
-      <w:r>
-        <w:rPr>
-          <w:rFonts w:ascii="黑体" w:eastAsia="黑体" w:hAnsi="黑体"/>
-          <w:bCs/>
-          <w:color w:val="000000" w:themeColor="text1"/>
-          <w:sz w:val="24"/>
-        </w:rPr>
-        <w:t>3</w:t>
-      </w:r>
-      <w:r>
-        <w:rPr>
-          <w:rFonts w:ascii="黑体" w:eastAsia="黑体" w:hAnsi="黑体"/>
-          <w:bCs/>
-          <w:color w:val="000000" w:themeColor="text1"/>
-          <w:sz w:val="24"/>
-        </w:rPr>
-        <w:t xml:space="preserve"> </w:t>
-      </w:r>
-      <w:r>
-        <w:rPr>
-          <w:rFonts w:ascii="黑体" w:eastAsia="黑体" w:hAnsi="黑体" w:hint="eastAsia"/>
-          <w:bCs/>
-          <w:color w:val="000000" w:themeColor="text1"/>
-          <w:sz w:val="24"/>
-        </w:rPr>
-        <w:t>方案1与</w:t>
-      </w:r>
-      <w:r>
-        <w:rPr>
-          <w:rFonts w:ascii="黑体" w:eastAsia="黑体" w:hAnsi="黑体" w:hint="eastAsia"/>
-          <w:bCs/>
-          <w:color w:val="000000" w:themeColor="text1"/>
-          <w:sz w:val="24"/>
-        </w:rPr>
-        <w:t>方案</w:t>
+        <w:t>方案1与方案</w:t>
       </w:r>
       <w:r>
         <w:rPr>
@@ -42292,7 +41817,7 @@
         <w:ind w:firstLine="420"/>
         <w:jc w:val="left"/>
         <w:rPr>
-          <w:rFonts w:ascii="宋体" w:hAnsi="宋体" w:hint="eastAsia"/>
+          <w:rFonts w:ascii="宋体" w:hAnsi="宋体"/>
           <w:bCs/>
           <w:color w:val="000000" w:themeColor="text1"/>
           <w:sz w:val="24"/>
@@ -42878,7 +42403,7 @@
     <w:p>
       <w:pPr>
         <w:rPr>
-          <w:rFonts w:ascii="宋体" w:hAnsi="宋体" w:hint="eastAsia"/>
+          <w:rFonts w:ascii="宋体" w:hAnsi="宋体"/>
           <w:bCs/>
           <w:color w:val="000000" w:themeColor="text1"/>
           <w:sz w:val="24"/>
@@ -42914,12 +42439,39 @@
     <w:p>
       <w:pPr>
         <w:rPr>
+          <w:rFonts w:ascii="黑体" w:eastAsia="黑体" w:hAnsi="黑体" w:hint="eastAsia"/>
+          <w:bCs/>
+          <w:color w:val="000000" w:themeColor="text1"/>
+          <w:sz w:val="24"/>
+        </w:rPr>
+      </w:pPr>
+      <w:r>
+        <w:rPr>
           <w:rFonts w:ascii="黑体" w:eastAsia="黑体" w:hAnsi="黑体"/>
           <w:bCs/>
           <w:color w:val="000000" w:themeColor="text1"/>
           <w:sz w:val="24"/>
         </w:rPr>
-      </w:pPr>
+        <w:t xml:space="preserve">1 </w:t>
+      </w:r>
+      <w:r>
+        <w:rPr>
+          <w:rFonts w:ascii="黑体" w:eastAsia="黑体" w:hAnsi="黑体" w:hint="eastAsia"/>
+          <w:bCs/>
+          <w:color w:val="000000" w:themeColor="text1"/>
+          <w:sz w:val="24"/>
+        </w:rPr>
+        <w:t>问题1所用代码</w:t>
+      </w:r>
+      <w:r>
+        <w:rPr>
+          <w:rFonts w:ascii="黑体" w:eastAsia="黑体" w:hAnsi="黑体" w:hint="eastAsia"/>
+          <w:bCs/>
+          <w:color w:val="000000" w:themeColor="text1"/>
+          <w:sz w:val="24"/>
+        </w:rPr>
+        <w:t>(</w:t>
+      </w:r>
       <w:r>
         <w:rPr>
           <w:rFonts w:ascii="黑体" w:eastAsia="黑体" w:hAnsi="黑体"/>
@@ -42927,7 +42479,7 @@
           <w:color w:val="000000" w:themeColor="text1"/>
           <w:sz w:val="24"/>
         </w:rPr>
-        <w:t xml:space="preserve">1 </w:t>
+        <w:t>Lingo)</w:t>
       </w:r>
       <w:r>
         <w:rPr>
@@ -42936,25 +42488,7 @@
           <w:color w:val="000000" w:themeColor="text1"/>
           <w:sz w:val="24"/>
         </w:rPr>
-        <w:t>问题1所用代码</w:t>
-      </w:r>
-      <w:r>
-        <w:rPr>
-          <w:rFonts w:ascii="黑体" w:eastAsia="黑体" w:hAnsi="黑体" w:hint="eastAsia"/>
-          <w:bCs/>
-          <w:color w:val="000000" w:themeColor="text1"/>
-          <w:sz w:val="24"/>
-        </w:rPr>
-        <w:t>(</w:t>
-      </w:r>
-      <w:r>
-        <w:rPr>
-          <w:rFonts w:ascii="黑体" w:eastAsia="黑体" w:hAnsi="黑体"/>
-          <w:bCs/>
-          <w:color w:val="000000" w:themeColor="text1"/>
-          <w:sz w:val="24"/>
-        </w:rPr>
-        <w:t>Lingo)</w:t>
+        <w:t>及部分结果</w:t>
       </w:r>
     </w:p>
     <w:p>
@@ -44048,7 +43582,7 @@
     <w:p>
       <w:pPr>
         <w:rPr>
-          <w:rFonts w:ascii="宋体" w:hAnsi="宋体" w:hint="eastAsia"/>
+          <w:rFonts w:ascii="宋体" w:hAnsi="宋体"/>
           <w:bCs/>
           <w:color w:val="000000" w:themeColor="text1"/>
           <w:sz w:val="24"/>
@@ -44079,7 +43613,7 @@
                     <pic:cNvPicPr/>
                   </pic:nvPicPr>
                   <pic:blipFill>
-                    <a:blip r:embed="rId15"/>
+                    <a:blip r:embed="rId19"/>
                     <a:stretch>
                       <a:fillRect/>
                     </a:stretch>
@@ -44103,1197 +43637,7 @@
     <w:p>
       <w:pPr>
         <w:rPr>
-          <w:rFonts w:ascii="黑体" w:eastAsia="黑体" w:hAnsi="黑体"/>
-          <w:bCs/>
-          <w:color w:val="000000" w:themeColor="text1"/>
-          <w:sz w:val="24"/>
-        </w:rPr>
-      </w:pPr>
-      <w:r>
-        <w:rPr>
-          <w:rFonts w:ascii="黑体" w:eastAsia="黑体" w:hAnsi="黑体"/>
-          <w:bCs/>
-          <w:color w:val="000000" w:themeColor="text1"/>
-          <w:sz w:val="24"/>
-        </w:rPr>
-        <w:t xml:space="preserve">2 </w:t>
-      </w:r>
-      <w:r>
-        <w:rPr>
-          <w:rFonts w:ascii="黑体" w:eastAsia="黑体" w:hAnsi="黑体" w:hint="eastAsia"/>
-          <w:bCs/>
-          <w:color w:val="000000" w:themeColor="text1"/>
-          <w:sz w:val="24"/>
-        </w:rPr>
-        <w:t>问题</w:t>
-      </w:r>
-      <w:r>
-        <w:rPr>
-          <w:rFonts w:ascii="黑体" w:eastAsia="黑体" w:hAnsi="黑体"/>
-          <w:bCs/>
-          <w:color w:val="000000" w:themeColor="text1"/>
-          <w:sz w:val="24"/>
-        </w:rPr>
-        <w:t>2</w:t>
-      </w:r>
-      <w:r>
-        <w:rPr>
-          <w:rFonts w:ascii="黑体" w:eastAsia="黑体" w:hAnsi="黑体" w:hint="eastAsia"/>
-          <w:bCs/>
-          <w:color w:val="000000" w:themeColor="text1"/>
-          <w:sz w:val="24"/>
-        </w:rPr>
-        <w:t>所用代码(</w:t>
-      </w:r>
-      <w:r>
-        <w:rPr>
-          <w:rFonts w:ascii="黑体" w:eastAsia="黑体" w:hAnsi="黑体"/>
-          <w:bCs/>
-          <w:color w:val="000000" w:themeColor="text1"/>
-          <w:sz w:val="24"/>
-        </w:rPr>
-        <w:t>Lingo)</w:t>
-      </w:r>
-    </w:p>
-    <w:p>
-      <w:pPr>
-        <w:rPr>
-          <w:rFonts w:ascii="宋体" w:hAnsi="宋体"/>
-          <w:bCs/>
-          <w:color w:val="000000" w:themeColor="text1"/>
-          <w:sz w:val="24"/>
-        </w:rPr>
-      </w:pPr>
-      <w:r>
-        <w:rPr>
-          <w:rFonts w:ascii="宋体" w:hAnsi="宋体"/>
-          <w:bCs/>
-          <w:color w:val="000000" w:themeColor="text1"/>
-          <w:sz w:val="24"/>
-        </w:rPr>
-        <w:t>sets:</w:t>
-      </w:r>
-    </w:p>
-    <w:p>
-      <w:pPr>
-        <w:rPr>
-          <w:rFonts w:ascii="宋体" w:hAnsi="宋体"/>
-          <w:bCs/>
-          <w:color w:val="000000" w:themeColor="text1"/>
-          <w:sz w:val="24"/>
-        </w:rPr>
-      </w:pPr>
-      <w:r>
-        <w:rPr>
-          <w:rFonts w:ascii="宋体" w:hAnsi="宋体"/>
-          <w:bCs/>
-          <w:color w:val="000000" w:themeColor="text1"/>
-          <w:sz w:val="24"/>
-        </w:rPr>
-        <w:t>a/</w:t>
-      </w:r>
-      <w:proofErr w:type="gramStart"/>
-      <w:r>
-        <w:rPr>
-          <w:rFonts w:ascii="宋体" w:hAnsi="宋体"/>
-          <w:bCs/>
-          <w:color w:val="000000" w:themeColor="text1"/>
-          <w:sz w:val="24"/>
-        </w:rPr>
-        <w:t>1..</w:t>
-      </w:r>
-      <w:proofErr w:type="gramEnd"/>
-      <w:r>
-        <w:rPr>
-          <w:rFonts w:ascii="宋体" w:hAnsi="宋体"/>
-          <w:bCs/>
-          <w:color w:val="000000" w:themeColor="text1"/>
-          <w:sz w:val="24"/>
-        </w:rPr>
-        <w:t>105/:</w:t>
-      </w:r>
-      <w:proofErr w:type="spellStart"/>
-      <w:r>
-        <w:rPr>
-          <w:rFonts w:ascii="宋体" w:hAnsi="宋体"/>
-          <w:bCs/>
-          <w:color w:val="000000" w:themeColor="text1"/>
-          <w:sz w:val="24"/>
-        </w:rPr>
-        <w:t>s,h,sp,hp,sm,hm,su,hu,ht,p,d</w:t>
-      </w:r>
-      <w:proofErr w:type="spellEnd"/>
-      <w:r>
-        <w:rPr>
-          <w:rFonts w:ascii="宋体" w:hAnsi="宋体"/>
-          <w:bCs/>
-          <w:color w:val="000000" w:themeColor="text1"/>
-          <w:sz w:val="24"/>
-        </w:rPr>
-        <w:t>;</w:t>
-      </w:r>
-    </w:p>
-    <w:p>
-      <w:pPr>
-        <w:rPr>
-          <w:rFonts w:ascii="宋体" w:hAnsi="宋体"/>
-          <w:bCs/>
-          <w:color w:val="000000" w:themeColor="text1"/>
-          <w:sz w:val="24"/>
-        </w:rPr>
-      </w:pPr>
-      <w:r>
-        <w:rPr>
-          <w:rFonts w:ascii="宋体" w:hAnsi="宋体"/>
-          <w:bCs/>
-          <w:color w:val="000000" w:themeColor="text1"/>
-          <w:sz w:val="24"/>
-        </w:rPr>
-        <w:t>end sets</w:t>
-      </w:r>
-    </w:p>
-    <w:p>
-      <w:pPr>
-        <w:rPr>
-          <w:rFonts w:ascii="宋体" w:hAnsi="宋体"/>
-          <w:bCs/>
-          <w:color w:val="000000" w:themeColor="text1"/>
-          <w:sz w:val="24"/>
-        </w:rPr>
-      </w:pPr>
-      <w:r>
-        <w:rPr>
-          <w:rFonts w:ascii="宋体" w:hAnsi="宋体"/>
-          <w:bCs/>
-          <w:color w:val="000000" w:themeColor="text1"/>
-          <w:sz w:val="24"/>
-        </w:rPr>
-        <w:t>data:</w:t>
-      </w:r>
-    </w:p>
-    <w:p>
-      <w:pPr>
-        <w:rPr>
-          <w:rFonts w:ascii="宋体" w:hAnsi="宋体"/>
-          <w:bCs/>
-          <w:color w:val="000000" w:themeColor="text1"/>
-          <w:sz w:val="24"/>
-        </w:rPr>
-      </w:pPr>
-      <w:r>
-        <w:rPr>
-          <w:rFonts w:ascii="宋体" w:hAnsi="宋体"/>
-          <w:bCs/>
-          <w:color w:val="000000" w:themeColor="text1"/>
-          <w:sz w:val="24"/>
-        </w:rPr>
-        <w:t>su=0,11,5,4,7,16,6,5,7,13,6,5,7,12,5,4,6,9,5,5,11,29,21,17,20,27,13,9,10,16,6,5,7,11,5,5,6,12,7,7,10,15,10,9,11,15,10,10,16,26,21,23,36,50,45,45,49,57,43,40,44,52,43,42,45,52,41,39,41,48,35,34,35,42,34,36,43,55,48,54,65,80,70,74,85,101,89,88,90,100,87,88,89,104,89,89,90,106,96,94,99,109,99,96,102;</w:t>
-      </w:r>
-    </w:p>
-    <w:p>
-      <w:pPr>
-        <w:rPr>
-          <w:rFonts w:ascii="宋体" w:hAnsi="宋体"/>
-          <w:bCs/>
-          <w:color w:val="000000" w:themeColor="text1"/>
-          <w:sz w:val="24"/>
-        </w:rPr>
-      </w:pPr>
-      <w:r>
-        <w:rPr>
-          <w:rFonts w:ascii="宋体" w:hAnsi="宋体"/>
-          <w:bCs/>
-          <w:color w:val="000000" w:themeColor="text1"/>
-          <w:sz w:val="24"/>
-        </w:rPr>
-        <w:t>end data</w:t>
-      </w:r>
-    </w:p>
-    <w:p>
-      <w:pPr>
-        <w:rPr>
-          <w:rFonts w:ascii="宋体" w:hAnsi="宋体"/>
-          <w:bCs/>
-          <w:color w:val="000000" w:themeColor="text1"/>
-          <w:sz w:val="24"/>
-        </w:rPr>
-      </w:pPr>
-      <w:proofErr w:type="gramStart"/>
-      <w:r>
-        <w:rPr>
-          <w:rFonts w:ascii="宋体" w:hAnsi="宋体"/>
-          <w:bCs/>
-          <w:color w:val="000000" w:themeColor="text1"/>
-          <w:sz w:val="24"/>
-        </w:rPr>
-        <w:t>s(</w:t>
-      </w:r>
-      <w:proofErr w:type="gramEnd"/>
-      <w:r>
-        <w:rPr>
-          <w:rFonts w:ascii="宋体" w:hAnsi="宋体"/>
-          <w:bCs/>
-          <w:color w:val="000000" w:themeColor="text1"/>
-          <w:sz w:val="24"/>
-        </w:rPr>
-        <w:t>1)=13;</w:t>
-      </w:r>
-    </w:p>
-    <w:p>
-      <w:pPr>
-        <w:rPr>
-          <w:rFonts w:ascii="宋体" w:hAnsi="宋体"/>
-          <w:bCs/>
-          <w:color w:val="000000" w:themeColor="text1"/>
-          <w:sz w:val="24"/>
-        </w:rPr>
-      </w:pPr>
-      <w:proofErr w:type="gramStart"/>
-      <w:r>
-        <w:rPr>
-          <w:rFonts w:ascii="宋体" w:hAnsi="宋体"/>
-          <w:bCs/>
-          <w:color w:val="000000" w:themeColor="text1"/>
-          <w:sz w:val="24"/>
-        </w:rPr>
-        <w:t>h(</w:t>
-      </w:r>
-      <w:proofErr w:type="gramEnd"/>
-      <w:r>
-        <w:rPr>
-          <w:rFonts w:ascii="宋体" w:hAnsi="宋体"/>
-          <w:bCs/>
-          <w:color w:val="000000" w:themeColor="text1"/>
-          <w:sz w:val="24"/>
-        </w:rPr>
-        <w:t>1)=50;</w:t>
-      </w:r>
-    </w:p>
-    <w:p>
-      <w:pPr>
-        <w:rPr>
-          <w:rFonts w:ascii="宋体" w:hAnsi="宋体"/>
-          <w:bCs/>
-          <w:color w:val="000000" w:themeColor="text1"/>
-          <w:sz w:val="24"/>
-        </w:rPr>
-      </w:pPr>
-      <w:r>
-        <w:rPr>
-          <w:rFonts w:ascii="宋体" w:hAnsi="宋体"/>
-          <w:bCs/>
-          <w:color w:val="000000" w:themeColor="text1"/>
-          <w:sz w:val="24"/>
-        </w:rPr>
-        <w:t>@for(a(i</w:t>
-      </w:r>
-      <w:proofErr w:type="gramStart"/>
-      <w:r>
-        <w:rPr>
-          <w:rFonts w:ascii="宋体" w:hAnsi="宋体"/>
-          <w:bCs/>
-          <w:color w:val="000000" w:themeColor="text1"/>
-          <w:sz w:val="24"/>
-        </w:rPr>
-        <w:t>):@</w:t>
-      </w:r>
-      <w:proofErr w:type="gramEnd"/>
-      <w:r>
-        <w:rPr>
-          <w:rFonts w:ascii="宋体" w:hAnsi="宋体"/>
-          <w:bCs/>
-          <w:color w:val="000000" w:themeColor="text1"/>
-          <w:sz w:val="24"/>
-        </w:rPr>
-        <w:t>gin(s(i)));</w:t>
-      </w:r>
-    </w:p>
-    <w:p>
-      <w:pPr>
-        <w:rPr>
-          <w:rFonts w:ascii="宋体" w:hAnsi="宋体"/>
-          <w:bCs/>
-          <w:color w:val="000000" w:themeColor="text1"/>
-          <w:sz w:val="24"/>
-        </w:rPr>
-      </w:pPr>
-      <w:r>
-        <w:rPr>
-          <w:rFonts w:ascii="宋体" w:hAnsi="宋体"/>
-          <w:bCs/>
-          <w:color w:val="000000" w:themeColor="text1"/>
-          <w:sz w:val="24"/>
-        </w:rPr>
-        <w:t>@for(a(i</w:t>
-      </w:r>
-      <w:proofErr w:type="gramStart"/>
-      <w:r>
-        <w:rPr>
-          <w:rFonts w:ascii="宋体" w:hAnsi="宋体"/>
-          <w:bCs/>
-          <w:color w:val="000000" w:themeColor="text1"/>
-          <w:sz w:val="24"/>
-        </w:rPr>
-        <w:t>):@</w:t>
-      </w:r>
-      <w:proofErr w:type="gramEnd"/>
-      <w:r>
-        <w:rPr>
-          <w:rFonts w:ascii="宋体" w:hAnsi="宋体"/>
-          <w:bCs/>
-          <w:color w:val="000000" w:themeColor="text1"/>
-          <w:sz w:val="24"/>
-        </w:rPr>
-        <w:t>gin(h(i)));</w:t>
-      </w:r>
-    </w:p>
-    <w:p>
-      <w:pPr>
-        <w:rPr>
-          <w:rFonts w:ascii="宋体" w:hAnsi="宋体"/>
-          <w:bCs/>
-          <w:color w:val="000000" w:themeColor="text1"/>
-          <w:sz w:val="24"/>
-        </w:rPr>
-      </w:pPr>
-      <w:r>
-        <w:rPr>
-          <w:rFonts w:ascii="宋体" w:hAnsi="宋体"/>
-          <w:bCs/>
-          <w:color w:val="000000" w:themeColor="text1"/>
-          <w:sz w:val="24"/>
-        </w:rPr>
-        <w:t>@for(a(i</w:t>
-      </w:r>
-      <w:proofErr w:type="gramStart"/>
-      <w:r>
-        <w:rPr>
-          <w:rFonts w:ascii="宋体" w:hAnsi="宋体"/>
-          <w:bCs/>
-          <w:color w:val="000000" w:themeColor="text1"/>
-          <w:sz w:val="24"/>
-        </w:rPr>
-        <w:t>):@</w:t>
-      </w:r>
-      <w:proofErr w:type="gramEnd"/>
-      <w:r>
-        <w:rPr>
-          <w:rFonts w:ascii="宋体" w:hAnsi="宋体"/>
-          <w:bCs/>
-          <w:color w:val="000000" w:themeColor="text1"/>
-          <w:sz w:val="24"/>
-        </w:rPr>
-        <w:t>gin(sp(i)));</w:t>
-      </w:r>
-    </w:p>
-    <w:p>
-      <w:pPr>
-        <w:rPr>
-          <w:rFonts w:ascii="宋体" w:hAnsi="宋体"/>
-          <w:bCs/>
-          <w:color w:val="000000" w:themeColor="text1"/>
-          <w:sz w:val="24"/>
-        </w:rPr>
-      </w:pPr>
-      <w:r>
-        <w:rPr>
-          <w:rFonts w:ascii="宋体" w:hAnsi="宋体"/>
-          <w:bCs/>
-          <w:color w:val="000000" w:themeColor="text1"/>
-          <w:sz w:val="24"/>
-        </w:rPr>
-        <w:t>@for(a(i</w:t>
-      </w:r>
-      <w:proofErr w:type="gramStart"/>
-      <w:r>
-        <w:rPr>
-          <w:rFonts w:ascii="宋体" w:hAnsi="宋体"/>
-          <w:bCs/>
-          <w:color w:val="000000" w:themeColor="text1"/>
-          <w:sz w:val="24"/>
-        </w:rPr>
-        <w:t>):@</w:t>
-      </w:r>
-      <w:proofErr w:type="gramEnd"/>
-      <w:r>
-        <w:rPr>
-          <w:rFonts w:ascii="宋体" w:hAnsi="宋体"/>
-          <w:bCs/>
-          <w:color w:val="000000" w:themeColor="text1"/>
-          <w:sz w:val="24"/>
-        </w:rPr>
-        <w:t>gin(hp(i)));</w:t>
-      </w:r>
-    </w:p>
-    <w:p>
-      <w:pPr>
-        <w:rPr>
-          <w:rFonts w:ascii="宋体" w:hAnsi="宋体"/>
-          <w:bCs/>
-          <w:color w:val="000000" w:themeColor="text1"/>
-          <w:sz w:val="24"/>
-        </w:rPr>
-      </w:pPr>
-      <w:r>
-        <w:rPr>
-          <w:rFonts w:ascii="宋体" w:hAnsi="宋体"/>
-          <w:bCs/>
-          <w:color w:val="000000" w:themeColor="text1"/>
-          <w:sz w:val="24"/>
-        </w:rPr>
-        <w:t>@for(a(i</w:t>
-      </w:r>
-      <w:proofErr w:type="gramStart"/>
-      <w:r>
-        <w:rPr>
-          <w:rFonts w:ascii="宋体" w:hAnsi="宋体"/>
-          <w:bCs/>
-          <w:color w:val="000000" w:themeColor="text1"/>
-          <w:sz w:val="24"/>
-        </w:rPr>
-        <w:t>):@</w:t>
-      </w:r>
-      <w:proofErr w:type="gramEnd"/>
-      <w:r>
-        <w:rPr>
-          <w:rFonts w:ascii="宋体" w:hAnsi="宋体"/>
-          <w:bCs/>
-          <w:color w:val="000000" w:themeColor="text1"/>
-          <w:sz w:val="24"/>
-        </w:rPr>
-        <w:t>gin(sm(i)));</w:t>
-      </w:r>
-    </w:p>
-    <w:p>
-      <w:pPr>
-        <w:rPr>
-          <w:rFonts w:ascii="宋体" w:hAnsi="宋体"/>
-          <w:bCs/>
-          <w:color w:val="000000" w:themeColor="text1"/>
-          <w:sz w:val="24"/>
-        </w:rPr>
-      </w:pPr>
-      <w:r>
-        <w:rPr>
-          <w:rFonts w:ascii="宋体" w:hAnsi="宋体"/>
-          <w:bCs/>
-          <w:color w:val="000000" w:themeColor="text1"/>
-          <w:sz w:val="24"/>
-        </w:rPr>
-        <w:t>@for(a(i</w:t>
-      </w:r>
-      <w:proofErr w:type="gramStart"/>
-      <w:r>
-        <w:rPr>
-          <w:rFonts w:ascii="宋体" w:hAnsi="宋体"/>
-          <w:bCs/>
-          <w:color w:val="000000" w:themeColor="text1"/>
-          <w:sz w:val="24"/>
-        </w:rPr>
-        <w:t>):@</w:t>
-      </w:r>
-      <w:proofErr w:type="gramEnd"/>
-      <w:r>
-        <w:rPr>
-          <w:rFonts w:ascii="宋体" w:hAnsi="宋体"/>
-          <w:bCs/>
-          <w:color w:val="000000" w:themeColor="text1"/>
-          <w:sz w:val="24"/>
-        </w:rPr>
-        <w:t>gin(hm(i)));</w:t>
-      </w:r>
-    </w:p>
-    <w:p>
-      <w:pPr>
-        <w:rPr>
-          <w:rFonts w:ascii="宋体" w:hAnsi="宋体"/>
-          <w:bCs/>
-          <w:color w:val="000000" w:themeColor="text1"/>
-          <w:sz w:val="24"/>
-        </w:rPr>
-      </w:pPr>
-      <w:r>
-        <w:rPr>
-          <w:rFonts w:ascii="宋体" w:hAnsi="宋体"/>
-          <w:bCs/>
-          <w:color w:val="000000" w:themeColor="text1"/>
-          <w:sz w:val="24"/>
-        </w:rPr>
-        <w:t>@for(a(i</w:t>
-      </w:r>
-      <w:proofErr w:type="gramStart"/>
-      <w:r>
-        <w:rPr>
-          <w:rFonts w:ascii="宋体" w:hAnsi="宋体"/>
-          <w:bCs/>
-          <w:color w:val="000000" w:themeColor="text1"/>
-          <w:sz w:val="24"/>
-        </w:rPr>
-        <w:t>):@</w:t>
-      </w:r>
-      <w:proofErr w:type="gramEnd"/>
-      <w:r>
-        <w:rPr>
-          <w:rFonts w:ascii="宋体" w:hAnsi="宋体"/>
-          <w:bCs/>
-          <w:color w:val="000000" w:themeColor="text1"/>
-          <w:sz w:val="24"/>
-        </w:rPr>
-        <w:t>gin(su(i)));</w:t>
-      </w:r>
-    </w:p>
-    <w:p>
-      <w:pPr>
-        <w:rPr>
-          <w:rFonts w:ascii="宋体" w:hAnsi="宋体"/>
-          <w:bCs/>
-          <w:color w:val="000000" w:themeColor="text1"/>
-          <w:sz w:val="24"/>
-        </w:rPr>
-      </w:pPr>
-      <w:r>
-        <w:rPr>
-          <w:rFonts w:ascii="宋体" w:hAnsi="宋体"/>
-          <w:bCs/>
-          <w:color w:val="000000" w:themeColor="text1"/>
-          <w:sz w:val="24"/>
-        </w:rPr>
-        <w:t>@for(a(i</w:t>
-      </w:r>
-      <w:proofErr w:type="gramStart"/>
-      <w:r>
-        <w:rPr>
-          <w:rFonts w:ascii="宋体" w:hAnsi="宋体"/>
-          <w:bCs/>
-          <w:color w:val="000000" w:themeColor="text1"/>
-          <w:sz w:val="24"/>
-        </w:rPr>
-        <w:t>):@</w:t>
-      </w:r>
-      <w:proofErr w:type="gramEnd"/>
-      <w:r>
-        <w:rPr>
-          <w:rFonts w:ascii="宋体" w:hAnsi="宋体"/>
-          <w:bCs/>
-          <w:color w:val="000000" w:themeColor="text1"/>
-          <w:sz w:val="24"/>
-        </w:rPr>
-        <w:t>gin(hu(i)));</w:t>
-      </w:r>
-    </w:p>
-    <w:p>
-      <w:pPr>
-        <w:rPr>
-          <w:rFonts w:ascii="宋体" w:hAnsi="宋体"/>
-          <w:bCs/>
-          <w:color w:val="000000" w:themeColor="text1"/>
-          <w:sz w:val="24"/>
-        </w:rPr>
-      </w:pPr>
-      <w:r>
-        <w:rPr>
-          <w:rFonts w:ascii="宋体" w:hAnsi="宋体"/>
-          <w:bCs/>
-          <w:color w:val="000000" w:themeColor="text1"/>
-          <w:sz w:val="24"/>
-        </w:rPr>
-        <w:t>@for(a(i</w:t>
-      </w:r>
-      <w:proofErr w:type="gramStart"/>
-      <w:r>
-        <w:rPr>
-          <w:rFonts w:ascii="宋体" w:hAnsi="宋体"/>
-          <w:bCs/>
-          <w:color w:val="000000" w:themeColor="text1"/>
-          <w:sz w:val="24"/>
-        </w:rPr>
-        <w:t>):@</w:t>
-      </w:r>
-      <w:proofErr w:type="gramEnd"/>
-      <w:r>
-        <w:rPr>
-          <w:rFonts w:ascii="宋体" w:hAnsi="宋体"/>
-          <w:bCs/>
-          <w:color w:val="000000" w:themeColor="text1"/>
-          <w:sz w:val="24"/>
-        </w:rPr>
-        <w:t>gin(ht(i)));</w:t>
-      </w:r>
-    </w:p>
-    <w:p>
-      <w:pPr>
-        <w:rPr>
-          <w:rFonts w:ascii="宋体" w:hAnsi="宋体"/>
-          <w:bCs/>
-          <w:color w:val="000000" w:themeColor="text1"/>
-          <w:sz w:val="24"/>
-        </w:rPr>
-      </w:pPr>
-      <w:r>
-        <w:rPr>
-          <w:rFonts w:ascii="宋体" w:hAnsi="宋体"/>
-          <w:bCs/>
-          <w:color w:val="000000" w:themeColor="text1"/>
-          <w:sz w:val="24"/>
-        </w:rPr>
-        <w:t>@for(a(i</w:t>
-      </w:r>
-      <w:proofErr w:type="gramStart"/>
-      <w:r>
-        <w:rPr>
-          <w:rFonts w:ascii="宋体" w:hAnsi="宋体"/>
-          <w:bCs/>
-          <w:color w:val="000000" w:themeColor="text1"/>
-          <w:sz w:val="24"/>
-        </w:rPr>
-        <w:t>):@</w:t>
-      </w:r>
-      <w:proofErr w:type="gramEnd"/>
-      <w:r>
-        <w:rPr>
-          <w:rFonts w:ascii="宋体" w:hAnsi="宋体"/>
-          <w:bCs/>
-          <w:color w:val="000000" w:themeColor="text1"/>
-          <w:sz w:val="24"/>
-        </w:rPr>
-        <w:t>gin(p(i)));</w:t>
-      </w:r>
-    </w:p>
-    <w:p>
-      <w:pPr>
-        <w:rPr>
-          <w:rFonts w:ascii="宋体" w:hAnsi="宋体"/>
-          <w:bCs/>
-          <w:color w:val="000000" w:themeColor="text1"/>
-          <w:sz w:val="24"/>
-        </w:rPr>
-      </w:pPr>
-      <w:r>
-        <w:rPr>
-          <w:rFonts w:ascii="宋体" w:hAnsi="宋体"/>
-          <w:bCs/>
-          <w:color w:val="000000" w:themeColor="text1"/>
-          <w:sz w:val="24"/>
-        </w:rPr>
-        <w:t>@for(a(i</w:t>
-      </w:r>
-      <w:proofErr w:type="gramStart"/>
-      <w:r>
-        <w:rPr>
-          <w:rFonts w:ascii="宋体" w:hAnsi="宋体"/>
-          <w:bCs/>
-          <w:color w:val="000000" w:themeColor="text1"/>
-          <w:sz w:val="24"/>
-        </w:rPr>
-        <w:t>):@</w:t>
-      </w:r>
-      <w:proofErr w:type="gramEnd"/>
-      <w:r>
-        <w:rPr>
-          <w:rFonts w:ascii="宋体" w:hAnsi="宋体"/>
-          <w:bCs/>
-          <w:color w:val="000000" w:themeColor="text1"/>
-          <w:sz w:val="24"/>
-        </w:rPr>
-        <w:t>gin(d(i)));</w:t>
-      </w:r>
-    </w:p>
-    <w:p>
-      <w:pPr>
-        <w:rPr>
-          <w:rFonts w:ascii="宋体" w:hAnsi="宋体"/>
-          <w:bCs/>
-          <w:color w:val="000000" w:themeColor="text1"/>
-          <w:sz w:val="24"/>
-        </w:rPr>
-      </w:pPr>
-      <w:r>
-        <w:rPr>
-          <w:rFonts w:ascii="宋体" w:hAnsi="宋体"/>
-          <w:bCs/>
-          <w:color w:val="000000" w:themeColor="text1"/>
-          <w:sz w:val="24"/>
-        </w:rPr>
-        <w:t>@for(a(i</w:t>
-      </w:r>
-      <w:proofErr w:type="gramStart"/>
-      <w:r>
-        <w:rPr>
-          <w:rFonts w:ascii="宋体" w:hAnsi="宋体"/>
-          <w:bCs/>
-          <w:color w:val="000000" w:themeColor="text1"/>
-          <w:sz w:val="24"/>
-        </w:rPr>
-        <w:t>):d</w:t>
-      </w:r>
-      <w:proofErr w:type="gramEnd"/>
-      <w:r>
-        <w:rPr>
-          <w:rFonts w:ascii="宋体" w:hAnsi="宋体"/>
-          <w:bCs/>
-          <w:color w:val="000000" w:themeColor="text1"/>
-          <w:sz w:val="24"/>
-        </w:rPr>
-        <w:t>(i)=@floor(su(i)/5+0.5));</w:t>
-      </w:r>
-    </w:p>
-    <w:p>
-      <w:pPr>
-        <w:rPr>
-          <w:rFonts w:ascii="宋体" w:hAnsi="宋体"/>
-          <w:bCs/>
-          <w:color w:val="000000" w:themeColor="text1"/>
-          <w:sz w:val="24"/>
-        </w:rPr>
-      </w:pPr>
-      <w:r>
-        <w:rPr>
-          <w:rFonts w:ascii="宋体" w:hAnsi="宋体"/>
-          <w:bCs/>
-          <w:color w:val="000000" w:themeColor="text1"/>
-          <w:sz w:val="24"/>
-        </w:rPr>
-        <w:t>@for(a(i)|i#gt#</w:t>
-      </w:r>
-      <w:proofErr w:type="gramStart"/>
-      <w:r>
-        <w:rPr>
-          <w:rFonts w:ascii="宋体" w:hAnsi="宋体"/>
-          <w:bCs/>
-          <w:color w:val="000000" w:themeColor="text1"/>
-          <w:sz w:val="24"/>
-        </w:rPr>
-        <w:t>1:s</w:t>
-      </w:r>
-      <w:proofErr w:type="gramEnd"/>
-      <w:r>
-        <w:rPr>
-          <w:rFonts w:ascii="宋体" w:hAnsi="宋体"/>
-          <w:bCs/>
-          <w:color w:val="000000" w:themeColor="text1"/>
-          <w:sz w:val="24"/>
-        </w:rPr>
-        <w:t>(i)=s(i-1)+sp(i-1)-d(i-1));</w:t>
-      </w:r>
-    </w:p>
-    <w:p>
-      <w:pPr>
-        <w:rPr>
-          <w:rFonts w:ascii="宋体" w:hAnsi="宋体"/>
-          <w:bCs/>
-          <w:color w:val="000000" w:themeColor="text1"/>
-          <w:sz w:val="24"/>
-        </w:rPr>
-      </w:pPr>
-      <w:r>
-        <w:rPr>
-          <w:rFonts w:ascii="宋体" w:hAnsi="宋体"/>
-          <w:bCs/>
-          <w:color w:val="000000" w:themeColor="text1"/>
-          <w:sz w:val="24"/>
-        </w:rPr>
-        <w:t>@for(a(i)|i#gt#1:h(i)=h(i-</w:t>
-      </w:r>
-      <w:proofErr w:type="gramStart"/>
-      <w:r>
-        <w:rPr>
-          <w:rFonts w:ascii="宋体" w:hAnsi="宋体"/>
-          <w:bCs/>
-          <w:color w:val="000000" w:themeColor="text1"/>
-          <w:sz w:val="24"/>
-        </w:rPr>
-        <w:t>1)+</w:t>
-      </w:r>
-      <w:proofErr w:type="gramEnd"/>
-      <w:r>
-        <w:rPr>
-          <w:rFonts w:ascii="宋体" w:hAnsi="宋体"/>
-          <w:bCs/>
-          <w:color w:val="000000" w:themeColor="text1"/>
-          <w:sz w:val="24"/>
-        </w:rPr>
-        <w:t>hp(i-1)-4*d(i-1));</w:t>
-      </w:r>
-    </w:p>
-    <w:p>
-      <w:pPr>
-        <w:rPr>
-          <w:rFonts w:ascii="宋体" w:hAnsi="宋体"/>
-          <w:bCs/>
-          <w:color w:val="000000" w:themeColor="text1"/>
-          <w:sz w:val="24"/>
-        </w:rPr>
-      </w:pPr>
-      <w:r>
-        <w:rPr>
-          <w:rFonts w:ascii="宋体" w:hAnsi="宋体"/>
-          <w:bCs/>
-          <w:color w:val="000000" w:themeColor="text1"/>
-          <w:sz w:val="24"/>
-        </w:rPr>
-        <w:t>@</w:t>
-      </w:r>
-      <w:proofErr w:type="gramStart"/>
-      <w:r>
-        <w:rPr>
-          <w:rFonts w:ascii="宋体" w:hAnsi="宋体"/>
-          <w:bCs/>
-          <w:color w:val="000000" w:themeColor="text1"/>
-          <w:sz w:val="24"/>
-        </w:rPr>
-        <w:t>for</w:t>
-      </w:r>
-      <w:proofErr w:type="gramEnd"/>
-      <w:r>
-        <w:rPr>
-          <w:rFonts w:ascii="宋体" w:hAnsi="宋体"/>
-          <w:bCs/>
-          <w:color w:val="000000" w:themeColor="text1"/>
-          <w:sz w:val="24"/>
-        </w:rPr>
-        <w:t>(a(i):10*ht(i)&gt;=hp(i));</w:t>
-      </w:r>
-    </w:p>
-    <w:p>
-      <w:pPr>
-        <w:rPr>
-          <w:rFonts w:ascii="宋体" w:hAnsi="宋体"/>
-          <w:bCs/>
-          <w:color w:val="000000" w:themeColor="text1"/>
-          <w:sz w:val="24"/>
-        </w:rPr>
-      </w:pPr>
-      <w:r>
-        <w:rPr>
-          <w:rFonts w:ascii="宋体" w:hAnsi="宋体"/>
-          <w:bCs/>
-          <w:color w:val="000000" w:themeColor="text1"/>
-          <w:sz w:val="24"/>
-        </w:rPr>
-        <w:t>@for(a(i</w:t>
-      </w:r>
-      <w:proofErr w:type="gramStart"/>
-      <w:r>
-        <w:rPr>
-          <w:rFonts w:ascii="宋体" w:hAnsi="宋体"/>
-          <w:bCs/>
-          <w:color w:val="000000" w:themeColor="text1"/>
-          <w:sz w:val="24"/>
-        </w:rPr>
-        <w:t>):s</w:t>
-      </w:r>
-      <w:proofErr w:type="gramEnd"/>
-      <w:r>
-        <w:rPr>
-          <w:rFonts w:ascii="宋体" w:hAnsi="宋体"/>
-          <w:bCs/>
-          <w:color w:val="000000" w:themeColor="text1"/>
-          <w:sz w:val="24"/>
-        </w:rPr>
-        <w:t>(i)=sm(i)+su(i));</w:t>
-      </w:r>
-    </w:p>
-    <w:p>
-      <w:pPr>
-        <w:rPr>
-          <w:rFonts w:ascii="宋体" w:hAnsi="宋体"/>
-          <w:bCs/>
-          <w:color w:val="000000" w:themeColor="text1"/>
-          <w:sz w:val="24"/>
-        </w:rPr>
-      </w:pPr>
-      <w:r>
-        <w:rPr>
-          <w:rFonts w:ascii="宋体" w:hAnsi="宋体"/>
-          <w:bCs/>
-          <w:color w:val="000000" w:themeColor="text1"/>
-          <w:sz w:val="24"/>
-        </w:rPr>
-        <w:lastRenderedPageBreak/>
-        <w:t>@</w:t>
-      </w:r>
-      <w:proofErr w:type="gramStart"/>
-      <w:r>
-        <w:rPr>
-          <w:rFonts w:ascii="宋体" w:hAnsi="宋体"/>
-          <w:bCs/>
-          <w:color w:val="000000" w:themeColor="text1"/>
-          <w:sz w:val="24"/>
-        </w:rPr>
-        <w:t>for</w:t>
-      </w:r>
-      <w:proofErr w:type="gramEnd"/>
-      <w:r>
-        <w:rPr>
-          <w:rFonts w:ascii="宋体" w:hAnsi="宋体"/>
-          <w:bCs/>
-          <w:color w:val="000000" w:themeColor="text1"/>
-          <w:sz w:val="24"/>
-        </w:rPr>
-        <w:t>(a(i):h(i)=hm(i)+hu(i)+ht(i));</w:t>
-      </w:r>
-    </w:p>
-    <w:p>
-      <w:pPr>
-        <w:rPr>
-          <w:rFonts w:ascii="宋体" w:hAnsi="宋体"/>
-          <w:bCs/>
-          <w:color w:val="000000" w:themeColor="text1"/>
-          <w:sz w:val="24"/>
-        </w:rPr>
-      </w:pPr>
-      <w:r>
-        <w:rPr>
-          <w:rFonts w:ascii="宋体" w:hAnsi="宋体"/>
-          <w:bCs/>
-          <w:color w:val="000000" w:themeColor="text1"/>
-          <w:sz w:val="24"/>
-        </w:rPr>
-        <w:t>@</w:t>
-      </w:r>
-      <w:proofErr w:type="gramStart"/>
-      <w:r>
-        <w:rPr>
-          <w:rFonts w:ascii="宋体" w:hAnsi="宋体"/>
-          <w:bCs/>
-          <w:color w:val="000000" w:themeColor="text1"/>
-          <w:sz w:val="24"/>
-        </w:rPr>
-        <w:t>for</w:t>
-      </w:r>
-      <w:proofErr w:type="gramEnd"/>
-      <w:r>
-        <w:rPr>
-          <w:rFonts w:ascii="宋体" w:hAnsi="宋体"/>
-          <w:bCs/>
-          <w:color w:val="000000" w:themeColor="text1"/>
-          <w:sz w:val="24"/>
-        </w:rPr>
-        <w:t>(a(i):hu(i)=4*su(i));</w:t>
-      </w:r>
-    </w:p>
-    <w:p>
-      <w:pPr>
-        <w:rPr>
-          <w:rFonts w:ascii="宋体" w:hAnsi="宋体"/>
-          <w:bCs/>
-          <w:color w:val="000000" w:themeColor="text1"/>
-          <w:sz w:val="24"/>
-        </w:rPr>
-      </w:pPr>
-      <w:r>
-        <w:rPr>
-          <w:rFonts w:ascii="宋体" w:hAnsi="宋体"/>
-          <w:bCs/>
-          <w:color w:val="000000" w:themeColor="text1"/>
-          <w:sz w:val="24"/>
-        </w:rPr>
-        <w:t>@</w:t>
-      </w:r>
-      <w:proofErr w:type="gramStart"/>
-      <w:r>
-        <w:rPr>
-          <w:rFonts w:ascii="宋体" w:hAnsi="宋体"/>
-          <w:bCs/>
-          <w:color w:val="000000" w:themeColor="text1"/>
-          <w:sz w:val="24"/>
-        </w:rPr>
-        <w:t>for</w:t>
-      </w:r>
-      <w:proofErr w:type="gramEnd"/>
-      <w:r>
-        <w:rPr>
-          <w:rFonts w:ascii="宋体" w:hAnsi="宋体"/>
-          <w:bCs/>
-          <w:color w:val="000000" w:themeColor="text1"/>
-          <w:sz w:val="24"/>
-        </w:rPr>
-        <w:t>(a(i)|i#gt#1:hm(i)&gt;=hu(i-1));</w:t>
-      </w:r>
-    </w:p>
-    <w:p>
-      <w:pPr>
-        <w:rPr>
-          <w:rFonts w:ascii="宋体" w:hAnsi="宋体"/>
-          <w:bCs/>
-          <w:color w:val="000000" w:themeColor="text1"/>
-          <w:sz w:val="24"/>
-        </w:rPr>
-      </w:pPr>
-      <w:r>
-        <w:rPr>
-          <w:rFonts w:ascii="宋体" w:hAnsi="宋体"/>
-          <w:bCs/>
-          <w:color w:val="000000" w:themeColor="text1"/>
-          <w:sz w:val="24"/>
-        </w:rPr>
-        <w:t>@for(a(i)|i#gt#</w:t>
-      </w:r>
-      <w:proofErr w:type="gramStart"/>
-      <w:r>
-        <w:rPr>
-          <w:rFonts w:ascii="宋体" w:hAnsi="宋体"/>
-          <w:bCs/>
-          <w:color w:val="000000" w:themeColor="text1"/>
-          <w:sz w:val="24"/>
-        </w:rPr>
-        <w:t>1:p</w:t>
-      </w:r>
-      <w:proofErr w:type="gramEnd"/>
-      <w:r>
-        <w:rPr>
-          <w:rFonts w:ascii="宋体" w:hAnsi="宋体"/>
-          <w:bCs/>
-          <w:color w:val="000000" w:themeColor="text1"/>
-          <w:sz w:val="24"/>
-        </w:rPr>
-        <w:t>(i)=200*sp(i)+100*hp(i)+10*sm(i)+5*hm(i)+10*ht(i)+10*hp(i));</w:t>
-      </w:r>
-    </w:p>
-    <w:p>
-      <w:pPr>
-        <w:rPr>
-          <w:rFonts w:ascii="宋体" w:hAnsi="宋体"/>
-          <w:bCs/>
-          <w:color w:val="000000" w:themeColor="text1"/>
-          <w:sz w:val="24"/>
-        </w:rPr>
-      </w:pPr>
-      <w:proofErr w:type="gramStart"/>
-      <w:r>
-        <w:rPr>
-          <w:rFonts w:ascii="宋体" w:hAnsi="宋体"/>
-          <w:bCs/>
-          <w:color w:val="000000" w:themeColor="text1"/>
-          <w:sz w:val="24"/>
-        </w:rPr>
-        <w:t>p(</w:t>
-      </w:r>
-      <w:proofErr w:type="gramEnd"/>
-      <w:r>
-        <w:rPr>
-          <w:rFonts w:ascii="宋体" w:hAnsi="宋体"/>
-          <w:bCs/>
-          <w:color w:val="000000" w:themeColor="text1"/>
-          <w:sz w:val="24"/>
-        </w:rPr>
-        <w:t>1)=0;</w:t>
-      </w:r>
-    </w:p>
-    <w:p>
-      <w:pPr>
-        <w:rPr>
-          <w:rFonts w:ascii="宋体" w:hAnsi="宋体"/>
-          <w:bCs/>
-          <w:color w:val="000000" w:themeColor="text1"/>
-          <w:sz w:val="24"/>
-        </w:rPr>
-      </w:pPr>
-      <w:proofErr w:type="spellStart"/>
-      <w:proofErr w:type="gramStart"/>
-      <w:r>
-        <w:rPr>
-          <w:rFonts w:ascii="宋体" w:hAnsi="宋体"/>
-          <w:bCs/>
-          <w:color w:val="000000" w:themeColor="text1"/>
-          <w:sz w:val="24"/>
-        </w:rPr>
-        <w:t>sp</w:t>
-      </w:r>
-      <w:proofErr w:type="spellEnd"/>
-      <w:r>
-        <w:rPr>
-          <w:rFonts w:ascii="宋体" w:hAnsi="宋体"/>
-          <w:bCs/>
-          <w:color w:val="000000" w:themeColor="text1"/>
-          <w:sz w:val="24"/>
-        </w:rPr>
-        <w:t>(</w:t>
-      </w:r>
-      <w:proofErr w:type="gramEnd"/>
-      <w:r>
-        <w:rPr>
-          <w:rFonts w:ascii="宋体" w:hAnsi="宋体"/>
-          <w:bCs/>
-          <w:color w:val="000000" w:themeColor="text1"/>
-          <w:sz w:val="24"/>
-        </w:rPr>
-        <w:t>1)=0;</w:t>
-      </w:r>
-    </w:p>
-    <w:p>
-      <w:pPr>
-        <w:rPr>
-          <w:rFonts w:ascii="宋体" w:hAnsi="宋体"/>
-          <w:bCs/>
-          <w:color w:val="000000" w:themeColor="text1"/>
-          <w:sz w:val="24"/>
-        </w:rPr>
-      </w:pPr>
-      <w:proofErr w:type="gramStart"/>
-      <w:r>
-        <w:rPr>
-          <w:rFonts w:ascii="宋体" w:hAnsi="宋体"/>
-          <w:bCs/>
-          <w:color w:val="000000" w:themeColor="text1"/>
-          <w:sz w:val="24"/>
-        </w:rPr>
-        <w:t>hp(</w:t>
-      </w:r>
-      <w:proofErr w:type="gramEnd"/>
-      <w:r>
-        <w:rPr>
-          <w:rFonts w:ascii="宋体" w:hAnsi="宋体"/>
-          <w:bCs/>
-          <w:color w:val="000000" w:themeColor="text1"/>
-          <w:sz w:val="24"/>
-        </w:rPr>
-        <w:t>1)=0;</w:t>
-      </w:r>
-    </w:p>
-    <w:p>
-      <w:pPr>
-        <w:rPr>
-          <w:rFonts w:ascii="宋体" w:hAnsi="宋体"/>
-          <w:bCs/>
-          <w:color w:val="000000" w:themeColor="text1"/>
-          <w:sz w:val="24"/>
-        </w:rPr>
-      </w:pPr>
-      <w:r>
-        <w:rPr>
-          <w:rFonts w:ascii="宋体" w:hAnsi="宋体"/>
-          <w:bCs/>
-          <w:color w:val="000000" w:themeColor="text1"/>
-          <w:sz w:val="24"/>
-        </w:rPr>
-        <w:t>min=@sum(a(i)|</w:t>
-      </w:r>
-      <w:proofErr w:type="gramStart"/>
-      <w:r>
-        <w:rPr>
-          <w:rFonts w:ascii="宋体" w:hAnsi="宋体"/>
-          <w:bCs/>
-          <w:color w:val="000000" w:themeColor="text1"/>
-          <w:sz w:val="24"/>
-        </w:rPr>
-        <w:t>i:p</w:t>
-      </w:r>
-      <w:proofErr w:type="gramEnd"/>
-      <w:r>
-        <w:rPr>
-          <w:rFonts w:ascii="宋体" w:hAnsi="宋体"/>
-          <w:bCs/>
-          <w:color w:val="000000" w:themeColor="text1"/>
-          <w:sz w:val="24"/>
-        </w:rPr>
-        <w:t>(i));</w:t>
-      </w:r>
-    </w:p>
-    <w:p>
-      <w:pPr>
-        <w:rPr>
-          <w:rFonts w:ascii="宋体" w:hAnsi="宋体"/>
+          <w:rFonts w:ascii="宋体" w:hAnsi="宋体" w:hint="eastAsia"/>
           <w:bCs/>
           <w:color w:val="000000" w:themeColor="text1"/>
           <w:sz w:val="24"/>
@@ -45303,7 +43647,1225 @@
     <w:p>
       <w:pPr>
         <w:rPr>
-          <w:rFonts w:ascii="宋体" w:hAnsi="宋体" w:hint="eastAsia"/>
+          <w:rFonts w:ascii="黑体" w:eastAsia="黑体" w:hAnsi="黑体"/>
+          <w:bCs/>
+          <w:color w:val="000000" w:themeColor="text1"/>
+          <w:sz w:val="24"/>
+        </w:rPr>
+      </w:pPr>
+      <w:r>
+        <w:rPr>
+          <w:rFonts w:ascii="黑体" w:eastAsia="黑体" w:hAnsi="黑体"/>
+          <w:bCs/>
+          <w:color w:val="000000" w:themeColor="text1"/>
+          <w:sz w:val="24"/>
+        </w:rPr>
+        <w:t xml:space="preserve">2 </w:t>
+      </w:r>
+      <w:r>
+        <w:rPr>
+          <w:rFonts w:ascii="黑体" w:eastAsia="黑体" w:hAnsi="黑体" w:hint="eastAsia"/>
+          <w:bCs/>
+          <w:color w:val="000000" w:themeColor="text1"/>
+          <w:sz w:val="24"/>
+        </w:rPr>
+        <w:t>问题</w:t>
+      </w:r>
+      <w:r>
+        <w:rPr>
+          <w:rFonts w:ascii="黑体" w:eastAsia="黑体" w:hAnsi="黑体"/>
+          <w:bCs/>
+          <w:color w:val="000000" w:themeColor="text1"/>
+          <w:sz w:val="24"/>
+        </w:rPr>
+        <w:t>2</w:t>
+      </w:r>
+      <w:r>
+        <w:rPr>
+          <w:rFonts w:ascii="黑体" w:eastAsia="黑体" w:hAnsi="黑体" w:hint="eastAsia"/>
+          <w:bCs/>
+          <w:color w:val="000000" w:themeColor="text1"/>
+          <w:sz w:val="24"/>
+        </w:rPr>
+        <w:t>所用代码(</w:t>
+      </w:r>
+      <w:r>
+        <w:rPr>
+          <w:rFonts w:ascii="黑体" w:eastAsia="黑体" w:hAnsi="黑体"/>
+          <w:bCs/>
+          <w:color w:val="000000" w:themeColor="text1"/>
+          <w:sz w:val="24"/>
+        </w:rPr>
+        <w:t>Lingo)</w:t>
+      </w:r>
+      <w:r>
+        <w:rPr>
+          <w:rFonts w:ascii="黑体" w:eastAsia="黑体" w:hAnsi="黑体" w:hint="eastAsia"/>
+          <w:bCs/>
+          <w:color w:val="000000" w:themeColor="text1"/>
+          <w:sz w:val="24"/>
+        </w:rPr>
+        <w:t xml:space="preserve"> </w:t>
+      </w:r>
+      <w:r>
+        <w:rPr>
+          <w:rFonts w:ascii="黑体" w:eastAsia="黑体" w:hAnsi="黑体" w:hint="eastAsia"/>
+          <w:bCs/>
+          <w:color w:val="000000" w:themeColor="text1"/>
+          <w:sz w:val="24"/>
+        </w:rPr>
+        <w:t>及部分结果</w:t>
+      </w:r>
+    </w:p>
+    <w:p>
+      <w:pPr>
+        <w:rPr>
+          <w:rFonts w:ascii="宋体" w:hAnsi="宋体"/>
+          <w:bCs/>
+          <w:color w:val="000000" w:themeColor="text1"/>
+          <w:sz w:val="24"/>
+        </w:rPr>
+      </w:pPr>
+      <w:r>
+        <w:rPr>
+          <w:rFonts w:ascii="宋体" w:hAnsi="宋体"/>
+          <w:bCs/>
+          <w:color w:val="000000" w:themeColor="text1"/>
+          <w:sz w:val="24"/>
+        </w:rPr>
+        <w:t>sets:</w:t>
+      </w:r>
+    </w:p>
+    <w:p>
+      <w:pPr>
+        <w:rPr>
+          <w:rFonts w:ascii="宋体" w:hAnsi="宋体"/>
+          <w:bCs/>
+          <w:color w:val="000000" w:themeColor="text1"/>
+          <w:sz w:val="24"/>
+        </w:rPr>
+      </w:pPr>
+      <w:r>
+        <w:rPr>
+          <w:rFonts w:ascii="宋体" w:hAnsi="宋体"/>
+          <w:bCs/>
+          <w:color w:val="000000" w:themeColor="text1"/>
+          <w:sz w:val="24"/>
+        </w:rPr>
+        <w:t>a/</w:t>
+      </w:r>
+      <w:proofErr w:type="gramStart"/>
+      <w:r>
+        <w:rPr>
+          <w:rFonts w:ascii="宋体" w:hAnsi="宋体"/>
+          <w:bCs/>
+          <w:color w:val="000000" w:themeColor="text1"/>
+          <w:sz w:val="24"/>
+        </w:rPr>
+        <w:t>1..</w:t>
+      </w:r>
+      <w:proofErr w:type="gramEnd"/>
+      <w:r>
+        <w:rPr>
+          <w:rFonts w:ascii="宋体" w:hAnsi="宋体"/>
+          <w:bCs/>
+          <w:color w:val="000000" w:themeColor="text1"/>
+          <w:sz w:val="24"/>
+        </w:rPr>
+        <w:t>105/:</w:t>
+      </w:r>
+      <w:proofErr w:type="spellStart"/>
+      <w:r>
+        <w:rPr>
+          <w:rFonts w:ascii="宋体" w:hAnsi="宋体"/>
+          <w:bCs/>
+          <w:color w:val="000000" w:themeColor="text1"/>
+          <w:sz w:val="24"/>
+        </w:rPr>
+        <w:t>s,h,sp,hp,sm,hm,su,hu,ht,p,d</w:t>
+      </w:r>
+      <w:proofErr w:type="spellEnd"/>
+      <w:r>
+        <w:rPr>
+          <w:rFonts w:ascii="宋体" w:hAnsi="宋体"/>
+          <w:bCs/>
+          <w:color w:val="000000" w:themeColor="text1"/>
+          <w:sz w:val="24"/>
+        </w:rPr>
+        <w:t>;</w:t>
+      </w:r>
+    </w:p>
+    <w:p>
+      <w:pPr>
+        <w:rPr>
+          <w:rFonts w:ascii="宋体" w:hAnsi="宋体"/>
+          <w:bCs/>
+          <w:color w:val="000000" w:themeColor="text1"/>
+          <w:sz w:val="24"/>
+        </w:rPr>
+      </w:pPr>
+      <w:r>
+        <w:rPr>
+          <w:rFonts w:ascii="宋体" w:hAnsi="宋体"/>
+          <w:bCs/>
+          <w:color w:val="000000" w:themeColor="text1"/>
+          <w:sz w:val="24"/>
+        </w:rPr>
+        <w:t>end sets</w:t>
+      </w:r>
+    </w:p>
+    <w:p>
+      <w:pPr>
+        <w:rPr>
+          <w:rFonts w:ascii="宋体" w:hAnsi="宋体"/>
+          <w:bCs/>
+          <w:color w:val="000000" w:themeColor="text1"/>
+          <w:sz w:val="24"/>
+        </w:rPr>
+      </w:pPr>
+      <w:r>
+        <w:rPr>
+          <w:rFonts w:ascii="宋体" w:hAnsi="宋体"/>
+          <w:bCs/>
+          <w:color w:val="000000" w:themeColor="text1"/>
+          <w:sz w:val="24"/>
+        </w:rPr>
+        <w:t>data:</w:t>
+      </w:r>
+    </w:p>
+    <w:p>
+      <w:pPr>
+        <w:rPr>
+          <w:rFonts w:ascii="宋体" w:hAnsi="宋体"/>
+          <w:bCs/>
+          <w:color w:val="000000" w:themeColor="text1"/>
+          <w:sz w:val="24"/>
+        </w:rPr>
+      </w:pPr>
+      <w:r>
+        <w:rPr>
+          <w:rFonts w:ascii="宋体" w:hAnsi="宋体"/>
+          <w:bCs/>
+          <w:color w:val="000000" w:themeColor="text1"/>
+          <w:sz w:val="24"/>
+        </w:rPr>
+        <w:t>su=0,11,5,4,7,16,6,5,7,13,6,5,7,12,5,4,6,9,5,5,11,29,21,17,20,27,13,9,10,16,6,5,7,11,5,5,6,12,7,7,10,15,10,9,11,15,10,10,16,26,21,23,36,50,45,45,49,57,43,40,44,52,43,42,45,52,41,39,41,48,35,34,35,42,34,36,43,55,48,54,65,80,70,74,85,101,89,88,90,100,87,88,89,104,89,89,90,106,96,94,99,109,99,96,102;</w:t>
+      </w:r>
+    </w:p>
+    <w:p>
+      <w:pPr>
+        <w:rPr>
+          <w:rFonts w:ascii="宋体" w:hAnsi="宋体"/>
+          <w:bCs/>
+          <w:color w:val="000000" w:themeColor="text1"/>
+          <w:sz w:val="24"/>
+        </w:rPr>
+      </w:pPr>
+      <w:r>
+        <w:rPr>
+          <w:rFonts w:ascii="宋体" w:hAnsi="宋体"/>
+          <w:bCs/>
+          <w:color w:val="000000" w:themeColor="text1"/>
+          <w:sz w:val="24"/>
+        </w:rPr>
+        <w:t>end data</w:t>
+      </w:r>
+    </w:p>
+    <w:p>
+      <w:pPr>
+        <w:rPr>
+          <w:rFonts w:ascii="宋体" w:hAnsi="宋体"/>
+          <w:bCs/>
+          <w:color w:val="000000" w:themeColor="text1"/>
+          <w:sz w:val="24"/>
+        </w:rPr>
+      </w:pPr>
+      <w:proofErr w:type="gramStart"/>
+      <w:r>
+        <w:rPr>
+          <w:rFonts w:ascii="宋体" w:hAnsi="宋体"/>
+          <w:bCs/>
+          <w:color w:val="000000" w:themeColor="text1"/>
+          <w:sz w:val="24"/>
+        </w:rPr>
+        <w:t>s(</w:t>
+      </w:r>
+      <w:proofErr w:type="gramEnd"/>
+      <w:r>
+        <w:rPr>
+          <w:rFonts w:ascii="宋体" w:hAnsi="宋体"/>
+          <w:bCs/>
+          <w:color w:val="000000" w:themeColor="text1"/>
+          <w:sz w:val="24"/>
+        </w:rPr>
+        <w:t>1)=13;</w:t>
+      </w:r>
+    </w:p>
+    <w:p>
+      <w:pPr>
+        <w:rPr>
+          <w:rFonts w:ascii="宋体" w:hAnsi="宋体"/>
+          <w:bCs/>
+          <w:color w:val="000000" w:themeColor="text1"/>
+          <w:sz w:val="24"/>
+        </w:rPr>
+      </w:pPr>
+      <w:proofErr w:type="gramStart"/>
+      <w:r>
+        <w:rPr>
+          <w:rFonts w:ascii="宋体" w:hAnsi="宋体"/>
+          <w:bCs/>
+          <w:color w:val="000000" w:themeColor="text1"/>
+          <w:sz w:val="24"/>
+        </w:rPr>
+        <w:t>h(</w:t>
+      </w:r>
+      <w:proofErr w:type="gramEnd"/>
+      <w:r>
+        <w:rPr>
+          <w:rFonts w:ascii="宋体" w:hAnsi="宋体"/>
+          <w:bCs/>
+          <w:color w:val="000000" w:themeColor="text1"/>
+          <w:sz w:val="24"/>
+        </w:rPr>
+        <w:t>1)=50;</w:t>
+      </w:r>
+    </w:p>
+    <w:p>
+      <w:pPr>
+        <w:rPr>
+          <w:rFonts w:ascii="宋体" w:hAnsi="宋体"/>
+          <w:bCs/>
+          <w:color w:val="000000" w:themeColor="text1"/>
+          <w:sz w:val="24"/>
+        </w:rPr>
+      </w:pPr>
+      <w:r>
+        <w:rPr>
+          <w:rFonts w:ascii="宋体" w:hAnsi="宋体"/>
+          <w:bCs/>
+          <w:color w:val="000000" w:themeColor="text1"/>
+          <w:sz w:val="24"/>
+        </w:rPr>
+        <w:t>@for(a(i</w:t>
+      </w:r>
+      <w:proofErr w:type="gramStart"/>
+      <w:r>
+        <w:rPr>
+          <w:rFonts w:ascii="宋体" w:hAnsi="宋体"/>
+          <w:bCs/>
+          <w:color w:val="000000" w:themeColor="text1"/>
+          <w:sz w:val="24"/>
+        </w:rPr>
+        <w:t>):@</w:t>
+      </w:r>
+      <w:proofErr w:type="gramEnd"/>
+      <w:r>
+        <w:rPr>
+          <w:rFonts w:ascii="宋体" w:hAnsi="宋体"/>
+          <w:bCs/>
+          <w:color w:val="000000" w:themeColor="text1"/>
+          <w:sz w:val="24"/>
+        </w:rPr>
+        <w:t>gin(s(i)));</w:t>
+      </w:r>
+    </w:p>
+    <w:p>
+      <w:pPr>
+        <w:rPr>
+          <w:rFonts w:ascii="宋体" w:hAnsi="宋体"/>
+          <w:bCs/>
+          <w:color w:val="000000" w:themeColor="text1"/>
+          <w:sz w:val="24"/>
+        </w:rPr>
+      </w:pPr>
+      <w:r>
+        <w:rPr>
+          <w:rFonts w:ascii="宋体" w:hAnsi="宋体"/>
+          <w:bCs/>
+          <w:color w:val="000000" w:themeColor="text1"/>
+          <w:sz w:val="24"/>
+        </w:rPr>
+        <w:t>@for(a(i</w:t>
+      </w:r>
+      <w:proofErr w:type="gramStart"/>
+      <w:r>
+        <w:rPr>
+          <w:rFonts w:ascii="宋体" w:hAnsi="宋体"/>
+          <w:bCs/>
+          <w:color w:val="000000" w:themeColor="text1"/>
+          <w:sz w:val="24"/>
+        </w:rPr>
+        <w:t>):@</w:t>
+      </w:r>
+      <w:proofErr w:type="gramEnd"/>
+      <w:r>
+        <w:rPr>
+          <w:rFonts w:ascii="宋体" w:hAnsi="宋体"/>
+          <w:bCs/>
+          <w:color w:val="000000" w:themeColor="text1"/>
+          <w:sz w:val="24"/>
+        </w:rPr>
+        <w:t>gin(h(i)));</w:t>
+      </w:r>
+    </w:p>
+    <w:p>
+      <w:pPr>
+        <w:rPr>
+          <w:rFonts w:ascii="宋体" w:hAnsi="宋体"/>
+          <w:bCs/>
+          <w:color w:val="000000" w:themeColor="text1"/>
+          <w:sz w:val="24"/>
+        </w:rPr>
+      </w:pPr>
+      <w:r>
+        <w:rPr>
+          <w:rFonts w:ascii="宋体" w:hAnsi="宋体"/>
+          <w:bCs/>
+          <w:color w:val="000000" w:themeColor="text1"/>
+          <w:sz w:val="24"/>
+        </w:rPr>
+        <w:t>@for(a(i</w:t>
+      </w:r>
+      <w:proofErr w:type="gramStart"/>
+      <w:r>
+        <w:rPr>
+          <w:rFonts w:ascii="宋体" w:hAnsi="宋体"/>
+          <w:bCs/>
+          <w:color w:val="000000" w:themeColor="text1"/>
+          <w:sz w:val="24"/>
+        </w:rPr>
+        <w:t>):@</w:t>
+      </w:r>
+      <w:proofErr w:type="gramEnd"/>
+      <w:r>
+        <w:rPr>
+          <w:rFonts w:ascii="宋体" w:hAnsi="宋体"/>
+          <w:bCs/>
+          <w:color w:val="000000" w:themeColor="text1"/>
+          <w:sz w:val="24"/>
+        </w:rPr>
+        <w:t>gin(sp(i)));</w:t>
+      </w:r>
+    </w:p>
+    <w:p>
+      <w:pPr>
+        <w:rPr>
+          <w:rFonts w:ascii="宋体" w:hAnsi="宋体"/>
+          <w:bCs/>
+          <w:color w:val="000000" w:themeColor="text1"/>
+          <w:sz w:val="24"/>
+        </w:rPr>
+      </w:pPr>
+      <w:r>
+        <w:rPr>
+          <w:rFonts w:ascii="宋体" w:hAnsi="宋体"/>
+          <w:bCs/>
+          <w:color w:val="000000" w:themeColor="text1"/>
+          <w:sz w:val="24"/>
+        </w:rPr>
+        <w:t>@for(a(i</w:t>
+      </w:r>
+      <w:proofErr w:type="gramStart"/>
+      <w:r>
+        <w:rPr>
+          <w:rFonts w:ascii="宋体" w:hAnsi="宋体"/>
+          <w:bCs/>
+          <w:color w:val="000000" w:themeColor="text1"/>
+          <w:sz w:val="24"/>
+        </w:rPr>
+        <w:t>):@</w:t>
+      </w:r>
+      <w:proofErr w:type="gramEnd"/>
+      <w:r>
+        <w:rPr>
+          <w:rFonts w:ascii="宋体" w:hAnsi="宋体"/>
+          <w:bCs/>
+          <w:color w:val="000000" w:themeColor="text1"/>
+          <w:sz w:val="24"/>
+        </w:rPr>
+        <w:t>gin(hp(i)));</w:t>
+      </w:r>
+    </w:p>
+    <w:p>
+      <w:pPr>
+        <w:rPr>
+          <w:rFonts w:ascii="宋体" w:hAnsi="宋体"/>
+          <w:bCs/>
+          <w:color w:val="000000" w:themeColor="text1"/>
+          <w:sz w:val="24"/>
+        </w:rPr>
+      </w:pPr>
+      <w:r>
+        <w:rPr>
+          <w:rFonts w:ascii="宋体" w:hAnsi="宋体"/>
+          <w:bCs/>
+          <w:color w:val="000000" w:themeColor="text1"/>
+          <w:sz w:val="24"/>
+        </w:rPr>
+        <w:t>@for(a(i</w:t>
+      </w:r>
+      <w:proofErr w:type="gramStart"/>
+      <w:r>
+        <w:rPr>
+          <w:rFonts w:ascii="宋体" w:hAnsi="宋体"/>
+          <w:bCs/>
+          <w:color w:val="000000" w:themeColor="text1"/>
+          <w:sz w:val="24"/>
+        </w:rPr>
+        <w:t>):@</w:t>
+      </w:r>
+      <w:proofErr w:type="gramEnd"/>
+      <w:r>
+        <w:rPr>
+          <w:rFonts w:ascii="宋体" w:hAnsi="宋体"/>
+          <w:bCs/>
+          <w:color w:val="000000" w:themeColor="text1"/>
+          <w:sz w:val="24"/>
+        </w:rPr>
+        <w:t>gin(sm(i)));</w:t>
+      </w:r>
+    </w:p>
+    <w:p>
+      <w:pPr>
+        <w:rPr>
+          <w:rFonts w:ascii="宋体" w:hAnsi="宋体"/>
+          <w:bCs/>
+          <w:color w:val="000000" w:themeColor="text1"/>
+          <w:sz w:val="24"/>
+        </w:rPr>
+      </w:pPr>
+      <w:r>
+        <w:rPr>
+          <w:rFonts w:ascii="宋体" w:hAnsi="宋体"/>
+          <w:bCs/>
+          <w:color w:val="000000" w:themeColor="text1"/>
+          <w:sz w:val="24"/>
+        </w:rPr>
+        <w:t>@for(a(i</w:t>
+      </w:r>
+      <w:proofErr w:type="gramStart"/>
+      <w:r>
+        <w:rPr>
+          <w:rFonts w:ascii="宋体" w:hAnsi="宋体"/>
+          <w:bCs/>
+          <w:color w:val="000000" w:themeColor="text1"/>
+          <w:sz w:val="24"/>
+        </w:rPr>
+        <w:t>):@</w:t>
+      </w:r>
+      <w:proofErr w:type="gramEnd"/>
+      <w:r>
+        <w:rPr>
+          <w:rFonts w:ascii="宋体" w:hAnsi="宋体"/>
+          <w:bCs/>
+          <w:color w:val="000000" w:themeColor="text1"/>
+          <w:sz w:val="24"/>
+        </w:rPr>
+        <w:t>gin(hm(i)));</w:t>
+      </w:r>
+    </w:p>
+    <w:p>
+      <w:pPr>
+        <w:rPr>
+          <w:rFonts w:ascii="宋体" w:hAnsi="宋体"/>
+          <w:bCs/>
+          <w:color w:val="000000" w:themeColor="text1"/>
+          <w:sz w:val="24"/>
+        </w:rPr>
+      </w:pPr>
+      <w:r>
+        <w:rPr>
+          <w:rFonts w:ascii="宋体" w:hAnsi="宋体"/>
+          <w:bCs/>
+          <w:color w:val="000000" w:themeColor="text1"/>
+          <w:sz w:val="24"/>
+        </w:rPr>
+        <w:t>@for(a(i</w:t>
+      </w:r>
+      <w:proofErr w:type="gramStart"/>
+      <w:r>
+        <w:rPr>
+          <w:rFonts w:ascii="宋体" w:hAnsi="宋体"/>
+          <w:bCs/>
+          <w:color w:val="000000" w:themeColor="text1"/>
+          <w:sz w:val="24"/>
+        </w:rPr>
+        <w:t>):@</w:t>
+      </w:r>
+      <w:proofErr w:type="gramEnd"/>
+      <w:r>
+        <w:rPr>
+          <w:rFonts w:ascii="宋体" w:hAnsi="宋体"/>
+          <w:bCs/>
+          <w:color w:val="000000" w:themeColor="text1"/>
+          <w:sz w:val="24"/>
+        </w:rPr>
+        <w:t>gin(su(i)));</w:t>
+      </w:r>
+    </w:p>
+    <w:p>
+      <w:pPr>
+        <w:rPr>
+          <w:rFonts w:ascii="宋体" w:hAnsi="宋体"/>
+          <w:bCs/>
+          <w:color w:val="000000" w:themeColor="text1"/>
+          <w:sz w:val="24"/>
+        </w:rPr>
+      </w:pPr>
+      <w:r>
+        <w:rPr>
+          <w:rFonts w:ascii="宋体" w:hAnsi="宋体"/>
+          <w:bCs/>
+          <w:color w:val="000000" w:themeColor="text1"/>
+          <w:sz w:val="24"/>
+        </w:rPr>
+        <w:t>@for(a(i</w:t>
+      </w:r>
+      <w:proofErr w:type="gramStart"/>
+      <w:r>
+        <w:rPr>
+          <w:rFonts w:ascii="宋体" w:hAnsi="宋体"/>
+          <w:bCs/>
+          <w:color w:val="000000" w:themeColor="text1"/>
+          <w:sz w:val="24"/>
+        </w:rPr>
+        <w:t>):@</w:t>
+      </w:r>
+      <w:proofErr w:type="gramEnd"/>
+      <w:r>
+        <w:rPr>
+          <w:rFonts w:ascii="宋体" w:hAnsi="宋体"/>
+          <w:bCs/>
+          <w:color w:val="000000" w:themeColor="text1"/>
+          <w:sz w:val="24"/>
+        </w:rPr>
+        <w:t>gin(hu(i)));</w:t>
+      </w:r>
+    </w:p>
+    <w:p>
+      <w:pPr>
+        <w:rPr>
+          <w:rFonts w:ascii="宋体" w:hAnsi="宋体"/>
+          <w:bCs/>
+          <w:color w:val="000000" w:themeColor="text1"/>
+          <w:sz w:val="24"/>
+        </w:rPr>
+      </w:pPr>
+      <w:r>
+        <w:rPr>
+          <w:rFonts w:ascii="宋体" w:hAnsi="宋体"/>
+          <w:bCs/>
+          <w:color w:val="000000" w:themeColor="text1"/>
+          <w:sz w:val="24"/>
+        </w:rPr>
+        <w:t>@for(a(i</w:t>
+      </w:r>
+      <w:proofErr w:type="gramStart"/>
+      <w:r>
+        <w:rPr>
+          <w:rFonts w:ascii="宋体" w:hAnsi="宋体"/>
+          <w:bCs/>
+          <w:color w:val="000000" w:themeColor="text1"/>
+          <w:sz w:val="24"/>
+        </w:rPr>
+        <w:t>):@</w:t>
+      </w:r>
+      <w:proofErr w:type="gramEnd"/>
+      <w:r>
+        <w:rPr>
+          <w:rFonts w:ascii="宋体" w:hAnsi="宋体"/>
+          <w:bCs/>
+          <w:color w:val="000000" w:themeColor="text1"/>
+          <w:sz w:val="24"/>
+        </w:rPr>
+        <w:t>gin(ht(i)));</w:t>
+      </w:r>
+    </w:p>
+    <w:p>
+      <w:pPr>
+        <w:rPr>
+          <w:rFonts w:ascii="宋体" w:hAnsi="宋体"/>
+          <w:bCs/>
+          <w:color w:val="000000" w:themeColor="text1"/>
+          <w:sz w:val="24"/>
+        </w:rPr>
+      </w:pPr>
+      <w:r>
+        <w:rPr>
+          <w:rFonts w:ascii="宋体" w:hAnsi="宋体"/>
+          <w:bCs/>
+          <w:color w:val="000000" w:themeColor="text1"/>
+          <w:sz w:val="24"/>
+        </w:rPr>
+        <w:t>@for(a(i</w:t>
+      </w:r>
+      <w:proofErr w:type="gramStart"/>
+      <w:r>
+        <w:rPr>
+          <w:rFonts w:ascii="宋体" w:hAnsi="宋体"/>
+          <w:bCs/>
+          <w:color w:val="000000" w:themeColor="text1"/>
+          <w:sz w:val="24"/>
+        </w:rPr>
+        <w:t>):@</w:t>
+      </w:r>
+      <w:proofErr w:type="gramEnd"/>
+      <w:r>
+        <w:rPr>
+          <w:rFonts w:ascii="宋体" w:hAnsi="宋体"/>
+          <w:bCs/>
+          <w:color w:val="000000" w:themeColor="text1"/>
+          <w:sz w:val="24"/>
+        </w:rPr>
+        <w:t>gin(p(i)));</w:t>
+      </w:r>
+    </w:p>
+    <w:p>
+      <w:pPr>
+        <w:rPr>
+          <w:rFonts w:ascii="宋体" w:hAnsi="宋体"/>
+          <w:bCs/>
+          <w:color w:val="000000" w:themeColor="text1"/>
+          <w:sz w:val="24"/>
+        </w:rPr>
+      </w:pPr>
+      <w:r>
+        <w:rPr>
+          <w:rFonts w:ascii="宋体" w:hAnsi="宋体"/>
+          <w:bCs/>
+          <w:color w:val="000000" w:themeColor="text1"/>
+          <w:sz w:val="24"/>
+        </w:rPr>
+        <w:t>@for(a(i</w:t>
+      </w:r>
+      <w:proofErr w:type="gramStart"/>
+      <w:r>
+        <w:rPr>
+          <w:rFonts w:ascii="宋体" w:hAnsi="宋体"/>
+          <w:bCs/>
+          <w:color w:val="000000" w:themeColor="text1"/>
+          <w:sz w:val="24"/>
+        </w:rPr>
+        <w:t>):@</w:t>
+      </w:r>
+      <w:proofErr w:type="gramEnd"/>
+      <w:r>
+        <w:rPr>
+          <w:rFonts w:ascii="宋体" w:hAnsi="宋体"/>
+          <w:bCs/>
+          <w:color w:val="000000" w:themeColor="text1"/>
+          <w:sz w:val="24"/>
+        </w:rPr>
+        <w:t>gin(d(i)));</w:t>
+      </w:r>
+    </w:p>
+    <w:p>
+      <w:pPr>
+        <w:rPr>
+          <w:rFonts w:ascii="宋体" w:hAnsi="宋体"/>
+          <w:bCs/>
+          <w:color w:val="000000" w:themeColor="text1"/>
+          <w:sz w:val="24"/>
+        </w:rPr>
+      </w:pPr>
+      <w:r>
+        <w:rPr>
+          <w:rFonts w:ascii="宋体" w:hAnsi="宋体"/>
+          <w:bCs/>
+          <w:color w:val="000000" w:themeColor="text1"/>
+          <w:sz w:val="24"/>
+        </w:rPr>
+        <w:t>@for(a(i</w:t>
+      </w:r>
+      <w:proofErr w:type="gramStart"/>
+      <w:r>
+        <w:rPr>
+          <w:rFonts w:ascii="宋体" w:hAnsi="宋体"/>
+          <w:bCs/>
+          <w:color w:val="000000" w:themeColor="text1"/>
+          <w:sz w:val="24"/>
+        </w:rPr>
+        <w:t>):d</w:t>
+      </w:r>
+      <w:proofErr w:type="gramEnd"/>
+      <w:r>
+        <w:rPr>
+          <w:rFonts w:ascii="宋体" w:hAnsi="宋体"/>
+          <w:bCs/>
+          <w:color w:val="000000" w:themeColor="text1"/>
+          <w:sz w:val="24"/>
+        </w:rPr>
+        <w:t>(i)=@floor(su(i)/5+0.5));</w:t>
+      </w:r>
+    </w:p>
+    <w:p>
+      <w:pPr>
+        <w:rPr>
+          <w:rFonts w:ascii="宋体" w:hAnsi="宋体"/>
+          <w:bCs/>
+          <w:color w:val="000000" w:themeColor="text1"/>
+          <w:sz w:val="24"/>
+        </w:rPr>
+      </w:pPr>
+      <w:r>
+        <w:rPr>
+          <w:rFonts w:ascii="宋体" w:hAnsi="宋体"/>
+          <w:bCs/>
+          <w:color w:val="000000" w:themeColor="text1"/>
+          <w:sz w:val="24"/>
+        </w:rPr>
+        <w:t>@for(a(i)|i#gt#</w:t>
+      </w:r>
+      <w:proofErr w:type="gramStart"/>
+      <w:r>
+        <w:rPr>
+          <w:rFonts w:ascii="宋体" w:hAnsi="宋体"/>
+          <w:bCs/>
+          <w:color w:val="000000" w:themeColor="text1"/>
+          <w:sz w:val="24"/>
+        </w:rPr>
+        <w:t>1:s</w:t>
+      </w:r>
+      <w:proofErr w:type="gramEnd"/>
+      <w:r>
+        <w:rPr>
+          <w:rFonts w:ascii="宋体" w:hAnsi="宋体"/>
+          <w:bCs/>
+          <w:color w:val="000000" w:themeColor="text1"/>
+          <w:sz w:val="24"/>
+        </w:rPr>
+        <w:t>(i)=s(i-1)+sp(i-1)-d(i-1));</w:t>
+      </w:r>
+    </w:p>
+    <w:p>
+      <w:pPr>
+        <w:rPr>
+          <w:rFonts w:ascii="宋体" w:hAnsi="宋体"/>
+          <w:bCs/>
+          <w:color w:val="000000" w:themeColor="text1"/>
+          <w:sz w:val="24"/>
+        </w:rPr>
+      </w:pPr>
+      <w:r>
+        <w:rPr>
+          <w:rFonts w:ascii="宋体" w:hAnsi="宋体"/>
+          <w:bCs/>
+          <w:color w:val="000000" w:themeColor="text1"/>
+          <w:sz w:val="24"/>
+        </w:rPr>
+        <w:t>@for(a(i)|i#gt#1:h(i)=h(i-</w:t>
+      </w:r>
+      <w:proofErr w:type="gramStart"/>
+      <w:r>
+        <w:rPr>
+          <w:rFonts w:ascii="宋体" w:hAnsi="宋体"/>
+          <w:bCs/>
+          <w:color w:val="000000" w:themeColor="text1"/>
+          <w:sz w:val="24"/>
+        </w:rPr>
+        <w:t>1)+</w:t>
+      </w:r>
+      <w:proofErr w:type="gramEnd"/>
+      <w:r>
+        <w:rPr>
+          <w:rFonts w:ascii="宋体" w:hAnsi="宋体"/>
+          <w:bCs/>
+          <w:color w:val="000000" w:themeColor="text1"/>
+          <w:sz w:val="24"/>
+        </w:rPr>
+        <w:t>hp(i-1)-4*d(i-1));</w:t>
+      </w:r>
+    </w:p>
+    <w:p>
+      <w:pPr>
+        <w:rPr>
+          <w:rFonts w:ascii="宋体" w:hAnsi="宋体"/>
+          <w:bCs/>
+          <w:color w:val="000000" w:themeColor="text1"/>
+          <w:sz w:val="24"/>
+        </w:rPr>
+      </w:pPr>
+      <w:r>
+        <w:rPr>
+          <w:rFonts w:ascii="宋体" w:hAnsi="宋体"/>
+          <w:bCs/>
+          <w:color w:val="000000" w:themeColor="text1"/>
+          <w:sz w:val="24"/>
+        </w:rPr>
+        <w:t>@</w:t>
+      </w:r>
+      <w:proofErr w:type="gramStart"/>
+      <w:r>
+        <w:rPr>
+          <w:rFonts w:ascii="宋体" w:hAnsi="宋体"/>
+          <w:bCs/>
+          <w:color w:val="000000" w:themeColor="text1"/>
+          <w:sz w:val="24"/>
+        </w:rPr>
+        <w:t>for</w:t>
+      </w:r>
+      <w:proofErr w:type="gramEnd"/>
+      <w:r>
+        <w:rPr>
+          <w:rFonts w:ascii="宋体" w:hAnsi="宋体"/>
+          <w:bCs/>
+          <w:color w:val="000000" w:themeColor="text1"/>
+          <w:sz w:val="24"/>
+        </w:rPr>
+        <w:t>(a(i):10*ht(i)&gt;=hp(i));</w:t>
+      </w:r>
+    </w:p>
+    <w:p>
+      <w:pPr>
+        <w:rPr>
+          <w:rFonts w:ascii="宋体" w:hAnsi="宋体"/>
+          <w:bCs/>
+          <w:color w:val="000000" w:themeColor="text1"/>
+          <w:sz w:val="24"/>
+        </w:rPr>
+      </w:pPr>
+      <w:r>
+        <w:rPr>
+          <w:rFonts w:ascii="宋体" w:hAnsi="宋体"/>
+          <w:bCs/>
+          <w:color w:val="000000" w:themeColor="text1"/>
+          <w:sz w:val="24"/>
+        </w:rPr>
+        <w:lastRenderedPageBreak/>
+        <w:t>@for(a(i</w:t>
+      </w:r>
+      <w:proofErr w:type="gramStart"/>
+      <w:r>
+        <w:rPr>
+          <w:rFonts w:ascii="宋体" w:hAnsi="宋体"/>
+          <w:bCs/>
+          <w:color w:val="000000" w:themeColor="text1"/>
+          <w:sz w:val="24"/>
+        </w:rPr>
+        <w:t>):s</w:t>
+      </w:r>
+      <w:proofErr w:type="gramEnd"/>
+      <w:r>
+        <w:rPr>
+          <w:rFonts w:ascii="宋体" w:hAnsi="宋体"/>
+          <w:bCs/>
+          <w:color w:val="000000" w:themeColor="text1"/>
+          <w:sz w:val="24"/>
+        </w:rPr>
+        <w:t>(i)=sm(i)+su(i));</w:t>
+      </w:r>
+    </w:p>
+    <w:p>
+      <w:pPr>
+        <w:rPr>
+          <w:rFonts w:ascii="宋体" w:hAnsi="宋体"/>
+          <w:bCs/>
+          <w:color w:val="000000" w:themeColor="text1"/>
+          <w:sz w:val="24"/>
+        </w:rPr>
+      </w:pPr>
+      <w:r>
+        <w:rPr>
+          <w:rFonts w:ascii="宋体" w:hAnsi="宋体"/>
+          <w:bCs/>
+          <w:color w:val="000000" w:themeColor="text1"/>
+          <w:sz w:val="24"/>
+        </w:rPr>
+        <w:t>@</w:t>
+      </w:r>
+      <w:proofErr w:type="gramStart"/>
+      <w:r>
+        <w:rPr>
+          <w:rFonts w:ascii="宋体" w:hAnsi="宋体"/>
+          <w:bCs/>
+          <w:color w:val="000000" w:themeColor="text1"/>
+          <w:sz w:val="24"/>
+        </w:rPr>
+        <w:t>for</w:t>
+      </w:r>
+      <w:proofErr w:type="gramEnd"/>
+      <w:r>
+        <w:rPr>
+          <w:rFonts w:ascii="宋体" w:hAnsi="宋体"/>
+          <w:bCs/>
+          <w:color w:val="000000" w:themeColor="text1"/>
+          <w:sz w:val="24"/>
+        </w:rPr>
+        <w:t>(a(i):h(i)=hm(i)+hu(i)+ht(i));</w:t>
+      </w:r>
+    </w:p>
+    <w:p>
+      <w:pPr>
+        <w:rPr>
+          <w:rFonts w:ascii="宋体" w:hAnsi="宋体"/>
+          <w:bCs/>
+          <w:color w:val="000000" w:themeColor="text1"/>
+          <w:sz w:val="24"/>
+        </w:rPr>
+      </w:pPr>
+      <w:r>
+        <w:rPr>
+          <w:rFonts w:ascii="宋体" w:hAnsi="宋体"/>
+          <w:bCs/>
+          <w:color w:val="000000" w:themeColor="text1"/>
+          <w:sz w:val="24"/>
+        </w:rPr>
+        <w:t>@</w:t>
+      </w:r>
+      <w:proofErr w:type="gramStart"/>
+      <w:r>
+        <w:rPr>
+          <w:rFonts w:ascii="宋体" w:hAnsi="宋体"/>
+          <w:bCs/>
+          <w:color w:val="000000" w:themeColor="text1"/>
+          <w:sz w:val="24"/>
+        </w:rPr>
+        <w:t>for</w:t>
+      </w:r>
+      <w:proofErr w:type="gramEnd"/>
+      <w:r>
+        <w:rPr>
+          <w:rFonts w:ascii="宋体" w:hAnsi="宋体"/>
+          <w:bCs/>
+          <w:color w:val="000000" w:themeColor="text1"/>
+          <w:sz w:val="24"/>
+        </w:rPr>
+        <w:t>(a(i):hu(i)=4*su(i));</w:t>
+      </w:r>
+    </w:p>
+    <w:p>
+      <w:pPr>
+        <w:rPr>
+          <w:rFonts w:ascii="宋体" w:hAnsi="宋体"/>
+          <w:bCs/>
+          <w:color w:val="000000" w:themeColor="text1"/>
+          <w:sz w:val="24"/>
+        </w:rPr>
+      </w:pPr>
+      <w:r>
+        <w:rPr>
+          <w:rFonts w:ascii="宋体" w:hAnsi="宋体"/>
+          <w:bCs/>
+          <w:color w:val="000000" w:themeColor="text1"/>
+          <w:sz w:val="24"/>
+        </w:rPr>
+        <w:t>@</w:t>
+      </w:r>
+      <w:proofErr w:type="gramStart"/>
+      <w:r>
+        <w:rPr>
+          <w:rFonts w:ascii="宋体" w:hAnsi="宋体"/>
+          <w:bCs/>
+          <w:color w:val="000000" w:themeColor="text1"/>
+          <w:sz w:val="24"/>
+        </w:rPr>
+        <w:t>for</w:t>
+      </w:r>
+      <w:proofErr w:type="gramEnd"/>
+      <w:r>
+        <w:rPr>
+          <w:rFonts w:ascii="宋体" w:hAnsi="宋体"/>
+          <w:bCs/>
+          <w:color w:val="000000" w:themeColor="text1"/>
+          <w:sz w:val="24"/>
+        </w:rPr>
+        <w:t>(a(i)|i#gt#1:hm(i)&gt;=hu(i-1));</w:t>
+      </w:r>
+    </w:p>
+    <w:p>
+      <w:pPr>
+        <w:rPr>
+          <w:rFonts w:ascii="宋体" w:hAnsi="宋体"/>
+          <w:bCs/>
+          <w:color w:val="000000" w:themeColor="text1"/>
+          <w:sz w:val="24"/>
+        </w:rPr>
+      </w:pPr>
+      <w:r>
+        <w:rPr>
+          <w:rFonts w:ascii="宋体" w:hAnsi="宋体"/>
+          <w:bCs/>
+          <w:color w:val="000000" w:themeColor="text1"/>
+          <w:sz w:val="24"/>
+        </w:rPr>
+        <w:t>@for(a(i)|i#gt#</w:t>
+      </w:r>
+      <w:proofErr w:type="gramStart"/>
+      <w:r>
+        <w:rPr>
+          <w:rFonts w:ascii="宋体" w:hAnsi="宋体"/>
+          <w:bCs/>
+          <w:color w:val="000000" w:themeColor="text1"/>
+          <w:sz w:val="24"/>
+        </w:rPr>
+        <w:t>1:p</w:t>
+      </w:r>
+      <w:proofErr w:type="gramEnd"/>
+      <w:r>
+        <w:rPr>
+          <w:rFonts w:ascii="宋体" w:hAnsi="宋体"/>
+          <w:bCs/>
+          <w:color w:val="000000" w:themeColor="text1"/>
+          <w:sz w:val="24"/>
+        </w:rPr>
+        <w:t>(i)=200*sp(i)+100*hp(i)+10*sm(i)+5*hm(i)+10*ht(i)+10*hp(i));</w:t>
+      </w:r>
+    </w:p>
+    <w:p>
+      <w:pPr>
+        <w:rPr>
+          <w:rFonts w:ascii="宋体" w:hAnsi="宋体"/>
+          <w:bCs/>
+          <w:color w:val="000000" w:themeColor="text1"/>
+          <w:sz w:val="24"/>
+        </w:rPr>
+      </w:pPr>
+      <w:proofErr w:type="gramStart"/>
+      <w:r>
+        <w:rPr>
+          <w:rFonts w:ascii="宋体" w:hAnsi="宋体"/>
+          <w:bCs/>
+          <w:color w:val="000000" w:themeColor="text1"/>
+          <w:sz w:val="24"/>
+        </w:rPr>
+        <w:t>p(</w:t>
+      </w:r>
+      <w:proofErr w:type="gramEnd"/>
+      <w:r>
+        <w:rPr>
+          <w:rFonts w:ascii="宋体" w:hAnsi="宋体"/>
+          <w:bCs/>
+          <w:color w:val="000000" w:themeColor="text1"/>
+          <w:sz w:val="24"/>
+        </w:rPr>
+        <w:t>1)=0;</w:t>
+      </w:r>
+    </w:p>
+    <w:p>
+      <w:pPr>
+        <w:rPr>
+          <w:rFonts w:ascii="宋体" w:hAnsi="宋体"/>
+          <w:bCs/>
+          <w:color w:val="000000" w:themeColor="text1"/>
+          <w:sz w:val="24"/>
+        </w:rPr>
+      </w:pPr>
+      <w:proofErr w:type="spellStart"/>
+      <w:proofErr w:type="gramStart"/>
+      <w:r>
+        <w:rPr>
+          <w:rFonts w:ascii="宋体" w:hAnsi="宋体"/>
+          <w:bCs/>
+          <w:color w:val="000000" w:themeColor="text1"/>
+          <w:sz w:val="24"/>
+        </w:rPr>
+        <w:t>sp</w:t>
+      </w:r>
+      <w:proofErr w:type="spellEnd"/>
+      <w:r>
+        <w:rPr>
+          <w:rFonts w:ascii="宋体" w:hAnsi="宋体"/>
+          <w:bCs/>
+          <w:color w:val="000000" w:themeColor="text1"/>
+          <w:sz w:val="24"/>
+        </w:rPr>
+        <w:t>(</w:t>
+      </w:r>
+      <w:proofErr w:type="gramEnd"/>
+      <w:r>
+        <w:rPr>
+          <w:rFonts w:ascii="宋体" w:hAnsi="宋体"/>
+          <w:bCs/>
+          <w:color w:val="000000" w:themeColor="text1"/>
+          <w:sz w:val="24"/>
+        </w:rPr>
+        <w:t>1)=0;</w:t>
+      </w:r>
+    </w:p>
+    <w:p>
+      <w:pPr>
+        <w:rPr>
+          <w:rFonts w:ascii="宋体" w:hAnsi="宋体"/>
+          <w:bCs/>
+          <w:color w:val="000000" w:themeColor="text1"/>
+          <w:sz w:val="24"/>
+        </w:rPr>
+      </w:pPr>
+      <w:proofErr w:type="gramStart"/>
+      <w:r>
+        <w:rPr>
+          <w:rFonts w:ascii="宋体" w:hAnsi="宋体"/>
+          <w:bCs/>
+          <w:color w:val="000000" w:themeColor="text1"/>
+          <w:sz w:val="24"/>
+        </w:rPr>
+        <w:t>hp(</w:t>
+      </w:r>
+      <w:proofErr w:type="gramEnd"/>
+      <w:r>
+        <w:rPr>
+          <w:rFonts w:ascii="宋体" w:hAnsi="宋体"/>
+          <w:bCs/>
+          <w:color w:val="000000" w:themeColor="text1"/>
+          <w:sz w:val="24"/>
+        </w:rPr>
+        <w:t>1)=0;</w:t>
+      </w:r>
+    </w:p>
+    <w:p>
+      <w:pPr>
+        <w:rPr>
+          <w:rFonts w:ascii="宋体" w:hAnsi="宋体"/>
+          <w:bCs/>
+          <w:color w:val="000000" w:themeColor="text1"/>
+          <w:sz w:val="24"/>
+        </w:rPr>
+      </w:pPr>
+      <w:r>
+        <w:rPr>
+          <w:rFonts w:ascii="宋体" w:hAnsi="宋体"/>
+          <w:bCs/>
+          <w:color w:val="000000" w:themeColor="text1"/>
+          <w:sz w:val="24"/>
+        </w:rPr>
+        <w:t>min=@sum(a(i)|</w:t>
+      </w:r>
+      <w:proofErr w:type="gramStart"/>
+      <w:r>
+        <w:rPr>
+          <w:rFonts w:ascii="宋体" w:hAnsi="宋体"/>
+          <w:bCs/>
+          <w:color w:val="000000" w:themeColor="text1"/>
+          <w:sz w:val="24"/>
+        </w:rPr>
+        <w:t>i:p</w:t>
+      </w:r>
+      <w:proofErr w:type="gramEnd"/>
+      <w:r>
+        <w:rPr>
+          <w:rFonts w:ascii="宋体" w:hAnsi="宋体"/>
+          <w:bCs/>
+          <w:color w:val="000000" w:themeColor="text1"/>
+          <w:sz w:val="24"/>
+        </w:rPr>
+        <w:t>(i));</w:t>
+      </w:r>
+    </w:p>
+    <w:p>
+      <w:pPr>
+        <w:rPr>
+          <w:rFonts w:ascii="宋体" w:hAnsi="宋体"/>
+          <w:bCs/>
+          <w:color w:val="000000" w:themeColor="text1"/>
+          <w:sz w:val="24"/>
+        </w:rPr>
+      </w:pPr>
+    </w:p>
+    <w:p>
+      <w:pPr>
+        <w:rPr>
+          <w:rFonts w:ascii="宋体" w:hAnsi="宋体"/>
           <w:bCs/>
           <w:color w:val="000000" w:themeColor="text1"/>
           <w:sz w:val="24"/>
@@ -45333,7 +44895,7 @@
                     <pic:cNvPicPr/>
                   </pic:nvPicPr>
                   <pic:blipFill>
-                    <a:blip r:embed="rId16"/>
+                    <a:blip r:embed="rId20"/>
                     <a:stretch>
                       <a:fillRect/>
                     </a:stretch>
@@ -45357,1197 +44919,7 @@
     <w:p>
       <w:pPr>
         <w:rPr>
-          <w:rFonts w:ascii="黑体" w:eastAsia="黑体" w:hAnsi="黑体"/>
-          <w:bCs/>
-          <w:color w:val="000000" w:themeColor="text1"/>
-          <w:sz w:val="24"/>
-        </w:rPr>
-      </w:pPr>
-      <w:r>
-        <w:rPr>
-          <w:rFonts w:ascii="黑体" w:eastAsia="黑体" w:hAnsi="黑体"/>
-          <w:bCs/>
-          <w:color w:val="000000" w:themeColor="text1"/>
-          <w:sz w:val="24"/>
-        </w:rPr>
-        <w:t xml:space="preserve">3 </w:t>
-      </w:r>
-      <w:r>
-        <w:rPr>
-          <w:rFonts w:ascii="黑体" w:eastAsia="黑体" w:hAnsi="黑体" w:hint="eastAsia"/>
-          <w:bCs/>
-          <w:color w:val="000000" w:themeColor="text1"/>
-          <w:sz w:val="24"/>
-        </w:rPr>
-        <w:t>问题</w:t>
-      </w:r>
-      <w:r>
-        <w:rPr>
-          <w:rFonts w:ascii="黑体" w:eastAsia="黑体" w:hAnsi="黑体"/>
-          <w:bCs/>
-          <w:color w:val="000000" w:themeColor="text1"/>
-          <w:sz w:val="24"/>
-        </w:rPr>
-        <w:t>3</w:t>
-      </w:r>
-      <w:r>
-        <w:rPr>
-          <w:rFonts w:ascii="黑体" w:eastAsia="黑体" w:hAnsi="黑体" w:hint="eastAsia"/>
-          <w:bCs/>
-          <w:color w:val="000000" w:themeColor="text1"/>
-          <w:sz w:val="24"/>
-        </w:rPr>
-        <w:t>所用代码(</w:t>
-      </w:r>
-      <w:r>
-        <w:rPr>
-          <w:rFonts w:ascii="黑体" w:eastAsia="黑体" w:hAnsi="黑体"/>
-          <w:bCs/>
-          <w:color w:val="000000" w:themeColor="text1"/>
-          <w:sz w:val="24"/>
-        </w:rPr>
-        <w:t>Lingo)</w:t>
-      </w:r>
-    </w:p>
-    <w:p>
-      <w:pPr>
-        <w:rPr>
-          <w:rFonts w:ascii="宋体" w:hAnsi="宋体"/>
-          <w:bCs/>
-          <w:color w:val="000000" w:themeColor="text1"/>
-          <w:sz w:val="24"/>
-        </w:rPr>
-      </w:pPr>
-      <w:r>
-        <w:rPr>
-          <w:rFonts w:ascii="宋体" w:hAnsi="宋体"/>
-          <w:bCs/>
-          <w:color w:val="000000" w:themeColor="text1"/>
-          <w:sz w:val="24"/>
-        </w:rPr>
-        <w:t>sets:</w:t>
-      </w:r>
-    </w:p>
-    <w:p>
-      <w:pPr>
-        <w:rPr>
-          <w:rFonts w:ascii="宋体" w:hAnsi="宋体"/>
-          <w:bCs/>
-          <w:color w:val="000000" w:themeColor="text1"/>
-          <w:sz w:val="24"/>
-        </w:rPr>
-      </w:pPr>
-      <w:r>
-        <w:rPr>
-          <w:rFonts w:ascii="宋体" w:hAnsi="宋体"/>
-          <w:bCs/>
-          <w:color w:val="000000" w:themeColor="text1"/>
-          <w:sz w:val="24"/>
-        </w:rPr>
-        <w:t>a/</w:t>
-      </w:r>
-      <w:proofErr w:type="gramStart"/>
-      <w:r>
-        <w:rPr>
-          <w:rFonts w:ascii="宋体" w:hAnsi="宋体"/>
-          <w:bCs/>
-          <w:color w:val="000000" w:themeColor="text1"/>
-          <w:sz w:val="24"/>
-        </w:rPr>
-        <w:t>1..</w:t>
-      </w:r>
-      <w:proofErr w:type="gramEnd"/>
-      <w:r>
-        <w:rPr>
-          <w:rFonts w:ascii="宋体" w:hAnsi="宋体"/>
-          <w:bCs/>
-          <w:color w:val="000000" w:themeColor="text1"/>
-          <w:sz w:val="24"/>
-        </w:rPr>
-        <w:t>105/:</w:t>
-      </w:r>
-      <w:proofErr w:type="spellStart"/>
-      <w:r>
-        <w:rPr>
-          <w:rFonts w:ascii="宋体" w:hAnsi="宋体"/>
-          <w:bCs/>
-          <w:color w:val="000000" w:themeColor="text1"/>
-          <w:sz w:val="24"/>
-        </w:rPr>
-        <w:t>s,h,sp,hp,sm,hm,su,hu,ht,p,d</w:t>
-      </w:r>
-      <w:proofErr w:type="spellEnd"/>
-      <w:r>
-        <w:rPr>
-          <w:rFonts w:ascii="宋体" w:hAnsi="宋体"/>
-          <w:bCs/>
-          <w:color w:val="000000" w:themeColor="text1"/>
-          <w:sz w:val="24"/>
-        </w:rPr>
-        <w:t>;</w:t>
-      </w:r>
-    </w:p>
-    <w:p>
-      <w:pPr>
-        <w:rPr>
-          <w:rFonts w:ascii="宋体" w:hAnsi="宋体"/>
-          <w:bCs/>
-          <w:color w:val="000000" w:themeColor="text1"/>
-          <w:sz w:val="24"/>
-        </w:rPr>
-      </w:pPr>
-      <w:r>
-        <w:rPr>
-          <w:rFonts w:ascii="宋体" w:hAnsi="宋体"/>
-          <w:bCs/>
-          <w:color w:val="000000" w:themeColor="text1"/>
-          <w:sz w:val="24"/>
-        </w:rPr>
-        <w:t>end sets</w:t>
-      </w:r>
-    </w:p>
-    <w:p>
-      <w:pPr>
-        <w:rPr>
-          <w:rFonts w:ascii="宋体" w:hAnsi="宋体"/>
-          <w:bCs/>
-          <w:color w:val="000000" w:themeColor="text1"/>
-          <w:sz w:val="24"/>
-        </w:rPr>
-      </w:pPr>
-      <w:r>
-        <w:rPr>
-          <w:rFonts w:ascii="宋体" w:hAnsi="宋体"/>
-          <w:bCs/>
-          <w:color w:val="000000" w:themeColor="text1"/>
-          <w:sz w:val="24"/>
-        </w:rPr>
-        <w:t>data:</w:t>
-      </w:r>
-    </w:p>
-    <w:p>
-      <w:pPr>
-        <w:rPr>
-          <w:rFonts w:ascii="宋体" w:hAnsi="宋体"/>
-          <w:bCs/>
-          <w:color w:val="000000" w:themeColor="text1"/>
-          <w:sz w:val="24"/>
-        </w:rPr>
-      </w:pPr>
-      <w:r>
-        <w:rPr>
-          <w:rFonts w:ascii="宋体" w:hAnsi="宋体"/>
-          <w:bCs/>
-          <w:color w:val="000000" w:themeColor="text1"/>
-          <w:sz w:val="24"/>
-        </w:rPr>
-        <w:t>su=0,11,5,4,7,16,6,5,7,13,6,5,7,12,5,4,6,9,5,5,11,29,21,17,20,27,13,9,10,16,6,5,7,11,5,5,6,12,7,7,10,15,10,9,11,15,10,10,16,26,21,23,36,50,45,45,49,57,43,40,44,52,43,42,45,52,41,39,41,48,35,34,35,42,34,36,43,55,48,54,65,80,70,74,85,101,89,88,90,100,87,88,89,104,89,89,90,106,96,94,99,109,99,96,102;</w:t>
-      </w:r>
-    </w:p>
-    <w:p>
-      <w:pPr>
-        <w:rPr>
-          <w:rFonts w:ascii="宋体" w:hAnsi="宋体"/>
-          <w:bCs/>
-          <w:color w:val="000000" w:themeColor="text1"/>
-          <w:sz w:val="24"/>
-        </w:rPr>
-      </w:pPr>
-      <w:r>
-        <w:rPr>
-          <w:rFonts w:ascii="宋体" w:hAnsi="宋体"/>
-          <w:bCs/>
-          <w:color w:val="000000" w:themeColor="text1"/>
-          <w:sz w:val="24"/>
-        </w:rPr>
-        <w:t>end data</w:t>
-      </w:r>
-    </w:p>
-    <w:p>
-      <w:pPr>
-        <w:rPr>
-          <w:rFonts w:ascii="宋体" w:hAnsi="宋体"/>
-          <w:bCs/>
-          <w:color w:val="000000" w:themeColor="text1"/>
-          <w:sz w:val="24"/>
-        </w:rPr>
-      </w:pPr>
-      <w:proofErr w:type="gramStart"/>
-      <w:r>
-        <w:rPr>
-          <w:rFonts w:ascii="宋体" w:hAnsi="宋体"/>
-          <w:bCs/>
-          <w:color w:val="000000" w:themeColor="text1"/>
-          <w:sz w:val="24"/>
-        </w:rPr>
-        <w:t>s(</w:t>
-      </w:r>
-      <w:proofErr w:type="gramEnd"/>
-      <w:r>
-        <w:rPr>
-          <w:rFonts w:ascii="宋体" w:hAnsi="宋体"/>
-          <w:bCs/>
-          <w:color w:val="000000" w:themeColor="text1"/>
-          <w:sz w:val="24"/>
-        </w:rPr>
-        <w:t>1)=13;</w:t>
-      </w:r>
-    </w:p>
-    <w:p>
-      <w:pPr>
-        <w:rPr>
-          <w:rFonts w:ascii="宋体" w:hAnsi="宋体"/>
-          <w:bCs/>
-          <w:color w:val="000000" w:themeColor="text1"/>
-          <w:sz w:val="24"/>
-        </w:rPr>
-      </w:pPr>
-      <w:proofErr w:type="gramStart"/>
-      <w:r>
-        <w:rPr>
-          <w:rFonts w:ascii="宋体" w:hAnsi="宋体"/>
-          <w:bCs/>
-          <w:color w:val="000000" w:themeColor="text1"/>
-          <w:sz w:val="24"/>
-        </w:rPr>
-        <w:t>h(</w:t>
-      </w:r>
-      <w:proofErr w:type="gramEnd"/>
-      <w:r>
-        <w:rPr>
-          <w:rFonts w:ascii="宋体" w:hAnsi="宋体"/>
-          <w:bCs/>
-          <w:color w:val="000000" w:themeColor="text1"/>
-          <w:sz w:val="24"/>
-        </w:rPr>
-        <w:t>1)=50;</w:t>
-      </w:r>
-    </w:p>
-    <w:p>
-      <w:pPr>
-        <w:rPr>
-          <w:rFonts w:ascii="宋体" w:hAnsi="宋体"/>
-          <w:bCs/>
-          <w:color w:val="000000" w:themeColor="text1"/>
-          <w:sz w:val="24"/>
-        </w:rPr>
-      </w:pPr>
-      <w:r>
-        <w:rPr>
-          <w:rFonts w:ascii="宋体" w:hAnsi="宋体"/>
-          <w:bCs/>
-          <w:color w:val="000000" w:themeColor="text1"/>
-          <w:sz w:val="24"/>
-        </w:rPr>
-        <w:t>@for(a(i</w:t>
-      </w:r>
-      <w:proofErr w:type="gramStart"/>
-      <w:r>
-        <w:rPr>
-          <w:rFonts w:ascii="宋体" w:hAnsi="宋体"/>
-          <w:bCs/>
-          <w:color w:val="000000" w:themeColor="text1"/>
-          <w:sz w:val="24"/>
-        </w:rPr>
-        <w:t>):@</w:t>
-      </w:r>
-      <w:proofErr w:type="gramEnd"/>
-      <w:r>
-        <w:rPr>
-          <w:rFonts w:ascii="宋体" w:hAnsi="宋体"/>
-          <w:bCs/>
-          <w:color w:val="000000" w:themeColor="text1"/>
-          <w:sz w:val="24"/>
-        </w:rPr>
-        <w:t>gin(s(i)));</w:t>
-      </w:r>
-    </w:p>
-    <w:p>
-      <w:pPr>
-        <w:rPr>
-          <w:rFonts w:ascii="宋体" w:hAnsi="宋体"/>
-          <w:bCs/>
-          <w:color w:val="000000" w:themeColor="text1"/>
-          <w:sz w:val="24"/>
-        </w:rPr>
-      </w:pPr>
-      <w:r>
-        <w:rPr>
-          <w:rFonts w:ascii="宋体" w:hAnsi="宋体"/>
-          <w:bCs/>
-          <w:color w:val="000000" w:themeColor="text1"/>
-          <w:sz w:val="24"/>
-        </w:rPr>
-        <w:t>@for(a(i</w:t>
-      </w:r>
-      <w:proofErr w:type="gramStart"/>
-      <w:r>
-        <w:rPr>
-          <w:rFonts w:ascii="宋体" w:hAnsi="宋体"/>
-          <w:bCs/>
-          <w:color w:val="000000" w:themeColor="text1"/>
-          <w:sz w:val="24"/>
-        </w:rPr>
-        <w:t>):@</w:t>
-      </w:r>
-      <w:proofErr w:type="gramEnd"/>
-      <w:r>
-        <w:rPr>
-          <w:rFonts w:ascii="宋体" w:hAnsi="宋体"/>
-          <w:bCs/>
-          <w:color w:val="000000" w:themeColor="text1"/>
-          <w:sz w:val="24"/>
-        </w:rPr>
-        <w:t>gin(h(i)));</w:t>
-      </w:r>
-    </w:p>
-    <w:p>
-      <w:pPr>
-        <w:rPr>
-          <w:rFonts w:ascii="宋体" w:hAnsi="宋体"/>
-          <w:bCs/>
-          <w:color w:val="000000" w:themeColor="text1"/>
-          <w:sz w:val="24"/>
-        </w:rPr>
-      </w:pPr>
-      <w:r>
-        <w:rPr>
-          <w:rFonts w:ascii="宋体" w:hAnsi="宋体"/>
-          <w:bCs/>
-          <w:color w:val="000000" w:themeColor="text1"/>
-          <w:sz w:val="24"/>
-        </w:rPr>
-        <w:t>@for(a(i</w:t>
-      </w:r>
-      <w:proofErr w:type="gramStart"/>
-      <w:r>
-        <w:rPr>
-          <w:rFonts w:ascii="宋体" w:hAnsi="宋体"/>
-          <w:bCs/>
-          <w:color w:val="000000" w:themeColor="text1"/>
-          <w:sz w:val="24"/>
-        </w:rPr>
-        <w:t>):@</w:t>
-      </w:r>
-      <w:proofErr w:type="gramEnd"/>
-      <w:r>
-        <w:rPr>
-          <w:rFonts w:ascii="宋体" w:hAnsi="宋体"/>
-          <w:bCs/>
-          <w:color w:val="000000" w:themeColor="text1"/>
-          <w:sz w:val="24"/>
-        </w:rPr>
-        <w:t>gin(sp(i)));</w:t>
-      </w:r>
-    </w:p>
-    <w:p>
-      <w:pPr>
-        <w:rPr>
-          <w:rFonts w:ascii="宋体" w:hAnsi="宋体"/>
-          <w:bCs/>
-          <w:color w:val="000000" w:themeColor="text1"/>
-          <w:sz w:val="24"/>
-        </w:rPr>
-      </w:pPr>
-      <w:r>
-        <w:rPr>
-          <w:rFonts w:ascii="宋体" w:hAnsi="宋体"/>
-          <w:bCs/>
-          <w:color w:val="000000" w:themeColor="text1"/>
-          <w:sz w:val="24"/>
-        </w:rPr>
-        <w:t>@for(a(i</w:t>
-      </w:r>
-      <w:proofErr w:type="gramStart"/>
-      <w:r>
-        <w:rPr>
-          <w:rFonts w:ascii="宋体" w:hAnsi="宋体"/>
-          <w:bCs/>
-          <w:color w:val="000000" w:themeColor="text1"/>
-          <w:sz w:val="24"/>
-        </w:rPr>
-        <w:t>):@</w:t>
-      </w:r>
-      <w:proofErr w:type="gramEnd"/>
-      <w:r>
-        <w:rPr>
-          <w:rFonts w:ascii="宋体" w:hAnsi="宋体"/>
-          <w:bCs/>
-          <w:color w:val="000000" w:themeColor="text1"/>
-          <w:sz w:val="24"/>
-        </w:rPr>
-        <w:t>gin(hp(i)));</w:t>
-      </w:r>
-    </w:p>
-    <w:p>
-      <w:pPr>
-        <w:rPr>
-          <w:rFonts w:ascii="宋体" w:hAnsi="宋体"/>
-          <w:bCs/>
-          <w:color w:val="000000" w:themeColor="text1"/>
-          <w:sz w:val="24"/>
-        </w:rPr>
-      </w:pPr>
-      <w:r>
-        <w:rPr>
-          <w:rFonts w:ascii="宋体" w:hAnsi="宋体"/>
-          <w:bCs/>
-          <w:color w:val="000000" w:themeColor="text1"/>
-          <w:sz w:val="24"/>
-        </w:rPr>
-        <w:t>@for(a(i</w:t>
-      </w:r>
-      <w:proofErr w:type="gramStart"/>
-      <w:r>
-        <w:rPr>
-          <w:rFonts w:ascii="宋体" w:hAnsi="宋体"/>
-          <w:bCs/>
-          <w:color w:val="000000" w:themeColor="text1"/>
-          <w:sz w:val="24"/>
-        </w:rPr>
-        <w:t>):@</w:t>
-      </w:r>
-      <w:proofErr w:type="gramEnd"/>
-      <w:r>
-        <w:rPr>
-          <w:rFonts w:ascii="宋体" w:hAnsi="宋体"/>
-          <w:bCs/>
-          <w:color w:val="000000" w:themeColor="text1"/>
-          <w:sz w:val="24"/>
-        </w:rPr>
-        <w:t>gin(sm(i)));</w:t>
-      </w:r>
-    </w:p>
-    <w:p>
-      <w:pPr>
-        <w:rPr>
-          <w:rFonts w:ascii="宋体" w:hAnsi="宋体"/>
-          <w:bCs/>
-          <w:color w:val="000000" w:themeColor="text1"/>
-          <w:sz w:val="24"/>
-        </w:rPr>
-      </w:pPr>
-      <w:r>
-        <w:rPr>
-          <w:rFonts w:ascii="宋体" w:hAnsi="宋体"/>
-          <w:bCs/>
-          <w:color w:val="000000" w:themeColor="text1"/>
-          <w:sz w:val="24"/>
-        </w:rPr>
-        <w:lastRenderedPageBreak/>
-        <w:t>@for(a(i</w:t>
-      </w:r>
-      <w:proofErr w:type="gramStart"/>
-      <w:r>
-        <w:rPr>
-          <w:rFonts w:ascii="宋体" w:hAnsi="宋体"/>
-          <w:bCs/>
-          <w:color w:val="000000" w:themeColor="text1"/>
-          <w:sz w:val="24"/>
-        </w:rPr>
-        <w:t>):@</w:t>
-      </w:r>
-      <w:proofErr w:type="gramEnd"/>
-      <w:r>
-        <w:rPr>
-          <w:rFonts w:ascii="宋体" w:hAnsi="宋体"/>
-          <w:bCs/>
-          <w:color w:val="000000" w:themeColor="text1"/>
-          <w:sz w:val="24"/>
-        </w:rPr>
-        <w:t>gin(hm(i)));</w:t>
-      </w:r>
-    </w:p>
-    <w:p>
-      <w:pPr>
-        <w:rPr>
-          <w:rFonts w:ascii="宋体" w:hAnsi="宋体"/>
-          <w:bCs/>
-          <w:color w:val="000000" w:themeColor="text1"/>
-          <w:sz w:val="24"/>
-        </w:rPr>
-      </w:pPr>
-      <w:r>
-        <w:rPr>
-          <w:rFonts w:ascii="宋体" w:hAnsi="宋体"/>
-          <w:bCs/>
-          <w:color w:val="000000" w:themeColor="text1"/>
-          <w:sz w:val="24"/>
-        </w:rPr>
-        <w:t>@for(a(i</w:t>
-      </w:r>
-      <w:proofErr w:type="gramStart"/>
-      <w:r>
-        <w:rPr>
-          <w:rFonts w:ascii="宋体" w:hAnsi="宋体"/>
-          <w:bCs/>
-          <w:color w:val="000000" w:themeColor="text1"/>
-          <w:sz w:val="24"/>
-        </w:rPr>
-        <w:t>):@</w:t>
-      </w:r>
-      <w:proofErr w:type="gramEnd"/>
-      <w:r>
-        <w:rPr>
-          <w:rFonts w:ascii="宋体" w:hAnsi="宋体"/>
-          <w:bCs/>
-          <w:color w:val="000000" w:themeColor="text1"/>
-          <w:sz w:val="24"/>
-        </w:rPr>
-        <w:t>gin(su(i)));</w:t>
-      </w:r>
-    </w:p>
-    <w:p>
-      <w:pPr>
-        <w:rPr>
-          <w:rFonts w:ascii="宋体" w:hAnsi="宋体"/>
-          <w:bCs/>
-          <w:color w:val="000000" w:themeColor="text1"/>
-          <w:sz w:val="24"/>
-        </w:rPr>
-      </w:pPr>
-      <w:r>
-        <w:rPr>
-          <w:rFonts w:ascii="宋体" w:hAnsi="宋体"/>
-          <w:bCs/>
-          <w:color w:val="000000" w:themeColor="text1"/>
-          <w:sz w:val="24"/>
-        </w:rPr>
-        <w:t>@for(a(i</w:t>
-      </w:r>
-      <w:proofErr w:type="gramStart"/>
-      <w:r>
-        <w:rPr>
-          <w:rFonts w:ascii="宋体" w:hAnsi="宋体"/>
-          <w:bCs/>
-          <w:color w:val="000000" w:themeColor="text1"/>
-          <w:sz w:val="24"/>
-        </w:rPr>
-        <w:t>):@</w:t>
-      </w:r>
-      <w:proofErr w:type="gramEnd"/>
-      <w:r>
-        <w:rPr>
-          <w:rFonts w:ascii="宋体" w:hAnsi="宋体"/>
-          <w:bCs/>
-          <w:color w:val="000000" w:themeColor="text1"/>
-          <w:sz w:val="24"/>
-        </w:rPr>
-        <w:t>gin(hu(i)));</w:t>
-      </w:r>
-    </w:p>
-    <w:p>
-      <w:pPr>
-        <w:rPr>
-          <w:rFonts w:ascii="宋体" w:hAnsi="宋体"/>
-          <w:bCs/>
-          <w:color w:val="000000" w:themeColor="text1"/>
-          <w:sz w:val="24"/>
-        </w:rPr>
-      </w:pPr>
-      <w:r>
-        <w:rPr>
-          <w:rFonts w:ascii="宋体" w:hAnsi="宋体"/>
-          <w:bCs/>
-          <w:color w:val="000000" w:themeColor="text1"/>
-          <w:sz w:val="24"/>
-        </w:rPr>
-        <w:t>@for(a(i</w:t>
-      </w:r>
-      <w:proofErr w:type="gramStart"/>
-      <w:r>
-        <w:rPr>
-          <w:rFonts w:ascii="宋体" w:hAnsi="宋体"/>
-          <w:bCs/>
-          <w:color w:val="000000" w:themeColor="text1"/>
-          <w:sz w:val="24"/>
-        </w:rPr>
-        <w:t>):@</w:t>
-      </w:r>
-      <w:proofErr w:type="gramEnd"/>
-      <w:r>
-        <w:rPr>
-          <w:rFonts w:ascii="宋体" w:hAnsi="宋体"/>
-          <w:bCs/>
-          <w:color w:val="000000" w:themeColor="text1"/>
-          <w:sz w:val="24"/>
-        </w:rPr>
-        <w:t>gin(ht(i)));</w:t>
-      </w:r>
-    </w:p>
-    <w:p>
-      <w:pPr>
-        <w:rPr>
-          <w:rFonts w:ascii="宋体" w:hAnsi="宋体"/>
-          <w:bCs/>
-          <w:color w:val="000000" w:themeColor="text1"/>
-          <w:sz w:val="24"/>
-        </w:rPr>
-      </w:pPr>
-      <w:r>
-        <w:rPr>
-          <w:rFonts w:ascii="宋体" w:hAnsi="宋体"/>
-          <w:bCs/>
-          <w:color w:val="000000" w:themeColor="text1"/>
-          <w:sz w:val="24"/>
-        </w:rPr>
-        <w:t>@for(a(i</w:t>
-      </w:r>
-      <w:proofErr w:type="gramStart"/>
-      <w:r>
-        <w:rPr>
-          <w:rFonts w:ascii="宋体" w:hAnsi="宋体"/>
-          <w:bCs/>
-          <w:color w:val="000000" w:themeColor="text1"/>
-          <w:sz w:val="24"/>
-        </w:rPr>
-        <w:t>):@</w:t>
-      </w:r>
-      <w:proofErr w:type="gramEnd"/>
-      <w:r>
-        <w:rPr>
-          <w:rFonts w:ascii="宋体" w:hAnsi="宋体"/>
-          <w:bCs/>
-          <w:color w:val="000000" w:themeColor="text1"/>
-          <w:sz w:val="24"/>
-        </w:rPr>
-        <w:t>gin(p(i)));</w:t>
-      </w:r>
-    </w:p>
-    <w:p>
-      <w:pPr>
-        <w:rPr>
-          <w:rFonts w:ascii="宋体" w:hAnsi="宋体"/>
-          <w:bCs/>
-          <w:color w:val="000000" w:themeColor="text1"/>
-          <w:sz w:val="24"/>
-        </w:rPr>
-      </w:pPr>
-      <w:r>
-        <w:rPr>
-          <w:rFonts w:ascii="宋体" w:hAnsi="宋体"/>
-          <w:bCs/>
-          <w:color w:val="000000" w:themeColor="text1"/>
-          <w:sz w:val="24"/>
-        </w:rPr>
-        <w:t>@for(a(i</w:t>
-      </w:r>
-      <w:proofErr w:type="gramStart"/>
-      <w:r>
-        <w:rPr>
-          <w:rFonts w:ascii="宋体" w:hAnsi="宋体"/>
-          <w:bCs/>
-          <w:color w:val="000000" w:themeColor="text1"/>
-          <w:sz w:val="24"/>
-        </w:rPr>
-        <w:t>):@</w:t>
-      </w:r>
-      <w:proofErr w:type="gramEnd"/>
-      <w:r>
-        <w:rPr>
-          <w:rFonts w:ascii="宋体" w:hAnsi="宋体"/>
-          <w:bCs/>
-          <w:color w:val="000000" w:themeColor="text1"/>
-          <w:sz w:val="24"/>
-        </w:rPr>
-        <w:t>gin(d(i)));</w:t>
-      </w:r>
-    </w:p>
-    <w:p>
-      <w:pPr>
-        <w:rPr>
-          <w:rFonts w:ascii="宋体" w:hAnsi="宋体"/>
-          <w:bCs/>
-          <w:color w:val="000000" w:themeColor="text1"/>
-          <w:sz w:val="24"/>
-        </w:rPr>
-      </w:pPr>
-      <w:r>
-        <w:rPr>
-          <w:rFonts w:ascii="宋体" w:hAnsi="宋体"/>
-          <w:bCs/>
-          <w:color w:val="000000" w:themeColor="text1"/>
-          <w:sz w:val="24"/>
-        </w:rPr>
-        <w:t>@for(a(i</w:t>
-      </w:r>
-      <w:proofErr w:type="gramStart"/>
-      <w:r>
-        <w:rPr>
-          <w:rFonts w:ascii="宋体" w:hAnsi="宋体"/>
-          <w:bCs/>
-          <w:color w:val="000000" w:themeColor="text1"/>
-          <w:sz w:val="24"/>
-        </w:rPr>
-        <w:t>):d</w:t>
-      </w:r>
-      <w:proofErr w:type="gramEnd"/>
-      <w:r>
-        <w:rPr>
-          <w:rFonts w:ascii="宋体" w:hAnsi="宋体"/>
-          <w:bCs/>
-          <w:color w:val="000000" w:themeColor="text1"/>
-          <w:sz w:val="24"/>
-        </w:rPr>
-        <w:t>(i)=@floor(su(i)/10+0.5));</w:t>
-      </w:r>
-    </w:p>
-    <w:p>
-      <w:pPr>
-        <w:rPr>
-          <w:rFonts w:ascii="宋体" w:hAnsi="宋体"/>
-          <w:bCs/>
-          <w:color w:val="000000" w:themeColor="text1"/>
-          <w:sz w:val="24"/>
-        </w:rPr>
-      </w:pPr>
-      <w:r>
-        <w:rPr>
-          <w:rFonts w:ascii="宋体" w:hAnsi="宋体"/>
-          <w:bCs/>
-          <w:color w:val="000000" w:themeColor="text1"/>
-          <w:sz w:val="24"/>
-        </w:rPr>
-        <w:t>@for(a(i)|i#gt#</w:t>
-      </w:r>
-      <w:proofErr w:type="gramStart"/>
-      <w:r>
-        <w:rPr>
-          <w:rFonts w:ascii="宋体" w:hAnsi="宋体"/>
-          <w:bCs/>
-          <w:color w:val="000000" w:themeColor="text1"/>
-          <w:sz w:val="24"/>
-        </w:rPr>
-        <w:t>1:s</w:t>
-      </w:r>
-      <w:proofErr w:type="gramEnd"/>
-      <w:r>
-        <w:rPr>
-          <w:rFonts w:ascii="宋体" w:hAnsi="宋体"/>
-          <w:bCs/>
-          <w:color w:val="000000" w:themeColor="text1"/>
-          <w:sz w:val="24"/>
-        </w:rPr>
-        <w:t>(i)=s(i-1)+sp(i-1)-d(i-1));</w:t>
-      </w:r>
-    </w:p>
-    <w:p>
-      <w:pPr>
-        <w:rPr>
-          <w:rFonts w:ascii="宋体" w:hAnsi="宋体"/>
-          <w:bCs/>
-          <w:color w:val="000000" w:themeColor="text1"/>
-          <w:sz w:val="24"/>
-        </w:rPr>
-      </w:pPr>
-      <w:r>
-        <w:rPr>
-          <w:rFonts w:ascii="宋体" w:hAnsi="宋体"/>
-          <w:bCs/>
-          <w:color w:val="000000" w:themeColor="text1"/>
-          <w:sz w:val="24"/>
-        </w:rPr>
-        <w:t>@for(a(i)|i#gt#1:h(i)=h(i-</w:t>
-      </w:r>
-      <w:proofErr w:type="gramStart"/>
-      <w:r>
-        <w:rPr>
-          <w:rFonts w:ascii="宋体" w:hAnsi="宋体"/>
-          <w:bCs/>
-          <w:color w:val="000000" w:themeColor="text1"/>
-          <w:sz w:val="24"/>
-        </w:rPr>
-        <w:t>1)+</w:t>
-      </w:r>
-      <w:proofErr w:type="gramEnd"/>
-      <w:r>
-        <w:rPr>
-          <w:rFonts w:ascii="宋体" w:hAnsi="宋体"/>
-          <w:bCs/>
-          <w:color w:val="000000" w:themeColor="text1"/>
-          <w:sz w:val="24"/>
-        </w:rPr>
-        <w:t>hp(i-1)-4*d(i-1));</w:t>
-      </w:r>
-    </w:p>
-    <w:p>
-      <w:pPr>
-        <w:rPr>
-          <w:rFonts w:ascii="宋体" w:hAnsi="宋体"/>
-          <w:bCs/>
-          <w:color w:val="000000" w:themeColor="text1"/>
-          <w:sz w:val="24"/>
-        </w:rPr>
-      </w:pPr>
-      <w:r>
-        <w:rPr>
-          <w:rFonts w:ascii="宋体" w:hAnsi="宋体"/>
-          <w:bCs/>
-          <w:color w:val="000000" w:themeColor="text1"/>
-          <w:sz w:val="24"/>
-        </w:rPr>
-        <w:t>@</w:t>
-      </w:r>
-      <w:proofErr w:type="gramStart"/>
-      <w:r>
-        <w:rPr>
-          <w:rFonts w:ascii="宋体" w:hAnsi="宋体"/>
-          <w:bCs/>
-          <w:color w:val="000000" w:themeColor="text1"/>
-          <w:sz w:val="24"/>
-        </w:rPr>
-        <w:t>for</w:t>
-      </w:r>
-      <w:proofErr w:type="gramEnd"/>
-      <w:r>
-        <w:rPr>
-          <w:rFonts w:ascii="宋体" w:hAnsi="宋体"/>
-          <w:bCs/>
-          <w:color w:val="000000" w:themeColor="text1"/>
-          <w:sz w:val="24"/>
-        </w:rPr>
-        <w:t>(a(i):20*ht(i)&gt;=hp(i));</w:t>
-      </w:r>
-    </w:p>
-    <w:p>
-      <w:pPr>
-        <w:rPr>
-          <w:rFonts w:ascii="宋体" w:hAnsi="宋体"/>
-          <w:bCs/>
-          <w:color w:val="000000" w:themeColor="text1"/>
-          <w:sz w:val="24"/>
-        </w:rPr>
-      </w:pPr>
-      <w:r>
-        <w:rPr>
-          <w:rFonts w:ascii="宋体" w:hAnsi="宋体"/>
-          <w:bCs/>
-          <w:color w:val="000000" w:themeColor="text1"/>
-          <w:sz w:val="24"/>
-        </w:rPr>
-        <w:t>@for(a(i</w:t>
-      </w:r>
-      <w:proofErr w:type="gramStart"/>
-      <w:r>
-        <w:rPr>
-          <w:rFonts w:ascii="宋体" w:hAnsi="宋体"/>
-          <w:bCs/>
-          <w:color w:val="000000" w:themeColor="text1"/>
-          <w:sz w:val="24"/>
-        </w:rPr>
-        <w:t>):s</w:t>
-      </w:r>
-      <w:proofErr w:type="gramEnd"/>
-      <w:r>
-        <w:rPr>
-          <w:rFonts w:ascii="宋体" w:hAnsi="宋体"/>
-          <w:bCs/>
-          <w:color w:val="000000" w:themeColor="text1"/>
-          <w:sz w:val="24"/>
-        </w:rPr>
-        <w:t>(i)=sm(i)+su(i));</w:t>
-      </w:r>
-    </w:p>
-    <w:p>
-      <w:pPr>
-        <w:rPr>
-          <w:rFonts w:ascii="宋体" w:hAnsi="宋体"/>
-          <w:bCs/>
-          <w:color w:val="000000" w:themeColor="text1"/>
-          <w:sz w:val="24"/>
-        </w:rPr>
-      </w:pPr>
-      <w:r>
-        <w:rPr>
-          <w:rFonts w:ascii="宋体" w:hAnsi="宋体"/>
-          <w:bCs/>
-          <w:color w:val="000000" w:themeColor="text1"/>
-          <w:sz w:val="24"/>
-        </w:rPr>
-        <w:t>@</w:t>
-      </w:r>
-      <w:proofErr w:type="gramStart"/>
-      <w:r>
-        <w:rPr>
-          <w:rFonts w:ascii="宋体" w:hAnsi="宋体"/>
-          <w:bCs/>
-          <w:color w:val="000000" w:themeColor="text1"/>
-          <w:sz w:val="24"/>
-        </w:rPr>
-        <w:t>for</w:t>
-      </w:r>
-      <w:proofErr w:type="gramEnd"/>
-      <w:r>
-        <w:rPr>
-          <w:rFonts w:ascii="宋体" w:hAnsi="宋体"/>
-          <w:bCs/>
-          <w:color w:val="000000" w:themeColor="text1"/>
-          <w:sz w:val="24"/>
-        </w:rPr>
-        <w:t>(a(i):h(i)=hm(i)+hu(i)+ht(i));</w:t>
-      </w:r>
-    </w:p>
-    <w:p>
-      <w:pPr>
-        <w:rPr>
-          <w:rFonts w:ascii="宋体" w:hAnsi="宋体"/>
-          <w:bCs/>
-          <w:color w:val="000000" w:themeColor="text1"/>
-          <w:sz w:val="24"/>
-        </w:rPr>
-      </w:pPr>
-      <w:r>
-        <w:rPr>
-          <w:rFonts w:ascii="宋体" w:hAnsi="宋体"/>
-          <w:bCs/>
-          <w:color w:val="000000" w:themeColor="text1"/>
-          <w:sz w:val="24"/>
-        </w:rPr>
-        <w:t>@</w:t>
-      </w:r>
-      <w:proofErr w:type="gramStart"/>
-      <w:r>
-        <w:rPr>
-          <w:rFonts w:ascii="宋体" w:hAnsi="宋体"/>
-          <w:bCs/>
-          <w:color w:val="000000" w:themeColor="text1"/>
-          <w:sz w:val="24"/>
-        </w:rPr>
-        <w:t>for</w:t>
-      </w:r>
-      <w:proofErr w:type="gramEnd"/>
-      <w:r>
-        <w:rPr>
-          <w:rFonts w:ascii="宋体" w:hAnsi="宋体"/>
-          <w:bCs/>
-          <w:color w:val="000000" w:themeColor="text1"/>
-          <w:sz w:val="24"/>
-        </w:rPr>
-        <w:t>(a(i):hu(i)=4*su(i));</w:t>
-      </w:r>
-    </w:p>
-    <w:p>
-      <w:pPr>
-        <w:rPr>
-          <w:rFonts w:ascii="宋体" w:hAnsi="宋体"/>
-          <w:bCs/>
-          <w:color w:val="000000" w:themeColor="text1"/>
-          <w:sz w:val="24"/>
-        </w:rPr>
-      </w:pPr>
-      <w:r>
-        <w:rPr>
-          <w:rFonts w:ascii="宋体" w:hAnsi="宋体"/>
-          <w:bCs/>
-          <w:color w:val="000000" w:themeColor="text1"/>
-          <w:sz w:val="24"/>
-        </w:rPr>
-        <w:t>@</w:t>
-      </w:r>
-      <w:proofErr w:type="gramStart"/>
-      <w:r>
-        <w:rPr>
-          <w:rFonts w:ascii="宋体" w:hAnsi="宋体"/>
-          <w:bCs/>
-          <w:color w:val="000000" w:themeColor="text1"/>
-          <w:sz w:val="24"/>
-        </w:rPr>
-        <w:t>for</w:t>
-      </w:r>
-      <w:proofErr w:type="gramEnd"/>
-      <w:r>
-        <w:rPr>
-          <w:rFonts w:ascii="宋体" w:hAnsi="宋体"/>
-          <w:bCs/>
-          <w:color w:val="000000" w:themeColor="text1"/>
-          <w:sz w:val="24"/>
-        </w:rPr>
-        <w:t>(a(i)|i#gt#1:hm(i)&gt;=hu(i-1));</w:t>
-      </w:r>
-    </w:p>
-    <w:p>
-      <w:pPr>
-        <w:rPr>
-          <w:rFonts w:ascii="宋体" w:hAnsi="宋体"/>
-          <w:bCs/>
-          <w:color w:val="000000" w:themeColor="text1"/>
-          <w:sz w:val="24"/>
-        </w:rPr>
-      </w:pPr>
-      <w:r>
-        <w:rPr>
-          <w:rFonts w:ascii="宋体" w:hAnsi="宋体"/>
-          <w:bCs/>
-          <w:color w:val="000000" w:themeColor="text1"/>
-          <w:sz w:val="24"/>
-        </w:rPr>
-        <w:t>@for(a(i)|i#gt#</w:t>
-      </w:r>
-      <w:proofErr w:type="gramStart"/>
-      <w:r>
-        <w:rPr>
-          <w:rFonts w:ascii="宋体" w:hAnsi="宋体"/>
-          <w:bCs/>
-          <w:color w:val="000000" w:themeColor="text1"/>
-          <w:sz w:val="24"/>
-        </w:rPr>
-        <w:t>1:p</w:t>
-      </w:r>
-      <w:proofErr w:type="gramEnd"/>
-      <w:r>
-        <w:rPr>
-          <w:rFonts w:ascii="宋体" w:hAnsi="宋体"/>
-          <w:bCs/>
-          <w:color w:val="000000" w:themeColor="text1"/>
-          <w:sz w:val="24"/>
-        </w:rPr>
-        <w:t>(i)=200*sp(i)+100*hp(i)+10*sm(i)+5*hm(i)+10*ht(i)+10*hp(i));</w:t>
-      </w:r>
-    </w:p>
-    <w:p>
-      <w:pPr>
-        <w:rPr>
-          <w:rFonts w:ascii="宋体" w:hAnsi="宋体"/>
-          <w:bCs/>
-          <w:color w:val="000000" w:themeColor="text1"/>
-          <w:sz w:val="24"/>
-        </w:rPr>
-      </w:pPr>
-      <w:proofErr w:type="gramStart"/>
-      <w:r>
-        <w:rPr>
-          <w:rFonts w:ascii="宋体" w:hAnsi="宋体"/>
-          <w:bCs/>
-          <w:color w:val="000000" w:themeColor="text1"/>
-          <w:sz w:val="24"/>
-        </w:rPr>
-        <w:t>p(</w:t>
-      </w:r>
-      <w:proofErr w:type="gramEnd"/>
-      <w:r>
-        <w:rPr>
-          <w:rFonts w:ascii="宋体" w:hAnsi="宋体"/>
-          <w:bCs/>
-          <w:color w:val="000000" w:themeColor="text1"/>
-          <w:sz w:val="24"/>
-        </w:rPr>
-        <w:t>1)=0;</w:t>
-      </w:r>
-    </w:p>
-    <w:p>
-      <w:pPr>
-        <w:rPr>
-          <w:rFonts w:ascii="宋体" w:hAnsi="宋体"/>
-          <w:bCs/>
-          <w:color w:val="000000" w:themeColor="text1"/>
-          <w:sz w:val="24"/>
-        </w:rPr>
-      </w:pPr>
-      <w:proofErr w:type="spellStart"/>
-      <w:proofErr w:type="gramStart"/>
-      <w:r>
-        <w:rPr>
-          <w:rFonts w:ascii="宋体" w:hAnsi="宋体"/>
-          <w:bCs/>
-          <w:color w:val="000000" w:themeColor="text1"/>
-          <w:sz w:val="24"/>
-        </w:rPr>
-        <w:t>sp</w:t>
-      </w:r>
-      <w:proofErr w:type="spellEnd"/>
-      <w:r>
-        <w:rPr>
-          <w:rFonts w:ascii="宋体" w:hAnsi="宋体"/>
-          <w:bCs/>
-          <w:color w:val="000000" w:themeColor="text1"/>
-          <w:sz w:val="24"/>
-        </w:rPr>
-        <w:t>(</w:t>
-      </w:r>
-      <w:proofErr w:type="gramEnd"/>
-      <w:r>
-        <w:rPr>
-          <w:rFonts w:ascii="宋体" w:hAnsi="宋体"/>
-          <w:bCs/>
-          <w:color w:val="000000" w:themeColor="text1"/>
-          <w:sz w:val="24"/>
-        </w:rPr>
-        <w:t>1)=0;</w:t>
-      </w:r>
-    </w:p>
-    <w:p>
-      <w:pPr>
-        <w:rPr>
-          <w:rFonts w:ascii="宋体" w:hAnsi="宋体"/>
-          <w:bCs/>
-          <w:color w:val="000000" w:themeColor="text1"/>
-          <w:sz w:val="24"/>
-        </w:rPr>
-      </w:pPr>
-      <w:proofErr w:type="gramStart"/>
-      <w:r>
-        <w:rPr>
-          <w:rFonts w:ascii="宋体" w:hAnsi="宋体"/>
-          <w:bCs/>
-          <w:color w:val="000000" w:themeColor="text1"/>
-          <w:sz w:val="24"/>
-        </w:rPr>
-        <w:t>hp(</w:t>
-      </w:r>
-      <w:proofErr w:type="gramEnd"/>
-      <w:r>
-        <w:rPr>
-          <w:rFonts w:ascii="宋体" w:hAnsi="宋体"/>
-          <w:bCs/>
-          <w:color w:val="000000" w:themeColor="text1"/>
-          <w:sz w:val="24"/>
-        </w:rPr>
-        <w:t>1)=0;</w:t>
-      </w:r>
-    </w:p>
-    <w:p>
-      <w:pPr>
-        <w:rPr>
-          <w:rFonts w:ascii="宋体" w:hAnsi="宋体"/>
-          <w:bCs/>
-          <w:color w:val="000000" w:themeColor="text1"/>
-          <w:sz w:val="24"/>
-        </w:rPr>
-      </w:pPr>
-      <w:r>
-        <w:rPr>
-          <w:rFonts w:ascii="宋体" w:hAnsi="宋体"/>
-          <w:bCs/>
-          <w:color w:val="000000" w:themeColor="text1"/>
-          <w:sz w:val="24"/>
-        </w:rPr>
-        <w:t>min=@sum(a(i)|</w:t>
-      </w:r>
-      <w:proofErr w:type="gramStart"/>
-      <w:r>
-        <w:rPr>
-          <w:rFonts w:ascii="宋体" w:hAnsi="宋体"/>
-          <w:bCs/>
-          <w:color w:val="000000" w:themeColor="text1"/>
-          <w:sz w:val="24"/>
-        </w:rPr>
-        <w:t>i:p</w:t>
-      </w:r>
-      <w:proofErr w:type="gramEnd"/>
-      <w:r>
-        <w:rPr>
-          <w:rFonts w:ascii="宋体" w:hAnsi="宋体"/>
-          <w:bCs/>
-          <w:color w:val="000000" w:themeColor="text1"/>
-          <w:sz w:val="24"/>
-        </w:rPr>
-        <w:t>(i));</w:t>
-      </w:r>
-    </w:p>
-    <w:p>
-      <w:pPr>
-        <w:rPr>
-          <w:rFonts w:ascii="宋体" w:hAnsi="宋体"/>
+          <w:rFonts w:ascii="宋体" w:hAnsi="宋体" w:hint="eastAsia"/>
           <w:bCs/>
           <w:color w:val="000000" w:themeColor="text1"/>
           <w:sz w:val="24"/>
@@ -46557,7 +44929,1225 @@
     <w:p>
       <w:pPr>
         <w:rPr>
-          <w:rFonts w:ascii="宋体" w:hAnsi="宋体" w:hint="eastAsia"/>
+          <w:rFonts w:ascii="黑体" w:eastAsia="黑体" w:hAnsi="黑体"/>
+          <w:bCs/>
+          <w:color w:val="000000" w:themeColor="text1"/>
+          <w:sz w:val="24"/>
+        </w:rPr>
+      </w:pPr>
+      <w:r>
+        <w:rPr>
+          <w:rFonts w:ascii="黑体" w:eastAsia="黑体" w:hAnsi="黑体"/>
+          <w:bCs/>
+          <w:color w:val="000000" w:themeColor="text1"/>
+          <w:sz w:val="24"/>
+        </w:rPr>
+        <w:t xml:space="preserve">3 </w:t>
+      </w:r>
+      <w:r>
+        <w:rPr>
+          <w:rFonts w:ascii="黑体" w:eastAsia="黑体" w:hAnsi="黑体" w:hint="eastAsia"/>
+          <w:bCs/>
+          <w:color w:val="000000" w:themeColor="text1"/>
+          <w:sz w:val="24"/>
+        </w:rPr>
+        <w:t>问题</w:t>
+      </w:r>
+      <w:r>
+        <w:rPr>
+          <w:rFonts w:ascii="黑体" w:eastAsia="黑体" w:hAnsi="黑体"/>
+          <w:bCs/>
+          <w:color w:val="000000" w:themeColor="text1"/>
+          <w:sz w:val="24"/>
+        </w:rPr>
+        <w:t>3</w:t>
+      </w:r>
+      <w:r>
+        <w:rPr>
+          <w:rFonts w:ascii="黑体" w:eastAsia="黑体" w:hAnsi="黑体" w:hint="eastAsia"/>
+          <w:bCs/>
+          <w:color w:val="000000" w:themeColor="text1"/>
+          <w:sz w:val="24"/>
+        </w:rPr>
+        <w:t>所用代码(</w:t>
+      </w:r>
+      <w:r>
+        <w:rPr>
+          <w:rFonts w:ascii="黑体" w:eastAsia="黑体" w:hAnsi="黑体"/>
+          <w:bCs/>
+          <w:color w:val="000000" w:themeColor="text1"/>
+          <w:sz w:val="24"/>
+        </w:rPr>
+        <w:t>Lingo)</w:t>
+      </w:r>
+      <w:r>
+        <w:rPr>
+          <w:rFonts w:ascii="黑体" w:eastAsia="黑体" w:hAnsi="黑体" w:hint="eastAsia"/>
+          <w:bCs/>
+          <w:color w:val="000000" w:themeColor="text1"/>
+          <w:sz w:val="24"/>
+        </w:rPr>
+        <w:t xml:space="preserve"> </w:t>
+      </w:r>
+      <w:r>
+        <w:rPr>
+          <w:rFonts w:ascii="黑体" w:eastAsia="黑体" w:hAnsi="黑体" w:hint="eastAsia"/>
+          <w:bCs/>
+          <w:color w:val="000000" w:themeColor="text1"/>
+          <w:sz w:val="24"/>
+        </w:rPr>
+        <w:t>及部分结果</w:t>
+      </w:r>
+    </w:p>
+    <w:p>
+      <w:pPr>
+        <w:rPr>
+          <w:rFonts w:ascii="宋体" w:hAnsi="宋体"/>
+          <w:bCs/>
+          <w:color w:val="000000" w:themeColor="text1"/>
+          <w:sz w:val="24"/>
+        </w:rPr>
+      </w:pPr>
+      <w:r>
+        <w:rPr>
+          <w:rFonts w:ascii="宋体" w:hAnsi="宋体"/>
+          <w:bCs/>
+          <w:color w:val="000000" w:themeColor="text1"/>
+          <w:sz w:val="24"/>
+        </w:rPr>
+        <w:t>sets:</w:t>
+      </w:r>
+    </w:p>
+    <w:p>
+      <w:pPr>
+        <w:rPr>
+          <w:rFonts w:ascii="宋体" w:hAnsi="宋体"/>
+          <w:bCs/>
+          <w:color w:val="000000" w:themeColor="text1"/>
+          <w:sz w:val="24"/>
+        </w:rPr>
+      </w:pPr>
+      <w:r>
+        <w:rPr>
+          <w:rFonts w:ascii="宋体" w:hAnsi="宋体"/>
+          <w:bCs/>
+          <w:color w:val="000000" w:themeColor="text1"/>
+          <w:sz w:val="24"/>
+        </w:rPr>
+        <w:t>a/</w:t>
+      </w:r>
+      <w:proofErr w:type="gramStart"/>
+      <w:r>
+        <w:rPr>
+          <w:rFonts w:ascii="宋体" w:hAnsi="宋体"/>
+          <w:bCs/>
+          <w:color w:val="000000" w:themeColor="text1"/>
+          <w:sz w:val="24"/>
+        </w:rPr>
+        <w:t>1..</w:t>
+      </w:r>
+      <w:proofErr w:type="gramEnd"/>
+      <w:r>
+        <w:rPr>
+          <w:rFonts w:ascii="宋体" w:hAnsi="宋体"/>
+          <w:bCs/>
+          <w:color w:val="000000" w:themeColor="text1"/>
+          <w:sz w:val="24"/>
+        </w:rPr>
+        <w:t>105/:</w:t>
+      </w:r>
+      <w:proofErr w:type="spellStart"/>
+      <w:r>
+        <w:rPr>
+          <w:rFonts w:ascii="宋体" w:hAnsi="宋体"/>
+          <w:bCs/>
+          <w:color w:val="000000" w:themeColor="text1"/>
+          <w:sz w:val="24"/>
+        </w:rPr>
+        <w:t>s,h,sp,hp,sm,hm,su,hu,ht,p,d</w:t>
+      </w:r>
+      <w:proofErr w:type="spellEnd"/>
+      <w:r>
+        <w:rPr>
+          <w:rFonts w:ascii="宋体" w:hAnsi="宋体"/>
+          <w:bCs/>
+          <w:color w:val="000000" w:themeColor="text1"/>
+          <w:sz w:val="24"/>
+        </w:rPr>
+        <w:t>;</w:t>
+      </w:r>
+    </w:p>
+    <w:p>
+      <w:pPr>
+        <w:rPr>
+          <w:rFonts w:ascii="宋体" w:hAnsi="宋体"/>
+          <w:bCs/>
+          <w:color w:val="000000" w:themeColor="text1"/>
+          <w:sz w:val="24"/>
+        </w:rPr>
+      </w:pPr>
+      <w:r>
+        <w:rPr>
+          <w:rFonts w:ascii="宋体" w:hAnsi="宋体"/>
+          <w:bCs/>
+          <w:color w:val="000000" w:themeColor="text1"/>
+          <w:sz w:val="24"/>
+        </w:rPr>
+        <w:t>end sets</w:t>
+      </w:r>
+    </w:p>
+    <w:p>
+      <w:pPr>
+        <w:rPr>
+          <w:rFonts w:ascii="宋体" w:hAnsi="宋体"/>
+          <w:bCs/>
+          <w:color w:val="000000" w:themeColor="text1"/>
+          <w:sz w:val="24"/>
+        </w:rPr>
+      </w:pPr>
+      <w:r>
+        <w:rPr>
+          <w:rFonts w:ascii="宋体" w:hAnsi="宋体"/>
+          <w:bCs/>
+          <w:color w:val="000000" w:themeColor="text1"/>
+          <w:sz w:val="24"/>
+        </w:rPr>
+        <w:t>data:</w:t>
+      </w:r>
+    </w:p>
+    <w:p>
+      <w:pPr>
+        <w:rPr>
+          <w:rFonts w:ascii="宋体" w:hAnsi="宋体"/>
+          <w:bCs/>
+          <w:color w:val="000000" w:themeColor="text1"/>
+          <w:sz w:val="24"/>
+        </w:rPr>
+      </w:pPr>
+      <w:r>
+        <w:rPr>
+          <w:rFonts w:ascii="宋体" w:hAnsi="宋体"/>
+          <w:bCs/>
+          <w:color w:val="000000" w:themeColor="text1"/>
+          <w:sz w:val="24"/>
+        </w:rPr>
+        <w:t>su=0,11,5,4,7,16,6,5,7,13,6,5,7,12,5,4,6,9,5,5,11,29,21,17,20,27,13,9,10,16,6,5,7,11,5,5,6,12,7,7,10,15,10,9,11,15,10,10,16,26,21,23,36,50,45,45,49,57,43,40,44,52,43,42,45,52,41,39,41,48,35,34,35,42,34,36,43,55,48,54,65,80,70,74,85,101,89,88,90,100,87,88,89,104,89,89,90,106,96,94,99,109,99,96,102;</w:t>
+      </w:r>
+    </w:p>
+    <w:p>
+      <w:pPr>
+        <w:rPr>
+          <w:rFonts w:ascii="宋体" w:hAnsi="宋体"/>
+          <w:bCs/>
+          <w:color w:val="000000" w:themeColor="text1"/>
+          <w:sz w:val="24"/>
+        </w:rPr>
+      </w:pPr>
+      <w:r>
+        <w:rPr>
+          <w:rFonts w:ascii="宋体" w:hAnsi="宋体"/>
+          <w:bCs/>
+          <w:color w:val="000000" w:themeColor="text1"/>
+          <w:sz w:val="24"/>
+        </w:rPr>
+        <w:t>end data</w:t>
+      </w:r>
+    </w:p>
+    <w:p>
+      <w:pPr>
+        <w:rPr>
+          <w:rFonts w:ascii="宋体" w:hAnsi="宋体"/>
+          <w:bCs/>
+          <w:color w:val="000000" w:themeColor="text1"/>
+          <w:sz w:val="24"/>
+        </w:rPr>
+      </w:pPr>
+      <w:proofErr w:type="gramStart"/>
+      <w:r>
+        <w:rPr>
+          <w:rFonts w:ascii="宋体" w:hAnsi="宋体"/>
+          <w:bCs/>
+          <w:color w:val="000000" w:themeColor="text1"/>
+          <w:sz w:val="24"/>
+        </w:rPr>
+        <w:t>s(</w:t>
+      </w:r>
+      <w:proofErr w:type="gramEnd"/>
+      <w:r>
+        <w:rPr>
+          <w:rFonts w:ascii="宋体" w:hAnsi="宋体"/>
+          <w:bCs/>
+          <w:color w:val="000000" w:themeColor="text1"/>
+          <w:sz w:val="24"/>
+        </w:rPr>
+        <w:t>1)=13;</w:t>
+      </w:r>
+    </w:p>
+    <w:p>
+      <w:pPr>
+        <w:rPr>
+          <w:rFonts w:ascii="宋体" w:hAnsi="宋体"/>
+          <w:bCs/>
+          <w:color w:val="000000" w:themeColor="text1"/>
+          <w:sz w:val="24"/>
+        </w:rPr>
+      </w:pPr>
+      <w:proofErr w:type="gramStart"/>
+      <w:r>
+        <w:rPr>
+          <w:rFonts w:ascii="宋体" w:hAnsi="宋体"/>
+          <w:bCs/>
+          <w:color w:val="000000" w:themeColor="text1"/>
+          <w:sz w:val="24"/>
+        </w:rPr>
+        <w:t>h(</w:t>
+      </w:r>
+      <w:proofErr w:type="gramEnd"/>
+      <w:r>
+        <w:rPr>
+          <w:rFonts w:ascii="宋体" w:hAnsi="宋体"/>
+          <w:bCs/>
+          <w:color w:val="000000" w:themeColor="text1"/>
+          <w:sz w:val="24"/>
+        </w:rPr>
+        <w:t>1)=50;</w:t>
+      </w:r>
+    </w:p>
+    <w:p>
+      <w:pPr>
+        <w:rPr>
+          <w:rFonts w:ascii="宋体" w:hAnsi="宋体"/>
+          <w:bCs/>
+          <w:color w:val="000000" w:themeColor="text1"/>
+          <w:sz w:val="24"/>
+        </w:rPr>
+      </w:pPr>
+      <w:r>
+        <w:rPr>
+          <w:rFonts w:ascii="宋体" w:hAnsi="宋体"/>
+          <w:bCs/>
+          <w:color w:val="000000" w:themeColor="text1"/>
+          <w:sz w:val="24"/>
+        </w:rPr>
+        <w:t>@for(a(i</w:t>
+      </w:r>
+      <w:proofErr w:type="gramStart"/>
+      <w:r>
+        <w:rPr>
+          <w:rFonts w:ascii="宋体" w:hAnsi="宋体"/>
+          <w:bCs/>
+          <w:color w:val="000000" w:themeColor="text1"/>
+          <w:sz w:val="24"/>
+        </w:rPr>
+        <w:t>):@</w:t>
+      </w:r>
+      <w:proofErr w:type="gramEnd"/>
+      <w:r>
+        <w:rPr>
+          <w:rFonts w:ascii="宋体" w:hAnsi="宋体"/>
+          <w:bCs/>
+          <w:color w:val="000000" w:themeColor="text1"/>
+          <w:sz w:val="24"/>
+        </w:rPr>
+        <w:t>gin(s(i)));</w:t>
+      </w:r>
+    </w:p>
+    <w:p>
+      <w:pPr>
+        <w:rPr>
+          <w:rFonts w:ascii="宋体" w:hAnsi="宋体"/>
+          <w:bCs/>
+          <w:color w:val="000000" w:themeColor="text1"/>
+          <w:sz w:val="24"/>
+        </w:rPr>
+      </w:pPr>
+      <w:r>
+        <w:rPr>
+          <w:rFonts w:ascii="宋体" w:hAnsi="宋体"/>
+          <w:bCs/>
+          <w:color w:val="000000" w:themeColor="text1"/>
+          <w:sz w:val="24"/>
+        </w:rPr>
+        <w:t>@for(a(i</w:t>
+      </w:r>
+      <w:proofErr w:type="gramStart"/>
+      <w:r>
+        <w:rPr>
+          <w:rFonts w:ascii="宋体" w:hAnsi="宋体"/>
+          <w:bCs/>
+          <w:color w:val="000000" w:themeColor="text1"/>
+          <w:sz w:val="24"/>
+        </w:rPr>
+        <w:t>):@</w:t>
+      </w:r>
+      <w:proofErr w:type="gramEnd"/>
+      <w:r>
+        <w:rPr>
+          <w:rFonts w:ascii="宋体" w:hAnsi="宋体"/>
+          <w:bCs/>
+          <w:color w:val="000000" w:themeColor="text1"/>
+          <w:sz w:val="24"/>
+        </w:rPr>
+        <w:t>gin(h(i)));</w:t>
+      </w:r>
+    </w:p>
+    <w:p>
+      <w:pPr>
+        <w:rPr>
+          <w:rFonts w:ascii="宋体" w:hAnsi="宋体"/>
+          <w:bCs/>
+          <w:color w:val="000000" w:themeColor="text1"/>
+          <w:sz w:val="24"/>
+        </w:rPr>
+      </w:pPr>
+      <w:r>
+        <w:rPr>
+          <w:rFonts w:ascii="宋体" w:hAnsi="宋体"/>
+          <w:bCs/>
+          <w:color w:val="000000" w:themeColor="text1"/>
+          <w:sz w:val="24"/>
+        </w:rPr>
+        <w:t>@for(a(i</w:t>
+      </w:r>
+      <w:proofErr w:type="gramStart"/>
+      <w:r>
+        <w:rPr>
+          <w:rFonts w:ascii="宋体" w:hAnsi="宋体"/>
+          <w:bCs/>
+          <w:color w:val="000000" w:themeColor="text1"/>
+          <w:sz w:val="24"/>
+        </w:rPr>
+        <w:t>):@</w:t>
+      </w:r>
+      <w:proofErr w:type="gramEnd"/>
+      <w:r>
+        <w:rPr>
+          <w:rFonts w:ascii="宋体" w:hAnsi="宋体"/>
+          <w:bCs/>
+          <w:color w:val="000000" w:themeColor="text1"/>
+          <w:sz w:val="24"/>
+        </w:rPr>
+        <w:t>gin(sp(i)));</w:t>
+      </w:r>
+    </w:p>
+    <w:p>
+      <w:pPr>
+        <w:rPr>
+          <w:rFonts w:ascii="宋体" w:hAnsi="宋体"/>
+          <w:bCs/>
+          <w:color w:val="000000" w:themeColor="text1"/>
+          <w:sz w:val="24"/>
+        </w:rPr>
+      </w:pPr>
+      <w:r>
+        <w:rPr>
+          <w:rFonts w:ascii="宋体" w:hAnsi="宋体"/>
+          <w:bCs/>
+          <w:color w:val="000000" w:themeColor="text1"/>
+          <w:sz w:val="24"/>
+        </w:rPr>
+        <w:lastRenderedPageBreak/>
+        <w:t>@for(a(i</w:t>
+      </w:r>
+      <w:proofErr w:type="gramStart"/>
+      <w:r>
+        <w:rPr>
+          <w:rFonts w:ascii="宋体" w:hAnsi="宋体"/>
+          <w:bCs/>
+          <w:color w:val="000000" w:themeColor="text1"/>
+          <w:sz w:val="24"/>
+        </w:rPr>
+        <w:t>):@</w:t>
+      </w:r>
+      <w:proofErr w:type="gramEnd"/>
+      <w:r>
+        <w:rPr>
+          <w:rFonts w:ascii="宋体" w:hAnsi="宋体"/>
+          <w:bCs/>
+          <w:color w:val="000000" w:themeColor="text1"/>
+          <w:sz w:val="24"/>
+        </w:rPr>
+        <w:t>gin(hp(i)));</w:t>
+      </w:r>
+    </w:p>
+    <w:p>
+      <w:pPr>
+        <w:rPr>
+          <w:rFonts w:ascii="宋体" w:hAnsi="宋体"/>
+          <w:bCs/>
+          <w:color w:val="000000" w:themeColor="text1"/>
+          <w:sz w:val="24"/>
+        </w:rPr>
+      </w:pPr>
+      <w:r>
+        <w:rPr>
+          <w:rFonts w:ascii="宋体" w:hAnsi="宋体"/>
+          <w:bCs/>
+          <w:color w:val="000000" w:themeColor="text1"/>
+          <w:sz w:val="24"/>
+        </w:rPr>
+        <w:t>@for(a(i</w:t>
+      </w:r>
+      <w:proofErr w:type="gramStart"/>
+      <w:r>
+        <w:rPr>
+          <w:rFonts w:ascii="宋体" w:hAnsi="宋体"/>
+          <w:bCs/>
+          <w:color w:val="000000" w:themeColor="text1"/>
+          <w:sz w:val="24"/>
+        </w:rPr>
+        <w:t>):@</w:t>
+      </w:r>
+      <w:proofErr w:type="gramEnd"/>
+      <w:r>
+        <w:rPr>
+          <w:rFonts w:ascii="宋体" w:hAnsi="宋体"/>
+          <w:bCs/>
+          <w:color w:val="000000" w:themeColor="text1"/>
+          <w:sz w:val="24"/>
+        </w:rPr>
+        <w:t>gin(sm(i)));</w:t>
+      </w:r>
+    </w:p>
+    <w:p>
+      <w:pPr>
+        <w:rPr>
+          <w:rFonts w:ascii="宋体" w:hAnsi="宋体"/>
+          <w:bCs/>
+          <w:color w:val="000000" w:themeColor="text1"/>
+          <w:sz w:val="24"/>
+        </w:rPr>
+      </w:pPr>
+      <w:r>
+        <w:rPr>
+          <w:rFonts w:ascii="宋体" w:hAnsi="宋体"/>
+          <w:bCs/>
+          <w:color w:val="000000" w:themeColor="text1"/>
+          <w:sz w:val="24"/>
+        </w:rPr>
+        <w:t>@for(a(i</w:t>
+      </w:r>
+      <w:proofErr w:type="gramStart"/>
+      <w:r>
+        <w:rPr>
+          <w:rFonts w:ascii="宋体" w:hAnsi="宋体"/>
+          <w:bCs/>
+          <w:color w:val="000000" w:themeColor="text1"/>
+          <w:sz w:val="24"/>
+        </w:rPr>
+        <w:t>):@</w:t>
+      </w:r>
+      <w:proofErr w:type="gramEnd"/>
+      <w:r>
+        <w:rPr>
+          <w:rFonts w:ascii="宋体" w:hAnsi="宋体"/>
+          <w:bCs/>
+          <w:color w:val="000000" w:themeColor="text1"/>
+          <w:sz w:val="24"/>
+        </w:rPr>
+        <w:t>gin(hm(i)));</w:t>
+      </w:r>
+    </w:p>
+    <w:p>
+      <w:pPr>
+        <w:rPr>
+          <w:rFonts w:ascii="宋体" w:hAnsi="宋体"/>
+          <w:bCs/>
+          <w:color w:val="000000" w:themeColor="text1"/>
+          <w:sz w:val="24"/>
+        </w:rPr>
+      </w:pPr>
+      <w:r>
+        <w:rPr>
+          <w:rFonts w:ascii="宋体" w:hAnsi="宋体"/>
+          <w:bCs/>
+          <w:color w:val="000000" w:themeColor="text1"/>
+          <w:sz w:val="24"/>
+        </w:rPr>
+        <w:t>@for(a(i</w:t>
+      </w:r>
+      <w:proofErr w:type="gramStart"/>
+      <w:r>
+        <w:rPr>
+          <w:rFonts w:ascii="宋体" w:hAnsi="宋体"/>
+          <w:bCs/>
+          <w:color w:val="000000" w:themeColor="text1"/>
+          <w:sz w:val="24"/>
+        </w:rPr>
+        <w:t>):@</w:t>
+      </w:r>
+      <w:proofErr w:type="gramEnd"/>
+      <w:r>
+        <w:rPr>
+          <w:rFonts w:ascii="宋体" w:hAnsi="宋体"/>
+          <w:bCs/>
+          <w:color w:val="000000" w:themeColor="text1"/>
+          <w:sz w:val="24"/>
+        </w:rPr>
+        <w:t>gin(su(i)));</w:t>
+      </w:r>
+    </w:p>
+    <w:p>
+      <w:pPr>
+        <w:rPr>
+          <w:rFonts w:ascii="宋体" w:hAnsi="宋体"/>
+          <w:bCs/>
+          <w:color w:val="000000" w:themeColor="text1"/>
+          <w:sz w:val="24"/>
+        </w:rPr>
+      </w:pPr>
+      <w:r>
+        <w:rPr>
+          <w:rFonts w:ascii="宋体" w:hAnsi="宋体"/>
+          <w:bCs/>
+          <w:color w:val="000000" w:themeColor="text1"/>
+          <w:sz w:val="24"/>
+        </w:rPr>
+        <w:t>@for(a(i</w:t>
+      </w:r>
+      <w:proofErr w:type="gramStart"/>
+      <w:r>
+        <w:rPr>
+          <w:rFonts w:ascii="宋体" w:hAnsi="宋体"/>
+          <w:bCs/>
+          <w:color w:val="000000" w:themeColor="text1"/>
+          <w:sz w:val="24"/>
+        </w:rPr>
+        <w:t>):@</w:t>
+      </w:r>
+      <w:proofErr w:type="gramEnd"/>
+      <w:r>
+        <w:rPr>
+          <w:rFonts w:ascii="宋体" w:hAnsi="宋体"/>
+          <w:bCs/>
+          <w:color w:val="000000" w:themeColor="text1"/>
+          <w:sz w:val="24"/>
+        </w:rPr>
+        <w:t>gin(hu(i)));</w:t>
+      </w:r>
+    </w:p>
+    <w:p>
+      <w:pPr>
+        <w:rPr>
+          <w:rFonts w:ascii="宋体" w:hAnsi="宋体"/>
+          <w:bCs/>
+          <w:color w:val="000000" w:themeColor="text1"/>
+          <w:sz w:val="24"/>
+        </w:rPr>
+      </w:pPr>
+      <w:r>
+        <w:rPr>
+          <w:rFonts w:ascii="宋体" w:hAnsi="宋体"/>
+          <w:bCs/>
+          <w:color w:val="000000" w:themeColor="text1"/>
+          <w:sz w:val="24"/>
+        </w:rPr>
+        <w:t>@for(a(i</w:t>
+      </w:r>
+      <w:proofErr w:type="gramStart"/>
+      <w:r>
+        <w:rPr>
+          <w:rFonts w:ascii="宋体" w:hAnsi="宋体"/>
+          <w:bCs/>
+          <w:color w:val="000000" w:themeColor="text1"/>
+          <w:sz w:val="24"/>
+        </w:rPr>
+        <w:t>):@</w:t>
+      </w:r>
+      <w:proofErr w:type="gramEnd"/>
+      <w:r>
+        <w:rPr>
+          <w:rFonts w:ascii="宋体" w:hAnsi="宋体"/>
+          <w:bCs/>
+          <w:color w:val="000000" w:themeColor="text1"/>
+          <w:sz w:val="24"/>
+        </w:rPr>
+        <w:t>gin(ht(i)));</w:t>
+      </w:r>
+    </w:p>
+    <w:p>
+      <w:pPr>
+        <w:rPr>
+          <w:rFonts w:ascii="宋体" w:hAnsi="宋体"/>
+          <w:bCs/>
+          <w:color w:val="000000" w:themeColor="text1"/>
+          <w:sz w:val="24"/>
+        </w:rPr>
+      </w:pPr>
+      <w:r>
+        <w:rPr>
+          <w:rFonts w:ascii="宋体" w:hAnsi="宋体"/>
+          <w:bCs/>
+          <w:color w:val="000000" w:themeColor="text1"/>
+          <w:sz w:val="24"/>
+        </w:rPr>
+        <w:t>@for(a(i</w:t>
+      </w:r>
+      <w:proofErr w:type="gramStart"/>
+      <w:r>
+        <w:rPr>
+          <w:rFonts w:ascii="宋体" w:hAnsi="宋体"/>
+          <w:bCs/>
+          <w:color w:val="000000" w:themeColor="text1"/>
+          <w:sz w:val="24"/>
+        </w:rPr>
+        <w:t>):@</w:t>
+      </w:r>
+      <w:proofErr w:type="gramEnd"/>
+      <w:r>
+        <w:rPr>
+          <w:rFonts w:ascii="宋体" w:hAnsi="宋体"/>
+          <w:bCs/>
+          <w:color w:val="000000" w:themeColor="text1"/>
+          <w:sz w:val="24"/>
+        </w:rPr>
+        <w:t>gin(p(i)));</w:t>
+      </w:r>
+    </w:p>
+    <w:p>
+      <w:pPr>
+        <w:rPr>
+          <w:rFonts w:ascii="宋体" w:hAnsi="宋体"/>
+          <w:bCs/>
+          <w:color w:val="000000" w:themeColor="text1"/>
+          <w:sz w:val="24"/>
+        </w:rPr>
+      </w:pPr>
+      <w:r>
+        <w:rPr>
+          <w:rFonts w:ascii="宋体" w:hAnsi="宋体"/>
+          <w:bCs/>
+          <w:color w:val="000000" w:themeColor="text1"/>
+          <w:sz w:val="24"/>
+        </w:rPr>
+        <w:t>@for(a(i</w:t>
+      </w:r>
+      <w:proofErr w:type="gramStart"/>
+      <w:r>
+        <w:rPr>
+          <w:rFonts w:ascii="宋体" w:hAnsi="宋体"/>
+          <w:bCs/>
+          <w:color w:val="000000" w:themeColor="text1"/>
+          <w:sz w:val="24"/>
+        </w:rPr>
+        <w:t>):@</w:t>
+      </w:r>
+      <w:proofErr w:type="gramEnd"/>
+      <w:r>
+        <w:rPr>
+          <w:rFonts w:ascii="宋体" w:hAnsi="宋体"/>
+          <w:bCs/>
+          <w:color w:val="000000" w:themeColor="text1"/>
+          <w:sz w:val="24"/>
+        </w:rPr>
+        <w:t>gin(d(i)));</w:t>
+      </w:r>
+    </w:p>
+    <w:p>
+      <w:pPr>
+        <w:rPr>
+          <w:rFonts w:ascii="宋体" w:hAnsi="宋体"/>
+          <w:bCs/>
+          <w:color w:val="000000" w:themeColor="text1"/>
+          <w:sz w:val="24"/>
+        </w:rPr>
+      </w:pPr>
+      <w:r>
+        <w:rPr>
+          <w:rFonts w:ascii="宋体" w:hAnsi="宋体"/>
+          <w:bCs/>
+          <w:color w:val="000000" w:themeColor="text1"/>
+          <w:sz w:val="24"/>
+        </w:rPr>
+        <w:t>@for(a(i</w:t>
+      </w:r>
+      <w:proofErr w:type="gramStart"/>
+      <w:r>
+        <w:rPr>
+          <w:rFonts w:ascii="宋体" w:hAnsi="宋体"/>
+          <w:bCs/>
+          <w:color w:val="000000" w:themeColor="text1"/>
+          <w:sz w:val="24"/>
+        </w:rPr>
+        <w:t>):d</w:t>
+      </w:r>
+      <w:proofErr w:type="gramEnd"/>
+      <w:r>
+        <w:rPr>
+          <w:rFonts w:ascii="宋体" w:hAnsi="宋体"/>
+          <w:bCs/>
+          <w:color w:val="000000" w:themeColor="text1"/>
+          <w:sz w:val="24"/>
+        </w:rPr>
+        <w:t>(i)=@floor(su(i)/10+0.5));</w:t>
+      </w:r>
+    </w:p>
+    <w:p>
+      <w:pPr>
+        <w:rPr>
+          <w:rFonts w:ascii="宋体" w:hAnsi="宋体"/>
+          <w:bCs/>
+          <w:color w:val="000000" w:themeColor="text1"/>
+          <w:sz w:val="24"/>
+        </w:rPr>
+      </w:pPr>
+      <w:r>
+        <w:rPr>
+          <w:rFonts w:ascii="宋体" w:hAnsi="宋体"/>
+          <w:bCs/>
+          <w:color w:val="000000" w:themeColor="text1"/>
+          <w:sz w:val="24"/>
+        </w:rPr>
+        <w:t>@for(a(i)|i#gt#</w:t>
+      </w:r>
+      <w:proofErr w:type="gramStart"/>
+      <w:r>
+        <w:rPr>
+          <w:rFonts w:ascii="宋体" w:hAnsi="宋体"/>
+          <w:bCs/>
+          <w:color w:val="000000" w:themeColor="text1"/>
+          <w:sz w:val="24"/>
+        </w:rPr>
+        <w:t>1:s</w:t>
+      </w:r>
+      <w:proofErr w:type="gramEnd"/>
+      <w:r>
+        <w:rPr>
+          <w:rFonts w:ascii="宋体" w:hAnsi="宋体"/>
+          <w:bCs/>
+          <w:color w:val="000000" w:themeColor="text1"/>
+          <w:sz w:val="24"/>
+        </w:rPr>
+        <w:t>(i)=s(i-1)+sp(i-1)-d(i-1));</w:t>
+      </w:r>
+    </w:p>
+    <w:p>
+      <w:pPr>
+        <w:rPr>
+          <w:rFonts w:ascii="宋体" w:hAnsi="宋体"/>
+          <w:bCs/>
+          <w:color w:val="000000" w:themeColor="text1"/>
+          <w:sz w:val="24"/>
+        </w:rPr>
+      </w:pPr>
+      <w:r>
+        <w:rPr>
+          <w:rFonts w:ascii="宋体" w:hAnsi="宋体"/>
+          <w:bCs/>
+          <w:color w:val="000000" w:themeColor="text1"/>
+          <w:sz w:val="24"/>
+        </w:rPr>
+        <w:t>@for(a(i)|i#gt#1:h(i)=h(i-</w:t>
+      </w:r>
+      <w:proofErr w:type="gramStart"/>
+      <w:r>
+        <w:rPr>
+          <w:rFonts w:ascii="宋体" w:hAnsi="宋体"/>
+          <w:bCs/>
+          <w:color w:val="000000" w:themeColor="text1"/>
+          <w:sz w:val="24"/>
+        </w:rPr>
+        <w:t>1)+</w:t>
+      </w:r>
+      <w:proofErr w:type="gramEnd"/>
+      <w:r>
+        <w:rPr>
+          <w:rFonts w:ascii="宋体" w:hAnsi="宋体"/>
+          <w:bCs/>
+          <w:color w:val="000000" w:themeColor="text1"/>
+          <w:sz w:val="24"/>
+        </w:rPr>
+        <w:t>hp(i-1)-4*d(i-1));</w:t>
+      </w:r>
+    </w:p>
+    <w:p>
+      <w:pPr>
+        <w:rPr>
+          <w:rFonts w:ascii="宋体" w:hAnsi="宋体"/>
+          <w:bCs/>
+          <w:color w:val="000000" w:themeColor="text1"/>
+          <w:sz w:val="24"/>
+        </w:rPr>
+      </w:pPr>
+      <w:r>
+        <w:rPr>
+          <w:rFonts w:ascii="宋体" w:hAnsi="宋体"/>
+          <w:bCs/>
+          <w:color w:val="000000" w:themeColor="text1"/>
+          <w:sz w:val="24"/>
+        </w:rPr>
+        <w:t>@</w:t>
+      </w:r>
+      <w:proofErr w:type="gramStart"/>
+      <w:r>
+        <w:rPr>
+          <w:rFonts w:ascii="宋体" w:hAnsi="宋体"/>
+          <w:bCs/>
+          <w:color w:val="000000" w:themeColor="text1"/>
+          <w:sz w:val="24"/>
+        </w:rPr>
+        <w:t>for</w:t>
+      </w:r>
+      <w:proofErr w:type="gramEnd"/>
+      <w:r>
+        <w:rPr>
+          <w:rFonts w:ascii="宋体" w:hAnsi="宋体"/>
+          <w:bCs/>
+          <w:color w:val="000000" w:themeColor="text1"/>
+          <w:sz w:val="24"/>
+        </w:rPr>
+        <w:t>(a(i):20*ht(i)&gt;=hp(i));</w:t>
+      </w:r>
+    </w:p>
+    <w:p>
+      <w:pPr>
+        <w:rPr>
+          <w:rFonts w:ascii="宋体" w:hAnsi="宋体"/>
+          <w:bCs/>
+          <w:color w:val="000000" w:themeColor="text1"/>
+          <w:sz w:val="24"/>
+        </w:rPr>
+      </w:pPr>
+      <w:r>
+        <w:rPr>
+          <w:rFonts w:ascii="宋体" w:hAnsi="宋体"/>
+          <w:bCs/>
+          <w:color w:val="000000" w:themeColor="text1"/>
+          <w:sz w:val="24"/>
+        </w:rPr>
+        <w:t>@for(a(i</w:t>
+      </w:r>
+      <w:proofErr w:type="gramStart"/>
+      <w:r>
+        <w:rPr>
+          <w:rFonts w:ascii="宋体" w:hAnsi="宋体"/>
+          <w:bCs/>
+          <w:color w:val="000000" w:themeColor="text1"/>
+          <w:sz w:val="24"/>
+        </w:rPr>
+        <w:t>):s</w:t>
+      </w:r>
+      <w:proofErr w:type="gramEnd"/>
+      <w:r>
+        <w:rPr>
+          <w:rFonts w:ascii="宋体" w:hAnsi="宋体"/>
+          <w:bCs/>
+          <w:color w:val="000000" w:themeColor="text1"/>
+          <w:sz w:val="24"/>
+        </w:rPr>
+        <w:t>(i)=sm(i)+su(i));</w:t>
+      </w:r>
+    </w:p>
+    <w:p>
+      <w:pPr>
+        <w:rPr>
+          <w:rFonts w:ascii="宋体" w:hAnsi="宋体"/>
+          <w:bCs/>
+          <w:color w:val="000000" w:themeColor="text1"/>
+          <w:sz w:val="24"/>
+        </w:rPr>
+      </w:pPr>
+      <w:r>
+        <w:rPr>
+          <w:rFonts w:ascii="宋体" w:hAnsi="宋体"/>
+          <w:bCs/>
+          <w:color w:val="000000" w:themeColor="text1"/>
+          <w:sz w:val="24"/>
+        </w:rPr>
+        <w:t>@</w:t>
+      </w:r>
+      <w:proofErr w:type="gramStart"/>
+      <w:r>
+        <w:rPr>
+          <w:rFonts w:ascii="宋体" w:hAnsi="宋体"/>
+          <w:bCs/>
+          <w:color w:val="000000" w:themeColor="text1"/>
+          <w:sz w:val="24"/>
+        </w:rPr>
+        <w:t>for</w:t>
+      </w:r>
+      <w:proofErr w:type="gramEnd"/>
+      <w:r>
+        <w:rPr>
+          <w:rFonts w:ascii="宋体" w:hAnsi="宋体"/>
+          <w:bCs/>
+          <w:color w:val="000000" w:themeColor="text1"/>
+          <w:sz w:val="24"/>
+        </w:rPr>
+        <w:t>(a(i):h(i)=hm(i)+hu(i)+ht(i));</w:t>
+      </w:r>
+    </w:p>
+    <w:p>
+      <w:pPr>
+        <w:rPr>
+          <w:rFonts w:ascii="宋体" w:hAnsi="宋体"/>
+          <w:bCs/>
+          <w:color w:val="000000" w:themeColor="text1"/>
+          <w:sz w:val="24"/>
+        </w:rPr>
+      </w:pPr>
+      <w:r>
+        <w:rPr>
+          <w:rFonts w:ascii="宋体" w:hAnsi="宋体"/>
+          <w:bCs/>
+          <w:color w:val="000000" w:themeColor="text1"/>
+          <w:sz w:val="24"/>
+        </w:rPr>
+        <w:t>@</w:t>
+      </w:r>
+      <w:proofErr w:type="gramStart"/>
+      <w:r>
+        <w:rPr>
+          <w:rFonts w:ascii="宋体" w:hAnsi="宋体"/>
+          <w:bCs/>
+          <w:color w:val="000000" w:themeColor="text1"/>
+          <w:sz w:val="24"/>
+        </w:rPr>
+        <w:t>for</w:t>
+      </w:r>
+      <w:proofErr w:type="gramEnd"/>
+      <w:r>
+        <w:rPr>
+          <w:rFonts w:ascii="宋体" w:hAnsi="宋体"/>
+          <w:bCs/>
+          <w:color w:val="000000" w:themeColor="text1"/>
+          <w:sz w:val="24"/>
+        </w:rPr>
+        <w:t>(a(i):hu(i)=4*su(i));</w:t>
+      </w:r>
+    </w:p>
+    <w:p>
+      <w:pPr>
+        <w:rPr>
+          <w:rFonts w:ascii="宋体" w:hAnsi="宋体"/>
+          <w:bCs/>
+          <w:color w:val="000000" w:themeColor="text1"/>
+          <w:sz w:val="24"/>
+        </w:rPr>
+      </w:pPr>
+      <w:r>
+        <w:rPr>
+          <w:rFonts w:ascii="宋体" w:hAnsi="宋体"/>
+          <w:bCs/>
+          <w:color w:val="000000" w:themeColor="text1"/>
+          <w:sz w:val="24"/>
+        </w:rPr>
+        <w:t>@</w:t>
+      </w:r>
+      <w:proofErr w:type="gramStart"/>
+      <w:r>
+        <w:rPr>
+          <w:rFonts w:ascii="宋体" w:hAnsi="宋体"/>
+          <w:bCs/>
+          <w:color w:val="000000" w:themeColor="text1"/>
+          <w:sz w:val="24"/>
+        </w:rPr>
+        <w:t>for</w:t>
+      </w:r>
+      <w:proofErr w:type="gramEnd"/>
+      <w:r>
+        <w:rPr>
+          <w:rFonts w:ascii="宋体" w:hAnsi="宋体"/>
+          <w:bCs/>
+          <w:color w:val="000000" w:themeColor="text1"/>
+          <w:sz w:val="24"/>
+        </w:rPr>
+        <w:t>(a(i)|i#gt#1:hm(i)&gt;=hu(i-1));</w:t>
+      </w:r>
+    </w:p>
+    <w:p>
+      <w:pPr>
+        <w:rPr>
+          <w:rFonts w:ascii="宋体" w:hAnsi="宋体"/>
+          <w:bCs/>
+          <w:color w:val="000000" w:themeColor="text1"/>
+          <w:sz w:val="24"/>
+        </w:rPr>
+      </w:pPr>
+      <w:r>
+        <w:rPr>
+          <w:rFonts w:ascii="宋体" w:hAnsi="宋体"/>
+          <w:bCs/>
+          <w:color w:val="000000" w:themeColor="text1"/>
+          <w:sz w:val="24"/>
+        </w:rPr>
+        <w:t>@for(a(i)|i#gt#</w:t>
+      </w:r>
+      <w:proofErr w:type="gramStart"/>
+      <w:r>
+        <w:rPr>
+          <w:rFonts w:ascii="宋体" w:hAnsi="宋体"/>
+          <w:bCs/>
+          <w:color w:val="000000" w:themeColor="text1"/>
+          <w:sz w:val="24"/>
+        </w:rPr>
+        <w:t>1:p</w:t>
+      </w:r>
+      <w:proofErr w:type="gramEnd"/>
+      <w:r>
+        <w:rPr>
+          <w:rFonts w:ascii="宋体" w:hAnsi="宋体"/>
+          <w:bCs/>
+          <w:color w:val="000000" w:themeColor="text1"/>
+          <w:sz w:val="24"/>
+        </w:rPr>
+        <w:t>(i)=200*sp(i)+100*hp(i)+10*sm(i)+5*hm(i)+10*ht(i)+10*hp(i));</w:t>
+      </w:r>
+    </w:p>
+    <w:p>
+      <w:pPr>
+        <w:rPr>
+          <w:rFonts w:ascii="宋体" w:hAnsi="宋体"/>
+          <w:bCs/>
+          <w:color w:val="000000" w:themeColor="text1"/>
+          <w:sz w:val="24"/>
+        </w:rPr>
+      </w:pPr>
+      <w:proofErr w:type="gramStart"/>
+      <w:r>
+        <w:rPr>
+          <w:rFonts w:ascii="宋体" w:hAnsi="宋体"/>
+          <w:bCs/>
+          <w:color w:val="000000" w:themeColor="text1"/>
+          <w:sz w:val="24"/>
+        </w:rPr>
+        <w:t>p(</w:t>
+      </w:r>
+      <w:proofErr w:type="gramEnd"/>
+      <w:r>
+        <w:rPr>
+          <w:rFonts w:ascii="宋体" w:hAnsi="宋体"/>
+          <w:bCs/>
+          <w:color w:val="000000" w:themeColor="text1"/>
+          <w:sz w:val="24"/>
+        </w:rPr>
+        <w:t>1)=0;</w:t>
+      </w:r>
+    </w:p>
+    <w:p>
+      <w:pPr>
+        <w:rPr>
+          <w:rFonts w:ascii="宋体" w:hAnsi="宋体"/>
+          <w:bCs/>
+          <w:color w:val="000000" w:themeColor="text1"/>
+          <w:sz w:val="24"/>
+        </w:rPr>
+      </w:pPr>
+      <w:proofErr w:type="spellStart"/>
+      <w:proofErr w:type="gramStart"/>
+      <w:r>
+        <w:rPr>
+          <w:rFonts w:ascii="宋体" w:hAnsi="宋体"/>
+          <w:bCs/>
+          <w:color w:val="000000" w:themeColor="text1"/>
+          <w:sz w:val="24"/>
+        </w:rPr>
+        <w:t>sp</w:t>
+      </w:r>
+      <w:proofErr w:type="spellEnd"/>
+      <w:r>
+        <w:rPr>
+          <w:rFonts w:ascii="宋体" w:hAnsi="宋体"/>
+          <w:bCs/>
+          <w:color w:val="000000" w:themeColor="text1"/>
+          <w:sz w:val="24"/>
+        </w:rPr>
+        <w:t>(</w:t>
+      </w:r>
+      <w:proofErr w:type="gramEnd"/>
+      <w:r>
+        <w:rPr>
+          <w:rFonts w:ascii="宋体" w:hAnsi="宋体"/>
+          <w:bCs/>
+          <w:color w:val="000000" w:themeColor="text1"/>
+          <w:sz w:val="24"/>
+        </w:rPr>
+        <w:t>1)=0;</w:t>
+      </w:r>
+    </w:p>
+    <w:p>
+      <w:pPr>
+        <w:rPr>
+          <w:rFonts w:ascii="宋体" w:hAnsi="宋体"/>
+          <w:bCs/>
+          <w:color w:val="000000" w:themeColor="text1"/>
+          <w:sz w:val="24"/>
+        </w:rPr>
+      </w:pPr>
+      <w:proofErr w:type="gramStart"/>
+      <w:r>
+        <w:rPr>
+          <w:rFonts w:ascii="宋体" w:hAnsi="宋体"/>
+          <w:bCs/>
+          <w:color w:val="000000" w:themeColor="text1"/>
+          <w:sz w:val="24"/>
+        </w:rPr>
+        <w:t>hp(</w:t>
+      </w:r>
+      <w:proofErr w:type="gramEnd"/>
+      <w:r>
+        <w:rPr>
+          <w:rFonts w:ascii="宋体" w:hAnsi="宋体"/>
+          <w:bCs/>
+          <w:color w:val="000000" w:themeColor="text1"/>
+          <w:sz w:val="24"/>
+        </w:rPr>
+        <w:t>1)=0;</w:t>
+      </w:r>
+    </w:p>
+    <w:p>
+      <w:pPr>
+        <w:rPr>
+          <w:rFonts w:ascii="宋体" w:hAnsi="宋体"/>
+          <w:bCs/>
+          <w:color w:val="000000" w:themeColor="text1"/>
+          <w:sz w:val="24"/>
+        </w:rPr>
+      </w:pPr>
+      <w:r>
+        <w:rPr>
+          <w:rFonts w:ascii="宋体" w:hAnsi="宋体"/>
+          <w:bCs/>
+          <w:color w:val="000000" w:themeColor="text1"/>
+          <w:sz w:val="24"/>
+        </w:rPr>
+        <w:t>min=@sum(a(i)|</w:t>
+      </w:r>
+      <w:proofErr w:type="gramStart"/>
+      <w:r>
+        <w:rPr>
+          <w:rFonts w:ascii="宋体" w:hAnsi="宋体"/>
+          <w:bCs/>
+          <w:color w:val="000000" w:themeColor="text1"/>
+          <w:sz w:val="24"/>
+        </w:rPr>
+        <w:t>i:p</w:t>
+      </w:r>
+      <w:proofErr w:type="gramEnd"/>
+      <w:r>
+        <w:rPr>
+          <w:rFonts w:ascii="宋体" w:hAnsi="宋体"/>
+          <w:bCs/>
+          <w:color w:val="000000" w:themeColor="text1"/>
+          <w:sz w:val="24"/>
+        </w:rPr>
+        <w:t>(i));</w:t>
+      </w:r>
+    </w:p>
+    <w:p>
+      <w:pPr>
+        <w:rPr>
+          <w:rFonts w:ascii="宋体" w:hAnsi="宋体"/>
+          <w:bCs/>
+          <w:color w:val="000000" w:themeColor="text1"/>
+          <w:sz w:val="24"/>
+        </w:rPr>
+      </w:pPr>
+    </w:p>
+    <w:p>
+      <w:pPr>
+        <w:rPr>
+          <w:rFonts w:ascii="宋体" w:hAnsi="宋体"/>
           <w:bCs/>
           <w:color w:val="000000" w:themeColor="text1"/>
           <w:sz w:val="24"/>
@@ -46587,7 +46177,7 @@
                     <pic:cNvPicPr/>
                   </pic:nvPicPr>
                   <pic:blipFill>
-                    <a:blip r:embed="rId17"/>
+                    <a:blip r:embed="rId21"/>
                     <a:stretch>
                       <a:fillRect/>
                     </a:stretch>
@@ -46611,1277 +46201,7 @@
     <w:p>
       <w:pPr>
         <w:rPr>
-          <w:rFonts w:ascii="黑体" w:eastAsia="黑体" w:hAnsi="黑体"/>
-          <w:bCs/>
-          <w:color w:val="000000" w:themeColor="text1"/>
-          <w:sz w:val="24"/>
-        </w:rPr>
-      </w:pPr>
-      <w:r>
-        <w:rPr>
-          <w:rFonts w:ascii="黑体" w:eastAsia="黑体" w:hAnsi="黑体"/>
-          <w:bCs/>
-          <w:color w:val="000000" w:themeColor="text1"/>
-          <w:sz w:val="24"/>
-        </w:rPr>
-        <w:t xml:space="preserve">4 </w:t>
-      </w:r>
-      <w:r>
-        <w:rPr>
-          <w:rFonts w:ascii="黑体" w:eastAsia="黑体" w:hAnsi="黑体" w:hint="eastAsia"/>
-          <w:bCs/>
-          <w:color w:val="000000" w:themeColor="text1"/>
-          <w:sz w:val="24"/>
-        </w:rPr>
-        <w:t>问题</w:t>
-      </w:r>
-      <w:r>
-        <w:rPr>
-          <w:rFonts w:ascii="黑体" w:eastAsia="黑体" w:hAnsi="黑体"/>
-          <w:bCs/>
-          <w:color w:val="000000" w:themeColor="text1"/>
-          <w:sz w:val="24"/>
-        </w:rPr>
-        <w:t>4</w:t>
-      </w:r>
-      <w:r>
-        <w:rPr>
-          <w:rFonts w:ascii="黑体" w:eastAsia="黑体" w:hAnsi="黑体" w:hint="eastAsia"/>
-          <w:bCs/>
-          <w:color w:val="000000" w:themeColor="text1"/>
-          <w:sz w:val="24"/>
-        </w:rPr>
-        <w:t>所用代码(</w:t>
-      </w:r>
-      <w:r>
-        <w:rPr>
-          <w:rFonts w:ascii="黑体" w:eastAsia="黑体" w:hAnsi="黑体"/>
-          <w:bCs/>
-          <w:color w:val="000000" w:themeColor="text1"/>
-          <w:sz w:val="24"/>
-        </w:rPr>
-        <w:t>Lingo)</w:t>
-      </w:r>
-    </w:p>
-    <w:p>
-      <w:pPr>
-        <w:rPr>
-          <w:rFonts w:ascii="宋体" w:hAnsi="宋体"/>
-          <w:bCs/>
-          <w:color w:val="000000" w:themeColor="text1"/>
-          <w:sz w:val="24"/>
-        </w:rPr>
-      </w:pPr>
-      <w:r>
-        <w:rPr>
-          <w:rFonts w:ascii="宋体" w:hAnsi="宋体"/>
-          <w:bCs/>
-          <w:color w:val="000000" w:themeColor="text1"/>
-          <w:sz w:val="24"/>
-        </w:rPr>
-        <w:t>sets:</w:t>
-      </w:r>
-    </w:p>
-    <w:p>
-      <w:pPr>
-        <w:rPr>
-          <w:rFonts w:ascii="宋体" w:hAnsi="宋体"/>
-          <w:bCs/>
-          <w:color w:val="000000" w:themeColor="text1"/>
-          <w:sz w:val="24"/>
-        </w:rPr>
-      </w:pPr>
-      <w:r>
-        <w:rPr>
-          <w:rFonts w:ascii="宋体" w:hAnsi="宋体"/>
-          <w:bCs/>
-          <w:color w:val="000000" w:themeColor="text1"/>
-          <w:sz w:val="24"/>
-        </w:rPr>
-        <w:t>a/</w:t>
-      </w:r>
-      <w:proofErr w:type="gramStart"/>
-      <w:r>
-        <w:rPr>
-          <w:rFonts w:ascii="宋体" w:hAnsi="宋体"/>
-          <w:bCs/>
-          <w:color w:val="000000" w:themeColor="text1"/>
-          <w:sz w:val="24"/>
-        </w:rPr>
-        <w:t>1..</w:t>
-      </w:r>
-      <w:proofErr w:type="gramEnd"/>
-      <w:r>
-        <w:rPr>
-          <w:rFonts w:ascii="宋体" w:hAnsi="宋体"/>
-          <w:bCs/>
-          <w:color w:val="000000" w:themeColor="text1"/>
-          <w:sz w:val="24"/>
-        </w:rPr>
-        <w:t>105/:</w:t>
-      </w:r>
-      <w:proofErr w:type="spellStart"/>
-      <w:r>
-        <w:rPr>
-          <w:rFonts w:ascii="宋体" w:hAnsi="宋体"/>
-          <w:bCs/>
-          <w:color w:val="000000" w:themeColor="text1"/>
-          <w:sz w:val="24"/>
-        </w:rPr>
-        <w:t>s,h,sp,hp,sm,hm,su,hu,ht,p,d</w:t>
-      </w:r>
-      <w:proofErr w:type="spellEnd"/>
-      <w:r>
-        <w:rPr>
-          <w:rFonts w:ascii="宋体" w:hAnsi="宋体"/>
-          <w:bCs/>
-          <w:color w:val="000000" w:themeColor="text1"/>
-          <w:sz w:val="24"/>
-        </w:rPr>
-        <w:t>;</w:t>
-      </w:r>
-    </w:p>
-    <w:p>
-      <w:pPr>
-        <w:rPr>
-          <w:rFonts w:ascii="宋体" w:hAnsi="宋体"/>
-          <w:bCs/>
-          <w:color w:val="000000" w:themeColor="text1"/>
-          <w:sz w:val="24"/>
-        </w:rPr>
-      </w:pPr>
-      <w:r>
-        <w:rPr>
-          <w:rFonts w:ascii="宋体" w:hAnsi="宋体"/>
-          <w:bCs/>
-          <w:color w:val="000000" w:themeColor="text1"/>
-          <w:sz w:val="24"/>
-        </w:rPr>
-        <w:t>end sets</w:t>
-      </w:r>
-    </w:p>
-    <w:p>
-      <w:pPr>
-        <w:rPr>
-          <w:rFonts w:ascii="宋体" w:hAnsi="宋体"/>
-          <w:bCs/>
-          <w:color w:val="000000" w:themeColor="text1"/>
-          <w:sz w:val="24"/>
-        </w:rPr>
-      </w:pPr>
-      <w:r>
-        <w:rPr>
-          <w:rFonts w:ascii="宋体" w:hAnsi="宋体"/>
-          <w:bCs/>
-          <w:color w:val="000000" w:themeColor="text1"/>
-          <w:sz w:val="24"/>
-        </w:rPr>
-        <w:t>data:</w:t>
-      </w:r>
-    </w:p>
-    <w:p>
-      <w:pPr>
-        <w:rPr>
-          <w:rFonts w:ascii="宋体" w:hAnsi="宋体"/>
-          <w:bCs/>
-          <w:color w:val="000000" w:themeColor="text1"/>
-          <w:sz w:val="24"/>
-        </w:rPr>
-      </w:pPr>
-      <w:r>
-        <w:rPr>
-          <w:rFonts w:ascii="宋体" w:hAnsi="宋体"/>
-          <w:bCs/>
-          <w:color w:val="000000" w:themeColor="text1"/>
-          <w:sz w:val="24"/>
-        </w:rPr>
-        <w:lastRenderedPageBreak/>
-        <w:t>su=0,11,5,4,7,16,6,5,7,13,6,5,7,12,5,4,6,9,5,5,11,29,21,17,20,27,13,9,10,16,6,5,7,11,5,5,6,12,7,7,10,15,10,9,11,15,10,10,16,26,21,23,36,50,45,45,49,57,43,40,44,52,43,42,45,52,41,39,41,48,35,34,35,42,34,36,43,55,48,54,65,80,70,74,85,101,89,88,90,100,87,88,89,104,89,89,90,106,96,94,99,109,99,96,102;</w:t>
-      </w:r>
-    </w:p>
-    <w:p>
-      <w:pPr>
-        <w:rPr>
-          <w:rFonts w:ascii="宋体" w:hAnsi="宋体"/>
-          <w:bCs/>
-          <w:color w:val="000000" w:themeColor="text1"/>
-          <w:sz w:val="24"/>
-        </w:rPr>
-      </w:pPr>
-      <w:r>
-        <w:rPr>
-          <w:rFonts w:ascii="宋体" w:hAnsi="宋体"/>
-          <w:bCs/>
-          <w:color w:val="000000" w:themeColor="text1"/>
-          <w:sz w:val="24"/>
-        </w:rPr>
-        <w:t>end data</w:t>
-      </w:r>
-    </w:p>
-    <w:p>
-      <w:pPr>
-        <w:rPr>
-          <w:rFonts w:ascii="宋体" w:hAnsi="宋体"/>
-          <w:bCs/>
-          <w:color w:val="000000" w:themeColor="text1"/>
-          <w:sz w:val="24"/>
-        </w:rPr>
-      </w:pPr>
-      <w:proofErr w:type="gramStart"/>
-      <w:r>
-        <w:rPr>
-          <w:rFonts w:ascii="宋体" w:hAnsi="宋体"/>
-          <w:bCs/>
-          <w:color w:val="000000" w:themeColor="text1"/>
-          <w:sz w:val="24"/>
-        </w:rPr>
-        <w:t>s(</w:t>
-      </w:r>
-      <w:proofErr w:type="gramEnd"/>
-      <w:r>
-        <w:rPr>
-          <w:rFonts w:ascii="宋体" w:hAnsi="宋体"/>
-          <w:bCs/>
-          <w:color w:val="000000" w:themeColor="text1"/>
-          <w:sz w:val="24"/>
-        </w:rPr>
-        <w:t>1)=13;</w:t>
-      </w:r>
-    </w:p>
-    <w:p>
-      <w:pPr>
-        <w:rPr>
-          <w:rFonts w:ascii="宋体" w:hAnsi="宋体"/>
-          <w:bCs/>
-          <w:color w:val="000000" w:themeColor="text1"/>
-          <w:sz w:val="24"/>
-        </w:rPr>
-      </w:pPr>
-      <w:proofErr w:type="gramStart"/>
-      <w:r>
-        <w:rPr>
-          <w:rFonts w:ascii="宋体" w:hAnsi="宋体"/>
-          <w:bCs/>
-          <w:color w:val="000000" w:themeColor="text1"/>
-          <w:sz w:val="24"/>
-        </w:rPr>
-        <w:t>h(</w:t>
-      </w:r>
-      <w:proofErr w:type="gramEnd"/>
-      <w:r>
-        <w:rPr>
-          <w:rFonts w:ascii="宋体" w:hAnsi="宋体"/>
-          <w:bCs/>
-          <w:color w:val="000000" w:themeColor="text1"/>
-          <w:sz w:val="24"/>
-        </w:rPr>
-        <w:t>1)=50;</w:t>
-      </w:r>
-    </w:p>
-    <w:p>
-      <w:pPr>
-        <w:rPr>
-          <w:rFonts w:ascii="宋体" w:hAnsi="宋体"/>
-          <w:bCs/>
-          <w:color w:val="000000" w:themeColor="text1"/>
-          <w:sz w:val="24"/>
-        </w:rPr>
-      </w:pPr>
-      <w:r>
-        <w:rPr>
-          <w:rFonts w:ascii="宋体" w:hAnsi="宋体"/>
-          <w:bCs/>
-          <w:color w:val="000000" w:themeColor="text1"/>
-          <w:sz w:val="24"/>
-        </w:rPr>
-        <w:t>@for(a(i</w:t>
-      </w:r>
-      <w:proofErr w:type="gramStart"/>
-      <w:r>
-        <w:rPr>
-          <w:rFonts w:ascii="宋体" w:hAnsi="宋体"/>
-          <w:bCs/>
-          <w:color w:val="000000" w:themeColor="text1"/>
-          <w:sz w:val="24"/>
-        </w:rPr>
-        <w:t>):@</w:t>
-      </w:r>
-      <w:proofErr w:type="gramEnd"/>
-      <w:r>
-        <w:rPr>
-          <w:rFonts w:ascii="宋体" w:hAnsi="宋体"/>
-          <w:bCs/>
-          <w:color w:val="000000" w:themeColor="text1"/>
-          <w:sz w:val="24"/>
-        </w:rPr>
-        <w:t>gin(s(i)));</w:t>
-      </w:r>
-    </w:p>
-    <w:p>
-      <w:pPr>
-        <w:rPr>
-          <w:rFonts w:ascii="宋体" w:hAnsi="宋体"/>
-          <w:bCs/>
-          <w:color w:val="000000" w:themeColor="text1"/>
-          <w:sz w:val="24"/>
-        </w:rPr>
-      </w:pPr>
-      <w:r>
-        <w:rPr>
-          <w:rFonts w:ascii="宋体" w:hAnsi="宋体"/>
-          <w:bCs/>
-          <w:color w:val="000000" w:themeColor="text1"/>
-          <w:sz w:val="24"/>
-        </w:rPr>
-        <w:t>@for(a(i</w:t>
-      </w:r>
-      <w:proofErr w:type="gramStart"/>
-      <w:r>
-        <w:rPr>
-          <w:rFonts w:ascii="宋体" w:hAnsi="宋体"/>
-          <w:bCs/>
-          <w:color w:val="000000" w:themeColor="text1"/>
-          <w:sz w:val="24"/>
-        </w:rPr>
-        <w:t>):@</w:t>
-      </w:r>
-      <w:proofErr w:type="gramEnd"/>
-      <w:r>
-        <w:rPr>
-          <w:rFonts w:ascii="宋体" w:hAnsi="宋体"/>
-          <w:bCs/>
-          <w:color w:val="000000" w:themeColor="text1"/>
-          <w:sz w:val="24"/>
-        </w:rPr>
-        <w:t>gin(h(i)));</w:t>
-      </w:r>
-    </w:p>
-    <w:p>
-      <w:pPr>
-        <w:rPr>
-          <w:rFonts w:ascii="宋体" w:hAnsi="宋体"/>
-          <w:bCs/>
-          <w:color w:val="000000" w:themeColor="text1"/>
-          <w:sz w:val="24"/>
-        </w:rPr>
-      </w:pPr>
-      <w:r>
-        <w:rPr>
-          <w:rFonts w:ascii="宋体" w:hAnsi="宋体"/>
-          <w:bCs/>
-          <w:color w:val="000000" w:themeColor="text1"/>
-          <w:sz w:val="24"/>
-        </w:rPr>
-        <w:t>@for(a(i</w:t>
-      </w:r>
-      <w:proofErr w:type="gramStart"/>
-      <w:r>
-        <w:rPr>
-          <w:rFonts w:ascii="宋体" w:hAnsi="宋体"/>
-          <w:bCs/>
-          <w:color w:val="000000" w:themeColor="text1"/>
-          <w:sz w:val="24"/>
-        </w:rPr>
-        <w:t>):@</w:t>
-      </w:r>
-      <w:proofErr w:type="gramEnd"/>
-      <w:r>
-        <w:rPr>
-          <w:rFonts w:ascii="宋体" w:hAnsi="宋体"/>
-          <w:bCs/>
-          <w:color w:val="000000" w:themeColor="text1"/>
-          <w:sz w:val="24"/>
-        </w:rPr>
-        <w:t>gin(sp(i)));</w:t>
-      </w:r>
-    </w:p>
-    <w:p>
-      <w:pPr>
-        <w:rPr>
-          <w:rFonts w:ascii="宋体" w:hAnsi="宋体"/>
-          <w:bCs/>
-          <w:color w:val="000000" w:themeColor="text1"/>
-          <w:sz w:val="24"/>
-        </w:rPr>
-      </w:pPr>
-      <w:r>
-        <w:rPr>
-          <w:rFonts w:ascii="宋体" w:hAnsi="宋体"/>
-          <w:bCs/>
-          <w:color w:val="000000" w:themeColor="text1"/>
-          <w:sz w:val="24"/>
-        </w:rPr>
-        <w:t>@for(a(i</w:t>
-      </w:r>
-      <w:proofErr w:type="gramStart"/>
-      <w:r>
-        <w:rPr>
-          <w:rFonts w:ascii="宋体" w:hAnsi="宋体"/>
-          <w:bCs/>
-          <w:color w:val="000000" w:themeColor="text1"/>
-          <w:sz w:val="24"/>
-        </w:rPr>
-        <w:t>):@</w:t>
-      </w:r>
-      <w:proofErr w:type="gramEnd"/>
-      <w:r>
-        <w:rPr>
-          <w:rFonts w:ascii="宋体" w:hAnsi="宋体"/>
-          <w:bCs/>
-          <w:color w:val="000000" w:themeColor="text1"/>
-          <w:sz w:val="24"/>
-        </w:rPr>
-        <w:t>gin(hp(i)));</w:t>
-      </w:r>
-    </w:p>
-    <w:p>
-      <w:pPr>
-        <w:rPr>
-          <w:rFonts w:ascii="宋体" w:hAnsi="宋体"/>
-          <w:bCs/>
-          <w:color w:val="000000" w:themeColor="text1"/>
-          <w:sz w:val="24"/>
-        </w:rPr>
-      </w:pPr>
-      <w:r>
-        <w:rPr>
-          <w:rFonts w:ascii="宋体" w:hAnsi="宋体"/>
-          <w:bCs/>
-          <w:color w:val="000000" w:themeColor="text1"/>
-          <w:sz w:val="24"/>
-        </w:rPr>
-        <w:t>@for(a(i</w:t>
-      </w:r>
-      <w:proofErr w:type="gramStart"/>
-      <w:r>
-        <w:rPr>
-          <w:rFonts w:ascii="宋体" w:hAnsi="宋体"/>
-          <w:bCs/>
-          <w:color w:val="000000" w:themeColor="text1"/>
-          <w:sz w:val="24"/>
-        </w:rPr>
-        <w:t>):@</w:t>
-      </w:r>
-      <w:proofErr w:type="gramEnd"/>
-      <w:r>
-        <w:rPr>
-          <w:rFonts w:ascii="宋体" w:hAnsi="宋体"/>
-          <w:bCs/>
-          <w:color w:val="000000" w:themeColor="text1"/>
-          <w:sz w:val="24"/>
-        </w:rPr>
-        <w:t>gin(sm(i)));</w:t>
-      </w:r>
-    </w:p>
-    <w:p>
-      <w:pPr>
-        <w:rPr>
-          <w:rFonts w:ascii="宋体" w:hAnsi="宋体"/>
-          <w:bCs/>
-          <w:color w:val="000000" w:themeColor="text1"/>
-          <w:sz w:val="24"/>
-        </w:rPr>
-      </w:pPr>
-      <w:r>
-        <w:rPr>
-          <w:rFonts w:ascii="宋体" w:hAnsi="宋体"/>
-          <w:bCs/>
-          <w:color w:val="000000" w:themeColor="text1"/>
-          <w:sz w:val="24"/>
-        </w:rPr>
-        <w:t>@for(a(i</w:t>
-      </w:r>
-      <w:proofErr w:type="gramStart"/>
-      <w:r>
-        <w:rPr>
-          <w:rFonts w:ascii="宋体" w:hAnsi="宋体"/>
-          <w:bCs/>
-          <w:color w:val="000000" w:themeColor="text1"/>
-          <w:sz w:val="24"/>
-        </w:rPr>
-        <w:t>):@</w:t>
-      </w:r>
-      <w:proofErr w:type="gramEnd"/>
-      <w:r>
-        <w:rPr>
-          <w:rFonts w:ascii="宋体" w:hAnsi="宋体"/>
-          <w:bCs/>
-          <w:color w:val="000000" w:themeColor="text1"/>
-          <w:sz w:val="24"/>
-        </w:rPr>
-        <w:t>gin(hm(i)));</w:t>
-      </w:r>
-    </w:p>
-    <w:p>
-      <w:pPr>
-        <w:rPr>
-          <w:rFonts w:ascii="宋体" w:hAnsi="宋体"/>
-          <w:bCs/>
-          <w:color w:val="000000" w:themeColor="text1"/>
-          <w:sz w:val="24"/>
-        </w:rPr>
-      </w:pPr>
-      <w:r>
-        <w:rPr>
-          <w:rFonts w:ascii="宋体" w:hAnsi="宋体"/>
-          <w:bCs/>
-          <w:color w:val="000000" w:themeColor="text1"/>
-          <w:sz w:val="24"/>
-        </w:rPr>
-        <w:t>@for(a(i</w:t>
-      </w:r>
-      <w:proofErr w:type="gramStart"/>
-      <w:r>
-        <w:rPr>
-          <w:rFonts w:ascii="宋体" w:hAnsi="宋体"/>
-          <w:bCs/>
-          <w:color w:val="000000" w:themeColor="text1"/>
-          <w:sz w:val="24"/>
-        </w:rPr>
-        <w:t>):@</w:t>
-      </w:r>
-      <w:proofErr w:type="gramEnd"/>
-      <w:r>
-        <w:rPr>
-          <w:rFonts w:ascii="宋体" w:hAnsi="宋体"/>
-          <w:bCs/>
-          <w:color w:val="000000" w:themeColor="text1"/>
-          <w:sz w:val="24"/>
-        </w:rPr>
-        <w:t>gin(su(i)));</w:t>
-      </w:r>
-    </w:p>
-    <w:p>
-      <w:pPr>
-        <w:rPr>
-          <w:rFonts w:ascii="宋体" w:hAnsi="宋体"/>
-          <w:bCs/>
-          <w:color w:val="000000" w:themeColor="text1"/>
-          <w:sz w:val="24"/>
-        </w:rPr>
-      </w:pPr>
-      <w:r>
-        <w:rPr>
-          <w:rFonts w:ascii="宋体" w:hAnsi="宋体"/>
-          <w:bCs/>
-          <w:color w:val="000000" w:themeColor="text1"/>
-          <w:sz w:val="24"/>
-        </w:rPr>
-        <w:t>@for(a(i</w:t>
-      </w:r>
-      <w:proofErr w:type="gramStart"/>
-      <w:r>
-        <w:rPr>
-          <w:rFonts w:ascii="宋体" w:hAnsi="宋体"/>
-          <w:bCs/>
-          <w:color w:val="000000" w:themeColor="text1"/>
-          <w:sz w:val="24"/>
-        </w:rPr>
-        <w:t>):@</w:t>
-      </w:r>
-      <w:proofErr w:type="gramEnd"/>
-      <w:r>
-        <w:rPr>
-          <w:rFonts w:ascii="宋体" w:hAnsi="宋体"/>
-          <w:bCs/>
-          <w:color w:val="000000" w:themeColor="text1"/>
-          <w:sz w:val="24"/>
-        </w:rPr>
-        <w:t>gin(hu(i)));</w:t>
-      </w:r>
-    </w:p>
-    <w:p>
-      <w:pPr>
-        <w:rPr>
-          <w:rFonts w:ascii="宋体" w:hAnsi="宋体"/>
-          <w:bCs/>
-          <w:color w:val="000000" w:themeColor="text1"/>
-          <w:sz w:val="24"/>
-        </w:rPr>
-      </w:pPr>
-      <w:r>
-        <w:rPr>
-          <w:rFonts w:ascii="宋体" w:hAnsi="宋体"/>
-          <w:bCs/>
-          <w:color w:val="000000" w:themeColor="text1"/>
-          <w:sz w:val="24"/>
-        </w:rPr>
-        <w:t>@for(a(i</w:t>
-      </w:r>
-      <w:proofErr w:type="gramStart"/>
-      <w:r>
-        <w:rPr>
-          <w:rFonts w:ascii="宋体" w:hAnsi="宋体"/>
-          <w:bCs/>
-          <w:color w:val="000000" w:themeColor="text1"/>
-          <w:sz w:val="24"/>
-        </w:rPr>
-        <w:t>):@</w:t>
-      </w:r>
-      <w:proofErr w:type="gramEnd"/>
-      <w:r>
-        <w:rPr>
-          <w:rFonts w:ascii="宋体" w:hAnsi="宋体"/>
-          <w:bCs/>
-          <w:color w:val="000000" w:themeColor="text1"/>
-          <w:sz w:val="24"/>
-        </w:rPr>
-        <w:t>gin(ht(i)));</w:t>
-      </w:r>
-    </w:p>
-    <w:p>
-      <w:pPr>
-        <w:rPr>
-          <w:rFonts w:ascii="宋体" w:hAnsi="宋体"/>
-          <w:bCs/>
-          <w:color w:val="000000" w:themeColor="text1"/>
-          <w:sz w:val="24"/>
-        </w:rPr>
-      </w:pPr>
-      <w:r>
-        <w:rPr>
-          <w:rFonts w:ascii="宋体" w:hAnsi="宋体"/>
-          <w:bCs/>
-          <w:color w:val="000000" w:themeColor="text1"/>
-          <w:sz w:val="24"/>
-        </w:rPr>
-        <w:t>@for(a(i</w:t>
-      </w:r>
-      <w:proofErr w:type="gramStart"/>
-      <w:r>
-        <w:rPr>
-          <w:rFonts w:ascii="宋体" w:hAnsi="宋体"/>
-          <w:bCs/>
-          <w:color w:val="000000" w:themeColor="text1"/>
-          <w:sz w:val="24"/>
-        </w:rPr>
-        <w:t>):@</w:t>
-      </w:r>
-      <w:proofErr w:type="gramEnd"/>
-      <w:r>
-        <w:rPr>
-          <w:rFonts w:ascii="宋体" w:hAnsi="宋体"/>
-          <w:bCs/>
-          <w:color w:val="000000" w:themeColor="text1"/>
-          <w:sz w:val="24"/>
-        </w:rPr>
-        <w:t>gin(p(i)));</w:t>
-      </w:r>
-    </w:p>
-    <w:p>
-      <w:pPr>
-        <w:rPr>
-          <w:rFonts w:ascii="宋体" w:hAnsi="宋体"/>
-          <w:bCs/>
-          <w:color w:val="000000" w:themeColor="text1"/>
-          <w:sz w:val="24"/>
-        </w:rPr>
-      </w:pPr>
-      <w:r>
-        <w:rPr>
-          <w:rFonts w:ascii="宋体" w:hAnsi="宋体"/>
-          <w:bCs/>
-          <w:color w:val="000000" w:themeColor="text1"/>
-          <w:sz w:val="24"/>
-        </w:rPr>
-        <w:t>@for(a(i</w:t>
-      </w:r>
-      <w:proofErr w:type="gramStart"/>
-      <w:r>
-        <w:rPr>
-          <w:rFonts w:ascii="宋体" w:hAnsi="宋体"/>
-          <w:bCs/>
-          <w:color w:val="000000" w:themeColor="text1"/>
-          <w:sz w:val="24"/>
-        </w:rPr>
-        <w:t>):@</w:t>
-      </w:r>
-      <w:proofErr w:type="gramEnd"/>
-      <w:r>
-        <w:rPr>
-          <w:rFonts w:ascii="宋体" w:hAnsi="宋体"/>
-          <w:bCs/>
-          <w:color w:val="000000" w:themeColor="text1"/>
-          <w:sz w:val="24"/>
-        </w:rPr>
-        <w:t>gin(d(i)));</w:t>
-      </w:r>
-    </w:p>
-    <w:p>
-      <w:pPr>
-        <w:rPr>
-          <w:rFonts w:ascii="宋体" w:hAnsi="宋体"/>
-          <w:bCs/>
-          <w:color w:val="000000" w:themeColor="text1"/>
-          <w:sz w:val="24"/>
-        </w:rPr>
-      </w:pPr>
-      <w:r>
-        <w:rPr>
-          <w:rFonts w:ascii="宋体" w:hAnsi="宋体"/>
-          <w:bCs/>
-          <w:color w:val="000000" w:themeColor="text1"/>
-          <w:sz w:val="24"/>
-        </w:rPr>
-        <w:t>@for(a(i</w:t>
-      </w:r>
-      <w:proofErr w:type="gramStart"/>
-      <w:r>
-        <w:rPr>
-          <w:rFonts w:ascii="宋体" w:hAnsi="宋体"/>
-          <w:bCs/>
-          <w:color w:val="000000" w:themeColor="text1"/>
-          <w:sz w:val="24"/>
-        </w:rPr>
-        <w:t>):d</w:t>
-      </w:r>
-      <w:proofErr w:type="gramEnd"/>
-      <w:r>
-        <w:rPr>
-          <w:rFonts w:ascii="宋体" w:hAnsi="宋体"/>
-          <w:bCs/>
-          <w:color w:val="000000" w:themeColor="text1"/>
-          <w:sz w:val="24"/>
-        </w:rPr>
-        <w:t>(i)=@floor(su(i)/10+0.5));</w:t>
-      </w:r>
-    </w:p>
-    <w:p>
-      <w:pPr>
-        <w:rPr>
-          <w:rFonts w:ascii="宋体" w:hAnsi="宋体"/>
-          <w:bCs/>
-          <w:color w:val="000000" w:themeColor="text1"/>
-          <w:sz w:val="24"/>
-        </w:rPr>
-      </w:pPr>
-      <w:r>
-        <w:rPr>
-          <w:rFonts w:ascii="宋体" w:hAnsi="宋体"/>
-          <w:bCs/>
-          <w:color w:val="000000" w:themeColor="text1"/>
-          <w:sz w:val="24"/>
-        </w:rPr>
-        <w:t>@for(a(i)|i#gt#</w:t>
-      </w:r>
-      <w:proofErr w:type="gramStart"/>
-      <w:r>
-        <w:rPr>
-          <w:rFonts w:ascii="宋体" w:hAnsi="宋体"/>
-          <w:bCs/>
-          <w:color w:val="000000" w:themeColor="text1"/>
-          <w:sz w:val="24"/>
-        </w:rPr>
-        <w:t>1:s</w:t>
-      </w:r>
-      <w:proofErr w:type="gramEnd"/>
-      <w:r>
-        <w:rPr>
-          <w:rFonts w:ascii="宋体" w:hAnsi="宋体"/>
-          <w:bCs/>
-          <w:color w:val="000000" w:themeColor="text1"/>
-          <w:sz w:val="24"/>
-        </w:rPr>
-        <w:t>(i)=s(i-1)+sp(i-1)-d(i-1));</w:t>
-      </w:r>
-    </w:p>
-    <w:p>
-      <w:pPr>
-        <w:rPr>
-          <w:rFonts w:ascii="宋体" w:hAnsi="宋体"/>
-          <w:bCs/>
-          <w:color w:val="000000" w:themeColor="text1"/>
-          <w:sz w:val="24"/>
-        </w:rPr>
-      </w:pPr>
-      <w:r>
-        <w:rPr>
-          <w:rFonts w:ascii="宋体" w:hAnsi="宋体"/>
-          <w:bCs/>
-          <w:color w:val="000000" w:themeColor="text1"/>
-          <w:sz w:val="24"/>
-        </w:rPr>
-        <w:t>@for(a(i)|i#gt#1:h(i)=h(i-</w:t>
-      </w:r>
-      <w:proofErr w:type="gramStart"/>
-      <w:r>
-        <w:rPr>
-          <w:rFonts w:ascii="宋体" w:hAnsi="宋体"/>
-          <w:bCs/>
-          <w:color w:val="000000" w:themeColor="text1"/>
-          <w:sz w:val="24"/>
-        </w:rPr>
-        <w:t>1)+</w:t>
-      </w:r>
-      <w:proofErr w:type="gramEnd"/>
-      <w:r>
-        <w:rPr>
-          <w:rFonts w:ascii="宋体" w:hAnsi="宋体"/>
-          <w:bCs/>
-          <w:color w:val="000000" w:themeColor="text1"/>
-          <w:sz w:val="24"/>
-        </w:rPr>
-        <w:t>hp(i-1)-4*d(i-1));</w:t>
-      </w:r>
-    </w:p>
-    <w:p>
-      <w:pPr>
-        <w:rPr>
-          <w:rFonts w:ascii="宋体" w:hAnsi="宋体"/>
-          <w:bCs/>
-          <w:color w:val="000000" w:themeColor="text1"/>
-          <w:sz w:val="24"/>
-        </w:rPr>
-      </w:pPr>
-      <w:r>
-        <w:rPr>
-          <w:rFonts w:ascii="宋体" w:hAnsi="宋体"/>
-          <w:bCs/>
-          <w:color w:val="000000" w:themeColor="text1"/>
-          <w:sz w:val="24"/>
-        </w:rPr>
-        <w:t>@</w:t>
-      </w:r>
-      <w:proofErr w:type="gramStart"/>
-      <w:r>
-        <w:rPr>
-          <w:rFonts w:ascii="宋体" w:hAnsi="宋体"/>
-          <w:bCs/>
-          <w:color w:val="000000" w:themeColor="text1"/>
-          <w:sz w:val="24"/>
-        </w:rPr>
-        <w:t>for</w:t>
-      </w:r>
-      <w:proofErr w:type="gramEnd"/>
-      <w:r>
-        <w:rPr>
-          <w:rFonts w:ascii="宋体" w:hAnsi="宋体"/>
-          <w:bCs/>
-          <w:color w:val="000000" w:themeColor="text1"/>
-          <w:sz w:val="24"/>
-        </w:rPr>
-        <w:t>(a(i):20*ht(i)&gt;=hp(i));</w:t>
-      </w:r>
-    </w:p>
-    <w:p>
-      <w:pPr>
-        <w:rPr>
-          <w:rFonts w:ascii="宋体" w:hAnsi="宋体"/>
-          <w:bCs/>
-          <w:color w:val="000000" w:themeColor="text1"/>
-          <w:sz w:val="24"/>
-        </w:rPr>
-      </w:pPr>
-      <w:r>
-        <w:rPr>
-          <w:rFonts w:ascii="宋体" w:hAnsi="宋体"/>
-          <w:bCs/>
-          <w:color w:val="000000" w:themeColor="text1"/>
-          <w:sz w:val="24"/>
-        </w:rPr>
-        <w:t>@for(a(i</w:t>
-      </w:r>
-      <w:proofErr w:type="gramStart"/>
-      <w:r>
-        <w:rPr>
-          <w:rFonts w:ascii="宋体" w:hAnsi="宋体"/>
-          <w:bCs/>
-          <w:color w:val="000000" w:themeColor="text1"/>
-          <w:sz w:val="24"/>
-        </w:rPr>
-        <w:t>):s</w:t>
-      </w:r>
-      <w:proofErr w:type="gramEnd"/>
-      <w:r>
-        <w:rPr>
-          <w:rFonts w:ascii="宋体" w:hAnsi="宋体"/>
-          <w:bCs/>
-          <w:color w:val="000000" w:themeColor="text1"/>
-          <w:sz w:val="24"/>
-        </w:rPr>
-        <w:t>(i)=sm(i)+su(i));</w:t>
-      </w:r>
-    </w:p>
-    <w:p>
-      <w:pPr>
-        <w:rPr>
-          <w:rFonts w:ascii="宋体" w:hAnsi="宋体"/>
-          <w:bCs/>
-          <w:color w:val="000000" w:themeColor="text1"/>
-          <w:sz w:val="24"/>
-        </w:rPr>
-      </w:pPr>
-      <w:r>
-        <w:rPr>
-          <w:rFonts w:ascii="宋体" w:hAnsi="宋体"/>
-          <w:bCs/>
-          <w:color w:val="000000" w:themeColor="text1"/>
-          <w:sz w:val="24"/>
-        </w:rPr>
-        <w:t>@</w:t>
-      </w:r>
-      <w:proofErr w:type="gramStart"/>
-      <w:r>
-        <w:rPr>
-          <w:rFonts w:ascii="宋体" w:hAnsi="宋体"/>
-          <w:bCs/>
-          <w:color w:val="000000" w:themeColor="text1"/>
-          <w:sz w:val="24"/>
-        </w:rPr>
-        <w:t>for</w:t>
-      </w:r>
-      <w:proofErr w:type="gramEnd"/>
-      <w:r>
-        <w:rPr>
-          <w:rFonts w:ascii="宋体" w:hAnsi="宋体"/>
-          <w:bCs/>
-          <w:color w:val="000000" w:themeColor="text1"/>
-          <w:sz w:val="24"/>
-        </w:rPr>
-        <w:t>(a(i):h(i)=hm(i)+hu(i)+ht(i));</w:t>
-      </w:r>
-    </w:p>
-    <w:p>
-      <w:pPr>
-        <w:rPr>
-          <w:rFonts w:ascii="宋体" w:hAnsi="宋体"/>
-          <w:bCs/>
-          <w:color w:val="000000" w:themeColor="text1"/>
-          <w:sz w:val="24"/>
-        </w:rPr>
-      </w:pPr>
-      <w:r>
-        <w:rPr>
-          <w:rFonts w:ascii="宋体" w:hAnsi="宋体"/>
-          <w:bCs/>
-          <w:color w:val="000000" w:themeColor="text1"/>
-          <w:sz w:val="24"/>
-        </w:rPr>
-        <w:t>@</w:t>
-      </w:r>
-      <w:proofErr w:type="gramStart"/>
-      <w:r>
-        <w:rPr>
-          <w:rFonts w:ascii="宋体" w:hAnsi="宋体"/>
-          <w:bCs/>
-          <w:color w:val="000000" w:themeColor="text1"/>
-          <w:sz w:val="24"/>
-        </w:rPr>
-        <w:t>for</w:t>
-      </w:r>
-      <w:proofErr w:type="gramEnd"/>
-      <w:r>
-        <w:rPr>
-          <w:rFonts w:ascii="宋体" w:hAnsi="宋体"/>
-          <w:bCs/>
-          <w:color w:val="000000" w:themeColor="text1"/>
-          <w:sz w:val="24"/>
-        </w:rPr>
-        <w:t>(a(i):hu(i)=4*su(i));</w:t>
-      </w:r>
-    </w:p>
-    <w:p>
-      <w:pPr>
-        <w:rPr>
-          <w:rFonts w:ascii="宋体" w:hAnsi="宋体"/>
-          <w:bCs/>
-          <w:color w:val="000000" w:themeColor="text1"/>
-          <w:sz w:val="24"/>
-        </w:rPr>
-      </w:pPr>
-      <w:r>
-        <w:rPr>
-          <w:rFonts w:ascii="宋体" w:hAnsi="宋体"/>
-          <w:bCs/>
-          <w:color w:val="000000" w:themeColor="text1"/>
-          <w:sz w:val="24"/>
-        </w:rPr>
-        <w:t>@</w:t>
-      </w:r>
-      <w:proofErr w:type="gramStart"/>
-      <w:r>
-        <w:rPr>
-          <w:rFonts w:ascii="宋体" w:hAnsi="宋体"/>
-          <w:bCs/>
-          <w:color w:val="000000" w:themeColor="text1"/>
-          <w:sz w:val="24"/>
-        </w:rPr>
-        <w:t>for</w:t>
-      </w:r>
-      <w:proofErr w:type="gramEnd"/>
-      <w:r>
-        <w:rPr>
-          <w:rFonts w:ascii="宋体" w:hAnsi="宋体"/>
-          <w:bCs/>
-          <w:color w:val="000000" w:themeColor="text1"/>
-          <w:sz w:val="24"/>
-        </w:rPr>
-        <w:t>(a(i)|i#gt#1:hm(i)&gt;=hu(i-1));</w:t>
-      </w:r>
-    </w:p>
-    <w:p>
-      <w:pPr>
-        <w:rPr>
-          <w:rFonts w:ascii="宋体" w:hAnsi="宋体"/>
-          <w:bCs/>
-          <w:color w:val="000000" w:themeColor="text1"/>
-          <w:sz w:val="24"/>
-        </w:rPr>
-      </w:pPr>
-      <w:r>
-        <w:rPr>
-          <w:rFonts w:ascii="宋体" w:hAnsi="宋体"/>
-          <w:bCs/>
-          <w:color w:val="000000" w:themeColor="text1"/>
-          <w:sz w:val="24"/>
-        </w:rPr>
-        <w:t>@for(a(i)|i#gt#</w:t>
-      </w:r>
-      <w:proofErr w:type="gramStart"/>
-      <w:r>
-        <w:rPr>
-          <w:rFonts w:ascii="宋体" w:hAnsi="宋体"/>
-          <w:bCs/>
-          <w:color w:val="000000" w:themeColor="text1"/>
-          <w:sz w:val="24"/>
-        </w:rPr>
-        <w:t>1:p</w:t>
-      </w:r>
-      <w:proofErr w:type="gramEnd"/>
-      <w:r>
-        <w:rPr>
-          <w:rFonts w:ascii="宋体" w:hAnsi="宋体"/>
-          <w:bCs/>
-          <w:color w:val="000000" w:themeColor="text1"/>
-          <w:sz w:val="24"/>
-        </w:rPr>
-        <w:t>(i)=10*sm(i)+5*hm(i)+10*ht(i)+10*hp(i)</w:t>
-      </w:r>
-    </w:p>
-    <w:p>
-      <w:pPr>
-        <w:rPr>
-          <w:rFonts w:ascii="宋体" w:hAnsi="宋体"/>
-          <w:bCs/>
-          <w:color w:val="000000" w:themeColor="text1"/>
-          <w:sz w:val="24"/>
-        </w:rPr>
-      </w:pPr>
-      <w:r>
-        <w:rPr>
-          <w:rFonts w:ascii="宋体" w:hAnsi="宋体"/>
-          <w:bCs/>
-          <w:color w:val="000000" w:themeColor="text1"/>
-          <w:sz w:val="24"/>
-        </w:rPr>
-        <w:tab/>
-        <w:t>+@if(sp(i)#ge#10,160*sp(i)+</w:t>
-      </w:r>
-      <w:proofErr w:type="gramStart"/>
-      <w:r>
-        <w:rPr>
-          <w:rFonts w:ascii="宋体" w:hAnsi="宋体"/>
-          <w:bCs/>
-          <w:color w:val="000000" w:themeColor="text1"/>
-          <w:sz w:val="24"/>
-        </w:rPr>
-        <w:t>300,@</w:t>
-      </w:r>
-      <w:proofErr w:type="gramEnd"/>
-      <w:r>
-        <w:rPr>
-          <w:rFonts w:ascii="宋体" w:hAnsi="宋体"/>
-          <w:bCs/>
-          <w:color w:val="000000" w:themeColor="text1"/>
-          <w:sz w:val="24"/>
-        </w:rPr>
-        <w:t>if(sp(i)#ge#5,180*sp(i)+100,200*sp(i)))</w:t>
-      </w:r>
-    </w:p>
-    <w:p>
-      <w:pPr>
-        <w:rPr>
-          <w:rFonts w:ascii="宋体" w:hAnsi="宋体"/>
-          <w:bCs/>
-          <w:color w:val="000000" w:themeColor="text1"/>
-          <w:sz w:val="24"/>
-        </w:rPr>
-      </w:pPr>
-      <w:r>
-        <w:rPr>
-          <w:rFonts w:ascii="宋体" w:hAnsi="宋体"/>
-          <w:bCs/>
-          <w:color w:val="000000" w:themeColor="text1"/>
-          <w:sz w:val="24"/>
-        </w:rPr>
-        <w:tab/>
-        <w:t>+@if(hp(i)#ge#40,80*hp(i)+</w:t>
-      </w:r>
-      <w:proofErr w:type="gramStart"/>
-      <w:r>
-        <w:rPr>
-          <w:rFonts w:ascii="宋体" w:hAnsi="宋体"/>
-          <w:bCs/>
-          <w:color w:val="000000" w:themeColor="text1"/>
-          <w:sz w:val="24"/>
-        </w:rPr>
-        <w:t>600,@</w:t>
-      </w:r>
-      <w:proofErr w:type="gramEnd"/>
-      <w:r>
-        <w:rPr>
-          <w:rFonts w:ascii="宋体" w:hAnsi="宋体"/>
-          <w:bCs/>
-          <w:color w:val="000000" w:themeColor="text1"/>
-          <w:sz w:val="24"/>
-        </w:rPr>
-        <w:t>if(hp(i)#ge#20,90*hp(i)+200,100*hp(i))));</w:t>
-      </w:r>
-    </w:p>
-    <w:p>
-      <w:pPr>
-        <w:rPr>
-          <w:rFonts w:ascii="宋体" w:hAnsi="宋体"/>
-          <w:bCs/>
-          <w:color w:val="000000" w:themeColor="text1"/>
-          <w:sz w:val="24"/>
-        </w:rPr>
-      </w:pPr>
-      <w:proofErr w:type="gramStart"/>
-      <w:r>
-        <w:rPr>
-          <w:rFonts w:ascii="宋体" w:hAnsi="宋体"/>
-          <w:bCs/>
-          <w:color w:val="000000" w:themeColor="text1"/>
-          <w:sz w:val="24"/>
-        </w:rPr>
-        <w:t>p(</w:t>
-      </w:r>
-      <w:proofErr w:type="gramEnd"/>
-      <w:r>
-        <w:rPr>
-          <w:rFonts w:ascii="宋体" w:hAnsi="宋体"/>
-          <w:bCs/>
-          <w:color w:val="000000" w:themeColor="text1"/>
-          <w:sz w:val="24"/>
-        </w:rPr>
-        <w:t>1)=0;</w:t>
-      </w:r>
-    </w:p>
-    <w:p>
-      <w:pPr>
-        <w:rPr>
-          <w:rFonts w:ascii="宋体" w:hAnsi="宋体"/>
-          <w:bCs/>
-          <w:color w:val="000000" w:themeColor="text1"/>
-          <w:sz w:val="24"/>
-        </w:rPr>
-      </w:pPr>
-      <w:proofErr w:type="spellStart"/>
-      <w:proofErr w:type="gramStart"/>
-      <w:r>
-        <w:rPr>
-          <w:rFonts w:ascii="宋体" w:hAnsi="宋体"/>
-          <w:bCs/>
-          <w:color w:val="000000" w:themeColor="text1"/>
-          <w:sz w:val="24"/>
-        </w:rPr>
-        <w:t>sp</w:t>
-      </w:r>
-      <w:proofErr w:type="spellEnd"/>
-      <w:r>
-        <w:rPr>
-          <w:rFonts w:ascii="宋体" w:hAnsi="宋体"/>
-          <w:bCs/>
-          <w:color w:val="000000" w:themeColor="text1"/>
-          <w:sz w:val="24"/>
-        </w:rPr>
-        <w:t>(</w:t>
-      </w:r>
-      <w:proofErr w:type="gramEnd"/>
-      <w:r>
-        <w:rPr>
-          <w:rFonts w:ascii="宋体" w:hAnsi="宋体"/>
-          <w:bCs/>
-          <w:color w:val="000000" w:themeColor="text1"/>
-          <w:sz w:val="24"/>
-        </w:rPr>
-        <w:t>1)=0;</w:t>
-      </w:r>
-    </w:p>
-    <w:p>
-      <w:pPr>
-        <w:rPr>
-          <w:rFonts w:ascii="宋体" w:hAnsi="宋体"/>
-          <w:bCs/>
-          <w:color w:val="000000" w:themeColor="text1"/>
-          <w:sz w:val="24"/>
-        </w:rPr>
-      </w:pPr>
-      <w:proofErr w:type="gramStart"/>
-      <w:r>
-        <w:rPr>
-          <w:rFonts w:ascii="宋体" w:hAnsi="宋体"/>
-          <w:bCs/>
-          <w:color w:val="000000" w:themeColor="text1"/>
-          <w:sz w:val="24"/>
-        </w:rPr>
-        <w:t>hp(</w:t>
-      </w:r>
-      <w:proofErr w:type="gramEnd"/>
-      <w:r>
-        <w:rPr>
-          <w:rFonts w:ascii="宋体" w:hAnsi="宋体"/>
-          <w:bCs/>
-          <w:color w:val="000000" w:themeColor="text1"/>
-          <w:sz w:val="24"/>
-        </w:rPr>
-        <w:t>1)=0;</w:t>
-      </w:r>
-    </w:p>
-    <w:p>
-      <w:pPr>
-        <w:rPr>
-          <w:rFonts w:ascii="宋体" w:hAnsi="宋体"/>
-          <w:bCs/>
-          <w:color w:val="000000" w:themeColor="text1"/>
-          <w:sz w:val="24"/>
-        </w:rPr>
-      </w:pPr>
-      <w:r>
-        <w:rPr>
-          <w:rFonts w:ascii="宋体" w:hAnsi="宋体"/>
-          <w:bCs/>
-          <w:color w:val="000000" w:themeColor="text1"/>
-          <w:sz w:val="24"/>
-        </w:rPr>
-        <w:t>min=@sum(a(i)|</w:t>
-      </w:r>
-      <w:proofErr w:type="gramStart"/>
-      <w:r>
-        <w:rPr>
-          <w:rFonts w:ascii="宋体" w:hAnsi="宋体"/>
-          <w:bCs/>
-          <w:color w:val="000000" w:themeColor="text1"/>
-          <w:sz w:val="24"/>
-        </w:rPr>
-        <w:t>i:p</w:t>
-      </w:r>
-      <w:proofErr w:type="gramEnd"/>
-      <w:r>
-        <w:rPr>
-          <w:rFonts w:ascii="宋体" w:hAnsi="宋体"/>
-          <w:bCs/>
-          <w:color w:val="000000" w:themeColor="text1"/>
-          <w:sz w:val="24"/>
-        </w:rPr>
-        <w:t>(i));</w:t>
-      </w:r>
-    </w:p>
-    <w:p>
-      <w:pPr>
-        <w:rPr>
-          <w:rFonts w:ascii="宋体" w:hAnsi="宋体"/>
+          <w:rFonts w:ascii="宋体" w:hAnsi="宋体" w:hint="eastAsia"/>
           <w:bCs/>
           <w:color w:val="000000" w:themeColor="text1"/>
           <w:sz w:val="24"/>
@@ -47891,7 +46211,1305 @@
     <w:p>
       <w:pPr>
         <w:rPr>
-          <w:rFonts w:ascii="宋体" w:hAnsi="宋体" w:hint="eastAsia"/>
+          <w:rFonts w:ascii="黑体" w:eastAsia="黑体" w:hAnsi="黑体"/>
+          <w:bCs/>
+          <w:color w:val="000000" w:themeColor="text1"/>
+          <w:sz w:val="24"/>
+        </w:rPr>
+      </w:pPr>
+      <w:r>
+        <w:rPr>
+          <w:rFonts w:ascii="黑体" w:eastAsia="黑体" w:hAnsi="黑体"/>
+          <w:bCs/>
+          <w:color w:val="000000" w:themeColor="text1"/>
+          <w:sz w:val="24"/>
+        </w:rPr>
+        <w:t xml:space="preserve">4 </w:t>
+      </w:r>
+      <w:r>
+        <w:rPr>
+          <w:rFonts w:ascii="黑体" w:eastAsia="黑体" w:hAnsi="黑体" w:hint="eastAsia"/>
+          <w:bCs/>
+          <w:color w:val="000000" w:themeColor="text1"/>
+          <w:sz w:val="24"/>
+        </w:rPr>
+        <w:t>问题</w:t>
+      </w:r>
+      <w:r>
+        <w:rPr>
+          <w:rFonts w:ascii="黑体" w:eastAsia="黑体" w:hAnsi="黑体"/>
+          <w:bCs/>
+          <w:color w:val="000000" w:themeColor="text1"/>
+          <w:sz w:val="24"/>
+        </w:rPr>
+        <w:t>4</w:t>
+      </w:r>
+      <w:r>
+        <w:rPr>
+          <w:rFonts w:ascii="黑体" w:eastAsia="黑体" w:hAnsi="黑体" w:hint="eastAsia"/>
+          <w:bCs/>
+          <w:color w:val="000000" w:themeColor="text1"/>
+          <w:sz w:val="24"/>
+        </w:rPr>
+        <w:t>所用代码(</w:t>
+      </w:r>
+      <w:r>
+        <w:rPr>
+          <w:rFonts w:ascii="黑体" w:eastAsia="黑体" w:hAnsi="黑体"/>
+          <w:bCs/>
+          <w:color w:val="000000" w:themeColor="text1"/>
+          <w:sz w:val="24"/>
+        </w:rPr>
+        <w:t>Lingo)</w:t>
+      </w:r>
+      <w:r>
+        <w:rPr>
+          <w:rFonts w:ascii="黑体" w:eastAsia="黑体" w:hAnsi="黑体" w:hint="eastAsia"/>
+          <w:bCs/>
+          <w:color w:val="000000" w:themeColor="text1"/>
+          <w:sz w:val="24"/>
+        </w:rPr>
+        <w:t xml:space="preserve"> </w:t>
+      </w:r>
+      <w:r>
+        <w:rPr>
+          <w:rFonts w:ascii="黑体" w:eastAsia="黑体" w:hAnsi="黑体" w:hint="eastAsia"/>
+          <w:bCs/>
+          <w:color w:val="000000" w:themeColor="text1"/>
+          <w:sz w:val="24"/>
+        </w:rPr>
+        <w:t>及部分结果</w:t>
+      </w:r>
+    </w:p>
+    <w:p>
+      <w:pPr>
+        <w:rPr>
+          <w:rFonts w:ascii="宋体" w:hAnsi="宋体"/>
+          <w:bCs/>
+          <w:color w:val="000000" w:themeColor="text1"/>
+          <w:sz w:val="24"/>
+        </w:rPr>
+      </w:pPr>
+      <w:r>
+        <w:rPr>
+          <w:rFonts w:ascii="宋体" w:hAnsi="宋体"/>
+          <w:bCs/>
+          <w:color w:val="000000" w:themeColor="text1"/>
+          <w:sz w:val="24"/>
+        </w:rPr>
+        <w:t>sets:</w:t>
+      </w:r>
+    </w:p>
+    <w:p>
+      <w:pPr>
+        <w:rPr>
+          <w:rFonts w:ascii="宋体" w:hAnsi="宋体"/>
+          <w:bCs/>
+          <w:color w:val="000000" w:themeColor="text1"/>
+          <w:sz w:val="24"/>
+        </w:rPr>
+      </w:pPr>
+      <w:r>
+        <w:rPr>
+          <w:rFonts w:ascii="宋体" w:hAnsi="宋体"/>
+          <w:bCs/>
+          <w:color w:val="000000" w:themeColor="text1"/>
+          <w:sz w:val="24"/>
+        </w:rPr>
+        <w:lastRenderedPageBreak/>
+        <w:t>a/</w:t>
+      </w:r>
+      <w:proofErr w:type="gramStart"/>
+      <w:r>
+        <w:rPr>
+          <w:rFonts w:ascii="宋体" w:hAnsi="宋体"/>
+          <w:bCs/>
+          <w:color w:val="000000" w:themeColor="text1"/>
+          <w:sz w:val="24"/>
+        </w:rPr>
+        <w:t>1..</w:t>
+      </w:r>
+      <w:proofErr w:type="gramEnd"/>
+      <w:r>
+        <w:rPr>
+          <w:rFonts w:ascii="宋体" w:hAnsi="宋体"/>
+          <w:bCs/>
+          <w:color w:val="000000" w:themeColor="text1"/>
+          <w:sz w:val="24"/>
+        </w:rPr>
+        <w:t>105/:</w:t>
+      </w:r>
+      <w:proofErr w:type="spellStart"/>
+      <w:r>
+        <w:rPr>
+          <w:rFonts w:ascii="宋体" w:hAnsi="宋体"/>
+          <w:bCs/>
+          <w:color w:val="000000" w:themeColor="text1"/>
+          <w:sz w:val="24"/>
+        </w:rPr>
+        <w:t>s,h,sp,hp,sm,hm,su,hu,ht,p,d</w:t>
+      </w:r>
+      <w:proofErr w:type="spellEnd"/>
+      <w:r>
+        <w:rPr>
+          <w:rFonts w:ascii="宋体" w:hAnsi="宋体"/>
+          <w:bCs/>
+          <w:color w:val="000000" w:themeColor="text1"/>
+          <w:sz w:val="24"/>
+        </w:rPr>
+        <w:t>;</w:t>
+      </w:r>
+    </w:p>
+    <w:p>
+      <w:pPr>
+        <w:rPr>
+          <w:rFonts w:ascii="宋体" w:hAnsi="宋体"/>
+          <w:bCs/>
+          <w:color w:val="000000" w:themeColor="text1"/>
+          <w:sz w:val="24"/>
+        </w:rPr>
+      </w:pPr>
+      <w:r>
+        <w:rPr>
+          <w:rFonts w:ascii="宋体" w:hAnsi="宋体"/>
+          <w:bCs/>
+          <w:color w:val="000000" w:themeColor="text1"/>
+          <w:sz w:val="24"/>
+        </w:rPr>
+        <w:t>end sets</w:t>
+      </w:r>
+    </w:p>
+    <w:p>
+      <w:pPr>
+        <w:rPr>
+          <w:rFonts w:ascii="宋体" w:hAnsi="宋体"/>
+          <w:bCs/>
+          <w:color w:val="000000" w:themeColor="text1"/>
+          <w:sz w:val="24"/>
+        </w:rPr>
+      </w:pPr>
+      <w:r>
+        <w:rPr>
+          <w:rFonts w:ascii="宋体" w:hAnsi="宋体"/>
+          <w:bCs/>
+          <w:color w:val="000000" w:themeColor="text1"/>
+          <w:sz w:val="24"/>
+        </w:rPr>
+        <w:t>data:</w:t>
+      </w:r>
+    </w:p>
+    <w:p>
+      <w:pPr>
+        <w:rPr>
+          <w:rFonts w:ascii="宋体" w:hAnsi="宋体"/>
+          <w:bCs/>
+          <w:color w:val="000000" w:themeColor="text1"/>
+          <w:sz w:val="24"/>
+        </w:rPr>
+      </w:pPr>
+      <w:r>
+        <w:rPr>
+          <w:rFonts w:ascii="宋体" w:hAnsi="宋体"/>
+          <w:bCs/>
+          <w:color w:val="000000" w:themeColor="text1"/>
+          <w:sz w:val="24"/>
+        </w:rPr>
+        <w:t>su=0,11,5,4,7,16,6,5,7,13,6,5,7,12,5,4,6,9,5,5,11,29,21,17,20,27,13,9,10,16,6,5,7,11,5,5,6,12,7,7,10,15,10,9,11,15,10,10,16,26,21,23,36,50,45,45,49,57,43,40,44,52,43,42,45,52,41,39,41,48,35,34,35,42,34,36,43,55,48,54,65,80,70,74,85,101,89,88,90,100,87,88,89,104,89,89,90,106,96,94,99,109,99,96,102;</w:t>
+      </w:r>
+    </w:p>
+    <w:p>
+      <w:pPr>
+        <w:rPr>
+          <w:rFonts w:ascii="宋体" w:hAnsi="宋体"/>
+          <w:bCs/>
+          <w:color w:val="000000" w:themeColor="text1"/>
+          <w:sz w:val="24"/>
+        </w:rPr>
+      </w:pPr>
+      <w:r>
+        <w:rPr>
+          <w:rFonts w:ascii="宋体" w:hAnsi="宋体"/>
+          <w:bCs/>
+          <w:color w:val="000000" w:themeColor="text1"/>
+          <w:sz w:val="24"/>
+        </w:rPr>
+        <w:t>end data</w:t>
+      </w:r>
+    </w:p>
+    <w:p>
+      <w:pPr>
+        <w:rPr>
+          <w:rFonts w:ascii="宋体" w:hAnsi="宋体"/>
+          <w:bCs/>
+          <w:color w:val="000000" w:themeColor="text1"/>
+          <w:sz w:val="24"/>
+        </w:rPr>
+      </w:pPr>
+      <w:proofErr w:type="gramStart"/>
+      <w:r>
+        <w:rPr>
+          <w:rFonts w:ascii="宋体" w:hAnsi="宋体"/>
+          <w:bCs/>
+          <w:color w:val="000000" w:themeColor="text1"/>
+          <w:sz w:val="24"/>
+        </w:rPr>
+        <w:t>s(</w:t>
+      </w:r>
+      <w:proofErr w:type="gramEnd"/>
+      <w:r>
+        <w:rPr>
+          <w:rFonts w:ascii="宋体" w:hAnsi="宋体"/>
+          <w:bCs/>
+          <w:color w:val="000000" w:themeColor="text1"/>
+          <w:sz w:val="24"/>
+        </w:rPr>
+        <w:t>1)=13;</w:t>
+      </w:r>
+    </w:p>
+    <w:p>
+      <w:pPr>
+        <w:rPr>
+          <w:rFonts w:ascii="宋体" w:hAnsi="宋体"/>
+          <w:bCs/>
+          <w:color w:val="000000" w:themeColor="text1"/>
+          <w:sz w:val="24"/>
+        </w:rPr>
+      </w:pPr>
+      <w:proofErr w:type="gramStart"/>
+      <w:r>
+        <w:rPr>
+          <w:rFonts w:ascii="宋体" w:hAnsi="宋体"/>
+          <w:bCs/>
+          <w:color w:val="000000" w:themeColor="text1"/>
+          <w:sz w:val="24"/>
+        </w:rPr>
+        <w:t>h(</w:t>
+      </w:r>
+      <w:proofErr w:type="gramEnd"/>
+      <w:r>
+        <w:rPr>
+          <w:rFonts w:ascii="宋体" w:hAnsi="宋体"/>
+          <w:bCs/>
+          <w:color w:val="000000" w:themeColor="text1"/>
+          <w:sz w:val="24"/>
+        </w:rPr>
+        <w:t>1)=50;</w:t>
+      </w:r>
+    </w:p>
+    <w:p>
+      <w:pPr>
+        <w:rPr>
+          <w:rFonts w:ascii="宋体" w:hAnsi="宋体"/>
+          <w:bCs/>
+          <w:color w:val="000000" w:themeColor="text1"/>
+          <w:sz w:val="24"/>
+        </w:rPr>
+      </w:pPr>
+      <w:r>
+        <w:rPr>
+          <w:rFonts w:ascii="宋体" w:hAnsi="宋体"/>
+          <w:bCs/>
+          <w:color w:val="000000" w:themeColor="text1"/>
+          <w:sz w:val="24"/>
+        </w:rPr>
+        <w:t>@for(a(i</w:t>
+      </w:r>
+      <w:proofErr w:type="gramStart"/>
+      <w:r>
+        <w:rPr>
+          <w:rFonts w:ascii="宋体" w:hAnsi="宋体"/>
+          <w:bCs/>
+          <w:color w:val="000000" w:themeColor="text1"/>
+          <w:sz w:val="24"/>
+        </w:rPr>
+        <w:t>):@</w:t>
+      </w:r>
+      <w:proofErr w:type="gramEnd"/>
+      <w:r>
+        <w:rPr>
+          <w:rFonts w:ascii="宋体" w:hAnsi="宋体"/>
+          <w:bCs/>
+          <w:color w:val="000000" w:themeColor="text1"/>
+          <w:sz w:val="24"/>
+        </w:rPr>
+        <w:t>gin(s(i)));</w:t>
+      </w:r>
+    </w:p>
+    <w:p>
+      <w:pPr>
+        <w:rPr>
+          <w:rFonts w:ascii="宋体" w:hAnsi="宋体"/>
+          <w:bCs/>
+          <w:color w:val="000000" w:themeColor="text1"/>
+          <w:sz w:val="24"/>
+        </w:rPr>
+      </w:pPr>
+      <w:r>
+        <w:rPr>
+          <w:rFonts w:ascii="宋体" w:hAnsi="宋体"/>
+          <w:bCs/>
+          <w:color w:val="000000" w:themeColor="text1"/>
+          <w:sz w:val="24"/>
+        </w:rPr>
+        <w:t>@for(a(i</w:t>
+      </w:r>
+      <w:proofErr w:type="gramStart"/>
+      <w:r>
+        <w:rPr>
+          <w:rFonts w:ascii="宋体" w:hAnsi="宋体"/>
+          <w:bCs/>
+          <w:color w:val="000000" w:themeColor="text1"/>
+          <w:sz w:val="24"/>
+        </w:rPr>
+        <w:t>):@</w:t>
+      </w:r>
+      <w:proofErr w:type="gramEnd"/>
+      <w:r>
+        <w:rPr>
+          <w:rFonts w:ascii="宋体" w:hAnsi="宋体"/>
+          <w:bCs/>
+          <w:color w:val="000000" w:themeColor="text1"/>
+          <w:sz w:val="24"/>
+        </w:rPr>
+        <w:t>gin(h(i)));</w:t>
+      </w:r>
+    </w:p>
+    <w:p>
+      <w:pPr>
+        <w:rPr>
+          <w:rFonts w:ascii="宋体" w:hAnsi="宋体"/>
+          <w:bCs/>
+          <w:color w:val="000000" w:themeColor="text1"/>
+          <w:sz w:val="24"/>
+        </w:rPr>
+      </w:pPr>
+      <w:r>
+        <w:rPr>
+          <w:rFonts w:ascii="宋体" w:hAnsi="宋体"/>
+          <w:bCs/>
+          <w:color w:val="000000" w:themeColor="text1"/>
+          <w:sz w:val="24"/>
+        </w:rPr>
+        <w:t>@for(a(i</w:t>
+      </w:r>
+      <w:proofErr w:type="gramStart"/>
+      <w:r>
+        <w:rPr>
+          <w:rFonts w:ascii="宋体" w:hAnsi="宋体"/>
+          <w:bCs/>
+          <w:color w:val="000000" w:themeColor="text1"/>
+          <w:sz w:val="24"/>
+        </w:rPr>
+        <w:t>):@</w:t>
+      </w:r>
+      <w:proofErr w:type="gramEnd"/>
+      <w:r>
+        <w:rPr>
+          <w:rFonts w:ascii="宋体" w:hAnsi="宋体"/>
+          <w:bCs/>
+          <w:color w:val="000000" w:themeColor="text1"/>
+          <w:sz w:val="24"/>
+        </w:rPr>
+        <w:t>gin(sp(i)));</w:t>
+      </w:r>
+    </w:p>
+    <w:p>
+      <w:pPr>
+        <w:rPr>
+          <w:rFonts w:ascii="宋体" w:hAnsi="宋体"/>
+          <w:bCs/>
+          <w:color w:val="000000" w:themeColor="text1"/>
+          <w:sz w:val="24"/>
+        </w:rPr>
+      </w:pPr>
+      <w:r>
+        <w:rPr>
+          <w:rFonts w:ascii="宋体" w:hAnsi="宋体"/>
+          <w:bCs/>
+          <w:color w:val="000000" w:themeColor="text1"/>
+          <w:sz w:val="24"/>
+        </w:rPr>
+        <w:t>@for(a(i</w:t>
+      </w:r>
+      <w:proofErr w:type="gramStart"/>
+      <w:r>
+        <w:rPr>
+          <w:rFonts w:ascii="宋体" w:hAnsi="宋体"/>
+          <w:bCs/>
+          <w:color w:val="000000" w:themeColor="text1"/>
+          <w:sz w:val="24"/>
+        </w:rPr>
+        <w:t>):@</w:t>
+      </w:r>
+      <w:proofErr w:type="gramEnd"/>
+      <w:r>
+        <w:rPr>
+          <w:rFonts w:ascii="宋体" w:hAnsi="宋体"/>
+          <w:bCs/>
+          <w:color w:val="000000" w:themeColor="text1"/>
+          <w:sz w:val="24"/>
+        </w:rPr>
+        <w:t>gin(hp(i)));</w:t>
+      </w:r>
+    </w:p>
+    <w:p>
+      <w:pPr>
+        <w:rPr>
+          <w:rFonts w:ascii="宋体" w:hAnsi="宋体"/>
+          <w:bCs/>
+          <w:color w:val="000000" w:themeColor="text1"/>
+          <w:sz w:val="24"/>
+        </w:rPr>
+      </w:pPr>
+      <w:r>
+        <w:rPr>
+          <w:rFonts w:ascii="宋体" w:hAnsi="宋体"/>
+          <w:bCs/>
+          <w:color w:val="000000" w:themeColor="text1"/>
+          <w:sz w:val="24"/>
+        </w:rPr>
+        <w:t>@for(a(i</w:t>
+      </w:r>
+      <w:proofErr w:type="gramStart"/>
+      <w:r>
+        <w:rPr>
+          <w:rFonts w:ascii="宋体" w:hAnsi="宋体"/>
+          <w:bCs/>
+          <w:color w:val="000000" w:themeColor="text1"/>
+          <w:sz w:val="24"/>
+        </w:rPr>
+        <w:t>):@</w:t>
+      </w:r>
+      <w:proofErr w:type="gramEnd"/>
+      <w:r>
+        <w:rPr>
+          <w:rFonts w:ascii="宋体" w:hAnsi="宋体"/>
+          <w:bCs/>
+          <w:color w:val="000000" w:themeColor="text1"/>
+          <w:sz w:val="24"/>
+        </w:rPr>
+        <w:t>gin(sm(i)));</w:t>
+      </w:r>
+    </w:p>
+    <w:p>
+      <w:pPr>
+        <w:rPr>
+          <w:rFonts w:ascii="宋体" w:hAnsi="宋体"/>
+          <w:bCs/>
+          <w:color w:val="000000" w:themeColor="text1"/>
+          <w:sz w:val="24"/>
+        </w:rPr>
+      </w:pPr>
+      <w:r>
+        <w:rPr>
+          <w:rFonts w:ascii="宋体" w:hAnsi="宋体"/>
+          <w:bCs/>
+          <w:color w:val="000000" w:themeColor="text1"/>
+          <w:sz w:val="24"/>
+        </w:rPr>
+        <w:t>@for(a(i</w:t>
+      </w:r>
+      <w:proofErr w:type="gramStart"/>
+      <w:r>
+        <w:rPr>
+          <w:rFonts w:ascii="宋体" w:hAnsi="宋体"/>
+          <w:bCs/>
+          <w:color w:val="000000" w:themeColor="text1"/>
+          <w:sz w:val="24"/>
+        </w:rPr>
+        <w:t>):@</w:t>
+      </w:r>
+      <w:proofErr w:type="gramEnd"/>
+      <w:r>
+        <w:rPr>
+          <w:rFonts w:ascii="宋体" w:hAnsi="宋体"/>
+          <w:bCs/>
+          <w:color w:val="000000" w:themeColor="text1"/>
+          <w:sz w:val="24"/>
+        </w:rPr>
+        <w:t>gin(hm(i)));</w:t>
+      </w:r>
+    </w:p>
+    <w:p>
+      <w:pPr>
+        <w:rPr>
+          <w:rFonts w:ascii="宋体" w:hAnsi="宋体"/>
+          <w:bCs/>
+          <w:color w:val="000000" w:themeColor="text1"/>
+          <w:sz w:val="24"/>
+        </w:rPr>
+      </w:pPr>
+      <w:r>
+        <w:rPr>
+          <w:rFonts w:ascii="宋体" w:hAnsi="宋体"/>
+          <w:bCs/>
+          <w:color w:val="000000" w:themeColor="text1"/>
+          <w:sz w:val="24"/>
+        </w:rPr>
+        <w:t>@for(a(i</w:t>
+      </w:r>
+      <w:proofErr w:type="gramStart"/>
+      <w:r>
+        <w:rPr>
+          <w:rFonts w:ascii="宋体" w:hAnsi="宋体"/>
+          <w:bCs/>
+          <w:color w:val="000000" w:themeColor="text1"/>
+          <w:sz w:val="24"/>
+        </w:rPr>
+        <w:t>):@</w:t>
+      </w:r>
+      <w:proofErr w:type="gramEnd"/>
+      <w:r>
+        <w:rPr>
+          <w:rFonts w:ascii="宋体" w:hAnsi="宋体"/>
+          <w:bCs/>
+          <w:color w:val="000000" w:themeColor="text1"/>
+          <w:sz w:val="24"/>
+        </w:rPr>
+        <w:t>gin(su(i)));</w:t>
+      </w:r>
+    </w:p>
+    <w:p>
+      <w:pPr>
+        <w:rPr>
+          <w:rFonts w:ascii="宋体" w:hAnsi="宋体"/>
+          <w:bCs/>
+          <w:color w:val="000000" w:themeColor="text1"/>
+          <w:sz w:val="24"/>
+        </w:rPr>
+      </w:pPr>
+      <w:r>
+        <w:rPr>
+          <w:rFonts w:ascii="宋体" w:hAnsi="宋体"/>
+          <w:bCs/>
+          <w:color w:val="000000" w:themeColor="text1"/>
+          <w:sz w:val="24"/>
+        </w:rPr>
+        <w:t>@for(a(i</w:t>
+      </w:r>
+      <w:proofErr w:type="gramStart"/>
+      <w:r>
+        <w:rPr>
+          <w:rFonts w:ascii="宋体" w:hAnsi="宋体"/>
+          <w:bCs/>
+          <w:color w:val="000000" w:themeColor="text1"/>
+          <w:sz w:val="24"/>
+        </w:rPr>
+        <w:t>):@</w:t>
+      </w:r>
+      <w:proofErr w:type="gramEnd"/>
+      <w:r>
+        <w:rPr>
+          <w:rFonts w:ascii="宋体" w:hAnsi="宋体"/>
+          <w:bCs/>
+          <w:color w:val="000000" w:themeColor="text1"/>
+          <w:sz w:val="24"/>
+        </w:rPr>
+        <w:t>gin(hu(i)));</w:t>
+      </w:r>
+    </w:p>
+    <w:p>
+      <w:pPr>
+        <w:rPr>
+          <w:rFonts w:ascii="宋体" w:hAnsi="宋体"/>
+          <w:bCs/>
+          <w:color w:val="000000" w:themeColor="text1"/>
+          <w:sz w:val="24"/>
+        </w:rPr>
+      </w:pPr>
+      <w:r>
+        <w:rPr>
+          <w:rFonts w:ascii="宋体" w:hAnsi="宋体"/>
+          <w:bCs/>
+          <w:color w:val="000000" w:themeColor="text1"/>
+          <w:sz w:val="24"/>
+        </w:rPr>
+        <w:t>@for(a(i</w:t>
+      </w:r>
+      <w:proofErr w:type="gramStart"/>
+      <w:r>
+        <w:rPr>
+          <w:rFonts w:ascii="宋体" w:hAnsi="宋体"/>
+          <w:bCs/>
+          <w:color w:val="000000" w:themeColor="text1"/>
+          <w:sz w:val="24"/>
+        </w:rPr>
+        <w:t>):@</w:t>
+      </w:r>
+      <w:proofErr w:type="gramEnd"/>
+      <w:r>
+        <w:rPr>
+          <w:rFonts w:ascii="宋体" w:hAnsi="宋体"/>
+          <w:bCs/>
+          <w:color w:val="000000" w:themeColor="text1"/>
+          <w:sz w:val="24"/>
+        </w:rPr>
+        <w:t>gin(ht(i)));</w:t>
+      </w:r>
+    </w:p>
+    <w:p>
+      <w:pPr>
+        <w:rPr>
+          <w:rFonts w:ascii="宋体" w:hAnsi="宋体"/>
+          <w:bCs/>
+          <w:color w:val="000000" w:themeColor="text1"/>
+          <w:sz w:val="24"/>
+        </w:rPr>
+      </w:pPr>
+      <w:r>
+        <w:rPr>
+          <w:rFonts w:ascii="宋体" w:hAnsi="宋体"/>
+          <w:bCs/>
+          <w:color w:val="000000" w:themeColor="text1"/>
+          <w:sz w:val="24"/>
+        </w:rPr>
+        <w:t>@for(a(i</w:t>
+      </w:r>
+      <w:proofErr w:type="gramStart"/>
+      <w:r>
+        <w:rPr>
+          <w:rFonts w:ascii="宋体" w:hAnsi="宋体"/>
+          <w:bCs/>
+          <w:color w:val="000000" w:themeColor="text1"/>
+          <w:sz w:val="24"/>
+        </w:rPr>
+        <w:t>):@</w:t>
+      </w:r>
+      <w:proofErr w:type="gramEnd"/>
+      <w:r>
+        <w:rPr>
+          <w:rFonts w:ascii="宋体" w:hAnsi="宋体"/>
+          <w:bCs/>
+          <w:color w:val="000000" w:themeColor="text1"/>
+          <w:sz w:val="24"/>
+        </w:rPr>
+        <w:t>gin(p(i)));</w:t>
+      </w:r>
+    </w:p>
+    <w:p>
+      <w:pPr>
+        <w:rPr>
+          <w:rFonts w:ascii="宋体" w:hAnsi="宋体"/>
+          <w:bCs/>
+          <w:color w:val="000000" w:themeColor="text1"/>
+          <w:sz w:val="24"/>
+        </w:rPr>
+      </w:pPr>
+      <w:r>
+        <w:rPr>
+          <w:rFonts w:ascii="宋体" w:hAnsi="宋体"/>
+          <w:bCs/>
+          <w:color w:val="000000" w:themeColor="text1"/>
+          <w:sz w:val="24"/>
+        </w:rPr>
+        <w:t>@for(a(i</w:t>
+      </w:r>
+      <w:proofErr w:type="gramStart"/>
+      <w:r>
+        <w:rPr>
+          <w:rFonts w:ascii="宋体" w:hAnsi="宋体"/>
+          <w:bCs/>
+          <w:color w:val="000000" w:themeColor="text1"/>
+          <w:sz w:val="24"/>
+        </w:rPr>
+        <w:t>):@</w:t>
+      </w:r>
+      <w:proofErr w:type="gramEnd"/>
+      <w:r>
+        <w:rPr>
+          <w:rFonts w:ascii="宋体" w:hAnsi="宋体"/>
+          <w:bCs/>
+          <w:color w:val="000000" w:themeColor="text1"/>
+          <w:sz w:val="24"/>
+        </w:rPr>
+        <w:t>gin(d(i)));</w:t>
+      </w:r>
+    </w:p>
+    <w:p>
+      <w:pPr>
+        <w:rPr>
+          <w:rFonts w:ascii="宋体" w:hAnsi="宋体"/>
+          <w:bCs/>
+          <w:color w:val="000000" w:themeColor="text1"/>
+          <w:sz w:val="24"/>
+        </w:rPr>
+      </w:pPr>
+      <w:r>
+        <w:rPr>
+          <w:rFonts w:ascii="宋体" w:hAnsi="宋体"/>
+          <w:bCs/>
+          <w:color w:val="000000" w:themeColor="text1"/>
+          <w:sz w:val="24"/>
+        </w:rPr>
+        <w:t>@for(a(i</w:t>
+      </w:r>
+      <w:proofErr w:type="gramStart"/>
+      <w:r>
+        <w:rPr>
+          <w:rFonts w:ascii="宋体" w:hAnsi="宋体"/>
+          <w:bCs/>
+          <w:color w:val="000000" w:themeColor="text1"/>
+          <w:sz w:val="24"/>
+        </w:rPr>
+        <w:t>):d</w:t>
+      </w:r>
+      <w:proofErr w:type="gramEnd"/>
+      <w:r>
+        <w:rPr>
+          <w:rFonts w:ascii="宋体" w:hAnsi="宋体"/>
+          <w:bCs/>
+          <w:color w:val="000000" w:themeColor="text1"/>
+          <w:sz w:val="24"/>
+        </w:rPr>
+        <w:t>(i)=@floor(su(i)/10+0.5));</w:t>
+      </w:r>
+    </w:p>
+    <w:p>
+      <w:pPr>
+        <w:rPr>
+          <w:rFonts w:ascii="宋体" w:hAnsi="宋体"/>
+          <w:bCs/>
+          <w:color w:val="000000" w:themeColor="text1"/>
+          <w:sz w:val="24"/>
+        </w:rPr>
+      </w:pPr>
+      <w:r>
+        <w:rPr>
+          <w:rFonts w:ascii="宋体" w:hAnsi="宋体"/>
+          <w:bCs/>
+          <w:color w:val="000000" w:themeColor="text1"/>
+          <w:sz w:val="24"/>
+        </w:rPr>
+        <w:t>@for(a(i)|i#gt#</w:t>
+      </w:r>
+      <w:proofErr w:type="gramStart"/>
+      <w:r>
+        <w:rPr>
+          <w:rFonts w:ascii="宋体" w:hAnsi="宋体"/>
+          <w:bCs/>
+          <w:color w:val="000000" w:themeColor="text1"/>
+          <w:sz w:val="24"/>
+        </w:rPr>
+        <w:t>1:s</w:t>
+      </w:r>
+      <w:proofErr w:type="gramEnd"/>
+      <w:r>
+        <w:rPr>
+          <w:rFonts w:ascii="宋体" w:hAnsi="宋体"/>
+          <w:bCs/>
+          <w:color w:val="000000" w:themeColor="text1"/>
+          <w:sz w:val="24"/>
+        </w:rPr>
+        <w:t>(i)=s(i-1)+sp(i-1)-d(i-1));</w:t>
+      </w:r>
+    </w:p>
+    <w:p>
+      <w:pPr>
+        <w:rPr>
+          <w:rFonts w:ascii="宋体" w:hAnsi="宋体"/>
+          <w:bCs/>
+          <w:color w:val="000000" w:themeColor="text1"/>
+          <w:sz w:val="24"/>
+        </w:rPr>
+      </w:pPr>
+      <w:r>
+        <w:rPr>
+          <w:rFonts w:ascii="宋体" w:hAnsi="宋体"/>
+          <w:bCs/>
+          <w:color w:val="000000" w:themeColor="text1"/>
+          <w:sz w:val="24"/>
+        </w:rPr>
+        <w:t>@for(a(i)|i#gt#1:h(i)=h(i-</w:t>
+      </w:r>
+      <w:proofErr w:type="gramStart"/>
+      <w:r>
+        <w:rPr>
+          <w:rFonts w:ascii="宋体" w:hAnsi="宋体"/>
+          <w:bCs/>
+          <w:color w:val="000000" w:themeColor="text1"/>
+          <w:sz w:val="24"/>
+        </w:rPr>
+        <w:t>1)+</w:t>
+      </w:r>
+      <w:proofErr w:type="gramEnd"/>
+      <w:r>
+        <w:rPr>
+          <w:rFonts w:ascii="宋体" w:hAnsi="宋体"/>
+          <w:bCs/>
+          <w:color w:val="000000" w:themeColor="text1"/>
+          <w:sz w:val="24"/>
+        </w:rPr>
+        <w:t>hp(i-1)-4*d(i-1));</w:t>
+      </w:r>
+    </w:p>
+    <w:p>
+      <w:pPr>
+        <w:rPr>
+          <w:rFonts w:ascii="宋体" w:hAnsi="宋体"/>
+          <w:bCs/>
+          <w:color w:val="000000" w:themeColor="text1"/>
+          <w:sz w:val="24"/>
+        </w:rPr>
+      </w:pPr>
+      <w:r>
+        <w:rPr>
+          <w:rFonts w:ascii="宋体" w:hAnsi="宋体"/>
+          <w:bCs/>
+          <w:color w:val="000000" w:themeColor="text1"/>
+          <w:sz w:val="24"/>
+        </w:rPr>
+        <w:t>@</w:t>
+      </w:r>
+      <w:proofErr w:type="gramStart"/>
+      <w:r>
+        <w:rPr>
+          <w:rFonts w:ascii="宋体" w:hAnsi="宋体"/>
+          <w:bCs/>
+          <w:color w:val="000000" w:themeColor="text1"/>
+          <w:sz w:val="24"/>
+        </w:rPr>
+        <w:t>for</w:t>
+      </w:r>
+      <w:proofErr w:type="gramEnd"/>
+      <w:r>
+        <w:rPr>
+          <w:rFonts w:ascii="宋体" w:hAnsi="宋体"/>
+          <w:bCs/>
+          <w:color w:val="000000" w:themeColor="text1"/>
+          <w:sz w:val="24"/>
+        </w:rPr>
+        <w:t>(a(i):20*ht(i)&gt;=hp(i));</w:t>
+      </w:r>
+    </w:p>
+    <w:p>
+      <w:pPr>
+        <w:rPr>
+          <w:rFonts w:ascii="宋体" w:hAnsi="宋体"/>
+          <w:bCs/>
+          <w:color w:val="000000" w:themeColor="text1"/>
+          <w:sz w:val="24"/>
+        </w:rPr>
+      </w:pPr>
+      <w:r>
+        <w:rPr>
+          <w:rFonts w:ascii="宋体" w:hAnsi="宋体"/>
+          <w:bCs/>
+          <w:color w:val="000000" w:themeColor="text1"/>
+          <w:sz w:val="24"/>
+        </w:rPr>
+        <w:t>@for(a(i</w:t>
+      </w:r>
+      <w:proofErr w:type="gramStart"/>
+      <w:r>
+        <w:rPr>
+          <w:rFonts w:ascii="宋体" w:hAnsi="宋体"/>
+          <w:bCs/>
+          <w:color w:val="000000" w:themeColor="text1"/>
+          <w:sz w:val="24"/>
+        </w:rPr>
+        <w:t>):s</w:t>
+      </w:r>
+      <w:proofErr w:type="gramEnd"/>
+      <w:r>
+        <w:rPr>
+          <w:rFonts w:ascii="宋体" w:hAnsi="宋体"/>
+          <w:bCs/>
+          <w:color w:val="000000" w:themeColor="text1"/>
+          <w:sz w:val="24"/>
+        </w:rPr>
+        <w:t>(i)=sm(i)+su(i));</w:t>
+      </w:r>
+    </w:p>
+    <w:p>
+      <w:pPr>
+        <w:rPr>
+          <w:rFonts w:ascii="宋体" w:hAnsi="宋体"/>
+          <w:bCs/>
+          <w:color w:val="000000" w:themeColor="text1"/>
+          <w:sz w:val="24"/>
+        </w:rPr>
+      </w:pPr>
+      <w:r>
+        <w:rPr>
+          <w:rFonts w:ascii="宋体" w:hAnsi="宋体"/>
+          <w:bCs/>
+          <w:color w:val="000000" w:themeColor="text1"/>
+          <w:sz w:val="24"/>
+        </w:rPr>
+        <w:t>@</w:t>
+      </w:r>
+      <w:proofErr w:type="gramStart"/>
+      <w:r>
+        <w:rPr>
+          <w:rFonts w:ascii="宋体" w:hAnsi="宋体"/>
+          <w:bCs/>
+          <w:color w:val="000000" w:themeColor="text1"/>
+          <w:sz w:val="24"/>
+        </w:rPr>
+        <w:t>for</w:t>
+      </w:r>
+      <w:proofErr w:type="gramEnd"/>
+      <w:r>
+        <w:rPr>
+          <w:rFonts w:ascii="宋体" w:hAnsi="宋体"/>
+          <w:bCs/>
+          <w:color w:val="000000" w:themeColor="text1"/>
+          <w:sz w:val="24"/>
+        </w:rPr>
+        <w:t>(a(i):h(i)=hm(i)+hu(i)+ht(i));</w:t>
+      </w:r>
+    </w:p>
+    <w:p>
+      <w:pPr>
+        <w:rPr>
+          <w:rFonts w:ascii="宋体" w:hAnsi="宋体"/>
+          <w:bCs/>
+          <w:color w:val="000000" w:themeColor="text1"/>
+          <w:sz w:val="24"/>
+        </w:rPr>
+      </w:pPr>
+      <w:r>
+        <w:rPr>
+          <w:rFonts w:ascii="宋体" w:hAnsi="宋体"/>
+          <w:bCs/>
+          <w:color w:val="000000" w:themeColor="text1"/>
+          <w:sz w:val="24"/>
+        </w:rPr>
+        <w:t>@</w:t>
+      </w:r>
+      <w:proofErr w:type="gramStart"/>
+      <w:r>
+        <w:rPr>
+          <w:rFonts w:ascii="宋体" w:hAnsi="宋体"/>
+          <w:bCs/>
+          <w:color w:val="000000" w:themeColor="text1"/>
+          <w:sz w:val="24"/>
+        </w:rPr>
+        <w:t>for</w:t>
+      </w:r>
+      <w:proofErr w:type="gramEnd"/>
+      <w:r>
+        <w:rPr>
+          <w:rFonts w:ascii="宋体" w:hAnsi="宋体"/>
+          <w:bCs/>
+          <w:color w:val="000000" w:themeColor="text1"/>
+          <w:sz w:val="24"/>
+        </w:rPr>
+        <w:t>(a(i):hu(i)=4*su(i));</w:t>
+      </w:r>
+    </w:p>
+    <w:p>
+      <w:pPr>
+        <w:rPr>
+          <w:rFonts w:ascii="宋体" w:hAnsi="宋体"/>
+          <w:bCs/>
+          <w:color w:val="000000" w:themeColor="text1"/>
+          <w:sz w:val="24"/>
+        </w:rPr>
+      </w:pPr>
+      <w:r>
+        <w:rPr>
+          <w:rFonts w:ascii="宋体" w:hAnsi="宋体"/>
+          <w:bCs/>
+          <w:color w:val="000000" w:themeColor="text1"/>
+          <w:sz w:val="24"/>
+        </w:rPr>
+        <w:t>@</w:t>
+      </w:r>
+      <w:proofErr w:type="gramStart"/>
+      <w:r>
+        <w:rPr>
+          <w:rFonts w:ascii="宋体" w:hAnsi="宋体"/>
+          <w:bCs/>
+          <w:color w:val="000000" w:themeColor="text1"/>
+          <w:sz w:val="24"/>
+        </w:rPr>
+        <w:t>for</w:t>
+      </w:r>
+      <w:proofErr w:type="gramEnd"/>
+      <w:r>
+        <w:rPr>
+          <w:rFonts w:ascii="宋体" w:hAnsi="宋体"/>
+          <w:bCs/>
+          <w:color w:val="000000" w:themeColor="text1"/>
+          <w:sz w:val="24"/>
+        </w:rPr>
+        <w:t>(a(i)|i#gt#1:hm(i)&gt;=hu(i-1));</w:t>
+      </w:r>
+    </w:p>
+    <w:p>
+      <w:pPr>
+        <w:rPr>
+          <w:rFonts w:ascii="宋体" w:hAnsi="宋体"/>
+          <w:bCs/>
+          <w:color w:val="000000" w:themeColor="text1"/>
+          <w:sz w:val="24"/>
+        </w:rPr>
+      </w:pPr>
+      <w:r>
+        <w:rPr>
+          <w:rFonts w:ascii="宋体" w:hAnsi="宋体"/>
+          <w:bCs/>
+          <w:color w:val="000000" w:themeColor="text1"/>
+          <w:sz w:val="24"/>
+        </w:rPr>
+        <w:t>@for(a(i)|i#gt#</w:t>
+      </w:r>
+      <w:proofErr w:type="gramStart"/>
+      <w:r>
+        <w:rPr>
+          <w:rFonts w:ascii="宋体" w:hAnsi="宋体"/>
+          <w:bCs/>
+          <w:color w:val="000000" w:themeColor="text1"/>
+          <w:sz w:val="24"/>
+        </w:rPr>
+        <w:t>1:p</w:t>
+      </w:r>
+      <w:proofErr w:type="gramEnd"/>
+      <w:r>
+        <w:rPr>
+          <w:rFonts w:ascii="宋体" w:hAnsi="宋体"/>
+          <w:bCs/>
+          <w:color w:val="000000" w:themeColor="text1"/>
+          <w:sz w:val="24"/>
+        </w:rPr>
+        <w:t>(i)=10*sm(i)+5*hm(i)+10*ht(i)+10*hp(i)</w:t>
+      </w:r>
+    </w:p>
+    <w:p>
+      <w:pPr>
+        <w:rPr>
+          <w:rFonts w:ascii="宋体" w:hAnsi="宋体"/>
+          <w:bCs/>
+          <w:color w:val="000000" w:themeColor="text1"/>
+          <w:sz w:val="24"/>
+        </w:rPr>
+      </w:pPr>
+      <w:r>
+        <w:rPr>
+          <w:rFonts w:ascii="宋体" w:hAnsi="宋体"/>
+          <w:bCs/>
+          <w:color w:val="000000" w:themeColor="text1"/>
+          <w:sz w:val="24"/>
+        </w:rPr>
+        <w:tab/>
+        <w:t>+@if(sp(i)#ge#10,160*sp(i)+</w:t>
+      </w:r>
+      <w:proofErr w:type="gramStart"/>
+      <w:r>
+        <w:rPr>
+          <w:rFonts w:ascii="宋体" w:hAnsi="宋体"/>
+          <w:bCs/>
+          <w:color w:val="000000" w:themeColor="text1"/>
+          <w:sz w:val="24"/>
+        </w:rPr>
+        <w:t>300,@</w:t>
+      </w:r>
+      <w:proofErr w:type="gramEnd"/>
+      <w:r>
+        <w:rPr>
+          <w:rFonts w:ascii="宋体" w:hAnsi="宋体"/>
+          <w:bCs/>
+          <w:color w:val="000000" w:themeColor="text1"/>
+          <w:sz w:val="24"/>
+        </w:rPr>
+        <w:t>if(sp(i)#ge#5,180*sp(i)+100,200*sp(i)))</w:t>
+      </w:r>
+    </w:p>
+    <w:p>
+      <w:pPr>
+        <w:rPr>
+          <w:rFonts w:ascii="宋体" w:hAnsi="宋体"/>
+          <w:bCs/>
+          <w:color w:val="000000" w:themeColor="text1"/>
+          <w:sz w:val="24"/>
+        </w:rPr>
+      </w:pPr>
+      <w:r>
+        <w:rPr>
+          <w:rFonts w:ascii="宋体" w:hAnsi="宋体"/>
+          <w:bCs/>
+          <w:color w:val="000000" w:themeColor="text1"/>
+          <w:sz w:val="24"/>
+        </w:rPr>
+        <w:tab/>
+        <w:t>+@if(hp(i)#ge#40,80*hp(i)+</w:t>
+      </w:r>
+      <w:proofErr w:type="gramStart"/>
+      <w:r>
+        <w:rPr>
+          <w:rFonts w:ascii="宋体" w:hAnsi="宋体"/>
+          <w:bCs/>
+          <w:color w:val="000000" w:themeColor="text1"/>
+          <w:sz w:val="24"/>
+        </w:rPr>
+        <w:t>600,@</w:t>
+      </w:r>
+      <w:proofErr w:type="gramEnd"/>
+      <w:r>
+        <w:rPr>
+          <w:rFonts w:ascii="宋体" w:hAnsi="宋体"/>
+          <w:bCs/>
+          <w:color w:val="000000" w:themeColor="text1"/>
+          <w:sz w:val="24"/>
+        </w:rPr>
+        <w:t>if(hp(i)#ge#20,90*hp(i)+200,100*hp(i))));</w:t>
+      </w:r>
+    </w:p>
+    <w:p>
+      <w:pPr>
+        <w:rPr>
+          <w:rFonts w:ascii="宋体" w:hAnsi="宋体"/>
+          <w:bCs/>
+          <w:color w:val="000000" w:themeColor="text1"/>
+          <w:sz w:val="24"/>
+        </w:rPr>
+      </w:pPr>
+      <w:proofErr w:type="gramStart"/>
+      <w:r>
+        <w:rPr>
+          <w:rFonts w:ascii="宋体" w:hAnsi="宋体"/>
+          <w:bCs/>
+          <w:color w:val="000000" w:themeColor="text1"/>
+          <w:sz w:val="24"/>
+        </w:rPr>
+        <w:t>p(</w:t>
+      </w:r>
+      <w:proofErr w:type="gramEnd"/>
+      <w:r>
+        <w:rPr>
+          <w:rFonts w:ascii="宋体" w:hAnsi="宋体"/>
+          <w:bCs/>
+          <w:color w:val="000000" w:themeColor="text1"/>
+          <w:sz w:val="24"/>
+        </w:rPr>
+        <w:t>1)=0;</w:t>
+      </w:r>
+    </w:p>
+    <w:p>
+      <w:pPr>
+        <w:rPr>
+          <w:rFonts w:ascii="宋体" w:hAnsi="宋体"/>
+          <w:bCs/>
+          <w:color w:val="000000" w:themeColor="text1"/>
+          <w:sz w:val="24"/>
+        </w:rPr>
+      </w:pPr>
+      <w:proofErr w:type="spellStart"/>
+      <w:proofErr w:type="gramStart"/>
+      <w:r>
+        <w:rPr>
+          <w:rFonts w:ascii="宋体" w:hAnsi="宋体"/>
+          <w:bCs/>
+          <w:color w:val="000000" w:themeColor="text1"/>
+          <w:sz w:val="24"/>
+        </w:rPr>
+        <w:t>sp</w:t>
+      </w:r>
+      <w:proofErr w:type="spellEnd"/>
+      <w:r>
+        <w:rPr>
+          <w:rFonts w:ascii="宋体" w:hAnsi="宋体"/>
+          <w:bCs/>
+          <w:color w:val="000000" w:themeColor="text1"/>
+          <w:sz w:val="24"/>
+        </w:rPr>
+        <w:t>(</w:t>
+      </w:r>
+      <w:proofErr w:type="gramEnd"/>
+      <w:r>
+        <w:rPr>
+          <w:rFonts w:ascii="宋体" w:hAnsi="宋体"/>
+          <w:bCs/>
+          <w:color w:val="000000" w:themeColor="text1"/>
+          <w:sz w:val="24"/>
+        </w:rPr>
+        <w:t>1)=0;</w:t>
+      </w:r>
+    </w:p>
+    <w:p>
+      <w:pPr>
+        <w:rPr>
+          <w:rFonts w:ascii="宋体" w:hAnsi="宋体"/>
+          <w:bCs/>
+          <w:color w:val="000000" w:themeColor="text1"/>
+          <w:sz w:val="24"/>
+        </w:rPr>
+      </w:pPr>
+      <w:proofErr w:type="gramStart"/>
+      <w:r>
+        <w:rPr>
+          <w:rFonts w:ascii="宋体" w:hAnsi="宋体"/>
+          <w:bCs/>
+          <w:color w:val="000000" w:themeColor="text1"/>
+          <w:sz w:val="24"/>
+        </w:rPr>
+        <w:t>hp(</w:t>
+      </w:r>
+      <w:proofErr w:type="gramEnd"/>
+      <w:r>
+        <w:rPr>
+          <w:rFonts w:ascii="宋体" w:hAnsi="宋体"/>
+          <w:bCs/>
+          <w:color w:val="000000" w:themeColor="text1"/>
+          <w:sz w:val="24"/>
+        </w:rPr>
+        <w:t>1)=0;</w:t>
+      </w:r>
+    </w:p>
+    <w:p>
+      <w:pPr>
+        <w:rPr>
+          <w:rFonts w:ascii="宋体" w:hAnsi="宋体"/>
+          <w:bCs/>
+          <w:color w:val="000000" w:themeColor="text1"/>
+          <w:sz w:val="24"/>
+        </w:rPr>
+      </w:pPr>
+      <w:r>
+        <w:rPr>
+          <w:rFonts w:ascii="宋体" w:hAnsi="宋体"/>
+          <w:bCs/>
+          <w:color w:val="000000" w:themeColor="text1"/>
+          <w:sz w:val="24"/>
+        </w:rPr>
+        <w:t>min=@sum(a(i)|</w:t>
+      </w:r>
+      <w:proofErr w:type="gramStart"/>
+      <w:r>
+        <w:rPr>
+          <w:rFonts w:ascii="宋体" w:hAnsi="宋体"/>
+          <w:bCs/>
+          <w:color w:val="000000" w:themeColor="text1"/>
+          <w:sz w:val="24"/>
+        </w:rPr>
+        <w:t>i:p</w:t>
+      </w:r>
+      <w:proofErr w:type="gramEnd"/>
+      <w:r>
+        <w:rPr>
+          <w:rFonts w:ascii="宋体" w:hAnsi="宋体"/>
+          <w:bCs/>
+          <w:color w:val="000000" w:themeColor="text1"/>
+          <w:sz w:val="24"/>
+        </w:rPr>
+        <w:t>(i));</w:t>
+      </w:r>
+    </w:p>
+    <w:p>
+      <w:pPr>
+        <w:rPr>
+          <w:rFonts w:ascii="宋体" w:hAnsi="宋体"/>
+          <w:bCs/>
+          <w:color w:val="000000" w:themeColor="text1"/>
+          <w:sz w:val="24"/>
+        </w:rPr>
+      </w:pPr>
+    </w:p>
+    <w:p>
+      <w:pPr>
+        <w:rPr>
+          <w:rFonts w:ascii="宋体" w:hAnsi="宋体"/>
           <w:bCs/>
           <w:color w:val="000000" w:themeColor="text1"/>
           <w:sz w:val="24"/>
@@ -47922,7 +47540,7 @@
                     <pic:cNvPicPr/>
                   </pic:nvPicPr>
                   <pic:blipFill>
-                    <a:blip r:embed="rId18"/>
+                    <a:blip r:embed="rId22"/>
                     <a:stretch>
                       <a:fillRect/>
                     </a:stretch>
@@ -47946,6 +47564,16 @@
     <w:p>
       <w:pPr>
         <w:rPr>
+          <w:rFonts w:ascii="宋体" w:hAnsi="宋体" w:hint="eastAsia"/>
+          <w:bCs/>
+          <w:color w:val="000000" w:themeColor="text1"/>
+          <w:sz w:val="24"/>
+        </w:rPr>
+      </w:pPr>
+    </w:p>
+    <w:p>
+      <w:pPr>
+        <w:rPr>
           <w:rFonts w:ascii="黑体" w:eastAsia="黑体" w:hAnsi="黑体"/>
           <w:bCs/>
           <w:color w:val="000000" w:themeColor="text1"/>
@@ -47996,6 +47624,24 @@
           <w:sz w:val="24"/>
         </w:rPr>
         <w:t>Lingo)</w:t>
+      </w:r>
+      <w:r>
+        <w:rPr>
+          <w:rFonts w:ascii="黑体" w:eastAsia="黑体" w:hAnsi="黑体" w:hint="eastAsia"/>
+          <w:bCs/>
+          <w:color w:val="000000" w:themeColor="text1"/>
+          <w:sz w:val="24"/>
+        </w:rPr>
+        <w:t xml:space="preserve"> </w:t>
+      </w:r>
+      <w:r>
+        <w:rPr>
+          <w:rFonts w:ascii="黑体" w:eastAsia="黑体" w:hAnsi="黑体" w:hint="eastAsia"/>
+          <w:bCs/>
+          <w:color w:val="000000" w:themeColor="text1"/>
+          <w:sz w:val="24"/>
+        </w:rPr>
+        <w:t>及部分结果</w:t>
       </w:r>
     </w:p>
     <w:p>
@@ -48785,6 +48431,7 @@
           <w:color w:val="000000" w:themeColor="text1"/>
           <w:sz w:val="24"/>
         </w:rPr>
+        <w:lastRenderedPageBreak/>
         <w:t>@for(a(i)|i#gt#1:h(i)=h(i-</w:t>
       </w:r>
       <w:proofErr w:type="gramStart"/>
@@ -48824,7 +48471,6 @@
           <w:color w:val="000000" w:themeColor="text1"/>
           <w:sz w:val="24"/>
         </w:rPr>
-        <w:lastRenderedPageBreak/>
         <w:t>@</w:t>
       </w:r>
       <w:proofErr w:type="gramStart"/>
@@ -49234,7 +48880,7 @@
     <w:p>
       <w:pPr>
         <w:rPr>
-          <w:rFonts w:ascii="宋体" w:hAnsi="宋体" w:hint="eastAsia"/>
+          <w:rFonts w:ascii="宋体" w:hAnsi="宋体"/>
           <w:bCs/>
           <w:color w:val="000000" w:themeColor="text1"/>
           <w:sz w:val="24"/>
@@ -49264,7 +48910,7 @@
                     <pic:cNvPicPr/>
                   </pic:nvPicPr>
                   <pic:blipFill>
-                    <a:blip r:embed="rId19"/>
+                    <a:blip r:embed="rId23"/>
                     <a:stretch>
                       <a:fillRect/>
                     </a:stretch>
@@ -49288,6 +48934,16 @@
     <w:p>
       <w:pPr>
         <w:rPr>
+          <w:rFonts w:ascii="宋体" w:hAnsi="宋体" w:hint="eastAsia"/>
+          <w:bCs/>
+          <w:color w:val="000000" w:themeColor="text1"/>
+          <w:sz w:val="24"/>
+        </w:rPr>
+      </w:pPr>
+    </w:p>
+    <w:p>
+      <w:pPr>
+        <w:rPr>
           <w:rFonts w:ascii="黑体" w:eastAsia="黑体" w:hAnsi="黑体"/>
           <w:bCs/>
           <w:color w:val="000000" w:themeColor="text1"/>
@@ -49669,6 +49325,7 @@
           <w:color w:val="000000" w:themeColor="text1"/>
           <w:sz w:val="24"/>
         </w:rPr>
+        <w:lastRenderedPageBreak/>
         <w:t>h(</w:t>
       </w:r>
       <w:proofErr w:type="gramEnd"/>
@@ -49737,7 +49394,6 @@
           <w:color w:val="000000" w:themeColor="text1"/>
           <w:sz w:val="24"/>
         </w:rPr>
-        <w:lastRenderedPageBreak/>
         <w:t>@for(a(i</w:t>
       </w:r>
       <w:proofErr w:type="gramStart"/>
@@ -50696,7 +50352,7 @@
     <w:p>
       <w:pPr>
         <w:rPr>
-          <w:rFonts w:ascii="宋体" w:hAnsi="宋体" w:hint="eastAsia"/>
+          <w:rFonts w:ascii="宋体" w:hAnsi="宋体"/>
           <w:bCs/>
           <w:color w:val="000000" w:themeColor="text1"/>
           <w:sz w:val="24"/>
@@ -50726,7 +50382,7 @@
                     <pic:cNvPicPr/>
                   </pic:nvPicPr>
                   <pic:blipFill>
-                    <a:blip r:embed="rId20"/>
+                    <a:blip r:embed="rId24"/>
                     <a:stretch>
                       <a:fillRect/>
                     </a:stretch>
@@ -50755,6 +50411,159 @@
     </w:sectPr>
   </w:body>
 </w:document>
+</file>
+
+<file path=word/endnotes.xml><?xml version="1.0" encoding="utf-8"?>
+<w:endnotes xmlns:wpc="http://schemas.microsoft.com/office/word/2010/wordprocessingCanvas" xmlns:cx="http://schemas.microsoft.com/office/drawing/2014/chartex" xmlns:cx1="http://schemas.microsoft.com/office/drawing/2015/9/8/chartex" xmlns:cx2="http://schemas.microsoft.com/office/drawing/2015/10/21/chartex" xmlns:cx3="http://schemas.microsoft.com/office/drawing/2016/5/9/chartex" xmlns:cx4="http://schemas.microsoft.com/office/drawing/2016/5/10/chartex" xmlns:cx5="http://schemas.microsoft.com/office/drawing/2016/5/11/chartex" xmlns:cx6="http://schemas.microsoft.com/office/drawing/2016/5/12/chartex" xmlns:cx7="http://schemas.microsoft.com/office/drawing/2016/5/13/chartex" xmlns:cx8="http://schemas.microsoft.com/office/drawing/2016/5/14/chartex" xmlns:mc="http://schemas.openxmlformats.org/markup-compatibility/2006" xmlns:aink="http://schemas.microsoft.com/office/drawing/2016/ink" xmlns:am3d="http://schemas.microsoft.com/office/drawing/2017/model3d" xmlns:o="urn:schemas-microsoft-com:office:office" xmlns:oel="http://schemas.microsoft.com/office/2019/extlst" xmlns:r="http://schemas.openxmlformats.org/officeDocument/2006/relationships" xmlns:m="http://schemas.openxmlformats.org/officeDocument/2006/math" xmlns:v="urn:schemas-microsoft-com:vml" xmlns:wp14="http://schemas.microsoft.com/office/word/2010/wordprocessingDrawing" xmlns:wp="http://schemas.openxmlformats.org/drawingml/2006/wordprocessingDrawing" xmlns:w10="urn:schemas-microsoft-com:office:word" xmlns:w="http://schemas.openxmlformats.org/wordprocessingml/2006/main" xmlns:w14="http://schemas.microsoft.com/office/word/2010/wordml" xmlns:w15="http://schemas.microsoft.com/office/word/2012/wordml" xmlns:w16cex="http://schemas.microsoft.com/office/word/2018/wordml/cex" xmlns:w16cid="http://schemas.microsoft.com/office/word/2016/wordml/cid" xmlns:w16="http://schemas.microsoft.com/office/word/2018/wordml" xmlns:w16sdtdh="http://schemas.microsoft.com/office/word/2020/wordml/sdtdatahash" xmlns:w16se="http://schemas.microsoft.com/office/word/2015/wordml/symex" xmlns:wpg="http://schemas.microsoft.com/office/word/2010/wordprocessingGroup" xmlns:wpi="http://schemas.microsoft.com/office/word/2010/wordprocessingInk" xmlns:wne="http://schemas.microsoft.com/office/word/2006/wordml" xmlns:wps="http://schemas.microsoft.com/office/word/2010/wordprocessingShape" mc:Ignorable="w14 w15 w16se w16cid w16 w16cex w16sdtdh wp14">
+  <w:endnote w:type="separator" w:id="-1">
+    <w:p>
+      <w:r>
+        <w:separator/>
+      </w:r>
+    </w:p>
+  </w:endnote>
+  <w:endnote w:type="continuationSeparator" w:id="0">
+    <w:p>
+      <w:r>
+        <w:continuationSeparator/>
+      </w:r>
+    </w:p>
+  </w:endnote>
+</w:endnotes>
+</file>
+
+<file path=word/footer1.xml><?xml version="1.0" encoding="utf-8"?>
+<w:ftr xmlns:wpc="http://schemas.microsoft.com/office/word/2010/wordprocessingCanvas" xmlns:cx="http://schemas.microsoft.com/office/drawing/2014/chartex" xmlns:cx1="http://schemas.microsoft.com/office/drawing/2015/9/8/chartex" xmlns:cx2="http://schemas.microsoft.com/office/drawing/2015/10/21/chartex" xmlns:cx3="http://schemas.microsoft.com/office/drawing/2016/5/9/chartex" xmlns:cx4="http://schemas.microsoft.com/office/drawing/2016/5/10/chartex" xmlns:cx5="http://schemas.microsoft.com/office/drawing/2016/5/11/chartex" xmlns:cx6="http://schemas.microsoft.com/office/drawing/2016/5/12/chartex" xmlns:cx7="http://schemas.microsoft.com/office/drawing/2016/5/13/chartex" xmlns:cx8="http://schemas.microsoft.com/office/drawing/2016/5/14/chartex" xmlns:mc="http://schemas.openxmlformats.org/markup-compatibility/2006" xmlns:aink="http://schemas.microsoft.com/office/drawing/2016/ink" xmlns:am3d="http://schemas.microsoft.com/office/drawing/2017/model3d" xmlns:o="urn:schemas-microsoft-com:office:office" xmlns:oel="http://schemas.microsoft.com/office/2019/extlst" xmlns:r="http://schemas.openxmlformats.org/officeDocument/2006/relationships" xmlns:m="http://schemas.openxmlformats.org/officeDocument/2006/math" xmlns:v="urn:schemas-microsoft-com:vml" xmlns:wp14="http://schemas.microsoft.com/office/word/2010/wordprocessingDrawing" xmlns:wp="http://schemas.openxmlformats.org/drawingml/2006/wordprocessingDrawing" xmlns:w10="urn:schemas-microsoft-com:office:word" xmlns:w="http://schemas.openxmlformats.org/wordprocessingml/2006/main" xmlns:w14="http://schemas.microsoft.com/office/word/2010/wordml" xmlns:w15="http://schemas.microsoft.com/office/word/2012/wordml" xmlns:w16cex="http://schemas.microsoft.com/office/word/2018/wordml/cex" xmlns:w16cid="http://schemas.microsoft.com/office/word/2016/wordml/cid" xmlns:w16="http://schemas.microsoft.com/office/word/2018/wordml" xmlns:w16sdtdh="http://schemas.microsoft.com/office/word/2020/wordml/sdtdatahash" xmlns:w16se="http://schemas.microsoft.com/office/word/2015/wordml/symex" xmlns:wpg="http://schemas.microsoft.com/office/word/2010/wordprocessingGroup" xmlns:wpi="http://schemas.microsoft.com/office/word/2010/wordprocessingInk" xmlns:wne="http://schemas.microsoft.com/office/word/2006/wordml" xmlns:wps="http://schemas.microsoft.com/office/word/2010/wordprocessingShape" mc:Ignorable="w14 w15 w16se w16cid w16 w16cex w16sdtdh wp14">
+  <w:sdt>
+    <w:sdtPr>
+      <w:rPr>
+        <w:rStyle w:val="aa"/>
+      </w:rPr>
+      <w:id w:val="-380557159"/>
+      <w:docPartObj>
+        <w:docPartGallery w:val="Page Numbers (Bottom of Page)"/>
+        <w:docPartUnique/>
+      </w:docPartObj>
+    </w:sdtPr>
+    <w:sdtContent>
+      <w:p>
+        <w:pPr>
+          <w:pStyle w:val="a3"/>
+          <w:framePr w:wrap="none" w:vAnchor="text" w:hAnchor="margin" w:xAlign="center" w:y="1"/>
+          <w:rPr>
+            <w:rStyle w:val="aa"/>
+          </w:rPr>
+        </w:pPr>
+        <w:r>
+          <w:rPr>
+            <w:rStyle w:val="aa"/>
+          </w:rPr>
+          <w:fldChar w:fldCharType="begin"/>
+        </w:r>
+        <w:r>
+          <w:rPr>
+            <w:rStyle w:val="aa"/>
+          </w:rPr>
+          <w:instrText xml:space="preserve"> PAGE </w:instrText>
+        </w:r>
+        <w:r>
+          <w:rPr>
+            <w:rStyle w:val="aa"/>
+          </w:rPr>
+          <w:fldChar w:fldCharType="end"/>
+        </w:r>
+      </w:p>
+    </w:sdtContent>
+  </w:sdt>
+  <w:p>
+    <w:pPr>
+      <w:pStyle w:val="a3"/>
+    </w:pPr>
+  </w:p>
+</w:ftr>
+</file>
+
+<file path=word/footer2.xml><?xml version="1.0" encoding="utf-8"?>
+<w:ftr xmlns:wpc="http://schemas.microsoft.com/office/word/2010/wordprocessingCanvas" xmlns:cx="http://schemas.microsoft.com/office/drawing/2014/chartex" xmlns:cx1="http://schemas.microsoft.com/office/drawing/2015/9/8/chartex" xmlns:cx2="http://schemas.microsoft.com/office/drawing/2015/10/21/chartex" xmlns:cx3="http://schemas.microsoft.com/office/drawing/2016/5/9/chartex" xmlns:cx4="http://schemas.microsoft.com/office/drawing/2016/5/10/chartex" xmlns:cx5="http://schemas.microsoft.com/office/drawing/2016/5/11/chartex" xmlns:cx6="http://schemas.microsoft.com/office/drawing/2016/5/12/chartex" xmlns:cx7="http://schemas.microsoft.com/office/drawing/2016/5/13/chartex" xmlns:cx8="http://schemas.microsoft.com/office/drawing/2016/5/14/chartex" xmlns:mc="http://schemas.openxmlformats.org/markup-compatibility/2006" xmlns:aink="http://schemas.microsoft.com/office/drawing/2016/ink" xmlns:am3d="http://schemas.microsoft.com/office/drawing/2017/model3d" xmlns:o="urn:schemas-microsoft-com:office:office" xmlns:oel="http://schemas.microsoft.com/office/2019/extlst" xmlns:r="http://schemas.openxmlformats.org/officeDocument/2006/relationships" xmlns:m="http://schemas.openxmlformats.org/officeDocument/2006/math" xmlns:v="urn:schemas-microsoft-com:vml" xmlns:wp14="http://schemas.microsoft.com/office/word/2010/wordprocessingDrawing" xmlns:wp="http://schemas.openxmlformats.org/drawingml/2006/wordprocessingDrawing" xmlns:w10="urn:schemas-microsoft-com:office:word" xmlns:w="http://schemas.openxmlformats.org/wordprocessingml/2006/main" xmlns:w14="http://schemas.microsoft.com/office/word/2010/wordml" xmlns:w15="http://schemas.microsoft.com/office/word/2012/wordml" xmlns:w16cex="http://schemas.microsoft.com/office/word/2018/wordml/cex" xmlns:w16cid="http://schemas.microsoft.com/office/word/2016/wordml/cid" xmlns:w16="http://schemas.microsoft.com/office/word/2018/wordml" xmlns:w16sdtdh="http://schemas.microsoft.com/office/word/2020/wordml/sdtdatahash" xmlns:w16se="http://schemas.microsoft.com/office/word/2015/wordml/symex" xmlns:wpg="http://schemas.microsoft.com/office/word/2010/wordprocessingGroup" xmlns:wpi="http://schemas.microsoft.com/office/word/2010/wordprocessingInk" xmlns:wne="http://schemas.microsoft.com/office/word/2006/wordml" xmlns:wps="http://schemas.microsoft.com/office/word/2010/wordprocessingShape" mc:Ignorable="w14 w15 w16se w16cid w16 w16cex w16sdtdh wp14">
+  <w:sdt>
+    <w:sdtPr>
+      <w:rPr>
+        <w:rStyle w:val="aa"/>
+      </w:rPr>
+      <w:id w:val="1034165886"/>
+      <w:docPartObj>
+        <w:docPartGallery w:val="Page Numbers (Bottom of Page)"/>
+        <w:docPartUnique/>
+      </w:docPartObj>
+    </w:sdtPr>
+    <w:sdtContent>
+      <w:p>
+        <w:pPr>
+          <w:pStyle w:val="a3"/>
+          <w:framePr w:wrap="none" w:vAnchor="text" w:hAnchor="margin" w:xAlign="center" w:y="1"/>
+          <w:rPr>
+            <w:rStyle w:val="aa"/>
+          </w:rPr>
+        </w:pPr>
+        <w:r>
+          <w:rPr>
+            <w:rStyle w:val="aa"/>
+          </w:rPr>
+          <w:fldChar w:fldCharType="begin"/>
+        </w:r>
+        <w:r>
+          <w:rPr>
+            <w:rStyle w:val="aa"/>
+          </w:rPr>
+          <w:instrText xml:space="preserve"> PAGE </w:instrText>
+        </w:r>
+        <w:r>
+          <w:rPr>
+            <w:rStyle w:val="aa"/>
+          </w:rPr>
+          <w:fldChar w:fldCharType="separate"/>
+        </w:r>
+        <w:r>
+          <w:rPr>
+            <w:rStyle w:val="aa"/>
+            <w:noProof/>
+          </w:rPr>
+          <w:t>22</w:t>
+        </w:r>
+        <w:r>
+          <w:rPr>
+            <w:rStyle w:val="aa"/>
+          </w:rPr>
+          <w:fldChar w:fldCharType="end"/>
+        </w:r>
+      </w:p>
+    </w:sdtContent>
+  </w:sdt>
+  <w:p>
+    <w:pPr>
+      <w:pStyle w:val="a3"/>
+    </w:pPr>
+  </w:p>
+</w:ftr>
+</file>
+
+<file path=word/footnotes.xml><?xml version="1.0" encoding="utf-8"?>
+<w:footnotes xmlns:wpc="http://schemas.microsoft.com/office/word/2010/wordprocessingCanvas" xmlns:cx="http://schemas.microsoft.com/office/drawing/2014/chartex" xmlns:cx1="http://schemas.microsoft.com/office/drawing/2015/9/8/chartex" xmlns:cx2="http://schemas.microsoft.com/office/drawing/2015/10/21/chartex" xmlns:cx3="http://schemas.microsoft.com/office/drawing/2016/5/9/chartex" xmlns:cx4="http://schemas.microsoft.com/office/drawing/2016/5/10/chartex" xmlns:cx5="http://schemas.microsoft.com/office/drawing/2016/5/11/chartex" xmlns:cx6="http://schemas.microsoft.com/office/drawing/2016/5/12/chartex" xmlns:cx7="http://schemas.microsoft.com/office/drawing/2016/5/13/chartex" xmlns:cx8="http://schemas.microsoft.com/office/drawing/2016/5/14/chartex" xmlns:mc="http://schemas.openxmlformats.org/markup-compatibility/2006" xmlns:aink="http://schemas.microsoft.com/office/drawing/2016/ink" xmlns:am3d="http://schemas.microsoft.com/office/drawing/2017/model3d" xmlns:o="urn:schemas-microsoft-com:office:office" xmlns:oel="http://schemas.microsoft.com/office/2019/extlst" xmlns:r="http://schemas.openxmlformats.org/officeDocument/2006/relationships" xmlns:m="http://schemas.openxmlformats.org/officeDocument/2006/math" xmlns:v="urn:schemas-microsoft-com:vml" xmlns:wp14="http://schemas.microsoft.com/office/word/2010/wordprocessingDrawing" xmlns:wp="http://schemas.openxmlformats.org/drawingml/2006/wordprocessingDrawing" xmlns:w10="urn:schemas-microsoft-com:office:word" xmlns:w="http://schemas.openxmlformats.org/wordprocessingml/2006/main" xmlns:w14="http://schemas.microsoft.com/office/word/2010/wordml" xmlns:w15="http://schemas.microsoft.com/office/word/2012/wordml" xmlns:w16cex="http://schemas.microsoft.com/office/word/2018/wordml/cex" xmlns:w16cid="http://schemas.microsoft.com/office/word/2016/wordml/cid" xmlns:w16="http://schemas.microsoft.com/office/word/2018/wordml" xmlns:w16sdtdh="http://schemas.microsoft.com/office/word/2020/wordml/sdtdatahash" xmlns:w16se="http://schemas.microsoft.com/office/word/2015/wordml/symex" xmlns:wpg="http://schemas.microsoft.com/office/word/2010/wordprocessingGroup" xmlns:wpi="http://schemas.microsoft.com/office/word/2010/wordprocessingInk" xmlns:wne="http://schemas.microsoft.com/office/word/2006/wordml" xmlns:wps="http://schemas.microsoft.com/office/word/2010/wordprocessingShape" mc:Ignorable="w14 w15 w16se w16cid w16 w16cex w16sdtdh wp14">
+  <w:footnote w:type="separator" w:id="-1">
+    <w:p>
+      <w:r>
+        <w:separator/>
+      </w:r>
+    </w:p>
+  </w:footnote>
+  <w:footnote w:type="continuationSeparator" w:id="0">
+    <w:p>
+      <w:r>
+        <w:continuationSeparator/>
+      </w:r>
+    </w:p>
+  </w:footnote>
+</w:footnotes>
 </file>
 
 <file path=word/numbering.xml><?xml version="1.0" encoding="utf-8"?>
@@ -51348,6 +51157,7 @@
   <w:style w:type="character" w:default="1" w:styleId="a0">
     <w:name w:val="Default Paragraph Font"/>
     <w:uiPriority w:val="1"/>
+    <w:semiHidden/>
     <w:unhideWhenUsed/>
   </w:style>
   <w:style w:type="table" w:default="1" w:styleId="a1">
@@ -51472,6 +51282,14 @@
         <w:insideV w:val="single" w:sz="4" w:space="0" w:color="auto"/>
       </w:tblBorders>
     </w:tblPr>
+  </w:style>
+  <w:style w:type="character" w:styleId="aa">
+    <w:name w:val="page number"/>
+    <w:basedOn w:val="a0"/>
+    <w:uiPriority w:val="99"/>
+    <w:semiHidden/>
+    <w:unhideWhenUsed/>
+    <w:rsid w:val="000C3E64"/>
   </w:style>
 </w:styles>
 </file>
@@ -53511,10 +53329,6 @@
 </file>
 
 <file path=customXml/item1.xml><?xml version="1.0" encoding="utf-8"?>
-<b:Sources xmlns:b="http://schemas.openxmlformats.org/officeDocument/2006/bibliography" xmlns="http://schemas.openxmlformats.org/officeDocument/2006/bibliography" SelectedStyle="/APASixthEditionOfficeOnline.xsl" StyleName="APA" Version="6"/>
-</file>
-
-<file path=customXml/item2.xml><?xml version="1.0" encoding="utf-8"?>
 <s:customData xmlns="http://www.wps.cn/officeDocument/2013/wpsCustomData" xmlns:s="http://www.wps.cn/officeDocument/2013/wpsCustomData">
   <customSectProps>
     <customSectPr/>
@@ -53526,18 +53340,22 @@
 </s:customData>
 </file>
 
+<file path=customXml/item2.xml><?xml version="1.0" encoding="utf-8"?>
+<b:Sources xmlns:b="http://schemas.openxmlformats.org/officeDocument/2006/bibliography" xmlns="http://schemas.openxmlformats.org/officeDocument/2006/bibliography" SelectedStyle="/APASixthEditionOfficeOnline.xsl" StyleName="APA" Version="6"/>
+</file>
+
 <file path=customXml/itemProps1.xml><?xml version="1.0" encoding="utf-8"?>
+<ds:datastoreItem xmlns:ds="http://schemas.openxmlformats.org/officeDocument/2006/customXml" ds:itemID="{B1977F7D-205B-4081-913C-38D41E755F92}">
+  <ds:schemaRefs>
+    <ds:schemaRef ds:uri="http://www.wps.cn/officeDocument/2013/wpsCustomData"/>
+  </ds:schemaRefs>
+</ds:datastoreItem>
+</file>
+
+<file path=customXml/itemProps2.xml><?xml version="1.0" encoding="utf-8"?>
 <ds:datastoreItem xmlns:ds="http://schemas.openxmlformats.org/officeDocument/2006/customXml" ds:itemID="{0DAE9FA6-D018-0F45-AD4E-12018FDCB865}">
   <ds:schemaRefs>
     <ds:schemaRef ds:uri="http://schemas.openxmlformats.org/officeDocument/2006/bibliography"/>
   </ds:schemaRefs>
 </ds:datastoreItem>
-</file>
-
-<file path=customXml/itemProps2.xml><?xml version="1.0" encoding="utf-8"?>
-<ds:datastoreItem xmlns:ds="http://schemas.openxmlformats.org/officeDocument/2006/customXml" ds:itemID="{B1977F7D-205B-4081-913C-38D41E755F92}">
-  <ds:schemaRefs>
-    <ds:schemaRef ds:uri="http://www.wps.cn/officeDocument/2013/wpsCustomData"/>
-  </ds:schemaRefs>
-</ds:datastoreItem>
 </file>
--- a/T313404722.docx
+++ b/T313404722.docx
@@ -2246,7 +2246,7 @@
     <w:p>
       <w:pPr>
         <w:pStyle w:val="a8"/>
-        <w:ind w:left="780" w:firstLineChars="0" w:firstLine="0"/>
+        <w:ind w:firstLineChars="0" w:firstLine="0"/>
         <w:jc w:val="center"/>
         <w:rPr>
           <w:rFonts w:ascii="黑体" w:eastAsia="黑体" w:hAnsi="黑体"/>
@@ -3301,7 +3301,7 @@
     <w:p>
       <w:pPr>
         <w:pStyle w:val="a8"/>
-        <w:ind w:left="780" w:firstLineChars="0" w:firstLine="0"/>
+        <w:ind w:firstLineChars="0" w:firstLine="0"/>
         <w:jc w:val="center"/>
         <w:rPr>
           <w:rFonts w:ascii="黑体" w:eastAsia="黑体" w:hAnsi="黑体"/>
@@ -3603,7 +3603,7 @@
       <w:pPr>
         <w:pStyle w:val="a8"/>
         <w:spacing w:line="360" w:lineRule="auto"/>
-        <w:ind w:left="780" w:firstLineChars="0" w:firstLine="0"/>
+        <w:ind w:firstLineChars="0" w:firstLine="0"/>
         <w:jc w:val="center"/>
         <w:rPr>
           <w:rFonts w:ascii="黑体" w:eastAsia="黑体" w:hAnsi="黑体"/>
@@ -4811,7 +4811,7 @@
     <w:p>
       <w:pPr>
         <w:pStyle w:val="a8"/>
-        <w:ind w:left="780" w:firstLineChars="0" w:firstLine="0"/>
+        <w:ind w:firstLineChars="0" w:firstLine="0"/>
         <w:jc w:val="center"/>
         <w:rPr>
           <w:rFonts w:ascii="黑体" w:eastAsia="黑体" w:hAnsi="黑体"/>
@@ -6733,13 +6733,122 @@
         <mc:AlternateContent>
           <mc:Choice Requires="wps">
             <w:drawing>
-              <wp:anchor distT="0" distB="0" distL="114300" distR="114300" simplePos="0" relativeHeight="251668480" behindDoc="0" locked="0" layoutInCell="1" allowOverlap="1" wp14:anchorId="153D41CD" wp14:editId="0550B57B">
+              <wp:anchor distT="0" distB="0" distL="114300" distR="114300" simplePos="0" relativeHeight="251666432" behindDoc="0" locked="0" layoutInCell="1" allowOverlap="1" wp14:anchorId="73399BEA" wp14:editId="679F4301">
                 <wp:simplePos x="0" y="0"/>
                 <wp:positionH relativeFrom="column">
                   <wp:posOffset>5015230</wp:posOffset>
                 </wp:positionH>
                 <wp:positionV relativeFrom="paragraph">
-                  <wp:posOffset>619614</wp:posOffset>
+                  <wp:posOffset>385152</wp:posOffset>
+                </wp:positionV>
+                <wp:extent cx="689317" cy="284400"/>
+                <wp:effectExtent l="0" t="0" r="0" b="0"/>
+                <wp:wrapNone/>
+                <wp:docPr id="7" name="文本框 7"/>
+                <wp:cNvGraphicFramePr/>
+                <a:graphic xmlns:a="http://schemas.openxmlformats.org/drawingml/2006/main">
+                  <a:graphicData uri="http://schemas.microsoft.com/office/word/2010/wordprocessingShape">
+                    <wps:wsp>
+                      <wps:cNvSpPr txBox="1"/>
+                      <wps:spPr>
+                        <a:xfrm>
+                          <a:off x="0" y="0"/>
+                          <a:ext cx="689317" cy="284400"/>
+                        </a:xfrm>
+                        <a:prstGeom prst="rect">
+                          <a:avLst/>
+                        </a:prstGeom>
+                        <a:noFill/>
+                        <a:ln w="6350">
+                          <a:noFill/>
+                        </a:ln>
+                      </wps:spPr>
+                      <wps:txbx>
+                        <w:txbxContent>
+                          <w:p>
+                            <w:pPr>
+                              <w:rPr>
+                                <w:rFonts w:ascii="宋体" w:hAnsi="宋体"/>
+                                <w:color w:val="000000" w:themeColor="text1"/>
+                                <w:sz w:val="24"/>
+                              </w:rPr>
+                            </w:pPr>
+                            <w:r>
+                              <w:rPr>
+                                <w:rFonts w:ascii="宋体" w:hAnsi="宋体"/>
+                                <w:color w:val="000000" w:themeColor="text1"/>
+                                <w:sz w:val="24"/>
+                              </w:rPr>
+                              <w:t>(5-4)</w:t>
+                            </w:r>
+                          </w:p>
+                        </w:txbxContent>
+                      </wps:txbx>
+                      <wps:bodyPr rot="0" spcFirstLastPara="0" vertOverflow="overflow" horzOverflow="overflow" vert="horz" wrap="square" lIns="91440" tIns="45720" rIns="91440" bIns="45720" numCol="1" spcCol="0" rtlCol="0" fromWordArt="0" anchor="t" anchorCtr="0" forceAA="0" compatLnSpc="1">
+                        <a:prstTxWarp prst="textNoShape">
+                          <a:avLst/>
+                        </a:prstTxWarp>
+                        <a:noAutofit/>
+                      </wps:bodyPr>
+                    </wps:wsp>
+                  </a:graphicData>
+                </a:graphic>
+                <wp14:sizeRelH relativeFrom="margin">
+                  <wp14:pctWidth>0</wp14:pctWidth>
+                </wp14:sizeRelH>
+                <wp14:sizeRelV relativeFrom="margin">
+                  <wp14:pctHeight>0</wp14:pctHeight>
+                </wp14:sizeRelV>
+              </wp:anchor>
+            </w:drawing>
+          </mc:Choice>
+          <mc:Fallback>
+            <w:pict>
+              <v:shape w14:anchorId="73399BEA" id="文本框 7" o:spid="_x0000_s1029" type="#_x0000_t202" style="position:absolute;left:0;text-align:left;margin-left:394.9pt;margin-top:30.35pt;width:54.3pt;height:22.4pt;z-index:251666432;visibility:visible;mso-wrap-style:square;mso-width-percent:0;mso-height-percent:0;mso-wrap-distance-left:9pt;mso-wrap-distance-top:0;mso-wrap-distance-right:9pt;mso-wrap-distance-bottom:0;mso-position-horizontal:absolute;mso-position-horizontal-relative:text;mso-position-vertical:absolute;mso-position-vertical-relative:text;mso-width-percent:0;mso-height-percent:0;mso-width-relative:margin;mso-height-relative:margin;v-text-anchor:top" o:gfxdata="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" filled="f" stroked="f" strokeweight=".5pt">
+                <v:textbox>
+                  <w:txbxContent>
+                    <w:p>
+                      <w:pPr>
+                        <w:rPr>
+                          <w:rFonts w:ascii="宋体" w:hAnsi="宋体"/>
+                          <w:color w:val="000000" w:themeColor="text1"/>
+                          <w:sz w:val="24"/>
+                        </w:rPr>
+                      </w:pPr>
+                      <w:r>
+                        <w:rPr>
+                          <w:rFonts w:ascii="宋体" w:hAnsi="宋体"/>
+                          <w:color w:val="000000" w:themeColor="text1"/>
+                          <w:sz w:val="24"/>
+                        </w:rPr>
+                        <w:t>(5-4)</w:t>
+                      </w:r>
+                    </w:p>
+                  </w:txbxContent>
+                </v:textbox>
+              </v:shape>
+            </w:pict>
+          </mc:Fallback>
+        </mc:AlternateContent>
+      </w:r>
+      <w:r>
+        <w:rPr>
+          <w:rFonts w:ascii="宋体" w:hAnsi="宋体" w:hint="eastAsia"/>
+          <w:bCs/>
+          <w:noProof/>
+          <w:color w:val="000000" w:themeColor="text1"/>
+          <w:sz w:val="24"/>
+        </w:rPr>
+        <mc:AlternateContent>
+          <mc:Choice Requires="wps">
+            <w:drawing>
+              <wp:anchor distT="0" distB="0" distL="114300" distR="114300" simplePos="0" relativeHeight="251668480" behindDoc="0" locked="0" layoutInCell="1" allowOverlap="1" wp14:anchorId="153D41CD" wp14:editId="77B67B9D">
+                <wp:simplePos x="0" y="0"/>
+                <wp:positionH relativeFrom="column">
+                  <wp:posOffset>5015230</wp:posOffset>
+                </wp:positionH>
+                <wp:positionV relativeFrom="paragraph">
+                  <wp:posOffset>576922</wp:posOffset>
                 </wp:positionV>
                 <wp:extent cx="689317" cy="284400"/>
                 <wp:effectExtent l="0" t="0" r="0" b="0"/>
@@ -6813,7 +6922,7 @@
           </mc:Choice>
           <mc:Fallback>
             <w:pict>
-              <v:shape w14:anchorId="153D41CD" id="文本框 8" o:spid="_x0000_s1029" type="#_x0000_t202" style="position:absolute;left:0;text-align:left;margin-left:394.9pt;margin-top:48.8pt;width:54.3pt;height:22.4pt;z-index:251668480;visibility:visible;mso-wrap-style:square;mso-width-percent:0;mso-wrap-distance-left:9pt;mso-wrap-distance-top:0;mso-wrap-distance-right:9pt;mso-wrap-distance-bottom:0;mso-position-horizontal:absolute;mso-position-horizontal-relative:text;mso-position-vertical:absolute;mso-position-vertical-relative:text;mso-width-percent:0;mso-width-relative:margin;v-text-anchor:top" o:gfxdata="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" filled="f" stroked="f" strokeweight=".5pt">
+              <v:shape w14:anchorId="153D41CD" id="文本框 8" o:spid="_x0000_s1030" type="#_x0000_t202" style="position:absolute;left:0;text-align:left;margin-left:394.9pt;margin-top:45.45pt;width:54.3pt;height:22.4pt;z-index:251668480;visibility:visible;mso-wrap-style:square;mso-width-percent:0;mso-wrap-distance-left:9pt;mso-wrap-distance-top:0;mso-wrap-distance-right:9pt;mso-wrap-distance-bottom:0;mso-position-horizontal:absolute;mso-position-horizontal-relative:text;mso-position-vertical:absolute;mso-position-vertical-relative:text;mso-width-percent:0;mso-width-relative:margin;v-text-anchor:top" o:gfxdata="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" filled="f" stroked="f" strokeweight=".5pt">
                 <v:textbox>
                   <w:txbxContent>
                     <w:p>
@@ -6843,115 +6952,6 @@
                           <w:sz w:val="24"/>
                         </w:rPr>
                         <w:t>)</w:t>
-                      </w:r>
-                    </w:p>
-                  </w:txbxContent>
-                </v:textbox>
-              </v:shape>
-            </w:pict>
-          </mc:Fallback>
-        </mc:AlternateContent>
-      </w:r>
-      <w:r>
-        <w:rPr>
-          <w:rFonts w:ascii="宋体" w:hAnsi="宋体" w:hint="eastAsia"/>
-          <w:bCs/>
-          <w:noProof/>
-          <w:color w:val="000000" w:themeColor="text1"/>
-          <w:sz w:val="24"/>
-        </w:rPr>
-        <mc:AlternateContent>
-          <mc:Choice Requires="wps">
-            <w:drawing>
-              <wp:anchor distT="0" distB="0" distL="114300" distR="114300" simplePos="0" relativeHeight="251666432" behindDoc="0" locked="0" layoutInCell="1" allowOverlap="1" wp14:anchorId="73399BEA" wp14:editId="5F55B9BD">
-                <wp:simplePos x="0" y="0"/>
-                <wp:positionH relativeFrom="column">
-                  <wp:posOffset>5015425</wp:posOffset>
-                </wp:positionH>
-                <wp:positionV relativeFrom="paragraph">
-                  <wp:posOffset>336208</wp:posOffset>
-                </wp:positionV>
-                <wp:extent cx="689317" cy="284400"/>
-                <wp:effectExtent l="0" t="0" r="0" b="0"/>
-                <wp:wrapNone/>
-                <wp:docPr id="7" name="文本框 7"/>
-                <wp:cNvGraphicFramePr/>
-                <a:graphic xmlns:a="http://schemas.openxmlformats.org/drawingml/2006/main">
-                  <a:graphicData uri="http://schemas.microsoft.com/office/word/2010/wordprocessingShape">
-                    <wps:wsp>
-                      <wps:cNvSpPr txBox="1"/>
-                      <wps:spPr>
-                        <a:xfrm>
-                          <a:off x="0" y="0"/>
-                          <a:ext cx="689317" cy="284400"/>
-                        </a:xfrm>
-                        <a:prstGeom prst="rect">
-                          <a:avLst/>
-                        </a:prstGeom>
-                        <a:noFill/>
-                        <a:ln w="6350">
-                          <a:noFill/>
-                        </a:ln>
-                      </wps:spPr>
-                      <wps:txbx>
-                        <w:txbxContent>
-                          <w:p>
-                            <w:pPr>
-                              <w:rPr>
-                                <w:rFonts w:ascii="宋体" w:hAnsi="宋体"/>
-                                <w:color w:val="000000" w:themeColor="text1"/>
-                                <w:sz w:val="24"/>
-                              </w:rPr>
-                            </w:pPr>
-                            <w:r>
-                              <w:rPr>
-                                <w:rFonts w:ascii="宋体" w:hAnsi="宋体"/>
-                                <w:color w:val="000000" w:themeColor="text1"/>
-                                <w:sz w:val="24"/>
-                              </w:rPr>
-                              <w:t>(5-4)</w:t>
-                            </w:r>
-                          </w:p>
-                        </w:txbxContent>
-                      </wps:txbx>
-                      <wps:bodyPr rot="0" spcFirstLastPara="0" vertOverflow="overflow" horzOverflow="overflow" vert="horz" wrap="square" lIns="91440" tIns="45720" rIns="91440" bIns="45720" numCol="1" spcCol="0" rtlCol="0" fromWordArt="0" anchor="t" anchorCtr="0" forceAA="0" compatLnSpc="1">
-                        <a:prstTxWarp prst="textNoShape">
-                          <a:avLst/>
-                        </a:prstTxWarp>
-                        <a:noAutofit/>
-                      </wps:bodyPr>
-                    </wps:wsp>
-                  </a:graphicData>
-                </a:graphic>
-                <wp14:sizeRelH relativeFrom="margin">
-                  <wp14:pctWidth>0</wp14:pctWidth>
-                </wp14:sizeRelH>
-                <wp14:sizeRelV relativeFrom="margin">
-                  <wp14:pctHeight>0</wp14:pctHeight>
-                </wp14:sizeRelV>
-              </wp:anchor>
-            </w:drawing>
-          </mc:Choice>
-          <mc:Fallback>
-            <w:pict>
-              <v:shape w14:anchorId="73399BEA" id="文本框 7" o:spid="_x0000_s1030" type="#_x0000_t202" style="position:absolute;left:0;text-align:left;margin-left:394.9pt;margin-top:26.45pt;width:54.3pt;height:22.4pt;z-index:251666432;visibility:visible;mso-wrap-style:square;mso-width-percent:0;mso-height-percent:0;mso-wrap-distance-left:9pt;mso-wrap-distance-top:0;mso-wrap-distance-right:9pt;mso-wrap-distance-bottom:0;mso-position-horizontal:absolute;mso-position-horizontal-relative:text;mso-position-vertical:absolute;mso-position-vertical-relative:text;mso-width-percent:0;mso-height-percent:0;mso-width-relative:margin;mso-height-relative:margin;v-text-anchor:top" o:gfxdata="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" filled="f" stroked="f" strokeweight=".5pt">
-                <v:textbox>
-                  <w:txbxContent>
-                    <w:p>
-                      <w:pPr>
-                        <w:rPr>
-                          <w:rFonts w:ascii="宋体" w:hAnsi="宋体"/>
-                          <w:color w:val="000000" w:themeColor="text1"/>
-                          <w:sz w:val="24"/>
-                        </w:rPr>
-                      </w:pPr>
-                      <w:r>
-                        <w:rPr>
-                          <w:rFonts w:ascii="宋体" w:hAnsi="宋体"/>
-                          <w:color w:val="000000" w:themeColor="text1"/>
-                          <w:sz w:val="24"/>
-                        </w:rPr>
-                        <w:t>(5-4)</w:t>
                       </w:r>
                     </w:p>
                   </w:txbxContent>
@@ -7478,13 +7478,13 @@
         <mc:AlternateContent>
           <mc:Choice Requires="wps">
             <w:drawing>
-              <wp:anchor distT="0" distB="0" distL="114300" distR="114300" simplePos="0" relativeHeight="251670528" behindDoc="0" locked="0" layoutInCell="1" allowOverlap="1" wp14:anchorId="68D88504" wp14:editId="174C466D">
+              <wp:anchor distT="0" distB="0" distL="114300" distR="114300" simplePos="0" relativeHeight="251670528" behindDoc="0" locked="0" layoutInCell="1" allowOverlap="1" wp14:anchorId="68D88504" wp14:editId="27F3F2AD">
                 <wp:simplePos x="0" y="0"/>
                 <wp:positionH relativeFrom="column">
                   <wp:posOffset>5015230</wp:posOffset>
                 </wp:positionH>
                 <wp:positionV relativeFrom="paragraph">
-                  <wp:posOffset>143851</wp:posOffset>
+                  <wp:posOffset>959143</wp:posOffset>
                 </wp:positionV>
                 <wp:extent cx="689317" cy="284400"/>
                 <wp:effectExtent l="0" t="0" r="0" b="0"/>
@@ -7558,7 +7558,7 @@
           </mc:Choice>
           <mc:Fallback>
             <w:pict>
-              <v:shape w14:anchorId="68D88504" id="文本框 9" o:spid="_x0000_s1031" type="#_x0000_t202" style="position:absolute;left:0;text-align:left;margin-left:394.9pt;margin-top:11.35pt;width:54.3pt;height:22.4pt;z-index:251670528;visibility:visible;mso-wrap-style:square;mso-width-percent:0;mso-wrap-distance-left:9pt;mso-wrap-distance-top:0;mso-wrap-distance-right:9pt;mso-wrap-distance-bottom:0;mso-position-horizontal:absolute;mso-position-horizontal-relative:text;mso-position-vertical:absolute;mso-position-vertical-relative:text;mso-width-percent:0;mso-width-relative:margin;v-text-anchor:top" o:gfxdata="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" filled="f" stroked="f" strokeweight=".5pt">
+              <v:shape w14:anchorId="68D88504" id="文本框 9" o:spid="_x0000_s1031" type="#_x0000_t202" style="position:absolute;left:0;text-align:left;margin-left:394.9pt;margin-top:75.5pt;width:54.3pt;height:22.4pt;z-index:251670528;visibility:visible;mso-wrap-style:square;mso-width-percent:0;mso-wrap-distance-left:9pt;mso-wrap-distance-top:0;mso-wrap-distance-right:9pt;mso-wrap-distance-bottom:0;mso-position-horizontal:absolute;mso-position-horizontal-relative:text;mso-position-vertical:absolute;mso-position-vertical-relative:text;mso-width-percent:0;mso-width-relative:margin;v-text-anchor:top" o:gfxdata="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" filled="f" stroked="f" strokeweight=".5pt">
                 <v:textbox>
                   <w:txbxContent>
                     <w:p>
@@ -7613,34 +7613,161 @@
           <w:color w:val="000000" w:themeColor="text1"/>
           <w:sz w:val="24"/>
         </w:rPr>
-        <w:t>每个熟练操作手</w:t>
-      </w:r>
-      <w:r>
-        <w:rPr>
-          <w:rFonts w:ascii="宋体" w:hAnsi="宋体" w:hint="eastAsia"/>
-          <w:bCs/>
-          <w:color w:val="000000" w:themeColor="text1"/>
-          <w:sz w:val="24"/>
-        </w:rPr>
-        <w:t>最多训练</w:t>
-      </w:r>
-      <w:r>
-        <w:rPr>
-          <w:rFonts w:ascii="宋体" w:hAnsi="宋体" w:hint="eastAsia"/>
-          <w:bCs/>
-          <w:color w:val="000000" w:themeColor="text1"/>
-          <w:sz w:val="24"/>
-        </w:rPr>
-        <w:t>10个新操作手</w:t>
-      </w:r>
-      <w:r>
-        <w:rPr>
-          <w:rFonts w:ascii="宋体" w:hAnsi="宋体" w:hint="eastAsia"/>
-          <w:bCs/>
-          <w:color w:val="000000" w:themeColor="text1"/>
-          <w:sz w:val="24"/>
-        </w:rPr>
-        <w:t>。</w:t>
+        <w:t>式</w:t>
+      </w:r>
+      <w:r>
+        <w:rPr>
+          <w:rFonts w:ascii="宋体" w:hAnsi="宋体"/>
+          <w:bCs/>
+          <w:color w:val="000000" w:themeColor="text1"/>
+          <w:sz w:val="24"/>
+        </w:rPr>
+        <w:t>(5-6)</w:t>
+      </w:r>
+      <w:r>
+        <w:rPr>
+          <w:rFonts w:ascii="宋体" w:hAnsi="宋体" w:hint="eastAsia"/>
+          <w:bCs/>
+          <w:color w:val="000000" w:themeColor="text1"/>
+          <w:sz w:val="24"/>
+        </w:rPr>
+        <w:t>表示每个参与训练的熟练操作手最多能带10个新手。一开始</w:t>
+      </w:r>
+      <w:r>
+        <w:rPr>
+          <w:rFonts w:ascii="宋体" w:hAnsi="宋体" w:hint="eastAsia"/>
+          <w:bCs/>
+          <w:color w:val="000000" w:themeColor="text1"/>
+          <w:sz w:val="24"/>
+        </w:rPr>
+        <w:t>我们选择</w:t>
+      </w:r>
+      <m:oMath>
+        <m:sSub>
+          <m:sSubPr>
+            <m:ctrlPr>
+              <w:rPr>
+                <w:rFonts w:ascii="Cambria Math" w:hAnsi="Cambria Math"/>
+                <w:bCs/>
+                <w:i/>
+                <w:color w:val="000000" w:themeColor="text1"/>
+                <w:sz w:val="24"/>
+              </w:rPr>
+            </m:ctrlPr>
+          </m:sSubPr>
+          <m:e>
+            <m:r>
+              <w:rPr>
+                <w:rFonts w:ascii="Cambria Math" w:hAnsi="Cambria Math" w:hint="eastAsia"/>
+                <w:color w:val="000000" w:themeColor="text1"/>
+                <w:sz w:val="24"/>
+              </w:rPr>
+              <m:t>Ht</m:t>
+            </m:r>
+          </m:e>
+          <m:sub>
+            <m:r>
+              <w:rPr>
+                <w:rFonts w:ascii="Cambria Math" w:hAnsi="Cambria Math"/>
+                <w:color w:val="000000" w:themeColor="text1"/>
+                <w:sz w:val="24"/>
+              </w:rPr>
+              <m:t>i</m:t>
+            </m:r>
+          </m:sub>
+        </m:sSub>
+        <m:r>
+          <w:rPr>
+            <w:rFonts w:ascii="Cambria Math" w:hAnsi="Cambria Math"/>
+            <w:color w:val="000000" w:themeColor="text1"/>
+            <w:sz w:val="24"/>
+          </w:rPr>
+          <m:t>=</m:t>
+        </m:r>
+        <m:d>
+          <m:dPr>
+            <m:begChr m:val="⌈"/>
+            <m:endChr m:val="⌉"/>
+            <m:ctrlPr>
+              <w:rPr>
+                <w:rFonts w:ascii="Cambria Math" w:hAnsi="Cambria Math"/>
+                <w:bCs/>
+                <w:i/>
+                <w:color w:val="000000" w:themeColor="text1"/>
+                <w:sz w:val="24"/>
+              </w:rPr>
+            </m:ctrlPr>
+          </m:dPr>
+          <m:e>
+            <m:f>
+              <m:fPr>
+                <m:ctrlPr>
+                  <w:rPr>
+                    <w:rFonts w:ascii="Cambria Math" w:hAnsi="Cambria Math"/>
+                    <w:bCs/>
+                    <w:i/>
+                    <w:color w:val="000000" w:themeColor="text1"/>
+                    <w:sz w:val="24"/>
+                  </w:rPr>
+                </m:ctrlPr>
+              </m:fPr>
+              <m:num>
+                <m:sSub>
+                  <m:sSubPr>
+                    <m:ctrlPr>
+                      <w:rPr>
+                        <w:rFonts w:ascii="Cambria Math" w:hAnsi="Cambria Math"/>
+                        <w:bCs/>
+                        <w:i/>
+                        <w:color w:val="000000" w:themeColor="text1"/>
+                        <w:sz w:val="24"/>
+                      </w:rPr>
+                    </m:ctrlPr>
+                  </m:sSubPr>
+                  <m:e>
+                    <m:r>
+                      <w:rPr>
+                        <w:rFonts w:ascii="Cambria Math" w:hAnsi="Cambria Math"/>
+                        <w:color w:val="000000" w:themeColor="text1"/>
+                        <w:sz w:val="24"/>
+                      </w:rPr>
+                      <m:t>Hp</m:t>
+                    </m:r>
+                  </m:e>
+                  <m:sub>
+                    <m:r>
+                      <w:rPr>
+                        <w:rFonts w:ascii="Cambria Math" w:hAnsi="Cambria Math"/>
+                        <w:color w:val="000000" w:themeColor="text1"/>
+                        <w:sz w:val="24"/>
+                      </w:rPr>
+                      <m:t>i</m:t>
+                    </m:r>
+                  </m:sub>
+                </m:sSub>
+              </m:num>
+              <m:den>
+                <m:r>
+                  <w:rPr>
+                    <w:rFonts w:ascii="Cambria Math" w:hAnsi="Cambria Math"/>
+                    <w:color w:val="000000" w:themeColor="text1"/>
+                    <w:sz w:val="24"/>
+                  </w:rPr>
+                  <m:t>10</m:t>
+                </m:r>
+              </m:den>
+            </m:f>
+          </m:e>
+        </m:d>
+      </m:oMath>
+      <w:r>
+        <w:rPr>
+          <w:rFonts w:ascii="宋体" w:hAnsi="宋体" w:hint="eastAsia"/>
+          <w:bCs/>
+          <w:color w:val="000000" w:themeColor="text1"/>
+          <w:sz w:val="24"/>
+        </w:rPr>
+        <w:t>，但是上取整函数不是线性的，会导致模型从线性规划变为非线性。对线性规划，算法可以保证找到全局最优解，而非线性变量较多时，计算耗时较长，且结果可能会是局部最优。我们用不等式避免了这一问题。</w:t>
       </w:r>
     </w:p>
     <w:p>
@@ -8876,13 +9003,35 @@
         </w:rPr>
         <w:tab/>
       </w:r>
-      <w:r>
-        <w:rPr>
-          <w:rFonts w:ascii="宋体" w:hAnsi="宋体" w:hint="eastAsia"/>
-          <w:bCs/>
-          <w:color w:val="000000" w:themeColor="text1"/>
-          <w:sz w:val="24"/>
-        </w:rPr>
+    </w:p>
+    <w:p>
+      <w:pPr>
+        <w:rPr>
+          <w:rFonts w:ascii="宋体" w:hAnsi="宋体"/>
+          <w:bCs/>
+          <w:color w:val="000000" w:themeColor="text1"/>
+          <w:sz w:val="24"/>
+        </w:rPr>
+      </w:pPr>
+    </w:p>
+    <w:p>
+      <w:pPr>
+        <w:ind w:firstLine="420"/>
+        <w:rPr>
+          <w:rFonts w:ascii="宋体" w:hAnsi="宋体"/>
+          <w:bCs/>
+          <w:color w:val="000000" w:themeColor="text1"/>
+          <w:sz w:val="24"/>
+        </w:rPr>
+      </w:pPr>
+      <w:r>
+        <w:rPr>
+          <w:rFonts w:ascii="宋体" w:hAnsi="宋体" w:hint="eastAsia"/>
+          <w:bCs/>
+          <w:color w:val="000000" w:themeColor="text1"/>
+          <w:sz w:val="24"/>
+        </w:rPr>
+        <w:lastRenderedPageBreak/>
         <w:t>结合式</w:t>
       </w:r>
       <w:r>
@@ -13748,7 +13897,7 @@
     <w:p>
       <w:pPr>
         <w:rPr>
-          <w:rFonts w:ascii="宋体" w:hAnsi="宋体"/>
+          <w:rFonts w:ascii="宋体" w:hAnsi="宋体" w:hint="eastAsia"/>
           <w:bCs/>
           <w:color w:val="000000" w:themeColor="text1"/>
           <w:sz w:val="24"/>
@@ -13934,18 +14083,6 @@
           <w:sz w:val="24"/>
         </w:rPr>
       </w:pPr>
-    </w:p>
-    <w:p>
-      <w:pPr>
-        <w:ind w:firstLine="420"/>
-        <w:jc w:val="left"/>
-        <w:rPr>
-          <w:rFonts w:ascii="宋体" w:hAnsi="宋体"/>
-          <w:bCs/>
-          <w:color w:val="000000" w:themeColor="text1"/>
-          <w:sz w:val="24"/>
-        </w:rPr>
-      </w:pPr>
       <w:r>
         <w:rPr>
           <w:rFonts w:ascii="宋体" w:hAnsi="宋体" w:hint="eastAsia"/>
@@ -13957,13 +14094,13 @@
         <mc:AlternateContent>
           <mc:Choice Requires="wps">
             <w:drawing>
-              <wp:anchor distT="0" distB="0" distL="114300" distR="114300" simplePos="0" relativeHeight="251684864" behindDoc="0" locked="0" layoutInCell="1" allowOverlap="1" wp14:anchorId="53D624D1" wp14:editId="4D00B7F2">
+              <wp:anchor distT="0" distB="0" distL="114300" distR="114300" simplePos="0" relativeHeight="251684864" behindDoc="0" locked="0" layoutInCell="1" allowOverlap="1" wp14:anchorId="53D624D1" wp14:editId="31674C66">
                 <wp:simplePos x="0" y="0"/>
                 <wp:positionH relativeFrom="column">
-                  <wp:posOffset>4930140</wp:posOffset>
+                  <wp:posOffset>4930091</wp:posOffset>
                 </wp:positionH>
                 <wp:positionV relativeFrom="paragraph">
-                  <wp:posOffset>497205</wp:posOffset>
+                  <wp:posOffset>475371</wp:posOffset>
                 </wp:positionV>
                 <wp:extent cx="689317" cy="284400"/>
                 <wp:effectExtent l="0" t="0" r="0" b="0"/>
@@ -14037,7 +14174,7 @@
           </mc:Choice>
           <mc:Fallback>
             <w:pict>
-              <v:shape w14:anchorId="53D624D1" id="文本框 16" o:spid="_x0000_s1039" type="#_x0000_t202" style="position:absolute;left:0;text-align:left;margin-left:388.2pt;margin-top:39.15pt;width:54.3pt;height:22.4pt;z-index:251684864;visibility:visible;mso-wrap-style:square;mso-width-percent:0;mso-wrap-distance-left:9pt;mso-wrap-distance-top:0;mso-wrap-distance-right:9pt;mso-wrap-distance-bottom:0;mso-position-horizontal:absolute;mso-position-horizontal-relative:text;mso-position-vertical:absolute;mso-position-vertical-relative:text;mso-width-percent:0;mso-width-relative:margin;v-text-anchor:top" o:gfxdata="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" filled="f" stroked="f" strokeweight=".5pt">
+              <v:shape w14:anchorId="53D624D1" id="文本框 16" o:spid="_x0000_s1039" type="#_x0000_t202" style="position:absolute;left:0;text-align:left;margin-left:388.2pt;margin-top:37.45pt;width:54.3pt;height:22.4pt;z-index:251684864;visibility:visible;mso-wrap-style:square;mso-width-percent:0;mso-wrap-distance-left:9pt;mso-wrap-distance-top:0;mso-wrap-distance-right:9pt;mso-wrap-distance-bottom:0;mso-position-horizontal:absolute;mso-position-horizontal-relative:text;mso-position-vertical:absolute;mso-position-vertical-relative:text;mso-width-percent:0;mso-width-relative:margin;v-text-anchor:top" o:gfxdata="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" filled="f" stroked="f" strokeweight=".5pt">
                 <v:textbox>
                   <w:txbxContent>
                     <w:p>
@@ -14301,7 +14438,7 @@
         <w:ind w:firstLine="420"/>
         <w:jc w:val="left"/>
         <w:rPr>
-          <w:rFonts w:ascii="宋体" w:hAnsi="宋体"/>
+          <w:rFonts w:ascii="宋体" w:hAnsi="宋体" w:hint="eastAsia"/>
           <w:bCs/>
           <w:color w:val="000000" w:themeColor="text1"/>
           <w:sz w:val="24"/>
@@ -14335,18 +14472,6 @@
         </w:rPr>
         <w:t>周，求和上界也需要进行调整。</w:t>
       </w:r>
-    </w:p>
-    <w:p>
-      <w:pPr>
-        <w:ind w:firstLine="420"/>
-        <w:jc w:val="left"/>
-        <w:rPr>
-          <w:rFonts w:ascii="宋体" w:hAnsi="宋体"/>
-          <w:bCs/>
-          <w:color w:val="000000" w:themeColor="text1"/>
-          <w:sz w:val="24"/>
-        </w:rPr>
-      </w:pPr>
       <w:r>
         <w:rPr>
           <w:rFonts w:ascii="宋体" w:hAnsi="宋体" w:hint="eastAsia"/>
@@ -14481,16 +14606,13 @@
     <w:p>
       <w:pPr>
         <w:rPr>
-          <w:rFonts w:ascii="宋体" w:hAnsi="宋体"/>
+          <w:rFonts w:ascii="宋体" w:hAnsi="宋体" w:hint="eastAsia"/>
           <w:bCs/>
           <w:color w:val="000000" w:themeColor="text1"/>
           <w:sz w:val="24"/>
         </w:rPr>
       </w:pPr>
       <m:oMathPara>
-        <m:oMathParaPr>
-          <m:jc m:val="center"/>
-        </m:oMathParaPr>
         <m:oMath>
           <m:func>
             <m:funcPr>
@@ -14618,17 +14740,6 @@
           <w:sz w:val="24"/>
         </w:rPr>
       </w:pPr>
-    </w:p>
-    <w:p>
-      <w:pPr>
-        <w:ind w:firstLine="420"/>
-        <w:rPr>
-          <w:rFonts w:ascii="宋体" w:hAnsi="宋体"/>
-          <w:bCs/>
-          <w:color w:val="000000" w:themeColor="text1"/>
-          <w:sz w:val="24"/>
-        </w:rPr>
-      </w:pPr>
       <w:r>
         <w:rPr>
           <w:rFonts w:ascii="宋体" w:hAnsi="宋体" w:hint="eastAsia"/>
@@ -16876,7 +16987,7 @@
       <w:pPr>
         <w:ind w:firstLine="420"/>
         <w:rPr>
-          <w:rFonts w:ascii="宋体" w:hAnsi="宋体"/>
+          <w:rFonts w:ascii="宋体" w:hAnsi="宋体" w:hint="eastAsia"/>
           <w:b/>
           <w:color w:val="000000" w:themeColor="text1"/>
           <w:sz w:val="24"/>
@@ -17259,17 +17370,6 @@
         </w:rPr>
         <w:t>。</w:t>
       </w:r>
-    </w:p>
-    <w:p>
-      <w:pPr>
-        <w:ind w:firstLine="420"/>
-        <w:rPr>
-          <w:rFonts w:ascii="宋体" w:hAnsi="宋体"/>
-          <w:b/>
-          <w:color w:val="000000" w:themeColor="text1"/>
-          <w:sz w:val="24"/>
-        </w:rPr>
-      </w:pPr>
     </w:p>
     <w:p>
       <w:pPr>
@@ -19068,7 +19168,6 @@
                 <w:szCs w:val="21"/>
                 <w:shd w:val="clear" w:color="auto" w:fill="FFFFFF"/>
               </w:rPr>
-              <w:lastRenderedPageBreak/>
               <w:t>1-104</w:t>
             </w:r>
             <w:r>
@@ -21896,7 +21995,7 @@
                       <w:pPr>
                         <w:jc w:val="center"/>
                         <w:rPr>
-                          <w:rFonts w:ascii="宋体" w:hAnsi="宋体" w:hint="eastAsia"/>
+                          <w:rFonts w:ascii="宋体" w:hAnsi="宋体"/>
                           <w:b/>
                           <w:color w:val="000000" w:themeColor="text1"/>
                           <w:sz w:val="24"/>
@@ -22047,7 +22146,7 @@
                       <w:pPr>
                         <w:jc w:val="center"/>
                         <w:rPr>
-                          <w:rFonts w:ascii="宋体" w:hAnsi="宋体" w:hint="eastAsia"/>
+                          <w:rFonts w:ascii="宋体" w:hAnsi="宋体"/>
                           <w:b/>
                           <w:color w:val="000000" w:themeColor="text1"/>
                           <w:sz w:val="24"/>
@@ -22171,6 +22270,36 @@
           <w:sz w:val="24"/>
         </w:rPr>
       </w:pPr>
+    </w:p>
+    <w:p>
+      <w:pPr>
+        <w:ind w:firstLine="420"/>
+        <w:jc w:val="left"/>
+        <w:rPr>
+          <w:rFonts w:ascii="宋体" w:hAnsi="宋体"/>
+          <w:bCs/>
+          <w:color w:val="000000" w:themeColor="text1"/>
+          <w:sz w:val="24"/>
+        </w:rPr>
+      </w:pPr>
+      <w:r>
+        <w:rPr>
+          <w:rFonts w:ascii="宋体" w:hAnsi="宋体" w:hint="eastAsia"/>
+          <w:bCs/>
+          <w:color w:val="000000" w:themeColor="text1"/>
+          <w:sz w:val="24"/>
+        </w:rPr>
+        <w:t>由上述图表可以清晰得看出，由于问题2追加了对机器人损耗的考虑，</w:t>
+      </w:r>
+      <w:r>
+        <w:rPr>
+          <w:rFonts w:ascii="宋体" w:hAnsi="宋体" w:hint="eastAsia"/>
+          <w:bCs/>
+          <w:color w:val="000000" w:themeColor="text1"/>
+          <w:sz w:val="24"/>
+        </w:rPr>
+        <w:t>为了满足每周的治疗需求，必须购买更多的容器艇和操作手以填补空缺。因为新购买的操</w:t>
+      </w:r>
       <w:r>
         <w:rPr>
           <w:rFonts w:ascii="宋体" w:hAnsi="宋体" w:hint="eastAsia"/>
@@ -22179,16 +22308,7 @@
           <w:sz w:val="24"/>
         </w:rPr>
         <w:lastRenderedPageBreak/>
-        <w:t>由上述图表可以清晰得看出，由于问题2追加了对机器人损耗的考虑，</w:t>
-      </w:r>
-      <w:r>
-        <w:rPr>
-          <w:rFonts w:ascii="宋体" w:hAnsi="宋体" w:hint="eastAsia"/>
-          <w:bCs/>
-          <w:color w:val="000000" w:themeColor="text1"/>
-          <w:sz w:val="24"/>
-        </w:rPr>
-        <w:t>为了满足每周的治疗需求，必须购买更多的容器艇和操作手以填补空缺。因为新购买的操作手增多，随之带来的就是参与训练的操作手也明显增加。机器人因为损耗问题需要更新换代，在问题2中需要保养的机器人就不如问题1中的多。</w:t>
+        <w:t>作手增多，随之带来的就是参与训练的操作手也明显增加。机器人因为损耗问题需要更新换代，在问题2中需要保养的机器人就不如问题1中的多。</w:t>
       </w:r>
       <w:r>
         <w:rPr>
@@ -22763,7 +22883,7 @@
     <w:p>
       <w:pPr>
         <w:rPr>
-          <w:rFonts w:ascii="宋体" w:hAnsi="宋体"/>
+          <w:rFonts w:ascii="宋体" w:hAnsi="宋体" w:hint="eastAsia"/>
           <w:bCs/>
           <w:color w:val="000000" w:themeColor="text1"/>
           <w:sz w:val="24"/>
@@ -23095,7 +23215,7 @@
         <w:ind w:firstLine="420"/>
         <w:jc w:val="left"/>
         <w:rPr>
-          <w:rFonts w:ascii="宋体" w:hAnsi="宋体"/>
+          <w:rFonts w:ascii="宋体" w:hAnsi="宋体" w:hint="eastAsia"/>
           <w:bCs/>
           <w:color w:val="000000" w:themeColor="text1"/>
           <w:sz w:val="24"/>
@@ -23117,6 +23237,468 @@
         <w:rPr>
           <w:rFonts w:ascii="宋体" w:hAnsi="宋体" w:hint="eastAsia"/>
           <w:bCs/>
+          <w:color w:val="000000" w:themeColor="text1"/>
+          <w:sz w:val="24"/>
+        </w:rPr>
+        <w:t>结合式</w:t>
+      </w:r>
+      <w:r>
+        <w:rPr>
+          <w:rFonts w:ascii="宋体" w:hAnsi="宋体" w:hint="eastAsia"/>
+          <w:bCs/>
+          <w:color w:val="000000" w:themeColor="text1"/>
+          <w:sz w:val="24"/>
+        </w:rPr>
+        <w:t>(</w:t>
+      </w:r>
+      <w:r>
+        <w:rPr>
+          <w:rFonts w:ascii="宋体" w:hAnsi="宋体" w:hint="eastAsia"/>
+          <w:bCs/>
+          <w:color w:val="000000" w:themeColor="text1"/>
+          <w:sz w:val="24"/>
+        </w:rPr>
+        <w:t>5</w:t>
+      </w:r>
+      <w:r>
+        <w:rPr>
+          <w:rFonts w:ascii="宋体" w:hAnsi="宋体"/>
+          <w:bCs/>
+          <w:color w:val="000000" w:themeColor="text1"/>
+          <w:sz w:val="24"/>
+        </w:rPr>
+        <w:t>-2</w:t>
+      </w:r>
+      <w:r>
+        <w:rPr>
+          <w:rFonts w:ascii="宋体" w:hAnsi="宋体"/>
+          <w:bCs/>
+          <w:color w:val="000000" w:themeColor="text1"/>
+          <w:sz w:val="24"/>
+        </w:rPr>
+        <w:t>)</w:t>
+      </w:r>
+      <w:r>
+        <w:rPr>
+          <w:rFonts w:ascii="宋体" w:hAnsi="宋体" w:hint="eastAsia"/>
+          <w:bCs/>
+          <w:color w:val="000000" w:themeColor="text1"/>
+          <w:sz w:val="24"/>
+        </w:rPr>
+        <w:t>、</w:t>
+      </w:r>
+      <w:r>
+        <w:rPr>
+          <w:rFonts w:ascii="宋体" w:hAnsi="宋体" w:hint="eastAsia"/>
+          <w:bCs/>
+          <w:color w:val="000000" w:themeColor="text1"/>
+          <w:sz w:val="24"/>
+        </w:rPr>
+        <w:t>(</w:t>
+      </w:r>
+      <w:r>
+        <w:rPr>
+          <w:rFonts w:ascii="宋体" w:hAnsi="宋体" w:hint="eastAsia"/>
+          <w:bCs/>
+          <w:color w:val="000000" w:themeColor="text1"/>
+          <w:sz w:val="24"/>
+        </w:rPr>
+        <w:t>5</w:t>
+      </w:r>
+      <w:r>
+        <w:rPr>
+          <w:rFonts w:ascii="宋体" w:hAnsi="宋体"/>
+          <w:bCs/>
+          <w:color w:val="000000" w:themeColor="text1"/>
+          <w:sz w:val="24"/>
+        </w:rPr>
+        <w:t>-3</w:t>
+      </w:r>
+      <w:r>
+        <w:rPr>
+          <w:rFonts w:ascii="宋体" w:hAnsi="宋体"/>
+          <w:bCs/>
+          <w:color w:val="000000" w:themeColor="text1"/>
+          <w:sz w:val="24"/>
+        </w:rPr>
+        <w:t>)</w:t>
+      </w:r>
+      <w:r>
+        <w:rPr>
+          <w:rFonts w:ascii="宋体" w:hAnsi="宋体" w:hint="eastAsia"/>
+          <w:bCs/>
+          <w:color w:val="000000" w:themeColor="text1"/>
+          <w:sz w:val="24"/>
+        </w:rPr>
+        <w:t>、</w:t>
+      </w:r>
+      <w:r>
+        <w:rPr>
+          <w:rFonts w:ascii="宋体" w:hAnsi="宋体" w:hint="eastAsia"/>
+          <w:bCs/>
+          <w:color w:val="000000" w:themeColor="text1"/>
+          <w:sz w:val="24"/>
+        </w:rPr>
+        <w:t>(</w:t>
+      </w:r>
+      <w:r>
+        <w:rPr>
+          <w:rFonts w:ascii="宋体" w:hAnsi="宋体" w:hint="eastAsia"/>
+          <w:bCs/>
+          <w:color w:val="000000" w:themeColor="text1"/>
+          <w:sz w:val="24"/>
+        </w:rPr>
+        <w:t>5</w:t>
+      </w:r>
+      <w:r>
+        <w:rPr>
+          <w:rFonts w:ascii="宋体" w:hAnsi="宋体"/>
+          <w:bCs/>
+          <w:color w:val="000000" w:themeColor="text1"/>
+          <w:sz w:val="24"/>
+        </w:rPr>
+        <w:t>-7</w:t>
+      </w:r>
+      <w:r>
+        <w:rPr>
+          <w:rFonts w:ascii="宋体" w:hAnsi="宋体"/>
+          <w:bCs/>
+          <w:color w:val="000000" w:themeColor="text1"/>
+          <w:sz w:val="24"/>
+        </w:rPr>
+        <w:t>)</w:t>
+      </w:r>
+      <w:r>
+        <w:rPr>
+          <w:rFonts w:ascii="宋体" w:hAnsi="宋体" w:hint="eastAsia"/>
+          <w:bCs/>
+          <w:color w:val="000000" w:themeColor="text1"/>
+          <w:sz w:val="24"/>
+        </w:rPr>
+        <w:t>到</w:t>
+      </w:r>
+      <w:r>
+        <w:rPr>
+          <w:rFonts w:ascii="宋体" w:hAnsi="宋体" w:hint="eastAsia"/>
+          <w:bCs/>
+          <w:color w:val="000000" w:themeColor="text1"/>
+          <w:sz w:val="24"/>
+        </w:rPr>
+        <w:t>(</w:t>
+      </w:r>
+      <w:r>
+        <w:rPr>
+          <w:rFonts w:ascii="宋体" w:hAnsi="宋体" w:hint="eastAsia"/>
+          <w:bCs/>
+          <w:color w:val="000000" w:themeColor="text1"/>
+          <w:sz w:val="24"/>
+        </w:rPr>
+        <w:t>5</w:t>
+      </w:r>
+      <w:r>
+        <w:rPr>
+          <w:rFonts w:ascii="宋体" w:hAnsi="宋体"/>
+          <w:bCs/>
+          <w:color w:val="000000" w:themeColor="text1"/>
+          <w:sz w:val="24"/>
+        </w:rPr>
+        <w:t>-10</w:t>
+      </w:r>
+      <w:r>
+        <w:rPr>
+          <w:rFonts w:ascii="宋体" w:hAnsi="宋体"/>
+          <w:bCs/>
+          <w:color w:val="000000" w:themeColor="text1"/>
+          <w:sz w:val="24"/>
+        </w:rPr>
+        <w:t>)</w:t>
+      </w:r>
+      <w:r>
+        <w:rPr>
+          <w:rFonts w:ascii="宋体" w:hAnsi="宋体" w:hint="eastAsia"/>
+          <w:bCs/>
+          <w:color w:val="000000" w:themeColor="text1"/>
+          <w:sz w:val="24"/>
+        </w:rPr>
+        <w:t>，以及</w:t>
+      </w:r>
+      <w:r>
+        <w:rPr>
+          <w:rFonts w:ascii="宋体" w:hAnsi="宋体" w:hint="eastAsia"/>
+          <w:bCs/>
+          <w:color w:val="000000" w:themeColor="text1"/>
+          <w:sz w:val="24"/>
+        </w:rPr>
+        <w:t>(</w:t>
+      </w:r>
+      <w:r>
+        <w:rPr>
+          <w:rFonts w:ascii="宋体" w:hAnsi="宋体" w:hint="eastAsia"/>
+          <w:bCs/>
+          <w:color w:val="000000" w:themeColor="text1"/>
+          <w:sz w:val="24"/>
+        </w:rPr>
+        <w:t>5</w:t>
+      </w:r>
+      <w:r>
+        <w:rPr>
+          <w:rFonts w:ascii="宋体" w:hAnsi="宋体"/>
+          <w:bCs/>
+          <w:color w:val="000000" w:themeColor="text1"/>
+          <w:sz w:val="24"/>
+        </w:rPr>
+        <w:t>-12</w:t>
+      </w:r>
+      <w:r>
+        <w:rPr>
+          <w:rFonts w:ascii="宋体" w:hAnsi="宋体"/>
+          <w:bCs/>
+          <w:color w:val="000000" w:themeColor="text1"/>
+          <w:sz w:val="24"/>
+        </w:rPr>
+        <w:t>)</w:t>
+      </w:r>
+      <w:r>
+        <w:rPr>
+          <w:rFonts w:ascii="宋体" w:hAnsi="宋体" w:hint="eastAsia"/>
+          <w:bCs/>
+          <w:color w:val="000000" w:themeColor="text1"/>
+          <w:sz w:val="24"/>
+        </w:rPr>
+        <w:t>、</w:t>
+      </w:r>
+      <w:r>
+        <w:rPr>
+          <w:rFonts w:ascii="宋体" w:hAnsi="宋体" w:hint="eastAsia"/>
+          <w:bCs/>
+          <w:color w:val="000000" w:themeColor="text1"/>
+          <w:sz w:val="24"/>
+        </w:rPr>
+        <w:t>(</w:t>
+      </w:r>
+      <w:r>
+        <w:rPr>
+          <w:rFonts w:ascii="宋体" w:hAnsi="宋体" w:hint="eastAsia"/>
+          <w:bCs/>
+          <w:color w:val="000000" w:themeColor="text1"/>
+          <w:sz w:val="24"/>
+        </w:rPr>
+        <w:t>5</w:t>
+      </w:r>
+      <w:r>
+        <w:rPr>
+          <w:rFonts w:ascii="宋体" w:hAnsi="宋体"/>
+          <w:bCs/>
+          <w:color w:val="000000" w:themeColor="text1"/>
+          <w:sz w:val="24"/>
+        </w:rPr>
+        <w:t>-13</w:t>
+      </w:r>
+      <w:r>
+        <w:rPr>
+          <w:rFonts w:ascii="宋体" w:hAnsi="宋体"/>
+          <w:bCs/>
+          <w:color w:val="000000" w:themeColor="text1"/>
+          <w:sz w:val="24"/>
+        </w:rPr>
+        <w:t>)</w:t>
+      </w:r>
+      <w:r>
+        <w:rPr>
+          <w:rFonts w:ascii="宋体" w:hAnsi="宋体" w:hint="eastAsia"/>
+          <w:bCs/>
+          <w:color w:val="000000" w:themeColor="text1"/>
+          <w:sz w:val="24"/>
+        </w:rPr>
+        <w:t>、</w:t>
+      </w:r>
+      <w:r>
+        <w:rPr>
+          <w:rFonts w:ascii="宋体" w:hAnsi="宋体" w:hint="eastAsia"/>
+          <w:bCs/>
+          <w:color w:val="000000" w:themeColor="text1"/>
+          <w:sz w:val="24"/>
+        </w:rPr>
+        <w:t>(</w:t>
+      </w:r>
+      <w:r>
+        <w:rPr>
+          <w:rFonts w:ascii="宋体" w:hAnsi="宋体" w:hint="eastAsia"/>
+          <w:bCs/>
+          <w:color w:val="000000" w:themeColor="text1"/>
+          <w:sz w:val="24"/>
+        </w:rPr>
+        <w:t>5</w:t>
+      </w:r>
+      <w:r>
+        <w:rPr>
+          <w:rFonts w:ascii="宋体" w:hAnsi="宋体"/>
+          <w:bCs/>
+          <w:color w:val="000000" w:themeColor="text1"/>
+          <w:sz w:val="24"/>
+        </w:rPr>
+        <w:t>-15</w:t>
+      </w:r>
+      <w:r>
+        <w:rPr>
+          <w:rFonts w:ascii="宋体" w:hAnsi="宋体"/>
+          <w:bCs/>
+          <w:color w:val="000000" w:themeColor="text1"/>
+          <w:sz w:val="24"/>
+        </w:rPr>
+        <w:t>)</w:t>
+      </w:r>
+      <w:r>
+        <w:rPr>
+          <w:rFonts w:ascii="宋体" w:hAnsi="宋体" w:hint="eastAsia"/>
+          <w:bCs/>
+          <w:color w:val="000000" w:themeColor="text1"/>
+          <w:sz w:val="24"/>
+        </w:rPr>
+        <w:t>、</w:t>
+      </w:r>
+      <w:r>
+        <w:rPr>
+          <w:rFonts w:ascii="宋体" w:hAnsi="宋体" w:hint="eastAsia"/>
+          <w:bCs/>
+          <w:color w:val="000000" w:themeColor="text1"/>
+          <w:sz w:val="24"/>
+        </w:rPr>
+        <w:t>(</w:t>
+      </w:r>
+      <w:r>
+        <w:rPr>
+          <w:rFonts w:ascii="宋体" w:hAnsi="宋体" w:hint="eastAsia"/>
+          <w:bCs/>
+          <w:color w:val="000000" w:themeColor="text1"/>
+          <w:sz w:val="24"/>
+        </w:rPr>
+        <w:t>5</w:t>
+      </w:r>
+      <w:r>
+        <w:rPr>
+          <w:rFonts w:ascii="宋体" w:hAnsi="宋体"/>
+          <w:bCs/>
+          <w:color w:val="000000" w:themeColor="text1"/>
+          <w:sz w:val="24"/>
+        </w:rPr>
+        <w:t>-17</w:t>
+      </w:r>
+      <w:r>
+        <w:rPr>
+          <w:rFonts w:ascii="宋体" w:hAnsi="宋体"/>
+          <w:bCs/>
+          <w:color w:val="000000" w:themeColor="text1"/>
+          <w:sz w:val="24"/>
+        </w:rPr>
+        <w:t>)</w:t>
+      </w:r>
+      <w:r>
+        <w:rPr>
+          <w:rFonts w:ascii="宋体" w:hAnsi="宋体" w:hint="eastAsia"/>
+          <w:bCs/>
+          <w:color w:val="000000" w:themeColor="text1"/>
+          <w:sz w:val="24"/>
+        </w:rPr>
+        <w:t>、</w:t>
+      </w:r>
+      <w:r>
+        <w:rPr>
+          <w:rFonts w:ascii="宋体" w:hAnsi="宋体" w:hint="eastAsia"/>
+          <w:bCs/>
+          <w:color w:val="000000" w:themeColor="text1"/>
+          <w:sz w:val="24"/>
+        </w:rPr>
+        <w:t>(</w:t>
+      </w:r>
+      <w:r>
+        <w:rPr>
+          <w:rFonts w:ascii="宋体" w:hAnsi="宋体" w:hint="eastAsia"/>
+          <w:bCs/>
+          <w:color w:val="000000" w:themeColor="text1"/>
+          <w:sz w:val="24"/>
+        </w:rPr>
+        <w:t>5</w:t>
+      </w:r>
+      <w:r>
+        <w:rPr>
+          <w:rFonts w:ascii="宋体" w:hAnsi="宋体"/>
+          <w:bCs/>
+          <w:color w:val="000000" w:themeColor="text1"/>
+          <w:sz w:val="24"/>
+        </w:rPr>
+        <w:t>-18</w:t>
+      </w:r>
+      <w:r>
+        <w:rPr>
+          <w:rFonts w:ascii="宋体" w:hAnsi="宋体"/>
+          <w:bCs/>
+          <w:color w:val="000000" w:themeColor="text1"/>
+          <w:sz w:val="24"/>
+        </w:rPr>
+        <w:t>)</w:t>
+      </w:r>
+      <w:r>
+        <w:rPr>
+          <w:rFonts w:ascii="宋体" w:hAnsi="宋体" w:hint="eastAsia"/>
+          <w:bCs/>
+          <w:color w:val="000000" w:themeColor="text1"/>
+          <w:sz w:val="24"/>
+        </w:rPr>
+        <w:t>，可以得出下式</w:t>
+      </w:r>
+      <w:r>
+        <w:rPr>
+          <w:rFonts w:ascii="宋体" w:hAnsi="宋体" w:hint="eastAsia"/>
+          <w:bCs/>
+          <w:color w:val="000000" w:themeColor="text1"/>
+          <w:sz w:val="24"/>
+        </w:rPr>
+        <w:t>(</w:t>
+      </w:r>
+      <w:r>
+        <w:rPr>
+          <w:rFonts w:ascii="宋体" w:hAnsi="宋体" w:hint="eastAsia"/>
+          <w:bCs/>
+          <w:color w:val="000000" w:themeColor="text1"/>
+          <w:sz w:val="24"/>
+        </w:rPr>
+        <w:t>5</w:t>
+      </w:r>
+      <w:r>
+        <w:rPr>
+          <w:rFonts w:ascii="宋体" w:hAnsi="宋体"/>
+          <w:bCs/>
+          <w:color w:val="000000" w:themeColor="text1"/>
+          <w:sz w:val="24"/>
+        </w:rPr>
+        <w:t>-19</w:t>
+      </w:r>
+      <w:r>
+        <w:rPr>
+          <w:rFonts w:ascii="宋体" w:hAnsi="宋体"/>
+          <w:bCs/>
+          <w:color w:val="000000" w:themeColor="text1"/>
+          <w:sz w:val="24"/>
+        </w:rPr>
+        <w:t>)</w:t>
+      </w:r>
+    </w:p>
+    <w:p>
+      <w:pPr>
+        <w:ind w:firstLine="420"/>
+        <w:jc w:val="left"/>
+        <w:rPr>
+          <w:rFonts w:ascii="宋体" w:hAnsi="宋体"/>
+          <w:bCs/>
+          <w:color w:val="000000" w:themeColor="text1"/>
+          <w:sz w:val="24"/>
+        </w:rPr>
+      </w:pPr>
+      <w:r>
+        <w:rPr>
+          <w:rFonts w:ascii="宋体" w:hAnsi="宋体" w:hint="eastAsia"/>
+          <w:bCs/>
           <w:noProof/>
           <w:color w:val="000000" w:themeColor="text1"/>
           <w:sz w:val="24"/>
@@ -23124,13 +23706,13 @@
         <mc:AlternateContent>
           <mc:Choice Requires="wps">
             <w:drawing>
-              <wp:anchor distT="0" distB="0" distL="114300" distR="114300" simplePos="0" relativeHeight="251697152" behindDoc="0" locked="0" layoutInCell="1" allowOverlap="1" wp14:anchorId="51D6E303" wp14:editId="300219C2">
+              <wp:anchor distT="0" distB="0" distL="114300" distR="114300" simplePos="0" relativeHeight="251697152" behindDoc="0" locked="0" layoutInCell="1" allowOverlap="1" wp14:anchorId="51D6E303" wp14:editId="71A1E76A">
                 <wp:simplePos x="0" y="0"/>
                 <wp:positionH relativeFrom="column">
-                  <wp:posOffset>4776030</wp:posOffset>
+                  <wp:posOffset>4775835</wp:posOffset>
                 </wp:positionH>
                 <wp:positionV relativeFrom="paragraph">
-                  <wp:posOffset>1630435</wp:posOffset>
+                  <wp:posOffset>1430753</wp:posOffset>
                 </wp:positionV>
                 <wp:extent cx="689317" cy="284400"/>
                 <wp:effectExtent l="0" t="0" r="0" b="0"/>
@@ -23204,7 +23786,7 @@
           </mc:Choice>
           <mc:Fallback>
             <w:pict>
-              <v:shape w14:anchorId="51D6E303" id="文本框 28" o:spid="_x0000_s1046" type="#_x0000_t202" style="position:absolute;left:0;text-align:left;margin-left:376.05pt;margin-top:128.4pt;width:54.3pt;height:22.4pt;z-index:251697152;visibility:visible;mso-wrap-style:square;mso-width-percent:0;mso-wrap-distance-left:9pt;mso-wrap-distance-top:0;mso-wrap-distance-right:9pt;mso-wrap-distance-bottom:0;mso-position-horizontal:absolute;mso-position-horizontal-relative:text;mso-position-vertical:absolute;mso-position-vertical-relative:text;mso-width-percent:0;mso-width-relative:margin;v-text-anchor:top" o:gfxdata="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" filled="f" stroked="f" strokeweight=".5pt">
+              <v:shape w14:anchorId="51D6E303" id="文本框 28" o:spid="_x0000_s1046" type="#_x0000_t202" style="position:absolute;left:0;text-align:left;margin-left:376.05pt;margin-top:112.65pt;width:54.3pt;height:22.4pt;z-index:251697152;visibility:visible;mso-wrap-style:square;mso-width-percent:0;mso-wrap-distance-left:9pt;mso-wrap-distance-top:0;mso-wrap-distance-right:9pt;mso-wrap-distance-bottom:0;mso-position-horizontal:absolute;mso-position-horizontal-relative:text;mso-position-vertical:absolute;mso-position-vertical-relative:text;mso-width-percent:0;mso-width-relative:margin;v-text-anchor:top" o:gfxdata="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" filled="f" stroked="f" strokeweight=".5pt">
                 <v:textbox>
                   <w:txbxContent>
                     <w:p>
@@ -23243,468 +23825,6 @@
           </mc:Fallback>
         </mc:AlternateContent>
       </w:r>
-      <w:r>
-        <w:rPr>
-          <w:rFonts w:ascii="宋体" w:hAnsi="宋体" w:hint="eastAsia"/>
-          <w:bCs/>
-          <w:color w:val="000000" w:themeColor="text1"/>
-          <w:sz w:val="24"/>
-        </w:rPr>
-        <w:t>结合式</w:t>
-      </w:r>
-      <w:r>
-        <w:rPr>
-          <w:rFonts w:ascii="宋体" w:hAnsi="宋体" w:hint="eastAsia"/>
-          <w:bCs/>
-          <w:color w:val="000000" w:themeColor="text1"/>
-          <w:sz w:val="24"/>
-        </w:rPr>
-        <w:t>(</w:t>
-      </w:r>
-      <w:r>
-        <w:rPr>
-          <w:rFonts w:ascii="宋体" w:hAnsi="宋体" w:hint="eastAsia"/>
-          <w:bCs/>
-          <w:color w:val="000000" w:themeColor="text1"/>
-          <w:sz w:val="24"/>
-        </w:rPr>
-        <w:t>5</w:t>
-      </w:r>
-      <w:r>
-        <w:rPr>
-          <w:rFonts w:ascii="宋体" w:hAnsi="宋体"/>
-          <w:bCs/>
-          <w:color w:val="000000" w:themeColor="text1"/>
-          <w:sz w:val="24"/>
-        </w:rPr>
-        <w:t>-2</w:t>
-      </w:r>
-      <w:r>
-        <w:rPr>
-          <w:rFonts w:ascii="宋体" w:hAnsi="宋体"/>
-          <w:bCs/>
-          <w:color w:val="000000" w:themeColor="text1"/>
-          <w:sz w:val="24"/>
-        </w:rPr>
-        <w:t>)</w:t>
-      </w:r>
-      <w:r>
-        <w:rPr>
-          <w:rFonts w:ascii="宋体" w:hAnsi="宋体" w:hint="eastAsia"/>
-          <w:bCs/>
-          <w:color w:val="000000" w:themeColor="text1"/>
-          <w:sz w:val="24"/>
-        </w:rPr>
-        <w:t>、</w:t>
-      </w:r>
-      <w:r>
-        <w:rPr>
-          <w:rFonts w:ascii="宋体" w:hAnsi="宋体" w:hint="eastAsia"/>
-          <w:bCs/>
-          <w:color w:val="000000" w:themeColor="text1"/>
-          <w:sz w:val="24"/>
-        </w:rPr>
-        <w:t>(</w:t>
-      </w:r>
-      <w:r>
-        <w:rPr>
-          <w:rFonts w:ascii="宋体" w:hAnsi="宋体" w:hint="eastAsia"/>
-          <w:bCs/>
-          <w:color w:val="000000" w:themeColor="text1"/>
-          <w:sz w:val="24"/>
-        </w:rPr>
-        <w:t>5</w:t>
-      </w:r>
-      <w:r>
-        <w:rPr>
-          <w:rFonts w:ascii="宋体" w:hAnsi="宋体"/>
-          <w:bCs/>
-          <w:color w:val="000000" w:themeColor="text1"/>
-          <w:sz w:val="24"/>
-        </w:rPr>
-        <w:t>-3</w:t>
-      </w:r>
-      <w:r>
-        <w:rPr>
-          <w:rFonts w:ascii="宋体" w:hAnsi="宋体"/>
-          <w:bCs/>
-          <w:color w:val="000000" w:themeColor="text1"/>
-          <w:sz w:val="24"/>
-        </w:rPr>
-        <w:t>)</w:t>
-      </w:r>
-      <w:r>
-        <w:rPr>
-          <w:rFonts w:ascii="宋体" w:hAnsi="宋体" w:hint="eastAsia"/>
-          <w:bCs/>
-          <w:color w:val="000000" w:themeColor="text1"/>
-          <w:sz w:val="24"/>
-        </w:rPr>
-        <w:t>、</w:t>
-      </w:r>
-      <w:r>
-        <w:rPr>
-          <w:rFonts w:ascii="宋体" w:hAnsi="宋体" w:hint="eastAsia"/>
-          <w:bCs/>
-          <w:color w:val="000000" w:themeColor="text1"/>
-          <w:sz w:val="24"/>
-        </w:rPr>
-        <w:t>(</w:t>
-      </w:r>
-      <w:r>
-        <w:rPr>
-          <w:rFonts w:ascii="宋体" w:hAnsi="宋体" w:hint="eastAsia"/>
-          <w:bCs/>
-          <w:color w:val="000000" w:themeColor="text1"/>
-          <w:sz w:val="24"/>
-        </w:rPr>
-        <w:t>5</w:t>
-      </w:r>
-      <w:r>
-        <w:rPr>
-          <w:rFonts w:ascii="宋体" w:hAnsi="宋体"/>
-          <w:bCs/>
-          <w:color w:val="000000" w:themeColor="text1"/>
-          <w:sz w:val="24"/>
-        </w:rPr>
-        <w:t>-7</w:t>
-      </w:r>
-      <w:r>
-        <w:rPr>
-          <w:rFonts w:ascii="宋体" w:hAnsi="宋体"/>
-          <w:bCs/>
-          <w:color w:val="000000" w:themeColor="text1"/>
-          <w:sz w:val="24"/>
-        </w:rPr>
-        <w:t>)</w:t>
-      </w:r>
-      <w:r>
-        <w:rPr>
-          <w:rFonts w:ascii="宋体" w:hAnsi="宋体" w:hint="eastAsia"/>
-          <w:bCs/>
-          <w:color w:val="000000" w:themeColor="text1"/>
-          <w:sz w:val="24"/>
-        </w:rPr>
-        <w:t>到</w:t>
-      </w:r>
-      <w:r>
-        <w:rPr>
-          <w:rFonts w:ascii="宋体" w:hAnsi="宋体" w:hint="eastAsia"/>
-          <w:bCs/>
-          <w:color w:val="000000" w:themeColor="text1"/>
-          <w:sz w:val="24"/>
-        </w:rPr>
-        <w:t>(</w:t>
-      </w:r>
-      <w:r>
-        <w:rPr>
-          <w:rFonts w:ascii="宋体" w:hAnsi="宋体" w:hint="eastAsia"/>
-          <w:bCs/>
-          <w:color w:val="000000" w:themeColor="text1"/>
-          <w:sz w:val="24"/>
-        </w:rPr>
-        <w:t>5</w:t>
-      </w:r>
-      <w:r>
-        <w:rPr>
-          <w:rFonts w:ascii="宋体" w:hAnsi="宋体"/>
-          <w:bCs/>
-          <w:color w:val="000000" w:themeColor="text1"/>
-          <w:sz w:val="24"/>
-        </w:rPr>
-        <w:t>-10</w:t>
-      </w:r>
-      <w:r>
-        <w:rPr>
-          <w:rFonts w:ascii="宋体" w:hAnsi="宋体"/>
-          <w:bCs/>
-          <w:color w:val="000000" w:themeColor="text1"/>
-          <w:sz w:val="24"/>
-        </w:rPr>
-        <w:t>)</w:t>
-      </w:r>
-      <w:r>
-        <w:rPr>
-          <w:rFonts w:ascii="宋体" w:hAnsi="宋体" w:hint="eastAsia"/>
-          <w:bCs/>
-          <w:color w:val="000000" w:themeColor="text1"/>
-          <w:sz w:val="24"/>
-        </w:rPr>
-        <w:t>，以及</w:t>
-      </w:r>
-      <w:r>
-        <w:rPr>
-          <w:rFonts w:ascii="宋体" w:hAnsi="宋体" w:hint="eastAsia"/>
-          <w:bCs/>
-          <w:color w:val="000000" w:themeColor="text1"/>
-          <w:sz w:val="24"/>
-        </w:rPr>
-        <w:t>(</w:t>
-      </w:r>
-      <w:r>
-        <w:rPr>
-          <w:rFonts w:ascii="宋体" w:hAnsi="宋体" w:hint="eastAsia"/>
-          <w:bCs/>
-          <w:color w:val="000000" w:themeColor="text1"/>
-          <w:sz w:val="24"/>
-        </w:rPr>
-        <w:t>5</w:t>
-      </w:r>
-      <w:r>
-        <w:rPr>
-          <w:rFonts w:ascii="宋体" w:hAnsi="宋体"/>
-          <w:bCs/>
-          <w:color w:val="000000" w:themeColor="text1"/>
-          <w:sz w:val="24"/>
-        </w:rPr>
-        <w:t>-12</w:t>
-      </w:r>
-      <w:r>
-        <w:rPr>
-          <w:rFonts w:ascii="宋体" w:hAnsi="宋体"/>
-          <w:bCs/>
-          <w:color w:val="000000" w:themeColor="text1"/>
-          <w:sz w:val="24"/>
-        </w:rPr>
-        <w:t>)</w:t>
-      </w:r>
-      <w:r>
-        <w:rPr>
-          <w:rFonts w:ascii="宋体" w:hAnsi="宋体" w:hint="eastAsia"/>
-          <w:bCs/>
-          <w:color w:val="000000" w:themeColor="text1"/>
-          <w:sz w:val="24"/>
-        </w:rPr>
-        <w:t>、</w:t>
-      </w:r>
-      <w:r>
-        <w:rPr>
-          <w:rFonts w:ascii="宋体" w:hAnsi="宋体" w:hint="eastAsia"/>
-          <w:bCs/>
-          <w:color w:val="000000" w:themeColor="text1"/>
-          <w:sz w:val="24"/>
-        </w:rPr>
-        <w:t>(</w:t>
-      </w:r>
-      <w:r>
-        <w:rPr>
-          <w:rFonts w:ascii="宋体" w:hAnsi="宋体" w:hint="eastAsia"/>
-          <w:bCs/>
-          <w:color w:val="000000" w:themeColor="text1"/>
-          <w:sz w:val="24"/>
-        </w:rPr>
-        <w:t>5</w:t>
-      </w:r>
-      <w:r>
-        <w:rPr>
-          <w:rFonts w:ascii="宋体" w:hAnsi="宋体"/>
-          <w:bCs/>
-          <w:color w:val="000000" w:themeColor="text1"/>
-          <w:sz w:val="24"/>
-        </w:rPr>
-        <w:t>-13</w:t>
-      </w:r>
-      <w:r>
-        <w:rPr>
-          <w:rFonts w:ascii="宋体" w:hAnsi="宋体"/>
-          <w:bCs/>
-          <w:color w:val="000000" w:themeColor="text1"/>
-          <w:sz w:val="24"/>
-        </w:rPr>
-        <w:t>)</w:t>
-      </w:r>
-      <w:r>
-        <w:rPr>
-          <w:rFonts w:ascii="宋体" w:hAnsi="宋体" w:hint="eastAsia"/>
-          <w:bCs/>
-          <w:color w:val="000000" w:themeColor="text1"/>
-          <w:sz w:val="24"/>
-        </w:rPr>
-        <w:t>、</w:t>
-      </w:r>
-      <w:r>
-        <w:rPr>
-          <w:rFonts w:ascii="宋体" w:hAnsi="宋体" w:hint="eastAsia"/>
-          <w:bCs/>
-          <w:color w:val="000000" w:themeColor="text1"/>
-          <w:sz w:val="24"/>
-        </w:rPr>
-        <w:t>(</w:t>
-      </w:r>
-      <w:r>
-        <w:rPr>
-          <w:rFonts w:ascii="宋体" w:hAnsi="宋体" w:hint="eastAsia"/>
-          <w:bCs/>
-          <w:color w:val="000000" w:themeColor="text1"/>
-          <w:sz w:val="24"/>
-        </w:rPr>
-        <w:t>5</w:t>
-      </w:r>
-      <w:r>
-        <w:rPr>
-          <w:rFonts w:ascii="宋体" w:hAnsi="宋体"/>
-          <w:bCs/>
-          <w:color w:val="000000" w:themeColor="text1"/>
-          <w:sz w:val="24"/>
-        </w:rPr>
-        <w:t>-15</w:t>
-      </w:r>
-      <w:r>
-        <w:rPr>
-          <w:rFonts w:ascii="宋体" w:hAnsi="宋体"/>
-          <w:bCs/>
-          <w:color w:val="000000" w:themeColor="text1"/>
-          <w:sz w:val="24"/>
-        </w:rPr>
-        <w:t>)</w:t>
-      </w:r>
-      <w:r>
-        <w:rPr>
-          <w:rFonts w:ascii="宋体" w:hAnsi="宋体" w:hint="eastAsia"/>
-          <w:bCs/>
-          <w:color w:val="000000" w:themeColor="text1"/>
-          <w:sz w:val="24"/>
-        </w:rPr>
-        <w:t>、</w:t>
-      </w:r>
-      <w:r>
-        <w:rPr>
-          <w:rFonts w:ascii="宋体" w:hAnsi="宋体" w:hint="eastAsia"/>
-          <w:bCs/>
-          <w:color w:val="000000" w:themeColor="text1"/>
-          <w:sz w:val="24"/>
-        </w:rPr>
-        <w:t>(</w:t>
-      </w:r>
-      <w:r>
-        <w:rPr>
-          <w:rFonts w:ascii="宋体" w:hAnsi="宋体" w:hint="eastAsia"/>
-          <w:bCs/>
-          <w:color w:val="000000" w:themeColor="text1"/>
-          <w:sz w:val="24"/>
-        </w:rPr>
-        <w:t>5</w:t>
-      </w:r>
-      <w:r>
-        <w:rPr>
-          <w:rFonts w:ascii="宋体" w:hAnsi="宋体"/>
-          <w:bCs/>
-          <w:color w:val="000000" w:themeColor="text1"/>
-          <w:sz w:val="24"/>
-        </w:rPr>
-        <w:t>-17</w:t>
-      </w:r>
-      <w:r>
-        <w:rPr>
-          <w:rFonts w:ascii="宋体" w:hAnsi="宋体"/>
-          <w:bCs/>
-          <w:color w:val="000000" w:themeColor="text1"/>
-          <w:sz w:val="24"/>
-        </w:rPr>
-        <w:t>)</w:t>
-      </w:r>
-      <w:r>
-        <w:rPr>
-          <w:rFonts w:ascii="宋体" w:hAnsi="宋体" w:hint="eastAsia"/>
-          <w:bCs/>
-          <w:color w:val="000000" w:themeColor="text1"/>
-          <w:sz w:val="24"/>
-        </w:rPr>
-        <w:t>、</w:t>
-      </w:r>
-      <w:r>
-        <w:rPr>
-          <w:rFonts w:ascii="宋体" w:hAnsi="宋体" w:hint="eastAsia"/>
-          <w:bCs/>
-          <w:color w:val="000000" w:themeColor="text1"/>
-          <w:sz w:val="24"/>
-        </w:rPr>
-        <w:t>(</w:t>
-      </w:r>
-      <w:r>
-        <w:rPr>
-          <w:rFonts w:ascii="宋体" w:hAnsi="宋体" w:hint="eastAsia"/>
-          <w:bCs/>
-          <w:color w:val="000000" w:themeColor="text1"/>
-          <w:sz w:val="24"/>
-        </w:rPr>
-        <w:t>5</w:t>
-      </w:r>
-      <w:r>
-        <w:rPr>
-          <w:rFonts w:ascii="宋体" w:hAnsi="宋体"/>
-          <w:bCs/>
-          <w:color w:val="000000" w:themeColor="text1"/>
-          <w:sz w:val="24"/>
-        </w:rPr>
-        <w:t>-18</w:t>
-      </w:r>
-      <w:r>
-        <w:rPr>
-          <w:rFonts w:ascii="宋体" w:hAnsi="宋体"/>
-          <w:bCs/>
-          <w:color w:val="000000" w:themeColor="text1"/>
-          <w:sz w:val="24"/>
-        </w:rPr>
-        <w:t>)</w:t>
-      </w:r>
-      <w:r>
-        <w:rPr>
-          <w:rFonts w:ascii="宋体" w:hAnsi="宋体" w:hint="eastAsia"/>
-          <w:bCs/>
-          <w:color w:val="000000" w:themeColor="text1"/>
-          <w:sz w:val="24"/>
-        </w:rPr>
-        <w:t>，可以得出下式</w:t>
-      </w:r>
-      <w:r>
-        <w:rPr>
-          <w:rFonts w:ascii="宋体" w:hAnsi="宋体" w:hint="eastAsia"/>
-          <w:bCs/>
-          <w:color w:val="000000" w:themeColor="text1"/>
-          <w:sz w:val="24"/>
-        </w:rPr>
-        <w:t>(</w:t>
-      </w:r>
-      <w:r>
-        <w:rPr>
-          <w:rFonts w:ascii="宋体" w:hAnsi="宋体" w:hint="eastAsia"/>
-          <w:bCs/>
-          <w:color w:val="000000" w:themeColor="text1"/>
-          <w:sz w:val="24"/>
-        </w:rPr>
-        <w:t>5</w:t>
-      </w:r>
-      <w:r>
-        <w:rPr>
-          <w:rFonts w:ascii="宋体" w:hAnsi="宋体"/>
-          <w:bCs/>
-          <w:color w:val="000000" w:themeColor="text1"/>
-          <w:sz w:val="24"/>
-        </w:rPr>
-        <w:t>-19</w:t>
-      </w:r>
-      <w:r>
-        <w:rPr>
-          <w:rFonts w:ascii="宋体" w:hAnsi="宋体"/>
-          <w:bCs/>
-          <w:color w:val="000000" w:themeColor="text1"/>
-          <w:sz w:val="24"/>
-        </w:rPr>
-        <w:t>)</w:t>
-      </w:r>
-    </w:p>
-    <w:p>
-      <w:pPr>
-        <w:ind w:firstLine="420"/>
-        <w:jc w:val="left"/>
-        <w:rPr>
-          <w:rFonts w:ascii="宋体" w:hAnsi="宋体"/>
-          <w:bCs/>
-          <w:color w:val="000000" w:themeColor="text1"/>
-          <w:sz w:val="24"/>
-        </w:rPr>
-      </w:pPr>
     </w:p>
     <w:p>
       <w:pPr>
@@ -25377,7 +25497,7 @@
         <w:ind w:firstLine="420"/>
         <w:jc w:val="left"/>
         <w:rPr>
-          <w:rFonts w:ascii="宋体" w:hAnsi="宋体"/>
+          <w:rFonts w:ascii="宋体" w:hAnsi="宋体" w:hint="eastAsia"/>
           <w:bCs/>
           <w:color w:val="000000" w:themeColor="text1"/>
           <w:sz w:val="24"/>
@@ -25476,6 +25596,18 @@
         </w:rPr>
         <w:t>所示。</w:t>
       </w:r>
+    </w:p>
+    <w:p>
+      <w:pPr>
+        <w:ind w:firstLine="420"/>
+        <w:jc w:val="left"/>
+        <w:rPr>
+          <w:rFonts w:ascii="宋体" w:hAnsi="宋体" w:hint="eastAsia"/>
+          <w:bCs/>
+          <w:color w:val="000000" w:themeColor="text1"/>
+          <w:sz w:val="24"/>
+        </w:rPr>
+      </w:pPr>
     </w:p>
     <w:p>
       <w:pPr>
@@ -25879,6 +26011,16 @@
     <w:p>
       <w:pPr>
         <w:ind w:firstLine="420"/>
+        <w:rPr>
+          <w:rFonts w:ascii="宋体" w:hAnsi="宋体"/>
+          <w:b/>
+          <w:color w:val="000000" w:themeColor="text1"/>
+          <w:sz w:val="24"/>
+        </w:rPr>
+      </w:pPr>
+    </w:p>
+    <w:p>
+      <w:pPr>
         <w:rPr>
           <w:rFonts w:ascii="宋体" w:hAnsi="宋体" w:hint="eastAsia"/>
           <w:b/>
@@ -36278,6 +36420,18 @@
         </w:rPr>
         <w:tab/>
       </w:r>
+    </w:p>
+    <w:p>
+      <w:pPr>
+        <w:ind w:firstLine="420"/>
+        <w:jc w:val="left"/>
+        <w:rPr>
+          <w:rFonts w:ascii="宋体" w:hAnsi="宋体"/>
+          <w:bCs/>
+          <w:color w:val="000000" w:themeColor="text1"/>
+          <w:sz w:val="24"/>
+        </w:rPr>
+      </w:pPr>
       <w:r>
         <w:rPr>
           <w:rFonts w:ascii="宋体" w:hAnsi="宋体" w:hint="eastAsia"/>
@@ -36330,7 +36484,43 @@
           <w:color w:val="000000" w:themeColor="text1"/>
           <w:sz w:val="24"/>
         </w:rPr>
-        <w:t>组，进行神经网络拟合预测</w:t>
+        <w:t>组，</w:t>
+      </w:r>
+      <w:r>
+        <w:rPr>
+          <w:rFonts w:ascii="宋体" w:hAnsi="宋体" w:hint="eastAsia"/>
+          <w:bCs/>
+          <w:color w:val="000000" w:themeColor="text1"/>
+          <w:sz w:val="24"/>
+        </w:rPr>
+        <w:t>使用MATLAB的</w:t>
+      </w:r>
+      <w:r>
+        <w:rPr>
+          <w:rFonts w:ascii="宋体" w:hAnsi="宋体"/>
+          <w:bCs/>
+          <w:color w:val="000000" w:themeColor="text1"/>
+          <w:sz w:val="24"/>
+        </w:rPr>
+        <w:t>Deep Learning Toolbox</w:t>
+      </w:r>
+      <w:r>
+        <w:rPr>
+          <w:rFonts w:ascii="宋体" w:hAnsi="宋体" w:hint="eastAsia"/>
+          <w:bCs/>
+          <w:color w:val="000000" w:themeColor="text1"/>
+          <w:sz w:val="24"/>
+        </w:rPr>
+        <w:t>中的神经网络拟合工具，</w:t>
+      </w:r>
+      <w:r>
+        <w:rPr>
+          <w:rFonts w:ascii="宋体" w:hAnsi="宋体" w:hint="eastAsia"/>
+          <w:bCs/>
+          <w:color w:val="000000" w:themeColor="text1"/>
+          <w:sz w:val="24"/>
+        </w:rPr>
+        <w:t>进行神经网络拟合预测</w:t>
       </w:r>
       <w:r>
         <w:rPr>
@@ -36516,6 +36706,17 @@
     </w:p>
     <w:p>
       <w:pPr>
+        <w:jc w:val="center"/>
+        <w:rPr>
+          <w:rFonts w:ascii="宋体" w:hAnsi="宋体" w:hint="eastAsia"/>
+          <w:b/>
+          <w:color w:val="000000" w:themeColor="text1"/>
+          <w:sz w:val="24"/>
+        </w:rPr>
+      </w:pPr>
+    </w:p>
+    <w:p>
+      <w:pPr>
         <w:ind w:firstLine="420"/>
         <w:jc w:val="left"/>
         <w:rPr>
@@ -36887,10 +37088,9 @@
     </w:tbl>
     <w:p>
       <w:pPr>
-        <w:ind w:firstLine="420"/>
         <w:jc w:val="left"/>
         <w:rPr>
-          <w:rFonts w:ascii="宋体" w:hAnsi="宋体"/>
+          <w:rFonts w:ascii="宋体" w:hAnsi="宋体" w:hint="eastAsia"/>
           <w:bCs/>
           <w:color w:val="000000" w:themeColor="text1"/>
           <w:sz w:val="24"/>
@@ -37100,7 +37300,6 @@
           <w:color w:val="000000" w:themeColor="text1"/>
           <w:sz w:val="24"/>
         </w:rPr>
-        <w:lastRenderedPageBreak/>
         <w:t>可以看到预测数据基本符合整体图形走势规律。</w:t>
       </w:r>
     </w:p>
@@ -41440,7 +41639,6 @@
           <w:color w:val="000000" w:themeColor="text1"/>
           <w:sz w:val="24"/>
         </w:rPr>
-        <w:lastRenderedPageBreak/>
         <w:t>5.</w:t>
       </w:r>
       <w:r>
@@ -41828,7 +42026,7 @@
       <w:pPr>
         <w:pStyle w:val="a8"/>
         <w:spacing w:line="360" w:lineRule="auto"/>
-        <w:ind w:left="780" w:firstLineChars="0" w:firstLine="0"/>
+        <w:ind w:firstLineChars="0" w:firstLine="0"/>
         <w:jc w:val="center"/>
         <w:rPr>
           <w:rFonts w:ascii="黑体" w:eastAsia="黑体" w:hAnsi="黑体"/>
@@ -42137,7 +42335,7 @@
       <w:pPr>
         <w:pStyle w:val="a8"/>
         <w:spacing w:line="360" w:lineRule="auto"/>
-        <w:ind w:left="780" w:firstLineChars="0" w:firstLine="0"/>
+        <w:ind w:firstLineChars="0" w:firstLine="0"/>
         <w:jc w:val="center"/>
         <w:rPr>
           <w:rFonts w:ascii="黑体" w:eastAsia="黑体" w:hAnsi="黑体"/>
@@ -42393,17 +42591,7 @@
     <w:p>
       <w:pPr>
         <w:rPr>
-          <w:rFonts w:ascii="宋体" w:hAnsi="宋体"/>
-          <w:bCs/>
-          <w:color w:val="000000" w:themeColor="text1"/>
-          <w:sz w:val="24"/>
-        </w:rPr>
-      </w:pPr>
-    </w:p>
-    <w:p>
-      <w:pPr>
-        <w:rPr>
-          <w:rFonts w:ascii="宋体" w:hAnsi="宋体"/>
+          <w:rFonts w:ascii="宋体" w:hAnsi="宋体" w:hint="eastAsia"/>
           <w:bCs/>
           <w:color w:val="000000" w:themeColor="text1"/>
           <w:sz w:val="24"/>
@@ -42439,7 +42627,7 @@
     <w:p>
       <w:pPr>
         <w:rPr>
-          <w:rFonts w:ascii="黑体" w:eastAsia="黑体" w:hAnsi="黑体" w:hint="eastAsia"/>
+          <w:rFonts w:ascii="黑体" w:eastAsia="黑体" w:hAnsi="黑体"/>
           <w:bCs/>
           <w:color w:val="000000" w:themeColor="text1"/>
           <w:sz w:val="24"/>
@@ -43637,7 +43825,7 @@
     <w:p>
       <w:pPr>
         <w:rPr>
-          <w:rFonts w:ascii="宋体" w:hAnsi="宋体" w:hint="eastAsia"/>
+          <w:rFonts w:ascii="宋体" w:hAnsi="宋体"/>
           <w:bCs/>
           <w:color w:val="000000" w:themeColor="text1"/>
           <w:sz w:val="24"/>
@@ -44919,7 +45107,7 @@
     <w:p>
       <w:pPr>
         <w:rPr>
-          <w:rFonts w:ascii="宋体" w:hAnsi="宋体" w:hint="eastAsia"/>
+          <w:rFonts w:ascii="宋体" w:hAnsi="宋体"/>
           <w:bCs/>
           <w:color w:val="000000" w:themeColor="text1"/>
           <w:sz w:val="24"/>
@@ -46201,7 +46389,7 @@
     <w:p>
       <w:pPr>
         <w:rPr>
-          <w:rFonts w:ascii="宋体" w:hAnsi="宋体" w:hint="eastAsia"/>
+          <w:rFonts w:ascii="宋体" w:hAnsi="宋体"/>
           <w:bCs/>
           <w:color w:val="000000" w:themeColor="text1"/>
           <w:sz w:val="24"/>
@@ -47564,7 +47752,7 @@
     <w:p>
       <w:pPr>
         <w:rPr>
-          <w:rFonts w:ascii="宋体" w:hAnsi="宋体" w:hint="eastAsia"/>
+          <w:rFonts w:ascii="宋体" w:hAnsi="宋体"/>
           <w:bCs/>
           <w:color w:val="000000" w:themeColor="text1"/>
           <w:sz w:val="24"/>
@@ -48934,7 +49122,7 @@
     <w:p>
       <w:pPr>
         <w:rPr>
-          <w:rFonts w:ascii="宋体" w:hAnsi="宋体" w:hint="eastAsia"/>
+          <w:rFonts w:ascii="宋体" w:hAnsi="宋体"/>
           <w:bCs/>
           <w:color w:val="000000" w:themeColor="text1"/>
           <w:sz w:val="24"/>
@@ -50445,6 +50633,11 @@
         <w:docPartUnique/>
       </w:docPartObj>
     </w:sdtPr>
+    <w:sdtEndPr>
+      <w:rPr>
+        <w:rStyle w:val="aa"/>
+      </w:rPr>
+    </w:sdtEndPr>
     <w:sdtContent>
       <w:p>
         <w:pPr>
@@ -50496,6 +50689,11 @@
         <w:docPartUnique/>
       </w:docPartObj>
     </w:sdtPr>
+    <w:sdtEndPr>
+      <w:rPr>
+        <w:rStyle w:val="aa"/>
+      </w:rPr>
+    </w:sdtEndPr>
     <w:sdtContent>
       <w:p>
         <w:pPr>
